--- a/templates/muis-ptp.docx
+++ b/templates/muis-ptp.docx
@@ -40,7 +40,6 @@
           <w:lang w:val="nl-NL"/>
         </w:rPr>
       </w:pPr>
-      <w:proofErr w:type="spellStart"/>
       <w:r>
         <w:rPr>
           <w:rFonts w:ascii="Century Gothic" w:hAnsi="Century Gothic" w:cs="Century Gothic"/>
@@ -53,7 +52,6 @@
         </w:rPr>
         <w:t>TTTxml:schoolnaamTTT</w:t>
       </w:r>
-      <w:proofErr w:type="spellEnd"/>
     </w:p>
     <w:p>
       <w:pPr>
@@ -67,7 +65,6 @@
           <w:lang w:val="nl-NL"/>
         </w:rPr>
       </w:pPr>
-      <w:proofErr w:type="spellStart"/>
       <w:r>
         <w:rPr>
           <w:rFonts w:cs="Century Gothic"/>
@@ -80,7 +77,6 @@
         </w:rPr>
         <w:t>TTTxml:school.cityTTT</w:t>
       </w:r>
-      <w:proofErr w:type="spellEnd"/>
     </w:p>
     <w:p>
       <w:pPr>
@@ -119,7 +115,6 @@
           <w:lang w:val="nl-NL"/>
         </w:rPr>
       </w:pPr>
-      <w:proofErr w:type="spellStart"/>
       <w:r>
         <w:rPr>
           <w:rFonts w:ascii="Century Gothic" w:hAnsi="Century Gothic" w:cs="Century Gothic"/>
@@ -144,7 +139,6 @@
         </w:rPr>
         <w:t>tevredenheidspeiling</w:t>
       </w:r>
-      <w:proofErr w:type="spellEnd"/>
     </w:p>
     <w:p>
       <w:pPr>
@@ -171,7 +165,6 @@
         </w:rPr>
         <w:t xml:space="preserve">Basisonderwijs </w:t>
       </w:r>
-      <w:proofErr w:type="spellStart"/>
       <w:r>
         <w:rPr>
           <w:rFonts w:ascii="Century Gothic" w:hAnsi="Century Gothic" w:cs="Century Gothic"/>
@@ -184,7 +177,6 @@
         </w:rPr>
         <w:t>TTTxml:peiling.jaarTTT</w:t>
       </w:r>
-      <w:proofErr w:type="spellEnd"/>
     </w:p>
     <w:p>
       <w:pPr>
@@ -235,7 +227,6 @@
         </w:rPr>
         <w:t xml:space="preserve">Haarlem, </w:t>
       </w:r>
-      <w:proofErr w:type="spellStart"/>
       <w:r>
         <w:rPr>
           <w:rFonts w:ascii="Century Gothic" w:hAnsi="Century Gothic" w:cs="Century Gothic"/>
@@ -248,7 +239,6 @@
         </w:rPr>
         <w:t>TTTproc:datumTTT</w:t>
       </w:r>
-      <w:proofErr w:type="spellEnd"/>
     </w:p>
     <w:p>
       <w:pPr>
@@ -293,8 +283,6 @@
         </w:rPr>
         <w:t>180512</w:t>
       </w:r>
-      <w:bookmarkStart w:id="0" w:name="_GoBack"/>
-      <w:bookmarkEnd w:id="0"/>
       <w:r>
         <w:rPr>
           <w:rFonts w:ascii="Century Gothic" w:hAnsi="Century Gothic" w:cs="Century Gothic"/>
@@ -1371,7 +1359,6 @@
           <w:lang w:val="nl-NL"/>
         </w:rPr>
       </w:pPr>
-      <w:proofErr w:type="spellStart"/>
       <w:r>
         <w:rPr>
           <w:rFonts w:ascii="Century Gothic" w:hAnsi="Century Gothic" w:cs="Century Gothic"/>
@@ -1384,7 +1371,6 @@
         </w:rPr>
         <w:t>TTTxml:schoolnaamTTT</w:t>
       </w:r>
-      <w:proofErr w:type="spellEnd"/>
     </w:p>
     <w:p>
       <w:pPr>
@@ -1398,7 +1384,6 @@
           <w:lang w:val="nl-NL"/>
         </w:rPr>
       </w:pPr>
-      <w:proofErr w:type="spellStart"/>
       <w:r>
         <w:rPr>
           <w:rFonts w:cs="Century Gothic"/>
@@ -1411,7 +1396,6 @@
         </w:rPr>
         <w:t>TTTxml:school.cityTTT</w:t>
       </w:r>
-      <w:proofErr w:type="spellEnd"/>
     </w:p>
     <w:p>
       <w:pPr>
@@ -1450,7 +1434,6 @@
           <w:lang w:val="nl-NL"/>
         </w:rPr>
       </w:pPr>
-      <w:proofErr w:type="spellStart"/>
       <w:r>
         <w:rPr>
           <w:rFonts w:ascii="Century Gothic" w:hAnsi="Century Gothic" w:cs="Century Gothic"/>
@@ -1475,7 +1458,6 @@
         </w:rPr>
         <w:t>tevredenheidspeiling</w:t>
       </w:r>
-      <w:proofErr w:type="spellEnd"/>
     </w:p>
     <w:p>
       <w:pPr>
@@ -1502,7 +1484,6 @@
         </w:rPr>
         <w:t xml:space="preserve">Basisonderwijs </w:t>
       </w:r>
-      <w:proofErr w:type="spellStart"/>
       <w:r>
         <w:rPr>
           <w:rFonts w:ascii="Century Gothic" w:hAnsi="Century Gothic" w:cs="Century Gothic"/>
@@ -1515,7 +1496,6 @@
         </w:rPr>
         <w:t>TTTxml:peiling.jaarTTT</w:t>
       </w:r>
-      <w:proofErr w:type="spellEnd"/>
     </w:p>
     <w:p>
       <w:pPr>
@@ -2526,10 +2506,10 @@
       <w:pPr>
         <w:pStyle w:val="Heading1"/>
       </w:pPr>
-      <w:bookmarkStart w:id="1" w:name="_Toc71441013"/>
-      <w:bookmarkStart w:id="2" w:name="_Toc71441777"/>
-      <w:bookmarkStart w:id="3" w:name="_Toc71442084"/>
-      <w:bookmarkStart w:id="4" w:name="_Toc93893184"/>
+      <w:bookmarkStart w:id="0" w:name="_Toc71441013"/>
+      <w:bookmarkStart w:id="1" w:name="_Toc71441777"/>
+      <w:bookmarkStart w:id="2" w:name="_Toc71442084"/>
+      <w:bookmarkStart w:id="3" w:name="_Toc93893184"/>
       <w:r>
         <w:lastRenderedPageBreak/>
         <w:br w:type="page"/>
@@ -2538,10 +2518,10 @@
         <w:lastRenderedPageBreak/>
         <w:t>Inleiding</w:t>
       </w:r>
+      <w:bookmarkEnd w:id="0"/>
       <w:bookmarkEnd w:id="1"/>
       <w:bookmarkEnd w:id="2"/>
       <w:bookmarkEnd w:id="3"/>
-      <w:bookmarkEnd w:id="4"/>
     </w:p>
     <w:p>
       <w:pPr>
@@ -2573,63 +2553,7 @@
           <w:rFonts w:ascii="Century Gothic" w:hAnsi="Century Gothic" w:cs="Century Gothic"/>
           <w:lang w:val="nl-NL"/>
         </w:rPr>
-        <w:t xml:space="preserve">In dit rapport worden de resultaten beschreven van de </w:t>
-      </w:r>
-      <w:proofErr w:type="spellStart"/>
-      <w:r>
-        <w:rPr>
-          <w:rFonts w:ascii="Century Gothic" w:hAnsi="Century Gothic" w:cs="Century Gothic"/>
-          <w:lang w:val="nl-NL"/>
-        </w:rPr>
-        <w:t>Personeeltevredenheidspeiling</w:t>
-      </w:r>
-      <w:proofErr w:type="spellEnd"/>
-      <w:r>
-        <w:rPr>
-          <w:rFonts w:ascii="Century Gothic" w:hAnsi="Century Gothic" w:cs="Century Gothic"/>
-          <w:lang w:val="nl-NL"/>
-        </w:rPr>
-        <w:t xml:space="preserve"> [</w:t>
-      </w:r>
-      <w:proofErr w:type="spellStart"/>
-      <w:r>
-        <w:rPr>
-          <w:rFonts w:ascii="Century Gothic" w:hAnsi="Century Gothic" w:cs="Century Gothic"/>
-          <w:lang w:val="nl-NL"/>
-        </w:rPr>
-        <w:t>num</w:t>
-      </w:r>
-      <w:proofErr w:type="spellEnd"/>
-      <w:r>
-        <w:rPr>
-          <w:rFonts w:ascii="Century Gothic" w:hAnsi="Century Gothic" w:cs="Century Gothic"/>
-          <w:lang w:val="nl-NL"/>
-        </w:rPr>
-        <w:t xml:space="preserve"> </w:t>
-      </w:r>
-      <w:proofErr w:type="spellStart"/>
-      <w:r>
-        <w:rPr>
-          <w:rFonts w:ascii="Century Gothic" w:hAnsi="Century Gothic" w:cs="Century Gothic"/>
-          <w:lang w:val="nl-NL"/>
-        </w:rPr>
-        <w:t>peiling.jaar</w:t>
-      </w:r>
-      <w:proofErr w:type="spellEnd"/>
-      <w:r>
-        <w:rPr>
-          <w:rFonts w:ascii="Century Gothic" w:hAnsi="Century Gothic" w:cs="Century Gothic"/>
-          <w:lang w:val="nl-NL"/>
-        </w:rPr>
-        <w:t>] (</w:t>
-      </w:r>
-      <w:proofErr w:type="spellStart"/>
-      <w:r>
-        <w:rPr>
-          <w:rFonts w:ascii="Century Gothic" w:hAnsi="Century Gothic" w:cs="Century Gothic"/>
-          <w:lang w:val="nl-NL"/>
-        </w:rPr>
-        <w:t>PTP</w:t>
+        <w:t xml:space="preserve">In dit rapport worden de resultaten beschreven van de Personeeltevredenheidspeiling </w:t>
       </w:r>
       <w:r>
         <w:rPr>
@@ -2638,7 +2562,20 @@
         </w:rPr>
         <w:t>TTTxml:peiling.jaarTTT</w:t>
       </w:r>
-      <w:proofErr w:type="spellEnd"/>
+      <w:r>
+        <w:rPr>
+          <w:rFonts w:ascii="Century Gothic" w:hAnsi="Century Gothic" w:cs="Century Gothic"/>
+          <w:lang w:val="nl-NL"/>
+        </w:rPr>
+        <w:t xml:space="preserve"> (PTP</w:t>
+      </w:r>
+      <w:r>
+        <w:rPr>
+          <w:rFonts w:ascii="Century Gothic" w:hAnsi="Century Gothic" w:cs="Century Gothic"/>
+          <w:lang w:val="nl-NL"/>
+        </w:rPr>
+        <w:t>TTTxml:peiling.jaarTTT</w:t>
+      </w:r>
       <w:r>
         <w:rPr>
           <w:rFonts w:ascii="Century Gothic" w:hAnsi="Century Gothic" w:cs="Century Gothic"/>
@@ -2663,23 +2600,7 @@
           <w:rFonts w:ascii="Century Gothic" w:hAnsi="Century Gothic" w:cs="Century Gothic"/>
           <w:lang w:val="nl-NL"/>
         </w:rPr>
-        <w:t xml:space="preserve">Dit rapport werd automatisch gegenereerd met behulp van informatiesysteem “Succesdata” dat door </w:t>
-      </w:r>
-      <w:proofErr w:type="spellStart"/>
-      <w:r>
-        <w:rPr>
-          <w:rFonts w:ascii="Century Gothic" w:hAnsi="Century Gothic" w:cs="Century Gothic"/>
-          <w:lang w:val="nl-NL"/>
-        </w:rPr>
-        <w:t>Dulmers</w:t>
-      </w:r>
-      <w:proofErr w:type="spellEnd"/>
-      <w:r>
-        <w:rPr>
-          <w:rFonts w:ascii="Century Gothic" w:hAnsi="Century Gothic" w:cs="Century Gothic"/>
-          <w:lang w:val="nl-NL"/>
-        </w:rPr>
-        <w:t xml:space="preserve"> Management BV voor ‘Scholen met Succes!’ is ontwikkeld.</w:t>
+        <w:t>Dit rapport werd automatisch gegenereerd met behulp van informatiesysteem “Succesdata” dat door Dulmers Management BV voor ‘Scholen met Succes!’ is ontwikkeld.</w:t>
       </w:r>
     </w:p>
     <w:p>
@@ -2947,26 +2868,7 @@
           <w:rFonts w:ascii="Century Gothic" w:hAnsi="Century Gothic" w:cs="Century Gothic"/>
           <w:lang w:val="nl-NL"/>
         </w:rPr>
-        <w:t xml:space="preserve">De peiling bestaat uit een standaard vragenlijst die door de computer verwerkt wordt tot een schoolrapport met een geschreven samenvatting/conclusie en een tabellenoverzicht van de resultaten. Hierbij wordt de school vergeleken met het landelijk gemiddelde en eventueel (een) extra referentiegroep(en). </w:t>
-      </w:r>
-    </w:p>
-    <w:p>
-      <w:pPr>
-        <w:pStyle w:val="PlainText"/>
-        <w:tabs>
-          <w:tab w:val="left" w:pos="5868"/>
-        </w:tabs>
-        <w:rPr>
-          <w:rFonts w:ascii="Century Gothic" w:hAnsi="Century Gothic" w:cs="Century Gothic"/>
-          <w:lang w:val="nl-NL"/>
-        </w:rPr>
-      </w:pPr>
-      <w:r>
-        <w:rPr>
-          <w:rFonts w:ascii="Century Gothic" w:hAnsi="Century Gothic" w:cs="Century Gothic"/>
-          <w:lang w:val="nl-NL"/>
-        </w:rPr>
-        <w:t>Voor een uitgebreide beschrijving van de achtergronden van het onderzoek wordt verwezen naar de publicatie ‘Van Tevredenheid naar Succes’, die als bijlage is bijgevoegd.</w:t>
+        <w:t>De peiling bestaat uit een vragenlijst die door de school zelf is samengesteld via de vragenplanner van Scholen met Succes en door de computer verwerkt wordt tot een schoolrapport met een geschreven samenvatting/conclusie en een tabellenoverzicht van de resultaten. Hierbij wordt de school vergeleken met het landelijk gemiddelde.</w:t>
       </w:r>
     </w:p>
     <w:p>
@@ -3082,7 +2984,6 @@
         </w:rPr>
         <w:t xml:space="preserve">Haarlem, </w:t>
       </w:r>
-      <w:proofErr w:type="spellStart"/>
       <w:r>
         <w:rPr>
           <w:rFonts w:ascii="Century Gothic" w:hAnsi="Century Gothic" w:cs="Century Gothic"/>
@@ -3090,7 +2991,6 @@
         </w:rPr>
         <w:t>TTTproc:datumTTT</w:t>
       </w:r>
-      <w:proofErr w:type="spellEnd"/>
     </w:p>
     <w:p>
       <w:pPr>
@@ -3154,34 +3054,16 @@
           <w:lang w:val="nl-NL"/>
         </w:rPr>
       </w:pPr>
-      <w:bookmarkStart w:id="5" w:name="_Toc71441014"/>
+      <w:bookmarkStart w:id="4" w:name="_Toc71441014"/>
       <w:r>
         <w:rPr>
           <w:rFonts w:cs="Century Gothic"/>
           <w:szCs w:val="20"/>
           <w:lang w:val="nl-NL"/>
         </w:rPr>
-        <w:t xml:space="preserve">Ronald </w:t>
-      </w:r>
-      <w:proofErr w:type="spellStart"/>
-      <w:r>
-        <w:rPr>
-          <w:rFonts w:cs="Century Gothic"/>
-          <w:szCs w:val="20"/>
-          <w:lang w:val="nl-NL"/>
-        </w:rPr>
-        <w:t>Dulmers</w:t>
-      </w:r>
-      <w:proofErr w:type="spellEnd"/>
-      <w:r>
-        <w:rPr>
-          <w:rFonts w:cs="Century Gothic"/>
-          <w:szCs w:val="20"/>
-          <w:lang w:val="nl-NL"/>
-        </w:rPr>
-        <w:t>,</w:t>
-      </w:r>
-      <w:bookmarkEnd w:id="5"/>
+        <w:t>Ronald Dulmers,</w:t>
+      </w:r>
+      <w:bookmarkEnd w:id="4"/>
       <w:r>
         <w:rPr>
           <w:rFonts w:cs="Century Gothic"/>
@@ -3225,21 +3107,21 @@
       <w:pPr>
         <w:pStyle w:val="Heading1"/>
       </w:pPr>
-      <w:bookmarkStart w:id="6" w:name="_Toc71441019"/>
-      <w:bookmarkStart w:id="7" w:name="_Toc71441780"/>
-      <w:bookmarkStart w:id="8" w:name="_Toc71442087"/>
-      <w:bookmarkStart w:id="9" w:name="_Toc93893185"/>
-      <w:bookmarkStart w:id="10" w:name="_Toc71441778"/>
-      <w:bookmarkStart w:id="11" w:name="_Toc71442085"/>
-      <w:bookmarkStart w:id="12" w:name="_Toc71441016"/>
+      <w:bookmarkStart w:id="5" w:name="_Toc71441019"/>
+      <w:bookmarkStart w:id="6" w:name="_Toc71441780"/>
+      <w:bookmarkStart w:id="7" w:name="_Toc71442087"/>
+      <w:bookmarkStart w:id="8" w:name="_Toc93893185"/>
+      <w:bookmarkStart w:id="9" w:name="_Toc71441778"/>
+      <w:bookmarkStart w:id="10" w:name="_Toc71442085"/>
+      <w:bookmarkStart w:id="11" w:name="_Toc71441016"/>
       <w:r>
         <w:lastRenderedPageBreak/>
         <w:t>Verklaring termen en begrippen</w:t>
       </w:r>
+      <w:bookmarkEnd w:id="5"/>
       <w:bookmarkEnd w:id="6"/>
       <w:bookmarkEnd w:id="7"/>
       <w:bookmarkEnd w:id="8"/>
-      <w:bookmarkEnd w:id="9"/>
     </w:p>
     <w:p>
       <w:pPr>
@@ -3321,23 +3203,7 @@
           <w:rFonts w:ascii="Century Gothic" w:hAnsi="Century Gothic" w:cs="Century Gothic"/>
           <w:lang w:val="nl-NL"/>
         </w:rPr>
-        <w:t xml:space="preserve">De resultaten van </w:t>
-      </w:r>
-      <w:proofErr w:type="spellStart"/>
-      <w:r>
-        <w:rPr>
-          <w:rFonts w:ascii="Century Gothic" w:hAnsi="Century Gothic" w:cs="Century Gothic"/>
-          <w:lang w:val="nl-NL"/>
-        </w:rPr>
-        <w:t>TTTxml:schoolnaamTTT</w:t>
-      </w:r>
-      <w:proofErr w:type="spellEnd"/>
-      <w:r>
-        <w:rPr>
-          <w:rFonts w:ascii="Century Gothic" w:hAnsi="Century Gothic" w:cs="Century Gothic"/>
-          <w:lang w:val="nl-NL"/>
-        </w:rPr>
-        <w:t xml:space="preserve"> worden per vraag vergeleken met één of meerdere landelijke referentiegroep(en). Een referentiegroep bevat gegevens van scholen die in het huidige of in de twee voorgaande kalenderjaren hebben deelgenomen. Het aantal antwoorden van een referentiegroep kan per vraag variëren ten gevolge van non respons of nieuw toegevoegde vragen.</w:t>
+        <w:t>De resultaten van TTTxml:schoolnaamTTT worden per vraag vergeleken met één of meerdere landelijke referentiegroep(en). Een referentiegroep bevat gegevens van scholen die in het huidige of in de twee voorgaande kalenderjaren hebben deelgenomen. Het aantal antwoorden van een referentiegroep kan per vraag variëren ten gevolge van non respons of nieuw toegevoegde vragen.</w:t>
       </w:r>
     </w:p>
     <w:p>
@@ -3396,67 +3262,49 @@
           <w:lang w:val="es-ES_tradnl"/>
         </w:rPr>
       </w:pPr>
-      <w:proofErr w:type="spellStart"/>
       <w:r>
         <w:rPr>
           <w:color w:val="F78E1E"/>
           <w:lang w:val="es-ES_tradnl"/>
         </w:rPr>
-        <w:t>Satisfactie-prioriteiten</w:t>
-      </w:r>
-      <w:proofErr w:type="spellEnd"/>
-      <w:r>
+        <w:t>Satisfactie-prioriteiten matrix</w:t>
+      </w:r>
+    </w:p>
+    <w:p>
+      <w:pPr>
+        <w:pStyle w:val="PlainText"/>
+        <w:rPr>
+          <w:rFonts w:ascii="Century Gothic" w:hAnsi="Century Gothic" w:cs="Century Gothic"/>
+          <w:lang w:val="nl-NL"/>
+        </w:rPr>
+      </w:pPr>
+      <w:r>
+        <w:rPr>
+          <w:rFonts w:ascii="Century Gothic" w:hAnsi="Century Gothic" w:cs="Century Gothic"/>
+          <w:lang w:val="nl-NL"/>
+        </w:rPr>
+        <w:t>In de samenvatting wordt per cluster van vragen(rubriek) een overzicht gegeven van de mate waarin de personeelsleden tevreden zijn alsmede het belang dat zij aan dat thema hechten. De uitkomsten worden afgedrukt in een Satisfactie-prioriteiten matrix. De matrix geeft de relatieve positie weer van belang en tevredenheid. De matrix biedt enerzijds inzicht in eventuele ‘punten voor profilering’. Dit zijn rubrieken of thema’s die de personeelsleden zeer belangrijk vinden en waarover zij ook zeer tevreden zijn. Anderzijds zijn er eventuele ‘aandachtspunten voor beleid’. Dit zijn de thema’s die de personeelsleden eveneens zeer belangrijk vinden, maar waarover zij minder tevreden zijn.</w:t>
+      </w:r>
+    </w:p>
+    <w:p>
+      <w:pPr>
+        <w:pStyle w:val="PlainText"/>
+        <w:rPr>
+          <w:rFonts w:ascii="Century Gothic" w:hAnsi="Century Gothic" w:cs="Century Gothic"/>
+          <w:lang w:val="nl-NL"/>
+        </w:rPr>
+      </w:pPr>
+    </w:p>
+    <w:p>
+      <w:pPr>
+        <w:pStyle w:val="Heading3"/>
         <w:rPr>
           <w:color w:val="F78E1E"/>
-          <w:lang w:val="es-ES_tradnl"/>
-        </w:rPr>
-        <w:t xml:space="preserve"> </w:t>
-      </w:r>
-      <w:proofErr w:type="spellStart"/>
+        </w:rPr>
+      </w:pPr>
       <w:r>
         <w:rPr>
           <w:color w:val="F78E1E"/>
-          <w:lang w:val="es-ES_tradnl"/>
-        </w:rPr>
-        <w:t>matrix</w:t>
-      </w:r>
-      <w:proofErr w:type="spellEnd"/>
-    </w:p>
-    <w:p>
-      <w:pPr>
-        <w:pStyle w:val="PlainText"/>
-        <w:rPr>
-          <w:rFonts w:ascii="Century Gothic" w:hAnsi="Century Gothic" w:cs="Century Gothic"/>
-          <w:lang w:val="nl-NL"/>
-        </w:rPr>
-      </w:pPr>
-      <w:r>
-        <w:rPr>
-          <w:rFonts w:ascii="Century Gothic" w:hAnsi="Century Gothic" w:cs="Century Gothic"/>
-          <w:lang w:val="nl-NL"/>
-        </w:rPr>
-        <w:t>In de samenvatting wordt per cluster van vragen(rubriek) een overzicht gegeven van de mate waarin de personeelsleden tevreden zijn alsmede het belang dat zij aan dat thema hechten. De uitkomsten worden afgedrukt in een Satisfactie-prioriteiten matrix. De matrix geeft de relatieve positie weer van belang en tevredenheid. De matrix biedt enerzijds inzicht in eventuele ‘punten voor profilering’. Dit zijn rubrieken of thema’s die de personeelsleden zeer belangrijk vinden en waarover zij ook zeer tevreden zijn. Anderzijds zijn er eventuele ‘aandachtspunten voor beleid’. Dit zijn de thema’s die de personeelsleden eveneens zeer belangrijk vinden, maar waarover zij minder tevreden zijn.</w:t>
-      </w:r>
-    </w:p>
-    <w:p>
-      <w:pPr>
-        <w:pStyle w:val="PlainText"/>
-        <w:rPr>
-          <w:rFonts w:ascii="Century Gothic" w:hAnsi="Century Gothic" w:cs="Century Gothic"/>
-          <w:lang w:val="nl-NL"/>
-        </w:rPr>
-      </w:pPr>
-    </w:p>
-    <w:p>
-      <w:pPr>
-        <w:pStyle w:val="Heading3"/>
-        <w:rPr>
-          <w:color w:val="F78E1E"/>
-        </w:rPr>
-      </w:pPr>
-      <w:r>
-        <w:rPr>
-          <w:color w:val="F78E1E"/>
         </w:rPr>
         <w:t>Tevredenheidscijfers en Rapportcijfers</w:t>
       </w:r>
@@ -3472,19 +3320,6 @@
           <w:lang w:val="nl-NL"/>
         </w:rPr>
         <w:t xml:space="preserve">Een Tevredenheidscijfer in de samenvatting is berekend op basis van de antwoorden op de rubriek of cluster van vragen over het desbetreffende thema. </w:t>
-      </w:r>
-    </w:p>
-    <w:p>
-      <w:pPr>
-        <w:rPr>
-          <w:lang w:val="nl-NL"/>
-        </w:rPr>
-      </w:pPr>
-      <w:r>
-        <w:rPr>
-          <w:lang w:val="nl-NL"/>
-        </w:rPr>
-        <w:t>De twee Rapportcijfers aan het begin van de samenvatting zijn de gemiddeldes van de cijfers die het personeel geeft bij respectievelijk vraag 107(waardering school) en vraag 108(waardering baan).</w:t>
       </w:r>
     </w:p>
     <w:p>
@@ -3498,15 +3333,15 @@
         </w:rPr>
         <w:br w:type="page"/>
       </w:r>
-      <w:bookmarkStart w:id="13" w:name="_Toc93893186"/>
+      <w:bookmarkStart w:id="12" w:name="_Toc93893186"/>
       <w:r>
         <w:lastRenderedPageBreak/>
         <w:t>Samenvatting</w:t>
       </w:r>
+      <w:bookmarkEnd w:id="9"/>
       <w:bookmarkEnd w:id="10"/>
       <w:bookmarkEnd w:id="11"/>
       <w:bookmarkEnd w:id="12"/>
-      <w:bookmarkEnd w:id="13"/>
     </w:p>
     <w:p>
       <w:pPr>
@@ -3545,7 +3380,6 @@
         </w:rPr>
         <w:t xml:space="preserve">Eerder dit jaar heeft onze school </w:t>
       </w:r>
-      <w:proofErr w:type="spellStart"/>
       <w:r>
         <w:rPr>
           <w:rFonts w:cs="Century Gothic"/>
@@ -3553,14 +3387,12 @@
         </w:rPr>
         <w:t>TTTxml:schoolnaamTTT</w:t>
       </w:r>
-      <w:proofErr w:type="spellEnd"/>
       <w:r>
         <w:rPr>
           <w:lang w:val="nl-NL"/>
         </w:rPr>
         <w:t xml:space="preserve"> deelgenomen aan de personeel-tevredenheidspeiling. De huidige referentiegroep bevat gegevens van [</w:t>
       </w:r>
-      <w:proofErr w:type="spellStart"/>
       <w:r>
         <w:rPr>
           <w:rFonts w:cs="Century Gothic"/>
@@ -3568,14 +3400,12 @@
         </w:rPr>
         <w:t>TTTxml:count_alle_scholen_formsTTT</w:t>
       </w:r>
-      <w:proofErr w:type="spellEnd"/>
       <w:r>
         <w:rPr>
           <w:lang w:val="nl-NL"/>
         </w:rPr>
         <w:t xml:space="preserve"> personeelsleden van </w:t>
       </w:r>
-      <w:proofErr w:type="spellStart"/>
       <w:r>
         <w:rPr>
           <w:rFonts w:cs="Century Gothic"/>
@@ -3589,7 +3419,6 @@
         </w:rPr>
         <w:t>l:count_alle_scholen_surveysTTT</w:t>
       </w:r>
-      <w:proofErr w:type="spellEnd"/>
       <w:r>
         <w:rPr>
           <w:rFonts w:cs="Century Gothic"/>
@@ -3616,7 +3445,6 @@
         </w:rPr>
         <w:t xml:space="preserve">Van onze school hebben </w:t>
       </w:r>
-      <w:proofErr w:type="spellStart"/>
       <w:r>
         <w:rPr>
           <w:rFonts w:cs="Century Gothic"/>
@@ -3624,7 +3452,6 @@
         </w:rPr>
         <w:t>TTTxml:count_peiling_formsTTT</w:t>
       </w:r>
-      <w:proofErr w:type="spellEnd"/>
       <w:r>
         <w:rPr>
           <w:lang w:val="nl-NL"/>
@@ -3636,570 +3463,232 @@
           <w:color w:val="FF0000"/>
           <w:lang w:val="nl-NL"/>
         </w:rPr>
-        <w:t>[</w:t>
-      </w:r>
-      <w:proofErr w:type="spellStart"/>
+        <w:t>TTTxml:</w:t>
+      </w:r>
       <w:r>
         <w:rPr>
           <w:color w:val="FF0000"/>
           <w:lang w:val="nl-NL"/>
         </w:rPr>
-        <w:t>prc</w:t>
-      </w:r>
-      <w:proofErr w:type="spellEnd"/>
+        <w:t>target.primary.response</w:t>
+      </w:r>
       <w:r>
         <w:rPr>
           <w:color w:val="FF0000"/>
           <w:lang w:val="nl-NL"/>
         </w:rPr>
+        <w:t>TTT</w:t>
+      </w:r>
+      <w:bookmarkStart w:id="13" w:name="_GoBack"/>
+      <w:bookmarkEnd w:id="13"/>
+      <w:r>
+        <w:rPr>
+          <w:lang w:val="nl-NL"/>
+        </w:rPr>
+        <w:t>%.</w:t>
+      </w:r>
+    </w:p>
+    <w:p>
+      <w:pPr>
+        <w:rPr>
+          <w:lang w:val="nl-NL"/>
+        </w:rPr>
+      </w:pPr>
+    </w:p>
+    <w:p>
+      <w:pPr>
+        <w:pStyle w:val="BodyText"/>
+        <w:rPr>
+          <w:rFonts w:ascii="Century Gothic" w:hAnsi="Century Gothic"/>
+          <w:lang w:val="nl-NL"/>
+        </w:rPr>
+      </w:pPr>
+    </w:p>
+    <w:p>
+      <w:pPr>
+        <w:pStyle w:val="Heading3"/>
+        <w:rPr>
+          <w:color w:val="F78E1E"/>
+        </w:rPr>
+      </w:pPr>
+      <w:r>
+        <w:rPr>
+          <w:color w:val="F78E1E"/>
+        </w:rPr>
+        <w:t>De personeelsleden op TTTxml:schoolnaamTTT</w:t>
+      </w:r>
+    </w:p>
+    <w:p>
+      <w:pPr>
+        <w:rPr>
+          <w:color w:val="FF0000"/>
+          <w:lang w:val="nl-NL"/>
+        </w:rPr>
+      </w:pPr>
+      <w:r>
+        <w:rPr>
+          <w:color w:val="FF0000"/>
+          <w:lang w:val="nl-NL"/>
+        </w:rPr>
+        <w:t xml:space="preserve">Er werden gegevens verzameld van </w:t>
+      </w:r>
+      <w:r>
+        <w:rPr>
+          <w:color w:val="FF0000"/>
+          <w:lang w:val="nl-NL"/>
+        </w:rPr>
+        <w:t>TTTxml:count_peiling_formsTTT</w:t>
+      </w:r>
+      <w:r>
+        <w:rPr>
+          <w:color w:val="FF0000"/>
+          <w:lang w:val="nl-NL"/>
+        </w:rPr>
+        <w:t xml:space="preserve"> (groeps)leerkrachten, </w:t>
+      </w:r>
+      <w:r>
+        <w:rPr>
+          <w:color w:val="FF0000"/>
+          <w:lang w:val="nl-NL"/>
+        </w:rPr>
+        <w:t>TTTxml:ptp.count.peiling.forms.directieledenTTT</w:t>
+      </w:r>
+      <w:r>
+        <w:rPr>
+          <w:color w:val="FF0000"/>
+          <w:lang w:val="nl-NL"/>
+        </w:rPr>
+        <w:t xml:space="preserve"> directieleden en</w:t>
+      </w:r>
+      <w:r>
         <w:t xml:space="preserve"> </w:t>
       </w:r>
-      <w:proofErr w:type="spellStart"/>
       <w:r>
         <w:rPr>
           <w:color w:val="FF0000"/>
           <w:lang w:val="nl-NL"/>
         </w:rPr>
-        <w:t>peiling.response</w:t>
-      </w:r>
-      <w:proofErr w:type="spellEnd"/>
-      <w:r>
-        <w:rPr>
-          <w:lang w:val="nl-NL"/>
-        </w:rPr>
-        <w:t>]%.</w:t>
-      </w:r>
-    </w:p>
-    <w:p>
-      <w:pPr>
-        <w:rPr>
-          <w:lang w:val="nl-NL"/>
-        </w:rPr>
-      </w:pPr>
-    </w:p>
-    <w:p>
-      <w:pPr>
-        <w:pStyle w:val="BodyText"/>
-        <w:rPr>
-          <w:rFonts w:ascii="Century Gothic" w:hAnsi="Century Gothic"/>
-          <w:lang w:val="nl-NL"/>
-        </w:rPr>
-      </w:pPr>
-    </w:p>
-    <w:p>
-      <w:pPr>
-        <w:pStyle w:val="Heading3"/>
-        <w:rPr>
-          <w:color w:val="F78E1E"/>
-        </w:rPr>
-      </w:pPr>
-      <w:r>
-        <w:rPr>
-          <w:color w:val="F78E1E"/>
-        </w:rPr>
-        <w:t xml:space="preserve">De personeelsleden op </w:t>
-      </w:r>
-      <w:proofErr w:type="spellStart"/>
-      <w:r>
-        <w:rPr>
-          <w:color w:val="F78E1E"/>
-        </w:rPr>
-        <w:t>TTTxml:schoolnaamTTT</w:t>
-      </w:r>
-      <w:proofErr w:type="spellEnd"/>
-    </w:p>
-    <w:p>
-      <w:pPr>
+        <w:t>TTTxml:ptp.count.peiling.forms.oopTTT</w:t>
+      </w:r>
+      <w:r>
         <w:rPr>
           <w:color w:val="FF0000"/>
           <w:lang w:val="nl-NL"/>
         </w:rPr>
-      </w:pPr>
+        <w:t xml:space="preserve"> leden van het onderwijs ondersteunend personeel. </w:t>
+      </w:r>
       <w:r>
         <w:rPr>
           <w:color w:val="FF0000"/>
           <w:lang w:val="nl-NL"/>
         </w:rPr>
-        <w:t>Er werden gegevens verzameld van [</w:t>
-      </w:r>
-      <w:proofErr w:type="spellStart"/>
+        <w:t>TTTxml:ptp.count.peiling.forms.unknownTTT</w:t>
+      </w:r>
       <w:r>
         <w:rPr>
           <w:color w:val="FF0000"/>
           <w:lang w:val="nl-NL"/>
         </w:rPr>
-        <w:t>num</w:t>
-      </w:r>
-      <w:proofErr w:type="spellEnd"/>
+        <w:t xml:space="preserve"> respondent(en)heeft de functie niet aangegeven. Van de personeelsleden die de vragenlijst ingevuld hebben geeft </w:t>
+      </w:r>
       <w:r>
         <w:rPr>
           <w:color w:val="FF0000"/>
           <w:lang w:val="nl-NL"/>
         </w:rPr>
+        <w:t>TTTclass:questionProperties:6:lt:5:peilingTTT</w:t>
+      </w:r>
+      <w:r>
+        <w:rPr>
+          <w:color w:val="FF0000"/>
+          <w:lang w:val="nl-NL"/>
+        </w:rPr>
+        <w:t xml:space="preserve"> procent les in de onderbouw en </w:t>
+      </w:r>
+      <w:r>
+        <w:rPr>
+          <w:color w:val="FF0000"/>
+          <w:lang w:val="nl-NL"/>
+        </w:rPr>
+        <w:t>TTTclass:questionProperties:6:gte:5:peilingTTT</w:t>
+      </w:r>
+      <w:r>
+        <w:rPr>
+          <w:color w:val="FF0000"/>
+          <w:lang w:val="nl-NL"/>
+        </w:rPr>
+        <w:t xml:space="preserve"> procent geeft les in de bovenbouw (n.b. de respondenten konden aangeven in meer dan één groep te werken). </w:t>
+      </w:r>
+      <w:r>
+        <w:rPr>
+          <w:color w:val="FF0000"/>
+          <w:lang w:val="nl-NL"/>
+        </w:rPr>
+        <w:t>TTTclass:questionProperties:5:value:2:peilingTTT</w:t>
+      </w:r>
+      <w:r>
+        <w:rPr>
+          <w:color w:val="FF0000"/>
+          <w:lang w:val="nl-NL"/>
+        </w:rPr>
+        <w:t xml:space="preserve"> procent van de respondenten is werkzaam als onderwijs ondersteunend personeel.</w:t>
+      </w:r>
+    </w:p>
+    <w:p>
+      <w:pPr>
+        <w:rPr>
+          <w:color w:val="FF0000"/>
+          <w:lang w:val="nl-NL"/>
+        </w:rPr>
+      </w:pPr>
+      <w:r>
+        <w:rPr>
+          <w:color w:val="FF0000"/>
+          <w:lang w:val="nl-NL"/>
+        </w:rPr>
+        <w:t xml:space="preserve">Van de respondenten heeft </w:t>
+      </w:r>
+      <w:r>
+        <w:rPr>
+          <w:color w:val="FF0000"/>
+          <w:lang w:val="nl-NL"/>
+        </w:rPr>
+        <w:t>TTTclass:questionProperties:3:lt:3:peilingTTT</w:t>
+      </w:r>
+      <w:r>
+        <w:rPr>
+          <w:color w:val="FF0000"/>
+          <w:lang w:val="nl-NL"/>
+        </w:rPr>
         <w:t xml:space="preserve"> </w:t>
       </w:r>
-      <w:proofErr w:type="spellStart"/>
       <w:r>
         <w:rPr>
           <w:color w:val="FF0000"/>
           <w:lang w:val="nl-NL"/>
         </w:rPr>
-        <w:t>aantal.vraag.antwoord</w:t>
-      </w:r>
-      <w:proofErr w:type="spellEnd"/>
+        <w:t>procent vijf jaar of minder onderwijservaring,</w:t>
+      </w:r>
       <w:r>
         <w:rPr>
           <w:color w:val="FF0000"/>
           <w:lang w:val="nl-NL"/>
         </w:rPr>
-        <w:t>:?</w:t>
-      </w:r>
-      <w:proofErr w:type="spellStart"/>
+        <w:t xml:space="preserve"> </w:t>
+      </w:r>
       <w:r>
         <w:rPr>
           <w:color w:val="FF0000"/>
           <w:lang w:val="nl-NL"/>
         </w:rPr>
-        <w:t>fqnum</w:t>
-      </w:r>
-      <w:proofErr w:type="spellEnd"/>
+        <w:t>TTTclass:questionProperties:3:gte:3:peilingTTT</w:t>
+      </w:r>
       <w:r>
         <w:rPr>
           <w:color w:val="FF0000"/>
           <w:lang w:val="nl-NL"/>
         </w:rPr>
-        <w:t>=5&amp;antw=1] (</w:t>
-      </w:r>
-      <w:proofErr w:type="spellStart"/>
-      <w:r>
-        <w:rPr>
-          <w:color w:val="FF0000"/>
-          <w:lang w:val="nl-NL"/>
-        </w:rPr>
-        <w:t>groeps</w:t>
-      </w:r>
-      <w:proofErr w:type="spellEnd"/>
-      <w:r>
-        <w:rPr>
-          <w:color w:val="FF0000"/>
-          <w:lang w:val="nl-NL"/>
-        </w:rPr>
-        <w:t>)leerkrachten, [</w:t>
-      </w:r>
-      <w:proofErr w:type="spellStart"/>
-      <w:r>
-        <w:rPr>
-          <w:color w:val="FF0000"/>
-          <w:lang w:val="nl-NL"/>
-        </w:rPr>
-        <w:t>num</w:t>
-      </w:r>
-      <w:proofErr w:type="spellEnd"/>
-      <w:r>
-        <w:rPr>
-          <w:color w:val="FF0000"/>
-          <w:lang w:val="nl-NL"/>
-        </w:rPr>
-        <w:t xml:space="preserve"> </w:t>
-      </w:r>
-      <w:proofErr w:type="spellStart"/>
-      <w:r>
-        <w:rPr>
-          <w:color w:val="FF0000"/>
-          <w:lang w:val="nl-NL"/>
-        </w:rPr>
-        <w:t>aantal.vraag.antwoord</w:t>
-      </w:r>
-      <w:proofErr w:type="spellEnd"/>
-      <w:r>
-        <w:rPr>
-          <w:color w:val="FF0000"/>
-          <w:lang w:val="nl-NL"/>
-        </w:rPr>
-        <w:t>:?</w:t>
-      </w:r>
-      <w:proofErr w:type="spellStart"/>
-      <w:r>
-        <w:rPr>
-          <w:color w:val="FF0000"/>
-          <w:lang w:val="nl-NL"/>
-        </w:rPr>
-        <w:t>fqnum</w:t>
-      </w:r>
-      <w:proofErr w:type="spellEnd"/>
-      <w:r>
-        <w:rPr>
-          <w:color w:val="FF0000"/>
-          <w:lang w:val="nl-NL"/>
-        </w:rPr>
-        <w:t>=5&amp;antw=3] directieleden en [</w:t>
-      </w:r>
-      <w:proofErr w:type="spellStart"/>
-      <w:r>
-        <w:rPr>
-          <w:color w:val="FF0000"/>
-          <w:lang w:val="nl-NL"/>
-        </w:rPr>
-        <w:t>num</w:t>
-      </w:r>
-      <w:proofErr w:type="spellEnd"/>
-      <w:r>
-        <w:rPr>
-          <w:color w:val="FF0000"/>
-          <w:lang w:val="nl-NL"/>
-        </w:rPr>
-        <w:t xml:space="preserve"> </w:t>
-      </w:r>
-      <w:proofErr w:type="spellStart"/>
-      <w:r>
-        <w:rPr>
-          <w:color w:val="FF0000"/>
-          <w:lang w:val="nl-NL"/>
-        </w:rPr>
-        <w:t>aantal.vraag.antwoord</w:t>
-      </w:r>
-      <w:proofErr w:type="spellEnd"/>
-      <w:r>
-        <w:rPr>
-          <w:color w:val="FF0000"/>
-          <w:lang w:val="nl-NL"/>
-        </w:rPr>
-        <w:t>:?</w:t>
-      </w:r>
-      <w:proofErr w:type="spellStart"/>
-      <w:r>
-        <w:rPr>
-          <w:color w:val="FF0000"/>
-          <w:lang w:val="nl-NL"/>
-        </w:rPr>
-        <w:t>fqnum</w:t>
-      </w:r>
-      <w:proofErr w:type="spellEnd"/>
-      <w:r>
-        <w:rPr>
-          <w:color w:val="FF0000"/>
-          <w:lang w:val="nl-NL"/>
-        </w:rPr>
-        <w:t>=5&amp;antw=2] leden van het onderwijs ondersteunend personeel. [</w:t>
-      </w:r>
-      <w:proofErr w:type="spellStart"/>
-      <w:r>
-        <w:rPr>
-          <w:color w:val="FF0000"/>
-          <w:lang w:val="nl-NL"/>
-        </w:rPr>
-        <w:t>num</w:t>
-      </w:r>
-      <w:proofErr w:type="spellEnd"/>
-      <w:r>
-        <w:rPr>
-          <w:color w:val="FF0000"/>
-          <w:lang w:val="nl-NL"/>
-        </w:rPr>
-        <w:t xml:space="preserve"> </w:t>
-      </w:r>
-      <w:proofErr w:type="spellStart"/>
-      <w:r>
-        <w:rPr>
-          <w:color w:val="FF0000"/>
-          <w:lang w:val="nl-NL"/>
-        </w:rPr>
-        <w:t>aantal.vraag.antwoord</w:t>
-      </w:r>
-      <w:proofErr w:type="spellEnd"/>
-      <w:r>
-        <w:rPr>
-          <w:color w:val="FF0000"/>
-          <w:lang w:val="nl-NL"/>
-        </w:rPr>
-        <w:t>:?</w:t>
-      </w:r>
-      <w:proofErr w:type="spellStart"/>
-      <w:r>
-        <w:rPr>
-          <w:color w:val="FF0000"/>
-          <w:lang w:val="nl-NL"/>
-        </w:rPr>
-        <w:t>fqnum</w:t>
-      </w:r>
-      <w:proofErr w:type="spellEnd"/>
-      <w:r>
-        <w:rPr>
-          <w:color w:val="FF0000"/>
-          <w:lang w:val="nl-NL"/>
-        </w:rPr>
-        <w:t>=5&amp;antw=0] respondent(en)heeft de functie niet aangegeven. Van de personeelsleden die de vragenlijst ingevuld hebben geeft [</w:t>
-      </w:r>
-      <w:proofErr w:type="spellStart"/>
-      <w:r>
-        <w:rPr>
-          <w:color w:val="FF0000"/>
-          <w:lang w:val="nl-NL"/>
-        </w:rPr>
-        <w:t>prc</w:t>
-      </w:r>
-      <w:proofErr w:type="spellEnd"/>
-      <w:r>
-        <w:rPr>
-          <w:color w:val="FF0000"/>
-          <w:lang w:val="nl-NL"/>
-        </w:rPr>
-        <w:t xml:space="preserve"> </w:t>
-      </w:r>
-      <w:proofErr w:type="spellStart"/>
-      <w:r>
-        <w:rPr>
-          <w:color w:val="FF0000"/>
-          <w:lang w:val="nl-NL"/>
-        </w:rPr>
-        <w:t>peiling.vraag.antwoord</w:t>
-      </w:r>
-      <w:proofErr w:type="spellEnd"/>
-      <w:r>
-        <w:rPr>
-          <w:color w:val="FF0000"/>
-          <w:lang w:val="nl-NL"/>
-        </w:rPr>
-        <w:t>:?</w:t>
-      </w:r>
-      <w:proofErr w:type="spellStart"/>
-      <w:r>
-        <w:rPr>
-          <w:color w:val="FF0000"/>
-          <w:lang w:val="nl-NL"/>
-        </w:rPr>
-        <w:t>fqnum</w:t>
-      </w:r>
-      <w:proofErr w:type="spellEnd"/>
-      <w:r>
-        <w:rPr>
-          <w:color w:val="FF0000"/>
-          <w:lang w:val="nl-NL"/>
-        </w:rPr>
-        <w:t>=6&amp;antw=1,2,3,4] procent les in de onderbouw en [</w:t>
-      </w:r>
-      <w:proofErr w:type="spellStart"/>
-      <w:r>
-        <w:rPr>
-          <w:color w:val="FF0000"/>
-          <w:lang w:val="nl-NL"/>
-        </w:rPr>
-        <w:t>prc</w:t>
-      </w:r>
-      <w:proofErr w:type="spellEnd"/>
-      <w:r>
-        <w:rPr>
-          <w:color w:val="FF0000"/>
-          <w:lang w:val="nl-NL"/>
-        </w:rPr>
-        <w:t xml:space="preserve"> </w:t>
-      </w:r>
-      <w:proofErr w:type="spellStart"/>
-      <w:r>
-        <w:rPr>
-          <w:color w:val="FF0000"/>
-          <w:lang w:val="nl-NL"/>
-        </w:rPr>
-        <w:t>peiling.vraag.antwoord</w:t>
-      </w:r>
-      <w:proofErr w:type="spellEnd"/>
-      <w:r>
-        <w:rPr>
-          <w:color w:val="FF0000"/>
-          <w:lang w:val="nl-NL"/>
-        </w:rPr>
-        <w:t>:?</w:t>
-      </w:r>
-      <w:proofErr w:type="spellStart"/>
-      <w:r>
-        <w:rPr>
-          <w:color w:val="FF0000"/>
-          <w:lang w:val="nl-NL"/>
-        </w:rPr>
-        <w:t>fqnum</w:t>
-      </w:r>
-      <w:proofErr w:type="spellEnd"/>
-      <w:r>
-        <w:rPr>
-          <w:color w:val="FF0000"/>
-          <w:lang w:val="nl-NL"/>
-        </w:rPr>
-        <w:t>=6&amp;antw=5,6,7,8] procent geeft les in de bovenbouw (</w:t>
-      </w:r>
-      <w:proofErr w:type="spellStart"/>
-      <w:r>
-        <w:rPr>
-          <w:color w:val="FF0000"/>
-          <w:lang w:val="nl-NL"/>
-        </w:rPr>
-        <w:t>n.b.</w:t>
-      </w:r>
-      <w:proofErr w:type="spellEnd"/>
-      <w:r>
-        <w:rPr>
-          <w:color w:val="FF0000"/>
-          <w:lang w:val="nl-NL"/>
-        </w:rPr>
-        <w:t xml:space="preserve"> de respondenten konden aangeven in meer dan één groep te werken). [</w:t>
-      </w:r>
-      <w:proofErr w:type="spellStart"/>
-      <w:r>
-        <w:rPr>
-          <w:color w:val="FF0000"/>
-          <w:lang w:val="nl-NL"/>
-        </w:rPr>
-        <w:t>prc</w:t>
-      </w:r>
-      <w:proofErr w:type="spellEnd"/>
-      <w:r>
-        <w:rPr>
-          <w:color w:val="FF0000"/>
-          <w:lang w:val="nl-NL"/>
-        </w:rPr>
-        <w:t xml:space="preserve"> </w:t>
-      </w:r>
-      <w:proofErr w:type="spellStart"/>
-      <w:r>
-        <w:rPr>
-          <w:color w:val="FF0000"/>
-          <w:lang w:val="nl-NL"/>
-        </w:rPr>
-        <w:t>peiling.vraag.antwoord</w:t>
-      </w:r>
-      <w:proofErr w:type="spellEnd"/>
-      <w:r>
-        <w:rPr>
-          <w:color w:val="FF0000"/>
-          <w:lang w:val="nl-NL"/>
-        </w:rPr>
-        <w:t>:?</w:t>
-      </w:r>
-      <w:proofErr w:type="spellStart"/>
-      <w:r>
-        <w:rPr>
-          <w:color w:val="FF0000"/>
-          <w:lang w:val="nl-NL"/>
-        </w:rPr>
-        <w:t>fqnum</w:t>
-      </w:r>
-      <w:proofErr w:type="spellEnd"/>
-      <w:r>
-        <w:rPr>
-          <w:color w:val="FF0000"/>
-          <w:lang w:val="nl-NL"/>
-        </w:rPr>
-        <w:t>=5&amp;antw=2] procent van de respondenten is werkzaam als onderwijs ondersteunend personeel.</w:t>
-      </w:r>
-    </w:p>
-    <w:p>
-      <w:pPr>
-        <w:rPr>
-          <w:color w:val="FF0000"/>
-          <w:lang w:val="nl-NL"/>
-        </w:rPr>
-      </w:pPr>
-      <w:r>
-        <w:rPr>
-          <w:color w:val="FF0000"/>
-          <w:lang w:val="nl-NL"/>
-        </w:rPr>
-        <w:t>Van de respondenten heeft [</w:t>
-      </w:r>
-      <w:proofErr w:type="spellStart"/>
-      <w:r>
-        <w:rPr>
-          <w:color w:val="FF0000"/>
-          <w:lang w:val="nl-NL"/>
-        </w:rPr>
-        <w:t>prc</w:t>
-      </w:r>
-      <w:proofErr w:type="spellEnd"/>
-      <w:r>
-        <w:rPr>
-          <w:color w:val="FF0000"/>
-          <w:lang w:val="nl-NL"/>
-        </w:rPr>
-        <w:t xml:space="preserve"> </w:t>
-      </w:r>
-      <w:proofErr w:type="spellStart"/>
-      <w:r>
-        <w:rPr>
-          <w:color w:val="FF0000"/>
-          <w:lang w:val="nl-NL"/>
-        </w:rPr>
-        <w:t>peiling.vraag.antwoord</w:t>
-      </w:r>
-      <w:proofErr w:type="spellEnd"/>
-      <w:r>
-        <w:rPr>
-          <w:color w:val="FF0000"/>
-          <w:lang w:val="nl-NL"/>
-        </w:rPr>
-        <w:t>:?</w:t>
-      </w:r>
-      <w:proofErr w:type="spellStart"/>
-      <w:r>
-        <w:rPr>
-          <w:color w:val="FF0000"/>
-          <w:lang w:val="nl-NL"/>
-        </w:rPr>
-        <w:t>fqnum</w:t>
-      </w:r>
-      <w:proofErr w:type="spellEnd"/>
-      <w:r>
-        <w:rPr>
-          <w:color w:val="FF0000"/>
-          <w:lang w:val="nl-NL"/>
-        </w:rPr>
-        <w:t>=3&amp;antw=1,2] procent vijf jaar of minder onderwijservaring,  [</w:t>
-      </w:r>
-      <w:proofErr w:type="spellStart"/>
-      <w:r>
-        <w:rPr>
-          <w:color w:val="FF0000"/>
-          <w:lang w:val="nl-NL"/>
-        </w:rPr>
-        <w:t>prc</w:t>
-      </w:r>
-      <w:proofErr w:type="spellEnd"/>
-      <w:r>
-        <w:rPr>
-          <w:color w:val="FF0000"/>
-          <w:lang w:val="nl-NL"/>
-        </w:rPr>
-        <w:t xml:space="preserve"> </w:t>
-      </w:r>
-      <w:proofErr w:type="spellStart"/>
-      <w:r>
-        <w:rPr>
-          <w:color w:val="FF0000"/>
-          <w:lang w:val="nl-NL"/>
-        </w:rPr>
-        <w:t>peiling.vraag.antwoord</w:t>
-      </w:r>
-      <w:proofErr w:type="spellEnd"/>
-      <w:r>
-        <w:rPr>
-          <w:color w:val="FF0000"/>
-          <w:lang w:val="nl-NL"/>
-        </w:rPr>
-        <w:t>:?</w:t>
-      </w:r>
-      <w:proofErr w:type="spellStart"/>
-      <w:r>
-        <w:rPr>
-          <w:color w:val="FF0000"/>
-          <w:lang w:val="nl-NL"/>
-        </w:rPr>
-        <w:t>fqnum</w:t>
-      </w:r>
-      <w:proofErr w:type="spellEnd"/>
-      <w:r>
-        <w:rPr>
-          <w:color w:val="FF0000"/>
-          <w:lang w:val="nl-NL"/>
-        </w:rPr>
-        <w:t>=3&amp;antw=3,4,5] procent heeft zes jaar of langer ervaring in het onderwijs.</w:t>
+        <w:t xml:space="preserve"> procent heeft zes jaar of langer ervaring in het onderwijs.</w:t>
       </w:r>
     </w:p>
     <w:p>
@@ -4233,18 +3722,8 @@
           <w:sz w:val="24"/>
           <w:szCs w:val="24"/>
         </w:rPr>
-        <w:t xml:space="preserve">Waardering </w:t>
-      </w:r>
-      <w:proofErr w:type="spellStart"/>
-      <w:r>
-        <w:rPr>
-          <w:color w:val="F78E1E"/>
-          <w:sz w:val="24"/>
-          <w:szCs w:val="24"/>
-        </w:rPr>
-        <w:t>TTTxml:schoolnaamTTT</w:t>
-      </w:r>
-      <w:proofErr w:type="spellEnd"/>
+        <w:t>Waardering TTTxml:schoolnaamTTT</w:t>
+      </w:r>
     </w:p>
     <w:p>
       <w:pPr>
@@ -4258,103 +3737,35 @@
           <w:color w:val="FF0000"/>
           <w:lang w:val="nl-NL"/>
         </w:rPr>
-        <w:t>De personeelsleden geven onze school een gemiddeld rapportcijfer van [</w:t>
-      </w:r>
-      <w:proofErr w:type="spellStart"/>
+        <w:t xml:space="preserve">De personeelsleden geven onze school een gemiddeld rapportcijfer van </w:t>
+      </w:r>
       <w:r>
         <w:rPr>
           <w:color w:val="FF0000"/>
           <w:lang w:val="nl-NL"/>
         </w:rPr>
-        <w:t>num</w:t>
-      </w:r>
-      <w:proofErr w:type="spellEnd"/>
+        <w:t>TTTclass:questionProperties:reportmark:average:peilingTTT</w:t>
+      </w:r>
       <w:r>
         <w:rPr>
           <w:color w:val="FF0000"/>
           <w:lang w:val="nl-NL"/>
         </w:rPr>
-        <w:t xml:space="preserve"> </w:t>
-      </w:r>
-      <w:proofErr w:type="spellStart"/>
+        <w:t xml:space="preserve">. Het landelijk gemiddelde rapportcijfer dat personeelsleden aan hun school geven is </w:t>
+      </w:r>
       <w:r>
         <w:rPr>
           <w:color w:val="FF0000"/>
           <w:lang w:val="nl-NL"/>
         </w:rPr>
-        <w:t>peiling.vraag.gemiddeld</w:t>
-      </w:r>
-      <w:proofErr w:type="spellEnd"/>
+        <w:t>TTTclass:questionProperties:reportmark:average:alle_scholenTTT</w:t>
+      </w:r>
       <w:r>
         <w:rPr>
           <w:color w:val="FF0000"/>
           <w:lang w:val="nl-NL"/>
         </w:rPr>
-        <w:t>:?</w:t>
-      </w:r>
-      <w:proofErr w:type="spellStart"/>
-      <w:r>
-        <w:rPr>
-          <w:color w:val="FF0000"/>
-          <w:lang w:val="nl-NL"/>
-        </w:rPr>
-        <w:t>fqnum</w:t>
-      </w:r>
-      <w:proofErr w:type="spellEnd"/>
-      <w:r>
-        <w:rPr>
-          <w:color w:val="FF0000"/>
-          <w:lang w:val="nl-NL"/>
-        </w:rPr>
-        <w:t>=107:%%.1f]. Het landelijk gemiddelde rapportcijfer dat personeelsleden aan hun school geven is [</w:t>
-      </w:r>
-      <w:proofErr w:type="spellStart"/>
-      <w:r>
-        <w:rPr>
-          <w:color w:val="FF0000"/>
-          <w:lang w:val="nl-NL"/>
-        </w:rPr>
-        <w:t>num</w:t>
-      </w:r>
-      <w:proofErr w:type="spellEnd"/>
-      <w:r>
-        <w:rPr>
-          <w:color w:val="FF0000"/>
-          <w:lang w:val="nl-NL"/>
-        </w:rPr>
-        <w:t xml:space="preserve"> </w:t>
-      </w:r>
-      <w:proofErr w:type="spellStart"/>
-      <w:r>
-        <w:rPr>
-          <w:color w:val="FF0000"/>
-          <w:lang w:val="nl-NL"/>
-        </w:rPr>
-        <w:t>globaal.vraag.gemiddeld</w:t>
-      </w:r>
-      <w:proofErr w:type="spellEnd"/>
-      <w:r>
-        <w:rPr>
-          <w:color w:val="FF0000"/>
-          <w:lang w:val="nl-NL"/>
-        </w:rPr>
-        <w:t>:?</w:t>
-      </w:r>
-      <w:proofErr w:type="spellStart"/>
-      <w:r>
-        <w:rPr>
-          <w:color w:val="FF0000"/>
-          <w:lang w:val="nl-NL"/>
-        </w:rPr>
-        <w:t>fqnum</w:t>
-      </w:r>
-      <w:proofErr w:type="spellEnd"/>
-      <w:r>
-        <w:rPr>
-          <w:color w:val="FF0000"/>
-          <w:lang w:val="nl-NL"/>
-        </w:rPr>
-        <w:t xml:space="preserve">=107:%%.1f]. </w:t>
+        <w:t xml:space="preserve">. </w:t>
       </w:r>
     </w:p>
     <w:p>
@@ -4469,7 +3880,6 @@
           <w:lang w:val="en-GB"/>
         </w:rPr>
       </w:pPr>
-      <w:proofErr w:type="spellStart"/>
       <w:r>
         <w:rPr>
           <w:rFonts w:cs="Century Gothic"/>
@@ -4477,69 +3887,133 @@
           <w:szCs w:val="19"/>
           <w:lang w:val="en-GB"/>
         </w:rPr>
-        <w:t>TTTclass</w:t>
-      </w:r>
-      <w:proofErr w:type="gramStart"/>
-      <w:r>
-        <w:rPr>
-          <w:rFonts w:cs="Century Gothic"/>
+        <w:t>TTTclass:reportmarkTTT</w:t>
+      </w:r>
+    </w:p>
+    <w:p>
+      <w:r>
+        <w:t>TTTclass:satisfactionSummaryTTT</w:t>
+      </w:r>
+    </w:p>
+    <w:p>
+      <w:pPr>
+        <w:ind w:right="-27"/>
+        <w:rPr>
+          <w:rFonts w:cs="Century Gothic"/>
+          <w:szCs w:val="20"/>
+          <w:lang w:val="nl-NL"/>
+        </w:rPr>
+      </w:pPr>
+    </w:p>
+    <w:p>
+      <w:pPr>
+        <w:rPr>
+          <w:rFonts w:cs="Century Gothic"/>
+          <w:szCs w:val="20"/>
+          <w:lang w:val="nl-NL"/>
+        </w:rPr>
+      </w:pPr>
+    </w:p>
+    <w:p>
+      <w:pPr>
+        <w:pStyle w:val="ListParagraphPHPDOCX"/>
+        <w:rPr>
+          <w:color w:val="F78E1E"/>
+        </w:rPr>
+      </w:pPr>
+      <w:r>
+        <w:rPr>
+          <w:sz w:val="22"/>
+        </w:rPr>
+        <w:br w:type="page"/>
+      </w:r>
+      <w:r>
+        <w:rPr>
+          <w:color w:val="F78E1E"/>
+        </w:rPr>
+        <w:lastRenderedPageBreak/>
+        <w:t>Tevredenheid</w:t>
+      </w:r>
+    </w:p>
+    <w:p>
+      <w:pPr>
+        <w:pStyle w:val="PlainText"/>
+        <w:rPr>
+          <w:rFonts w:ascii="Century Gothic" w:hAnsi="Century Gothic" w:cs="Century Gothic"/>
           <w:sz w:val="19"/>
           <w:szCs w:val="19"/>
-          <w:lang w:val="en-GB"/>
-        </w:rPr>
-        <w:t>:reportmarkTTT</w:t>
-      </w:r>
-      <w:proofErr w:type="spellEnd"/>
-      <w:proofErr w:type="gramEnd"/>
-    </w:p>
-    <w:p>
-      <w:proofErr w:type="spellStart"/>
-      <w:r>
-        <w:t>TTTclass:satisfactionSummaryTTT</w:t>
-      </w:r>
-      <w:proofErr w:type="spellEnd"/>
-    </w:p>
-    <w:p>
-      <w:pPr>
-        <w:ind w:right="-27"/>
-        <w:rPr>
-          <w:rFonts w:cs="Century Gothic"/>
-          <w:szCs w:val="20"/>
-          <w:lang w:val="nl-NL"/>
-        </w:rPr>
-      </w:pPr>
-    </w:p>
-    <w:p>
-      <w:pPr>
-        <w:rPr>
-          <w:rFonts w:cs="Century Gothic"/>
-          <w:szCs w:val="20"/>
-          <w:lang w:val="nl-NL"/>
-        </w:rPr>
-      </w:pPr>
-    </w:p>
-    <w:p>
-      <w:pPr>
-        <w:pStyle w:val="Heading2"/>
-        <w:rPr>
+          <w:lang w:val="nl-NL"/>
+        </w:rPr>
+      </w:pPr>
+    </w:p>
+    <w:p>
+      <w:pPr>
+        <w:pStyle w:val="PlainText"/>
+        <w:rPr>
+          <w:rFonts w:ascii="Century Gothic" w:hAnsi="Century Gothic" w:cs="Century Gothic"/>
+          <w:sz w:val="19"/>
+          <w:szCs w:val="19"/>
+          <w:lang w:val="nl-NL"/>
+        </w:rPr>
+      </w:pPr>
+      <w:r>
+        <w:rPr>
+          <w:rFonts w:ascii="Century Gothic" w:hAnsi="Century Gothic" w:cs="Century Gothic"/>
+          <w:sz w:val="19"/>
+          <w:szCs w:val="19"/>
+          <w:lang w:val="nl-NL"/>
+        </w:rPr>
+        <w:t>TTTclass:summaryTTT</w:t>
+      </w:r>
+    </w:p>
+    <w:p>
+      <w:pPr>
+        <w:pStyle w:val="PlainText"/>
+        <w:rPr>
+          <w:rFonts w:ascii="Century Gothic" w:hAnsi="Century Gothic" w:cs="Century Gothic"/>
+          <w:sz w:val="19"/>
+          <w:szCs w:val="19"/>
+          <w:lang w:val="nl-NL"/>
+        </w:rPr>
+      </w:pPr>
+    </w:p>
+    <w:p>
+      <w:pPr>
+        <w:spacing w:after="200" w:line="276" w:lineRule="auto"/>
+        <w:rPr>
+          <w:rFonts w:cs="Century Gothic"/>
+          <w:b/>
+          <w:bCs/>
           <w:color w:val="F78E1E"/>
           <w:sz w:val="22"/>
           <w:szCs w:val="22"/>
-        </w:rPr>
-      </w:pPr>
-      <w:r>
-        <w:rPr>
-          <w:sz w:val="22"/>
-          <w:szCs w:val="22"/>
-        </w:rPr>
-        <w:br w:type="page"/>
-      </w:r>
+          <w:lang w:val="nl-NL"/>
+        </w:rPr>
+      </w:pPr>
       <w:r>
         <w:rPr>
           <w:color w:val="F78E1E"/>
           <w:sz w:val="22"/>
           <w:szCs w:val="22"/>
         </w:rPr>
+        <w:br w:type="page"/>
+      </w:r>
+    </w:p>
+    <w:p>
+      <w:pPr>
+        <w:pStyle w:val="Heading2"/>
+        <w:rPr>
+          <w:color w:val="F78E1E"/>
+          <w:sz w:val="22"/>
+          <w:szCs w:val="22"/>
+        </w:rPr>
+      </w:pPr>
+      <w:r>
+        <w:rPr>
+          <w:color w:val="F78E1E"/>
+          <w:sz w:val="22"/>
+          <w:szCs w:val="22"/>
+        </w:rPr>
         <w:lastRenderedPageBreak/>
         <w:t>Belang</w:t>
       </w:r>
@@ -4577,7 +4051,6 @@
           <w:lang w:val="nl-NL"/>
         </w:rPr>
       </w:pPr>
-      <w:proofErr w:type="spellStart"/>
       <w:r>
         <w:rPr>
           <w:rFonts w:ascii="Century Gothic" w:hAnsi="Century Gothic" w:cs="Century Gothic"/>
@@ -4585,7 +4058,6 @@
         </w:rPr>
         <w:t>TTTclass:mostimportanceTTT</w:t>
       </w:r>
-      <w:proofErr w:type="spellEnd"/>
     </w:p>
     <w:p>
       <w:pPr>
@@ -4701,7 +4173,45 @@
           <w:szCs w:val="20"/>
           <w:lang w:val="nl-NL"/>
         </w:rPr>
-        <w:t>TP is ingedeeld in 15 rubrieken (aspecten van het onderwijs) met verschillende soorten vragen. 10 rubrieken betreffen waarderingsvragen, waarbij is nagegaan hoe tevreden ouders zijn over verschillende aspecten van de school. Voor deze rubrieken is ook gevraagd hoe belangrijk de ouders de rubrieken vinden voor ‘een goede school’. Dit wordt in het rapport uitgedrukt in belangcijfers.</w:t>
+        <w:t xml:space="preserve">TP is ingedeeld in </w:t>
+      </w:r>
+      <w:r>
+        <w:rPr>
+          <w:rFonts w:cs="Century Gothic"/>
+          <w:noProof/>
+          <w:color w:val="FF0000"/>
+          <w:szCs w:val="20"/>
+          <w:lang w:val="nl-NL"/>
+        </w:rPr>
+        <w:t>15 rubrieken</w:t>
+      </w:r>
+      <w:r>
+        <w:rPr>
+          <w:rFonts w:cs="Century Gothic"/>
+          <w:noProof/>
+          <w:szCs w:val="20"/>
+          <w:lang w:val="nl-NL"/>
+        </w:rPr>
+        <w:t xml:space="preserve"> (aspecten van het onderwijs) met verschillende soorten vragen. </w:t>
+      </w:r>
+      <w:r>
+        <w:rPr>
+          <w:rFonts w:cs="Century Gothic"/>
+          <w:noProof/>
+          <w:color w:val="FF0000"/>
+          <w:szCs w:val="20"/>
+          <w:lang w:val="nl-NL"/>
+        </w:rPr>
+        <w:t>10 rubrieken</w:t>
+      </w:r>
+      <w:r>
+        <w:rPr>
+          <w:rFonts w:cs="Century Gothic"/>
+          <w:noProof/>
+          <w:szCs w:val="20"/>
+          <w:lang w:val="nl-NL"/>
+        </w:rPr>
+        <w:t xml:space="preserve"> betreffen waarderingsvragen, waarbij is nagegaan hoe tevreden ouders zijn over verschillende aspecten van de school. Voor deze rubrieken is ook gevraagd hoe belangrijk de ouders de rubrieken vinden voor ‘een goede school’. Dit wordt in het rapport uitgedrukt in belangcijfers.</w:t>
       </w:r>
     </w:p>
     <w:p>
@@ -4782,65 +4292,37 @@
       <w:pPr>
         <w:pStyle w:val="ListParagraphPHPDOCX"/>
         <w:rPr>
-          <w:color w:val="F78E1E"/>
-        </w:rPr>
-      </w:pPr>
-      <w:r>
-        <w:br w:type="page"/>
-      </w:r>
-      <w:proofErr w:type="spellStart"/>
-      <w:r>
-        <w:rPr>
-          <w:color w:val="F78E1E"/>
-        </w:rPr>
-        <w:lastRenderedPageBreak/>
-        <w:t>Tevredenheid</w:t>
-      </w:r>
-      <w:proofErr w:type="spellEnd"/>
-    </w:p>
-    <w:p>
-      <w:pPr>
-        <w:pStyle w:val="PlainText"/>
-        <w:rPr>
-          <w:rFonts w:ascii="Century Gothic" w:hAnsi="Century Gothic" w:cs="Century Gothic"/>
+          <w:rFonts w:cs="Century Gothic"/>
           <w:sz w:val="19"/>
           <w:szCs w:val="19"/>
           <w:lang w:val="nl-NL"/>
         </w:rPr>
       </w:pPr>
-    </w:p>
-    <w:p>
-      <w:pPr>
-        <w:pStyle w:val="PlainText"/>
-        <w:rPr>
-          <w:rFonts w:ascii="Century Gothic" w:hAnsi="Century Gothic" w:cs="Century Gothic"/>
+      <w:r>
+        <w:br w:type="page"/>
+      </w:r>
+      <w:r>
+        <w:rPr>
+          <w:rFonts w:cs="Century Gothic"/>
           <w:sz w:val="19"/>
           <w:szCs w:val="19"/>
           <w:lang w:val="nl-NL"/>
         </w:rPr>
-      </w:pPr>
-      <w:proofErr w:type="spellStart"/>
-      <w:r>
-        <w:rPr>
-          <w:rFonts w:ascii="Century Gothic" w:hAnsi="Century Gothic" w:cs="Century Gothic"/>
-          <w:sz w:val="19"/>
-          <w:szCs w:val="19"/>
-          <w:lang w:val="nl-NL"/>
-        </w:rPr>
-        <w:t>TTTclass:summaryTTT</w:t>
-      </w:r>
-      <w:proofErr w:type="spellEnd"/>
-    </w:p>
-    <w:p>
-      <w:pPr>
-        <w:pStyle w:val="PlainText"/>
-        <w:rPr>
-          <w:rFonts w:ascii="Century Gothic" w:hAnsi="Century Gothic" w:cs="Century Gothic"/>
-          <w:sz w:val="19"/>
-          <w:szCs w:val="19"/>
-          <w:lang w:val="nl-NL"/>
-        </w:rPr>
-      </w:pPr>
+        <w:lastRenderedPageBreak/>
+        <w:t xml:space="preserve"> </w:t>
+      </w:r>
+      <w:r>
+        <w:rPr>
+          <w:rFonts w:cs="Century Gothic"/>
+          <w:b/>
+          <w:bCs/>
+          <w:noProof/>
+          <w:color w:val="F78E1E"/>
+          <w:sz w:val="22"/>
+          <w:lang w:val="nl-NL"/>
+        </w:rPr>
+        <w:t>Tevredenheidcijfers</w:t>
+      </w:r>
     </w:p>
     <w:p>
       <w:pPr>
@@ -4851,37 +4333,12 @@
         <w:adjustRightInd/>
         <w:rPr>
           <w:rFonts w:cs="Century Gothic"/>
-          <w:b/>
-          <w:bCs/>
           <w:noProof/>
-          <w:color w:val="F78E1E"/>
           <w:sz w:val="22"/>
           <w:szCs w:val="22"/>
           <w:lang w:val="nl-NL"/>
         </w:rPr>
       </w:pPr>
-      <w:r>
-        <w:rPr>
-          <w:sz w:val="22"/>
-          <w:szCs w:val="22"/>
-          <w:lang w:val="nl-NL"/>
-        </w:rPr>
-        <w:br w:type="page"/>
-      </w:r>
-      <w:r>
-        <w:rPr>
-          <w:rFonts w:cs="Century Gothic"/>
-          <w:b/>
-          <w:bCs/>
-          <w:noProof/>
-          <w:color w:val="F78E1E"/>
-          <w:sz w:val="22"/>
-          <w:szCs w:val="22"/>
-          <w:lang w:val="nl-NL"/>
-        </w:rPr>
-        <w:lastRenderedPageBreak/>
-        <w:t>Tevredenheidcijfers</w:t>
-      </w:r>
     </w:p>
     <w:p>
       <w:pPr>
@@ -4893,11 +4350,46 @@
         <w:rPr>
           <w:rFonts w:cs="Century Gothic"/>
           <w:noProof/>
-          <w:sz w:val="22"/>
-          <w:szCs w:val="22"/>
-          <w:lang w:val="nl-NL"/>
-        </w:rPr>
-      </w:pPr>
+          <w:szCs w:val="20"/>
+          <w:lang w:val="nl-NL"/>
+        </w:rPr>
+      </w:pPr>
+      <w:r>
+        <w:rPr>
+          <w:rFonts w:cs="Century Gothic"/>
+          <w:noProof/>
+          <w:szCs w:val="20"/>
+          <w:lang w:val="nl-NL"/>
+        </w:rPr>
+        <w:t>De vragenlijst van de PTP is ingedeeld in eenaantal</w:t>
+      </w:r>
+      <w:r>
+        <w:rPr>
+          <w:rFonts w:cs="Century Gothic"/>
+          <w:noProof/>
+          <w:szCs w:val="20"/>
+          <w:lang w:val="nl-NL"/>
+        </w:rPr>
+        <w:t xml:space="preserve"> rubrieken (aspecten van het onderwijs) met </w:t>
+      </w:r>
+      <w:r>
+        <w:rPr>
+          <w:rFonts w:cs="Century Gothic"/>
+          <w:noProof/>
+          <w:szCs w:val="20"/>
+          <w:lang w:val="nl-NL"/>
+        </w:rPr>
+        <w:t>verschillende soorten vragen. Een aantal</w:t>
+      </w:r>
+      <w:r>
+        <w:rPr>
+          <w:rFonts w:cs="Century Gothic"/>
+          <w:noProof/>
+          <w:szCs w:val="20"/>
+          <w:lang w:val="nl-NL"/>
+        </w:rPr>
+        <w:t xml:space="preserve"> rubrieken betreffen tevredenheidsvragen, waarbij is nagegaan hoe tevreden ouders zijn over verschillende aspecten van de school. Dit wordt uitgedrukt in een tevredenheidscijfer per rubriek. </w:t>
+      </w:r>
     </w:p>
     <w:p>
       <w:pPr>
@@ -4913,42 +4405,6 @@
           <w:lang w:val="nl-NL"/>
         </w:rPr>
       </w:pPr>
-      <w:r>
-        <w:rPr>
-          <w:rFonts w:cs="Century Gothic"/>
-          <w:noProof/>
-          <w:szCs w:val="20"/>
-          <w:lang w:val="nl-NL"/>
-        </w:rPr>
-        <w:t>De vragenlijst van de PTP is ingedeeld in eenaantal</w:t>
-      </w:r>
-      <w:r>
-        <w:rPr>
-          <w:rFonts w:cs="Century Gothic"/>
-          <w:noProof/>
-          <w:szCs w:val="20"/>
-          <w:lang w:val="nl-NL"/>
-        </w:rPr>
-        <w:t xml:space="preserve"> rubrieken (aspecten van het onderwijs) met </w:t>
-      </w:r>
-      <w:r>
-        <w:rPr>
-          <w:rFonts w:cs="Century Gothic"/>
-          <w:noProof/>
-          <w:szCs w:val="20"/>
-          <w:lang w:val="nl-NL"/>
-        </w:rPr>
-        <w:t>verschillende soorten vragen. Een aantal</w:t>
-      </w:r>
-      <w:r>
-        <w:rPr>
-          <w:rFonts w:cs="Century Gothic"/>
-          <w:noProof/>
-          <w:szCs w:val="20"/>
-          <w:lang w:val="nl-NL"/>
-        </w:rPr>
-        <w:t xml:space="preserve"> rubrieken betreffen tevredenheidsvragen, waarbij is nagegaan hoe tevreden ouders zijn over verschillende aspecten van de school. Dit wordt uitgedrukt in een tevredenheidscijfer per rubriek. </w:t>
-      </w:r>
     </w:p>
     <w:p>
       <w:pPr>
@@ -4964,6 +4420,15 @@
           <w:lang w:val="nl-NL"/>
         </w:rPr>
       </w:pPr>
+      <w:r>
+        <w:rPr>
+          <w:rFonts w:cs="Century Gothic"/>
+          <w:noProof/>
+          <w:szCs w:val="20"/>
+          <w:lang w:val="nl-NL"/>
+        </w:rPr>
+        <w:t>In de figuur hieronder staan deze cijfers voor onze school weergegeven, in onderscheid naar onder- en bovenbouw of locatie. Tevens zijn de cijfers van de vorige deelname opgenomen (indien van toepassing). Ter vergelijking zijn ook de cijfers opgenomen van de referentiegroep.</w:t>
+      </w:r>
     </w:p>
     <w:p>
       <w:pPr>
@@ -4979,15 +4444,6 @@
           <w:lang w:val="nl-NL"/>
         </w:rPr>
       </w:pPr>
-      <w:r>
-        <w:rPr>
-          <w:rFonts w:cs="Century Gothic"/>
-          <w:noProof/>
-          <w:szCs w:val="20"/>
-          <w:lang w:val="nl-NL"/>
-        </w:rPr>
-        <w:t>In de figuur hieronder staan deze cijfers voor onze school weergegeven, in onderscheid naar onder- en bovenbouw of locatie. Tevens zijn de cijfers van de vorige deelname opgenomen (indien van toepassing). Ter vergelijking zijn ook de cijfers opgenomen van de referentiegroep.</w:t>
-      </w:r>
     </w:p>
     <w:p>
       <w:pPr>
@@ -4999,10 +4455,20 @@
         <w:rPr>
           <w:rFonts w:cs="Century Gothic"/>
           <w:noProof/>
+          <w:sz w:val="22"/>
+          <w:szCs w:val="22"/>
+          <w:lang w:val="nl-NL"/>
+        </w:rPr>
+      </w:pPr>
+      <w:r>
+        <w:rPr>
+          <w:rFonts w:cs="Century Gothic"/>
+          <w:noProof/>
           <w:szCs w:val="20"/>
           <w:lang w:val="nl-NL"/>
         </w:rPr>
-      </w:pPr>
+        <w:t>De rubrieken zijn geordend naar hoogte van het cijfer met de hoogste waardering op nummer 1.</w:t>
+      </w:r>
     </w:p>
     <w:p>
       <w:pPr>
@@ -5019,15 +4485,6 @@
           <w:lang w:val="nl-NL"/>
         </w:rPr>
       </w:pPr>
-      <w:r>
-        <w:rPr>
-          <w:rFonts w:cs="Century Gothic"/>
-          <w:noProof/>
-          <w:szCs w:val="20"/>
-          <w:lang w:val="nl-NL"/>
-        </w:rPr>
-        <w:t>De rubrieken zijn geordend naar hoogte van het cijfer met de hoogste waardering op nummer 1.</w:t>
-      </w:r>
     </w:p>
     <w:p>
       <w:pPr>
@@ -5039,11 +4496,19 @@
         <w:rPr>
           <w:rFonts w:cs="Century Gothic"/>
           <w:noProof/>
-          <w:sz w:val="22"/>
-          <w:szCs w:val="22"/>
-          <w:lang w:val="nl-NL"/>
-        </w:rPr>
-      </w:pPr>
+          <w:szCs w:val="20"/>
+          <w:lang w:val="nl-NL"/>
+        </w:rPr>
+      </w:pPr>
+      <w:r>
+        <w:rPr>
+          <w:rFonts w:cs="Century Gothic"/>
+          <w:noProof/>
+          <w:szCs w:val="20"/>
+          <w:lang w:val="nl-NL"/>
+        </w:rPr>
+        <w:t>TTTclass:satisfactionTTT</w:t>
+      </w:r>
     </w:p>
     <w:p>
       <w:pPr>
@@ -5055,19 +4520,11 @@
         <w:rPr>
           <w:rFonts w:cs="Century Gothic"/>
           <w:noProof/>
-          <w:szCs w:val="20"/>
-          <w:lang w:val="nl-NL"/>
-        </w:rPr>
-      </w:pPr>
-      <w:r>
-        <w:rPr>
-          <w:rFonts w:cs="Century Gothic"/>
-          <w:noProof/>
-          <w:szCs w:val="20"/>
-          <w:lang w:val="nl-NL"/>
-        </w:rPr>
-        <w:t>TTTclass:satisfactionTTT</w:t>
-      </w:r>
+          <w:sz w:val="18"/>
+          <w:szCs w:val="18"/>
+          <w:lang w:val="nl-NL"/>
+        </w:rPr>
+      </w:pPr>
     </w:p>
     <w:p>
       <w:pPr>
@@ -5078,9 +4535,11 @@
         <w:adjustRightInd/>
         <w:rPr>
           <w:rFonts w:cs="Century Gothic"/>
+          <w:b/>
+          <w:bCs/>
           <w:noProof/>
-          <w:sz w:val="18"/>
-          <w:szCs w:val="18"/>
+          <w:sz w:val="22"/>
+          <w:szCs w:val="22"/>
           <w:lang w:val="nl-NL"/>
         </w:rPr>
       </w:pPr>
@@ -5105,6 +4564,37 @@
     </w:p>
     <w:p>
       <w:pPr>
+        <w:pStyle w:val="Heading3"/>
+        <w:rPr>
+          <w:color w:val="F78E1E"/>
+          <w:sz w:val="22"/>
+          <w:szCs w:val="22"/>
+        </w:rPr>
+      </w:pPr>
+      <w:r>
+        <w:rPr>
+          <w:noProof/>
+        </w:rPr>
+        <w:br w:type="page"/>
+      </w:r>
+      <w:r>
+        <w:rPr>
+          <w:color w:val="F78E1E"/>
+          <w:sz w:val="22"/>
+          <w:szCs w:val="22"/>
+        </w:rPr>
+        <w:lastRenderedPageBreak/>
+        <w:t>Vergelijking met vorige peiling</w:t>
+      </w:r>
+      <w:r>
+        <w:rPr>
+          <w:color w:val="F78E1E"/>
+        </w:rPr>
+        <w:t xml:space="preserve"> </w:t>
+      </w:r>
+    </w:p>
+    <w:p>
+      <w:pPr>
         <w:pStyle w:val="Standard"/>
         <w:widowControl/>
         <w:autoSpaceDE/>
@@ -5112,6 +4602,120 @@
         <w:adjustRightInd/>
         <w:rPr>
           <w:rFonts w:cs="Century Gothic"/>
+          <w:noProof/>
+          <w:szCs w:val="20"/>
+          <w:lang w:val="nl-NL"/>
+        </w:rPr>
+      </w:pPr>
+      <w:r>
+        <w:rPr>
+          <w:rFonts w:cs="Century Gothic"/>
+          <w:noProof/>
+          <w:szCs w:val="20"/>
+          <w:lang w:val="nl-NL"/>
+        </w:rPr>
+        <w:t xml:space="preserve">Indien de school al </w:t>
+      </w:r>
+      <w:r>
+        <w:rPr>
+          <w:rFonts w:cs="Century Gothic"/>
+          <w:noProof/>
+          <w:szCs w:val="20"/>
+          <w:lang w:val="nl-NL"/>
+        </w:rPr>
+        <w:t>eerder een P</w:t>
+      </w:r>
+      <w:r>
+        <w:rPr>
+          <w:rFonts w:cs="Century Gothic"/>
+          <w:noProof/>
+          <w:szCs w:val="20"/>
+          <w:lang w:val="nl-NL"/>
+        </w:rPr>
+        <w:t>TP heeft afgenomen wordt hieronder  een grafische vergelijking gemaakt met de tevredenheidsscores van de vorige peiling en de huidige peiling.</w:t>
+      </w:r>
+    </w:p>
+    <w:p>
+      <w:pPr>
+        <w:pStyle w:val="Standard"/>
+        <w:widowControl/>
+        <w:autoSpaceDE/>
+        <w:autoSpaceDN/>
+        <w:adjustRightInd/>
+        <w:rPr>
+          <w:rFonts w:cs="Century Gothic"/>
+          <w:noProof/>
+          <w:szCs w:val="20"/>
+          <w:lang w:val="nl-NL"/>
+        </w:rPr>
+      </w:pPr>
+    </w:p>
+    <w:p>
+      <w:pPr>
+        <w:pStyle w:val="PlainText"/>
+        <w:rPr>
+          <w:rFonts w:ascii="Century Gothic" w:hAnsi="Century Gothic" w:cs="Century Gothic"/>
+          <w:noProof/>
+          <w:lang w:val="nl-NL"/>
+        </w:rPr>
+      </w:pPr>
+      <w:r>
+        <w:rPr>
+          <w:rFonts w:ascii="Century Gothic" w:hAnsi="Century Gothic" w:cs="Century Gothic"/>
+          <w:noProof/>
+          <w:lang w:val="nl-NL"/>
+        </w:rPr>
+        <w:t xml:space="preserve">Met de </w:t>
+      </w:r>
+      <w:r>
+        <w:rPr>
+          <w:rFonts w:ascii="Century Gothic" w:hAnsi="Century Gothic" w:cs="Century Gothic"/>
+          <w:noProof/>
+          <w:lang w:val="nl-NL"/>
+        </w:rPr>
+        <w:t>gele punten</w:t>
+      </w:r>
+      <w:r>
+        <w:rPr>
+          <w:rFonts w:ascii="Century Gothic" w:hAnsi="Century Gothic" w:cs="Century Gothic"/>
+          <w:noProof/>
+          <w:lang w:val="nl-NL"/>
+        </w:rPr>
+        <w:t xml:space="preserve"> worden de resultaten van de vorige peiling weergegeven. De blauwe punten geven de resultaten weer van de huidige peiling.</w:t>
+      </w:r>
+    </w:p>
+    <w:p>
+      <w:pPr>
+        <w:pStyle w:val="PlainText"/>
+        <w:rPr>
+          <w:rFonts w:ascii="Century Gothic" w:hAnsi="Century Gothic" w:cs="Century Gothic"/>
+          <w:noProof/>
+          <w:lang w:val="nl-NL"/>
+        </w:rPr>
+      </w:pPr>
+    </w:p>
+    <w:p>
+      <w:pPr>
+        <w:rPr>
+          <w:lang w:val="nl-NL"/>
+        </w:rPr>
+      </w:pPr>
+      <w:r>
+        <w:rPr>
+          <w:lang w:val="nl-NL"/>
+        </w:rPr>
+        <w:t>TTTclass:previousTTT</w:t>
+      </w:r>
+    </w:p>
+    <w:p>
+      <w:pPr>
+        <w:pStyle w:val="Standard"/>
+        <w:widowControl/>
+        <w:autoSpaceDE/>
+        <w:autoSpaceDN/>
+        <w:adjustRightInd/>
+        <w:rPr>
+          <w:rFonts w:cs="Century Gothic"/>
           <w:b/>
           <w:bCs/>
           <w:noProof/>
@@ -5123,37 +4727,6 @@
     </w:p>
     <w:p>
       <w:pPr>
-        <w:pStyle w:val="Heading3"/>
-        <w:rPr>
-          <w:color w:val="F78E1E"/>
-          <w:sz w:val="22"/>
-          <w:szCs w:val="22"/>
-        </w:rPr>
-      </w:pPr>
-      <w:r>
-        <w:rPr>
-          <w:noProof/>
-        </w:rPr>
-        <w:br w:type="page"/>
-      </w:r>
-      <w:r>
-        <w:rPr>
-          <w:color w:val="F78E1E"/>
-          <w:sz w:val="22"/>
-          <w:szCs w:val="22"/>
-        </w:rPr>
-        <w:lastRenderedPageBreak/>
-        <w:t>Vergelijking met vorige peiling</w:t>
-      </w:r>
-      <w:r>
-        <w:rPr>
-          <w:color w:val="F78E1E"/>
-        </w:rPr>
-        <w:t xml:space="preserve"> </w:t>
-      </w:r>
-    </w:p>
-    <w:p>
-      <w:pPr>
         <w:pStyle w:val="Standard"/>
         <w:widowControl/>
         <w:autoSpaceDE/>
@@ -5161,37 +4734,58 @@
         <w:adjustRightInd/>
         <w:rPr>
           <w:rFonts w:cs="Century Gothic"/>
+          <w:b/>
+          <w:bCs/>
           <w:noProof/>
-          <w:szCs w:val="20"/>
-          <w:lang w:val="nl-NL"/>
-        </w:rPr>
-      </w:pPr>
-      <w:r>
-        <w:rPr>
-          <w:rFonts w:cs="Century Gothic"/>
-          <w:noProof/>
-          <w:szCs w:val="20"/>
-          <w:lang w:val="nl-NL"/>
-        </w:rPr>
-        <w:t xml:space="preserve">Indien de school al </w:t>
-      </w:r>
-      <w:r>
-        <w:rPr>
-          <w:rFonts w:cs="Century Gothic"/>
-          <w:noProof/>
-          <w:szCs w:val="20"/>
-          <w:lang w:val="nl-NL"/>
-        </w:rPr>
-        <w:t>eerder een P</w:t>
-      </w:r>
-      <w:r>
-        <w:rPr>
-          <w:rFonts w:cs="Century Gothic"/>
-          <w:noProof/>
-          <w:szCs w:val="20"/>
-          <w:lang w:val="nl-NL"/>
-        </w:rPr>
-        <w:t>TP heeft afgenomen wordt hieronder  een grafische vergelijking gemaakt met de tevredenheidsscores van de vorige peiling en de huidige peiling.</w:t>
+          <w:sz w:val="22"/>
+          <w:szCs w:val="22"/>
+          <w:lang w:val="nl-NL"/>
+        </w:rPr>
+      </w:pPr>
+      <w:r>
+        <w:rPr>
+          <w:rFonts w:cs="Century Gothic"/>
+          <w:sz w:val="19"/>
+          <w:szCs w:val="19"/>
+          <w:lang w:val="nl-NL"/>
+        </w:rPr>
+        <w:t>Op onze</w:t>
+      </w:r>
+      <w:r>
+        <w:rPr>
+          <w:rFonts w:cs="Century Gothic"/>
+          <w:sz w:val="19"/>
+          <w:szCs w:val="19"/>
+          <w:lang w:val="nl-NL"/>
+        </w:rPr>
+        <w:t xml:space="preserve"> school is niet eerder een personeel</w:t>
+      </w:r>
+      <w:r>
+        <w:rPr>
+          <w:rFonts w:cs="Century Gothic"/>
+          <w:sz w:val="19"/>
+          <w:szCs w:val="19"/>
+          <w:lang w:val="nl-NL"/>
+        </w:rPr>
+        <w:t>tevredenheidspeiling met vergelijkbare vragen uitgevoerd door S</w:t>
+      </w:r>
+      <w:r>
+        <w:rPr>
+          <w:rFonts w:cs="Century Gothic"/>
+          <w:sz w:val="19"/>
+          <w:szCs w:val="19"/>
+          <w:lang w:val="nl-NL"/>
+        </w:rPr>
+        <w:t>cholen met Succes. Daarom ontbreekt hier een vergelijking</w:t>
+      </w:r>
+      <w:r>
+        <w:rPr>
+          <w:rFonts w:cs="Century Gothic"/>
+          <w:sz w:val="19"/>
+          <w:szCs w:val="19"/>
+          <w:lang w:val="nl-NL"/>
+        </w:rPr>
+        <w:t>.</w:t>
       </w:r>
     </w:p>
     <w:p>
@@ -5203,80 +4797,6 @@
         <w:adjustRightInd/>
         <w:rPr>
           <w:rFonts w:cs="Century Gothic"/>
-          <w:noProof/>
-          <w:szCs w:val="20"/>
-          <w:lang w:val="nl-NL"/>
-        </w:rPr>
-      </w:pPr>
-    </w:p>
-    <w:p>
-      <w:pPr>
-        <w:pStyle w:val="PlainText"/>
-        <w:rPr>
-          <w:rFonts w:ascii="Century Gothic" w:hAnsi="Century Gothic" w:cs="Century Gothic"/>
-          <w:noProof/>
-          <w:lang w:val="nl-NL"/>
-        </w:rPr>
-      </w:pPr>
-      <w:r>
-        <w:rPr>
-          <w:rFonts w:ascii="Century Gothic" w:hAnsi="Century Gothic" w:cs="Century Gothic"/>
-          <w:noProof/>
-          <w:lang w:val="nl-NL"/>
-        </w:rPr>
-        <w:t xml:space="preserve">Met de </w:t>
-      </w:r>
-      <w:r>
-        <w:rPr>
-          <w:rFonts w:ascii="Century Gothic" w:hAnsi="Century Gothic" w:cs="Century Gothic"/>
-          <w:noProof/>
-          <w:lang w:val="nl-NL"/>
-        </w:rPr>
-        <w:t>gele punten</w:t>
-      </w:r>
-      <w:r>
-        <w:rPr>
-          <w:rFonts w:ascii="Century Gothic" w:hAnsi="Century Gothic" w:cs="Century Gothic"/>
-          <w:noProof/>
-          <w:lang w:val="nl-NL"/>
-        </w:rPr>
-        <w:t xml:space="preserve"> worden de resultaten van de vorige peiling weergegeven. De blauwe punten geven de resultaten weer van de huidige peiling.</w:t>
-      </w:r>
-    </w:p>
-    <w:p>
-      <w:pPr>
-        <w:pStyle w:val="PlainText"/>
-        <w:rPr>
-          <w:rFonts w:ascii="Century Gothic" w:hAnsi="Century Gothic" w:cs="Century Gothic"/>
-          <w:noProof/>
-          <w:lang w:val="nl-NL"/>
-        </w:rPr>
-      </w:pPr>
-    </w:p>
-    <w:p>
-      <w:pPr>
-        <w:rPr>
-          <w:lang w:val="nl-NL"/>
-        </w:rPr>
-      </w:pPr>
-      <w:proofErr w:type="spellStart"/>
-      <w:r>
-        <w:rPr>
-          <w:lang w:val="nl-NL"/>
-        </w:rPr>
-        <w:t>TTTclass:previousTTT</w:t>
-      </w:r>
-      <w:proofErr w:type="spellEnd"/>
-    </w:p>
-    <w:p>
-      <w:pPr>
-        <w:pStyle w:val="Standard"/>
-        <w:widowControl/>
-        <w:autoSpaceDE/>
-        <w:autoSpaceDN/>
-        <w:adjustRightInd/>
-        <w:rPr>
-          <w:rFonts w:cs="Century Gothic"/>
           <w:b/>
           <w:bCs/>
           <w:noProof/>
@@ -5288,107 +4808,6 @@
     </w:p>
     <w:p>
       <w:pPr>
-        <w:pStyle w:val="Standard"/>
-        <w:widowControl/>
-        <w:autoSpaceDE/>
-        <w:autoSpaceDN/>
-        <w:adjustRightInd/>
-        <w:rPr>
-          <w:rFonts w:cs="Century Gothic"/>
-          <w:b/>
-          <w:bCs/>
-          <w:noProof/>
-          <w:sz w:val="22"/>
-          <w:szCs w:val="22"/>
-          <w:lang w:val="nl-NL"/>
-        </w:rPr>
-      </w:pPr>
-      <w:r>
-        <w:rPr>
-          <w:rFonts w:cs="Century Gothic"/>
-          <w:sz w:val="19"/>
-          <w:szCs w:val="19"/>
-          <w:lang w:val="nl-NL"/>
-        </w:rPr>
-        <w:t>Op onze</w:t>
-      </w:r>
-      <w:r>
-        <w:rPr>
-          <w:rFonts w:cs="Century Gothic"/>
-          <w:sz w:val="19"/>
-          <w:szCs w:val="19"/>
-          <w:lang w:val="nl-NL"/>
-        </w:rPr>
-        <w:t xml:space="preserve"> school is niet eerder een </w:t>
-      </w:r>
-      <w:proofErr w:type="spellStart"/>
-      <w:r>
-        <w:rPr>
-          <w:rFonts w:cs="Century Gothic"/>
-          <w:sz w:val="19"/>
-          <w:szCs w:val="19"/>
-          <w:lang w:val="nl-NL"/>
-        </w:rPr>
-        <w:t>personeel</w:t>
-      </w:r>
-      <w:r>
-        <w:rPr>
-          <w:rFonts w:cs="Century Gothic"/>
-          <w:sz w:val="19"/>
-          <w:szCs w:val="19"/>
-          <w:lang w:val="nl-NL"/>
-        </w:rPr>
-        <w:t>tevredenheidspeiling</w:t>
-      </w:r>
-      <w:proofErr w:type="spellEnd"/>
-      <w:r>
-        <w:rPr>
-          <w:rFonts w:cs="Century Gothic"/>
-          <w:sz w:val="19"/>
-          <w:szCs w:val="19"/>
-          <w:lang w:val="nl-NL"/>
-        </w:rPr>
-        <w:t xml:space="preserve"> met vergelijkbare vragen uitgevoerd door S</w:t>
-      </w:r>
-      <w:r>
-        <w:rPr>
-          <w:rFonts w:cs="Century Gothic"/>
-          <w:sz w:val="19"/>
-          <w:szCs w:val="19"/>
-          <w:lang w:val="nl-NL"/>
-        </w:rPr>
-        <w:t>cholen met Succes. Daarom ontbreekt hier een vergelijking</w:t>
-      </w:r>
-      <w:r>
-        <w:rPr>
-          <w:rFonts w:cs="Century Gothic"/>
-          <w:sz w:val="19"/>
-          <w:szCs w:val="19"/>
-          <w:lang w:val="nl-NL"/>
-        </w:rPr>
-        <w:t>.</w:t>
-      </w:r>
-    </w:p>
-    <w:p>
-      <w:pPr>
-        <w:pStyle w:val="Standard"/>
-        <w:widowControl/>
-        <w:autoSpaceDE/>
-        <w:autoSpaceDN/>
-        <w:adjustRightInd/>
-        <w:rPr>
-          <w:rFonts w:cs="Century Gothic"/>
-          <w:b/>
-          <w:bCs/>
-          <w:noProof/>
-          <w:sz w:val="22"/>
-          <w:szCs w:val="22"/>
-          <w:lang w:val="nl-NL"/>
-        </w:rPr>
-      </w:pPr>
-    </w:p>
-    <w:p>
-      <w:pPr>
         <w:pStyle w:val="PlainText"/>
         <w:rPr>
           <w:rFonts w:ascii="Century Gothic" w:hAnsi="Century Gothic" w:cs="Century Gothic"/>
@@ -5470,7 +4889,6 @@
         </w:rPr>
         <w:t xml:space="preserve">In onderstaande figuur 5a en 5b wordt een overzicht gegeven van de hoogste tevredenheid- en ontevredenheidspercentages van </w:t>
       </w:r>
-      <w:proofErr w:type="spellStart"/>
       <w:r>
         <w:rPr>
           <w:rFonts w:cs="Century Gothic"/>
@@ -5479,7 +4897,6 @@
         </w:rPr>
         <w:t>TTTxml:schoolnaamTTT</w:t>
       </w:r>
-      <w:proofErr w:type="spellEnd"/>
       <w:r>
         <w:rPr>
           <w:rFonts w:cs="Century Gothic"/>
@@ -5700,11 +5117,9 @@
     </w:p>
     <w:p/>
     <w:p>
-      <w:proofErr w:type="spellStart"/>
       <w:r>
         <w:t>TTTclass:satisfactionTop:goodTTT</w:t>
       </w:r>
-      <w:proofErr w:type="spellEnd"/>
     </w:p>
     <w:p>
       <w:pPr>
@@ -5756,14 +5171,12 @@
           <w:lang w:val="nl-NL"/>
         </w:rPr>
       </w:pPr>
-      <w:proofErr w:type="spellStart"/>
       <w:r>
         <w:rPr>
           <w:lang w:val="nl-NL"/>
         </w:rPr>
         <w:t>TTTclass:satisfactionTop:badTTT</w:t>
       </w:r>
-      <w:proofErr w:type="spellEnd"/>
     </w:p>
     <w:p>
       <w:pPr>
@@ -5893,23 +5306,7 @@
           <w:rFonts w:ascii="Century Gothic" w:hAnsi="Century Gothic" w:cs="Century Gothic"/>
           <w:lang w:val="nl-NL"/>
         </w:rPr>
-        <w:t xml:space="preserve">Als de respondenten van </w:t>
-      </w:r>
-      <w:proofErr w:type="spellStart"/>
-      <w:r>
-        <w:rPr>
-          <w:rFonts w:ascii="Century Gothic" w:hAnsi="Century Gothic" w:cs="Century Gothic"/>
-          <w:lang w:val="nl-NL"/>
-        </w:rPr>
-        <w:t>TTTxml:schoolnaamTTT</w:t>
-      </w:r>
-      <w:proofErr w:type="spellEnd"/>
-      <w:r>
-        <w:rPr>
-          <w:rFonts w:ascii="Century Gothic" w:hAnsi="Century Gothic" w:cs="Century Gothic"/>
-          <w:lang w:val="nl-NL"/>
-        </w:rPr>
-        <w:t xml:space="preserve"> over een aspect relatief meer tevreden zijn en er tevens een relatief hoog belang aan hechten staan deze in het assenstelsel in het kwadrant rechtsboven.</w:t>
+        <w:t>Als de respondenten van TTTxml:schoolnaamTTT over een aspect relatief meer tevreden zijn en er tevens een relatief hoog belang aan hechten staan deze in het assenstelsel in het kwadrant rechtsboven.</w:t>
       </w:r>
     </w:p>
     <w:p>
@@ -5956,19 +5353,11 @@
           <w:rFonts w:ascii="Century Gothic" w:hAnsi="Century Gothic" w:cs="Century Gothic"/>
         </w:rPr>
       </w:pPr>
-      <w:proofErr w:type="spellStart"/>
-      <w:r>
-        <w:rPr>
-          <w:rFonts w:ascii="Century Gothic" w:hAnsi="Century Gothic" w:cs="Century Gothic"/>
-        </w:rPr>
-        <w:t>Figuur</w:t>
-      </w:r>
-      <w:proofErr w:type="spellEnd"/>
-      <w:r>
-        <w:rPr>
-          <w:rFonts w:ascii="Century Gothic" w:hAnsi="Century Gothic" w:cs="Century Gothic"/>
-        </w:rPr>
-        <w:t xml:space="preserve"> </w:t>
+      <w:r>
+        <w:rPr>
+          <w:rFonts w:ascii="Century Gothic" w:hAnsi="Century Gothic" w:cs="Century Gothic"/>
+        </w:rPr>
+        <w:t xml:space="preserve">Figuur </w:t>
       </w:r>
       <w:r>
         <w:rPr>
@@ -5982,41 +5371,13 @@
         </w:rPr>
         <w:t xml:space="preserve">: </w:t>
       </w:r>
-      <w:proofErr w:type="spellStart"/>
       <w:r>
         <w:rPr>
           <w:rFonts w:ascii="Century Gothic" w:hAnsi="Century Gothic" w:cs="Century Gothic"/>
           <w:b/>
           <w:bCs/>
         </w:rPr>
-        <w:t>Satisfactie</w:t>
-      </w:r>
-      <w:proofErr w:type="spellEnd"/>
-      <w:r>
-        <w:rPr>
-          <w:rFonts w:ascii="Century Gothic" w:hAnsi="Century Gothic" w:cs="Century Gothic"/>
-          <w:b/>
-          <w:bCs/>
-        </w:rPr>
-        <w:t xml:space="preserve"> en </w:t>
-      </w:r>
-      <w:proofErr w:type="spellStart"/>
-      <w:r>
-        <w:rPr>
-          <w:rFonts w:ascii="Century Gothic" w:hAnsi="Century Gothic" w:cs="Century Gothic"/>
-          <w:b/>
-          <w:bCs/>
-        </w:rPr>
-        <w:t>Prioriteiten</w:t>
-      </w:r>
-      <w:proofErr w:type="spellEnd"/>
-      <w:r>
-        <w:rPr>
-          <w:rFonts w:ascii="Century Gothic" w:hAnsi="Century Gothic" w:cs="Century Gothic"/>
-          <w:b/>
-          <w:bCs/>
-        </w:rPr>
-        <w:t xml:space="preserve"> Matrix</w:t>
+        <w:t>Satisfactie en Prioriteiten Matrix</w:t>
       </w:r>
       <w:r>
         <w:rPr>
@@ -6052,7 +5413,6 @@
           <w:lang w:val="en-GB"/>
         </w:rPr>
       </w:pPr>
-      <w:proofErr w:type="spellStart"/>
       <w:r>
         <w:rPr>
           <w:rFonts w:ascii="Century Gothic" w:hAnsi="Century Gothic" w:cs="Century Gothic"/>
@@ -6060,20 +5420,8 @@
           <w:szCs w:val="19"/>
           <w:lang w:val="en-GB"/>
         </w:rPr>
-        <w:t>TTTclass</w:t>
-      </w:r>
-      <w:proofErr w:type="gramStart"/>
-      <w:r>
-        <w:rPr>
-          <w:rFonts w:ascii="Century Gothic" w:hAnsi="Century Gothic" w:cs="Century Gothic"/>
-          <w:sz w:val="19"/>
-          <w:szCs w:val="19"/>
-          <w:lang w:val="en-GB"/>
-        </w:rPr>
-        <w:t>:satisfactionPriorityScatterTTT</w:t>
-      </w:r>
-      <w:proofErr w:type="spellEnd"/>
-      <w:proofErr w:type="gramEnd"/>
+        <w:t>TTTclass:satisfactionPriorityScatterTTT</w:t>
+      </w:r>
     </w:p>
     <w:p>
       <w:pPr>
@@ -6243,7 +5591,6 @@
           <w:lang w:val="nl-NL"/>
         </w:rPr>
       </w:pPr>
-      <w:proofErr w:type="spellStart"/>
       <w:r>
         <w:rPr>
           <w:b/>
@@ -6251,7 +5598,6 @@
         </w:rPr>
         <w:t>TTTclass:percentageExampleTTT</w:t>
       </w:r>
-      <w:proofErr w:type="spellEnd"/>
     </w:p>
     <w:p>
       <w:pPr>
@@ -6372,7 +5718,6 @@
         </w:rPr>
         <w:t>Per antwoordmogelijkheid het aantal verkregen antwoorden bij '</w:t>
       </w:r>
-      <w:proofErr w:type="spellStart"/>
       <w:r>
         <w:rPr>
           <w:rFonts w:ascii="Century Gothic" w:hAnsi="Century Gothic" w:cs="Century Gothic"/>
@@ -6380,7 +5725,6 @@
         </w:rPr>
         <w:t>TTTxml:schoolnaamTTT</w:t>
       </w:r>
-      <w:proofErr w:type="spellEnd"/>
       <w:r>
         <w:rPr>
           <w:rFonts w:ascii="Century Gothic" w:hAnsi="Century Gothic" w:cs="Century Gothic"/>
@@ -6408,7 +5752,6 @@
         </w:rPr>
         <w:t>Per antwoordmogelijkheid het percentage verkregen antwoorden bij '</w:t>
       </w:r>
-      <w:proofErr w:type="spellStart"/>
       <w:r>
         <w:rPr>
           <w:rFonts w:ascii="Century Gothic" w:hAnsi="Century Gothic" w:cs="Century Gothic"/>
@@ -6416,7 +5759,6 @@
         </w:rPr>
         <w:t>TTTxml:schoolnaamTTT</w:t>
       </w:r>
-      <w:proofErr w:type="spellEnd"/>
       <w:r>
         <w:rPr>
           <w:rFonts w:ascii="Century Gothic" w:hAnsi="Century Gothic" w:cs="Century Gothic"/>
@@ -6424,7 +5766,6 @@
         </w:rPr>
         <w:t>' (</w:t>
       </w:r>
-      <w:proofErr w:type="spellStart"/>
       <w:r>
         <w:rPr>
           <w:rFonts w:ascii="Century Gothic" w:hAnsi="Century Gothic" w:cs="Century Gothic"/>
@@ -6432,7 +5773,6 @@
         </w:rPr>
         <w:t>TTTxml:count_peiling_formsTTT</w:t>
       </w:r>
-      <w:proofErr w:type="spellEnd"/>
       <w:r>
         <w:rPr>
           <w:rFonts w:ascii="Century Gothic" w:hAnsi="Century Gothic" w:cs="Century Gothic"/>
@@ -6460,7 +5800,6 @@
         </w:rPr>
         <w:t>Per antwoordmogelijkheid het percentage verkregen antwoorden bij 'Alle scholen' (</w:t>
       </w:r>
-      <w:proofErr w:type="spellStart"/>
       <w:r>
         <w:rPr>
           <w:rFonts w:ascii="Century Gothic" w:hAnsi="Century Gothic" w:cs="Century Gothic"/>
@@ -6468,7 +5807,6 @@
         </w:rPr>
         <w:t>TTTxml:count_alle_scholen_formsTTT</w:t>
       </w:r>
-      <w:proofErr w:type="spellEnd"/>
       <w:r>
         <w:rPr>
           <w:rFonts w:ascii="Century Gothic" w:hAnsi="Century Gothic" w:cs="Century Gothic"/>
@@ -6516,7 +5854,6 @@
         </w:rPr>
         <w:t>De oranje balken verwijzen naar '</w:t>
       </w:r>
-      <w:proofErr w:type="spellStart"/>
       <w:r>
         <w:rPr>
           <w:rFonts w:ascii="Century Gothic" w:hAnsi="Century Gothic" w:cs="Century Gothic"/>
@@ -6524,7 +5861,6 @@
         </w:rPr>
         <w:t>TTTxml:schoolnaamTTT</w:t>
       </w:r>
-      <w:proofErr w:type="spellEnd"/>
       <w:r>
         <w:rPr>
           <w:rFonts w:ascii="Century Gothic" w:hAnsi="Century Gothic" w:cs="Century Gothic"/>
@@ -6597,7 +5933,6 @@
           <w:lang w:val="nl-NL"/>
         </w:rPr>
       </w:pPr>
-      <w:proofErr w:type="spellStart"/>
       <w:r>
         <w:rPr>
           <w:b/>
@@ -6605,7 +5940,6 @@
         </w:rPr>
         <w:t>TTTclass:scoreExampleTTT</w:t>
       </w:r>
-      <w:proofErr w:type="spellEnd"/>
     </w:p>
     <w:p>
       <w:pPr>
@@ -6747,7 +6081,6 @@
           <w:szCs w:val="20"/>
         </w:rPr>
       </w:pPr>
-      <w:proofErr w:type="spellStart"/>
       <w:r>
         <w:rPr>
           <w:rFonts w:cs="Century Gothic"/>
@@ -6758,7 +6091,6 @@
         <w:lastRenderedPageBreak/>
         <w:t>TTTclass:scoresAndPercentagesTTT</w:t>
       </w:r>
-      <w:proofErr w:type="spellEnd"/>
     </w:p>
     <w:p>
       <w:pPr>
@@ -6792,49 +6124,7 @@
           <w:szCs w:val="22"/>
         </w:rPr>
         <w:lastRenderedPageBreak/>
-        <w:t>-</w:t>
-      </w:r>
-      <w:proofErr w:type="spellStart"/>
-      <w:r>
-        <w:rPr>
-          <w:szCs w:val="22"/>
-        </w:rPr>
-        <w:t>Intentioneel</w:t>
-      </w:r>
-      <w:proofErr w:type="spellEnd"/>
-      <w:r>
-        <w:rPr>
-          <w:szCs w:val="22"/>
-        </w:rPr>
-        <w:t xml:space="preserve"> </w:t>
-      </w:r>
-      <w:proofErr w:type="spellStart"/>
-      <w:r>
-        <w:rPr>
-          <w:szCs w:val="22"/>
-        </w:rPr>
-        <w:t>blanco</w:t>
-      </w:r>
-      <w:proofErr w:type="spellEnd"/>
-      <w:r>
-        <w:rPr>
-          <w:szCs w:val="22"/>
-        </w:rPr>
-        <w:t xml:space="preserve"> </w:t>
-      </w:r>
-      <w:proofErr w:type="spellStart"/>
-      <w:r>
-        <w:rPr>
-          <w:szCs w:val="22"/>
-        </w:rPr>
-        <w:t>pagina</w:t>
-      </w:r>
-      <w:proofErr w:type="spellEnd"/>
-      <w:r>
-        <w:rPr>
-          <w:szCs w:val="22"/>
-        </w:rPr>
-        <w:t>-</w:t>
+        <w:t>-Intentioneel blanco pagina-</w:t>
       </w:r>
     </w:p>
     <w:p>
@@ -7031,7 +6321,6 @@
           <w:lang w:val="nl-NL"/>
         </w:rPr>
       </w:pPr>
-      <w:proofErr w:type="spellStart"/>
       <w:r>
         <w:rPr>
           <w:rFonts w:cs="Century Gothic"/>
@@ -7041,7 +6330,6 @@
         </w:rPr>
         <w:t>TTTclass:percentiles:goodTTT</w:t>
       </w:r>
-      <w:proofErr w:type="spellEnd"/>
     </w:p>
     <w:p>
       <w:pPr>
@@ -7243,7 +6531,6 @@
           <w:szCs w:val="19"/>
         </w:rPr>
       </w:pPr>
-      <w:proofErr w:type="spellStart"/>
       <w:r>
         <w:rPr>
           <w:b w:val="0"/>
@@ -7253,7 +6540,6 @@
         </w:rPr>
         <w:t>TTTclass:percentiles:badTTT</w:t>
       </w:r>
-      <w:proofErr w:type="spellEnd"/>
     </w:p>
     <w:p>
       <w:pPr>
@@ -7463,7 +6749,6 @@
                 <w:szCs w:val="20"/>
               </w:rPr>
             </w:pPr>
-            <w:proofErr w:type="spellStart"/>
             <w:r>
               <w:rPr>
                 <w:b/>
@@ -7473,7 +6758,6 @@
               </w:rPr>
               <w:t>Betrouwbaarheid</w:t>
             </w:r>
-            <w:proofErr w:type="spellEnd"/>
           </w:p>
         </w:tc>
         <w:tc>
@@ -7727,7 +7011,6 @@
                 <w:szCs w:val="20"/>
               </w:rPr>
             </w:pPr>
-            <w:proofErr w:type="spellStart"/>
             <w:r>
               <w:rPr>
                 <w:b/>
@@ -7735,49 +7018,8 @@
                 <w:color w:val="E36C0A"/>
                 <w:szCs w:val="20"/>
               </w:rPr>
-              <w:t>Aantal</w:t>
+              <w:t>Aantal lijsten uitgedeeld</w:t>
             </w:r>
-            <w:proofErr w:type="spellEnd"/>
-            <w:r>
-              <w:rPr>
-                <w:b/>
-                <w:bCs/>
-                <w:color w:val="E36C0A"/>
-                <w:szCs w:val="20"/>
-              </w:rPr>
-              <w:t xml:space="preserve"> </w:t>
-            </w:r>
-            <w:proofErr w:type="spellStart"/>
-            <w:r>
-              <w:rPr>
-                <w:b/>
-                <w:bCs/>
-                <w:color w:val="E36C0A"/>
-                <w:szCs w:val="20"/>
-              </w:rPr>
-              <w:t>lijsten</w:t>
-            </w:r>
-            <w:proofErr w:type="spellEnd"/>
-            <w:r>
-              <w:rPr>
-                <w:b/>
-                <w:bCs/>
-                <w:color w:val="E36C0A"/>
-                <w:szCs w:val="20"/>
-              </w:rPr>
-              <w:t xml:space="preserve"> </w:t>
-            </w:r>
-            <w:proofErr w:type="spellStart"/>
-            <w:r>
-              <w:rPr>
-                <w:b/>
-                <w:bCs/>
-                <w:color w:val="E36C0A"/>
-                <w:szCs w:val="20"/>
-              </w:rPr>
-              <w:t>uitgedeeld</w:t>
-            </w:r>
-            <w:proofErr w:type="spellEnd"/>
           </w:p>
         </w:tc>
         <w:tc>
@@ -8114,7 +7356,6 @@
                 <w:szCs w:val="20"/>
               </w:rPr>
             </w:pPr>
-            <w:proofErr w:type="spellStart"/>
             <w:r>
               <w:rPr>
                 <w:b/>
@@ -8122,49 +7363,8 @@
                 <w:color w:val="E36C0A"/>
                 <w:szCs w:val="20"/>
               </w:rPr>
-              <w:t>Aantal</w:t>
+              <w:t>Aantal lijsten geretourneerd</w:t>
             </w:r>
-            <w:proofErr w:type="spellEnd"/>
-            <w:r>
-              <w:rPr>
-                <w:b/>
-                <w:bCs/>
-                <w:color w:val="E36C0A"/>
-                <w:szCs w:val="20"/>
-              </w:rPr>
-              <w:t xml:space="preserve"> </w:t>
-            </w:r>
-            <w:proofErr w:type="spellStart"/>
-            <w:r>
-              <w:rPr>
-                <w:b/>
-                <w:bCs/>
-                <w:color w:val="E36C0A"/>
-                <w:szCs w:val="20"/>
-              </w:rPr>
-              <w:t>lijsten</w:t>
-            </w:r>
-            <w:proofErr w:type="spellEnd"/>
-            <w:r>
-              <w:rPr>
-                <w:b/>
-                <w:bCs/>
-                <w:color w:val="E36C0A"/>
-                <w:szCs w:val="20"/>
-              </w:rPr>
-              <w:t xml:space="preserve"> </w:t>
-            </w:r>
-            <w:proofErr w:type="spellStart"/>
-            <w:r>
-              <w:rPr>
-                <w:b/>
-                <w:bCs/>
-                <w:color w:val="E36C0A"/>
-                <w:szCs w:val="20"/>
-              </w:rPr>
-              <w:t>geretourneerd</w:t>
-            </w:r>
-            <w:proofErr w:type="spellEnd"/>
           </w:p>
         </w:tc>
         <w:tc>
@@ -8430,7 +7630,6 @@
                 <w:szCs w:val="20"/>
               </w:rPr>
             </w:pPr>
-            <w:proofErr w:type="spellStart"/>
             <w:r>
               <w:rPr>
                 <w:b/>
@@ -8438,29 +7637,8 @@
                 <w:color w:val="E36C0A"/>
                 <w:szCs w:val="20"/>
               </w:rPr>
-              <w:t>Minimale</w:t>
+              <w:t>Minimale responspercentage</w:t>
             </w:r>
-            <w:proofErr w:type="spellEnd"/>
-            <w:r>
-              <w:rPr>
-                <w:b/>
-                <w:bCs/>
-                <w:color w:val="E36C0A"/>
-                <w:szCs w:val="20"/>
-              </w:rPr>
-              <w:t xml:space="preserve"> </w:t>
-            </w:r>
-            <w:proofErr w:type="spellStart"/>
-            <w:r>
-              <w:rPr>
-                <w:b/>
-                <w:bCs/>
-                <w:color w:val="E36C0A"/>
-                <w:szCs w:val="20"/>
-              </w:rPr>
-              <w:t>responspercentage</w:t>
-            </w:r>
-            <w:proofErr w:type="spellEnd"/>
           </w:p>
         </w:tc>
         <w:tc>
@@ -8830,54 +8008,22 @@
           <w:szCs w:val="20"/>
           <w:lang w:val="nl-NL"/>
         </w:rPr>
-        <w:t xml:space="preserve">Naast het feit dat de betrouwbaarheid van het onderzoek belangrijk is, is het ook interessant om te weten hoe betekenisvol de resultaten zijn (significantie). Om de significantie te bepalen wordt nagegaan hoe groot de kans is dat een gevonden verschil tussen de gemiddelden van uw school en de gemiddelden van de benchmark (het landelijk gemiddelde) veroorzaakt is door toeval. Wanneer een resultaat significant is, wil het zeggen dat je mag verwachten dat de 2 scores van elkaar verschillen en dat </w:t>
-      </w:r>
-      <w:proofErr w:type="spellStart"/>
-      <w:r>
+        <w:t xml:space="preserve">Naast het feit dat de betrouwbaarheid van het onderzoek belangrijk is, is het ook interessant om te weten hoe betekenisvol de resultaten zijn (significantie). Om de significantie te bepalen wordt nagegaan hoe groot de kans is dat een gevonden verschil tussen de gemiddelden van uw school en de gemiddelden van de benchmark (het landelijk gemiddelde) veroorzaakt is door toeval. Wanneer een resultaat significant is, wil het zeggen dat je mag verwachten dat de 2 scores van elkaar verschillen en dat dat verschil niet op toeval berust. </w:t>
+      </w:r>
+    </w:p>
+    <w:p>
+      <w:pPr>
         <w:rPr>
           <w:szCs w:val="20"/>
           <w:lang w:val="nl-NL"/>
         </w:rPr>
-        <w:t>dat</w:t>
-      </w:r>
-      <w:proofErr w:type="spellEnd"/>
+      </w:pPr>
       <w:r>
         <w:rPr>
           <w:szCs w:val="20"/>
           <w:lang w:val="nl-NL"/>
         </w:rPr>
-        <w:t xml:space="preserve"> verschil niet op toeval berust. </w:t>
-      </w:r>
-    </w:p>
-    <w:p>
-      <w:pPr>
-        <w:rPr>
-          <w:szCs w:val="20"/>
-          <w:lang w:val="nl-NL"/>
-        </w:rPr>
-      </w:pPr>
-      <w:r>
-        <w:rPr>
-          <w:szCs w:val="20"/>
-          <w:lang w:val="nl-NL"/>
-        </w:rPr>
-        <w:t xml:space="preserve">In zijn algemeenheid kunnen we stellen dat als er op de vragen 3 t/m 49 van de Oudertevredenheidspeiling (deze zijn gemeten op een </w:t>
-      </w:r>
-      <w:proofErr w:type="spellStart"/>
-      <w:r>
-        <w:rPr>
-          <w:szCs w:val="20"/>
-          <w:lang w:val="nl-NL"/>
-        </w:rPr>
-        <w:t>vierpuntsschaal</w:t>
-      </w:r>
-      <w:proofErr w:type="spellEnd"/>
-      <w:r>
-        <w:rPr>
-          <w:szCs w:val="20"/>
-          <w:lang w:val="nl-NL"/>
-        </w:rPr>
-        <w:t>) een verschil is in de gemiddelde score van de school en de benchmark van 0,15 of meer dit een betekenisvol verschil is (met andere woorden, de kans op toeval is erg klein).</w:t>
+        <w:t>In zijn algemeenheid kunnen we stellen dat als er op de vragen 3 t/m 49 van de Oudertevredenheidspeiling (deze zijn gemeten op een vierpuntsschaal) een verschil is in de gemiddelde score van de school en de benchmark van 0,15 of meer dit een betekenisvol verschil is (met andere woorden, de kans op toeval is erg klein).</w:t>
       </w:r>
     </w:p>
     <w:p>
@@ -8923,23 +8069,7 @@
           <w:szCs w:val="20"/>
           <w:lang w:val="nl-NL"/>
         </w:rPr>
-        <w:t xml:space="preserve">De tevredenheidsvragen in de vragenlijsten worden gemeten op een </w:t>
-      </w:r>
-      <w:proofErr w:type="spellStart"/>
-      <w:r>
-        <w:rPr>
-          <w:szCs w:val="20"/>
-          <w:lang w:val="nl-NL"/>
-        </w:rPr>
-        <w:t>vierpuntsschaaI</w:t>
-      </w:r>
-      <w:proofErr w:type="spellEnd"/>
-      <w:r>
-        <w:rPr>
-          <w:szCs w:val="20"/>
-          <w:lang w:val="nl-NL"/>
-        </w:rPr>
-        <w:t xml:space="preserve">. Deze is als volgt opgebouwd: </w:t>
+        <w:t xml:space="preserve">De tevredenheidsvragen in de vragenlijsten worden gemeten op een vierpuntsschaaI. Deze is als volgt opgebouwd: </w:t>
       </w:r>
     </w:p>
     <w:p>
@@ -9203,7 +8333,6 @@
           <w:lang w:val="nl-NL"/>
         </w:rPr>
       </w:pPr>
-      <w:proofErr w:type="spellStart"/>
       <w:r>
         <w:rPr>
           <w:rFonts w:cs="Century Gothic"/>
@@ -9212,7 +8341,6 @@
         </w:rPr>
         <w:t>TTTxml:peiling.idTTT</w:t>
       </w:r>
-      <w:proofErr w:type="spellEnd"/>
     </w:p>
     <w:p>
       <w:pPr>
@@ -9462,7 +8590,7 @@
         <w:szCs w:val="20"/>
         <w:lang w:val="nl-NL"/>
       </w:rPr>
-      <w:t>4</w:t>
+      <w:t>6</w:t>
     </w:r>
     <w:r>
       <w:rPr>
@@ -9667,7 +8795,7 @@
         <w:szCs w:val="19"/>
         <w:lang w:val="nl-NL"/>
       </w:rPr>
-      <w:t>5</w:t>
+      <w:t>7</w:t>
     </w:r>
     <w:r>
       <w:rPr>
@@ -9719,20 +8847,7 @@
         <w:szCs w:val="19"/>
         <w:lang w:val="nl-NL"/>
       </w:rPr>
-      <w:t xml:space="preserve">        </w:t>
-    </w:r>
-    <w:r>
-      <w:rPr>
-        <w:rStyle w:val="PageNumber"/>
-        <w:rFonts w:cs="Century Gothic"/>
-        <w:b/>
-        <w:bCs/>
-        <w:color w:val="00A4E4"/>
-        <w:position w:val="16"/>
-        <w:szCs w:val="19"/>
-        <w:lang w:val="nl-NL"/>
-      </w:rPr>
-      <w:t>Scholen met Succes</w:t>
+      <w:t xml:space="preserve">        Scholen met Succes</w:t>
     </w:r>
     <w:r>
       <w:rPr>
@@ -9819,7 +8934,6 @@
         <w:lang w:val="en-GB"/>
       </w:rPr>
     </w:pPr>
-    <w:proofErr w:type="spellStart"/>
     <w:r>
       <w:rPr>
         <w:rFonts w:cs="Century Gothic"/>
@@ -9830,49 +8944,8 @@
         <w:szCs w:val="22"/>
         <w:lang w:val="en-GB"/>
       </w:rPr>
-      <w:t>TTTxml</w:t>
+      <w:t>TTTxml:schoolnaamTTT, TTTxml:school.cityTTT</w:t>
     </w:r>
-    <w:proofErr w:type="gramStart"/>
-    <w:r>
-      <w:rPr>
-        <w:rFonts w:cs="Century Gothic"/>
-        <w:b/>
-        <w:bCs/>
-        <w:color w:val="F78E1E"/>
-        <w:sz w:val="22"/>
-        <w:szCs w:val="22"/>
-        <w:lang w:val="en-GB"/>
-      </w:rPr>
-      <w:t>:schoolnaamTTT</w:t>
-    </w:r>
-    <w:proofErr w:type="spellEnd"/>
-    <w:proofErr w:type="gramEnd"/>
-    <w:r>
-      <w:rPr>
-        <w:rFonts w:cs="Century Gothic"/>
-        <w:b/>
-        <w:bCs/>
-        <w:color w:val="F78E1E"/>
-        <w:sz w:val="22"/>
-        <w:szCs w:val="22"/>
-        <w:lang w:val="en-GB"/>
-      </w:rPr>
-      <w:t xml:space="preserve">, </w:t>
-    </w:r>
-    <w:proofErr w:type="spellStart"/>
-    <w:r>
-      <w:rPr>
-        <w:rFonts w:cs="Century Gothic"/>
-        <w:b/>
-        <w:bCs/>
-        <w:color w:val="F78E1E"/>
-        <w:sz w:val="22"/>
-        <w:szCs w:val="22"/>
-        <w:lang w:val="en-GB"/>
-      </w:rPr>
-      <w:t>TTTxml:school.cityTTT</w:t>
-    </w:r>
-    <w:proofErr w:type="spellEnd"/>
   </w:p>
 </w:hdr>
 </file>
@@ -9893,7 +8966,6 @@
         <w:lang w:val="en-GB"/>
       </w:rPr>
     </w:pPr>
-    <w:proofErr w:type="spellStart"/>
     <w:r>
       <w:rPr>
         <w:rFonts w:cs="Century Gothic"/>
@@ -9904,9 +8976,8 @@
         <w:szCs w:val="22"/>
         <w:lang w:val="en-GB"/>
       </w:rPr>
-      <w:t>Resultaten</w:t>
+      <w:t>Resultaten OTP</w:t>
     </w:r>
-    <w:proofErr w:type="spellEnd"/>
     <w:r>
       <w:rPr>
         <w:rFonts w:cs="Century Gothic"/>
@@ -9917,48 +8988,8 @@
         <w:szCs w:val="22"/>
         <w:lang w:val="en-GB"/>
       </w:rPr>
-      <w:t xml:space="preserve"> </w:t>
+      <w:t>TTTxml:peiling.jaarTTT</w:t>
     </w:r>
-    <w:proofErr w:type="spellStart"/>
-    <w:r>
-      <w:rPr>
-        <w:rFonts w:cs="Century Gothic"/>
-        <w:b/>
-        <w:bCs/>
-        <w:color w:val="00A4E4"/>
-        <w:sz w:val="22"/>
-        <w:szCs w:val="22"/>
-        <w:lang w:val="en-GB"/>
-      </w:rPr>
-      <w:t>OTP</w:t>
-    </w:r>
-    <w:r>
-      <w:rPr>
-        <w:rFonts w:cs="Century Gothic"/>
-        <w:b/>
-        <w:bCs/>
-        <w:color w:val="00A4E4"/>
-        <w:sz w:val="22"/>
-        <w:szCs w:val="22"/>
-        <w:lang w:val="en-GB"/>
-      </w:rPr>
-      <w:t>TTTxml</w:t>
-    </w:r>
-    <w:proofErr w:type="gramStart"/>
-    <w:r>
-      <w:rPr>
-        <w:rFonts w:cs="Century Gothic"/>
-        <w:b/>
-        <w:bCs/>
-        <w:color w:val="00A4E4"/>
-        <w:sz w:val="22"/>
-        <w:szCs w:val="22"/>
-        <w:lang w:val="en-GB"/>
-      </w:rPr>
-      <w:t>:peiling.jaarTTT</w:t>
-    </w:r>
-    <w:proofErr w:type="spellEnd"/>
-    <w:proofErr w:type="gramEnd"/>
   </w:p>
 </w:hdr>
 </file>
@@ -10011,7 +9042,6 @@
         <w:lang w:val="en-GB"/>
       </w:rPr>
     </w:pPr>
-    <w:proofErr w:type="spellStart"/>
     <w:r>
       <w:rPr>
         <w:rFonts w:cs="Century Gothic"/>
@@ -10022,9 +9052,8 @@
         <w:szCs w:val="22"/>
         <w:lang w:val="en-GB"/>
       </w:rPr>
-      <w:t>Resultaten</w:t>
+      <w:t xml:space="preserve">Resultaten </w:t>
     </w:r>
-    <w:proofErr w:type="spellEnd"/>
     <w:r>
       <w:rPr>
         <w:rFonts w:cs="Century Gothic"/>
@@ -10035,9 +9064,8 @@
         <w:szCs w:val="22"/>
         <w:lang w:val="en-GB"/>
       </w:rPr>
-      <w:t xml:space="preserve"> </w:t>
+      <w:t>P</w:t>
     </w:r>
-    <w:proofErr w:type="spellStart"/>
     <w:r>
       <w:rPr>
         <w:rFonts w:cs="Century Gothic"/>
@@ -10048,35 +9076,8 @@
         <w:szCs w:val="22"/>
         <w:lang w:val="en-GB"/>
       </w:rPr>
-      <w:t>P</w:t>
+      <w:t>TPTTTxml:peiling.jaarTTT</w:t>
     </w:r>
-    <w:r>
-      <w:rPr>
-        <w:rFonts w:cs="Century Gothic"/>
-        <w:b/>
-        <w:bCs/>
-        <w:color w:val="00A4E4"/>
-        <w:sz w:val="22"/>
-        <w:szCs w:val="22"/>
-        <w:lang w:val="en-GB"/>
-      </w:rPr>
-      <w:t>TPTTTxml</w:t>
-    </w:r>
-    <w:proofErr w:type="gramStart"/>
-    <w:r>
-      <w:rPr>
-        <w:rFonts w:cs="Century Gothic"/>
-        <w:b/>
-        <w:bCs/>
-        <w:color w:val="00A4E4"/>
-        <w:sz w:val="22"/>
-        <w:szCs w:val="22"/>
-        <w:lang w:val="en-GB"/>
-      </w:rPr>
-      <w:t>:peiling.jaarTTT</w:t>
-    </w:r>
-    <w:proofErr w:type="spellEnd"/>
-    <w:proofErr w:type="gramEnd"/>
   </w:p>
 </w:hdr>
 </file>

--- a/templates/muis-ptp.docx
+++ b/templates/muis-ptp.docx
@@ -40,6 +40,7 @@
           <w:lang w:val="nl-NL"/>
         </w:rPr>
       </w:pPr>
+      <w:proofErr w:type="spellStart"/>
       <w:r>
         <w:rPr>
           <w:rFonts w:ascii="Century Gothic" w:hAnsi="Century Gothic" w:cs="Century Gothic"/>
@@ -52,6 +53,7 @@
         </w:rPr>
         <w:t>TTTxml:schoolnaamTTT</w:t>
       </w:r>
+      <w:proofErr w:type="spellEnd"/>
     </w:p>
     <w:p>
       <w:pPr>
@@ -65,6 +67,7 @@
           <w:lang w:val="nl-NL"/>
         </w:rPr>
       </w:pPr>
+      <w:proofErr w:type="spellStart"/>
       <w:r>
         <w:rPr>
           <w:rFonts w:cs="Century Gothic"/>
@@ -77,6 +80,7 @@
         </w:rPr>
         <w:t>TTTxml:school.cityTTT</w:t>
       </w:r>
+      <w:proofErr w:type="spellEnd"/>
     </w:p>
     <w:p>
       <w:pPr>
@@ -115,6 +119,7 @@
           <w:lang w:val="nl-NL"/>
         </w:rPr>
       </w:pPr>
+      <w:proofErr w:type="spellStart"/>
       <w:r>
         <w:rPr>
           <w:rFonts w:ascii="Century Gothic" w:hAnsi="Century Gothic" w:cs="Century Gothic"/>
@@ -139,6 +144,7 @@
         </w:rPr>
         <w:t>tevredenheidspeiling</w:t>
       </w:r>
+      <w:proofErr w:type="spellEnd"/>
     </w:p>
     <w:p>
       <w:pPr>
@@ -165,6 +171,7 @@
         </w:rPr>
         <w:t xml:space="preserve">Basisonderwijs </w:t>
       </w:r>
+      <w:proofErr w:type="spellStart"/>
       <w:r>
         <w:rPr>
           <w:rFonts w:ascii="Century Gothic" w:hAnsi="Century Gothic" w:cs="Century Gothic"/>
@@ -177,6 +184,7 @@
         </w:rPr>
         <w:t>TTTxml:peiling.jaarTTT</w:t>
       </w:r>
+      <w:proofErr w:type="spellEnd"/>
     </w:p>
     <w:p>
       <w:pPr>
@@ -227,6 +235,7 @@
         </w:rPr>
         <w:t xml:space="preserve">Haarlem, </w:t>
       </w:r>
+      <w:proofErr w:type="spellStart"/>
       <w:r>
         <w:rPr>
           <w:rFonts w:ascii="Century Gothic" w:hAnsi="Century Gothic" w:cs="Century Gothic"/>
@@ -239,6 +248,7 @@
         </w:rPr>
         <w:t>TTTproc:datumTTT</w:t>
       </w:r>
+      <w:proofErr w:type="spellEnd"/>
     </w:p>
     <w:p>
       <w:pPr>
@@ -1359,6 +1369,7 @@
           <w:lang w:val="nl-NL"/>
         </w:rPr>
       </w:pPr>
+      <w:proofErr w:type="spellStart"/>
       <w:r>
         <w:rPr>
           <w:rFonts w:ascii="Century Gothic" w:hAnsi="Century Gothic" w:cs="Century Gothic"/>
@@ -1371,6 +1382,7 @@
         </w:rPr>
         <w:t>TTTxml:schoolnaamTTT</w:t>
       </w:r>
+      <w:proofErr w:type="spellEnd"/>
     </w:p>
     <w:p>
       <w:pPr>
@@ -1384,6 +1396,7 @@
           <w:lang w:val="nl-NL"/>
         </w:rPr>
       </w:pPr>
+      <w:proofErr w:type="spellStart"/>
       <w:r>
         <w:rPr>
           <w:rFonts w:cs="Century Gothic"/>
@@ -1396,6 +1409,7 @@
         </w:rPr>
         <w:t>TTTxml:school.cityTTT</w:t>
       </w:r>
+      <w:proofErr w:type="spellEnd"/>
     </w:p>
     <w:p>
       <w:pPr>
@@ -1434,6 +1448,7 @@
           <w:lang w:val="nl-NL"/>
         </w:rPr>
       </w:pPr>
+      <w:proofErr w:type="spellStart"/>
       <w:r>
         <w:rPr>
           <w:rFonts w:ascii="Century Gothic" w:hAnsi="Century Gothic" w:cs="Century Gothic"/>
@@ -1458,6 +1473,7 @@
         </w:rPr>
         <w:t>tevredenheidspeiling</w:t>
       </w:r>
+      <w:proofErr w:type="spellEnd"/>
     </w:p>
     <w:p>
       <w:pPr>
@@ -1484,6 +1500,7 @@
         </w:rPr>
         <w:t xml:space="preserve">Basisonderwijs </w:t>
       </w:r>
+      <w:proofErr w:type="spellStart"/>
       <w:r>
         <w:rPr>
           <w:rFonts w:ascii="Century Gothic" w:hAnsi="Century Gothic" w:cs="Century Gothic"/>
@@ -1496,6 +1513,7 @@
         </w:rPr>
         <w:t>TTTxml:peiling.jaarTTT</w:t>
       </w:r>
+      <w:proofErr w:type="spellEnd"/>
     </w:p>
     <w:p>
       <w:pPr>
@@ -2553,8 +2571,25 @@
           <w:rFonts w:ascii="Century Gothic" w:hAnsi="Century Gothic" w:cs="Century Gothic"/>
           <w:lang w:val="nl-NL"/>
         </w:rPr>
-        <w:t xml:space="preserve">In dit rapport worden de resultaten beschreven van de Personeeltevredenheidspeiling </w:t>
-      </w:r>
+        <w:t xml:space="preserve">In dit rapport worden de resultaten beschreven van de </w:t>
+      </w:r>
+      <w:proofErr w:type="spellStart"/>
+      <w:r>
+        <w:rPr>
+          <w:rFonts w:ascii="Century Gothic" w:hAnsi="Century Gothic" w:cs="Century Gothic"/>
+          <w:lang w:val="nl-NL"/>
+        </w:rPr>
+        <w:t>Personeeltevredenheidspeiling</w:t>
+      </w:r>
+      <w:proofErr w:type="spellEnd"/>
+      <w:r>
+        <w:rPr>
+          <w:rFonts w:ascii="Century Gothic" w:hAnsi="Century Gothic" w:cs="Century Gothic"/>
+          <w:lang w:val="nl-NL"/>
+        </w:rPr>
+        <w:t xml:space="preserve"> </w:t>
+      </w:r>
+      <w:proofErr w:type="spellStart"/>
       <w:r>
         <w:rPr>
           <w:rFonts w:ascii="Century Gothic" w:hAnsi="Century Gothic" w:cs="Century Gothic"/>
@@ -2562,12 +2597,21 @@
         </w:rPr>
         <w:t>TTTxml:peiling.jaarTTT</w:t>
       </w:r>
-      <w:r>
-        <w:rPr>
-          <w:rFonts w:ascii="Century Gothic" w:hAnsi="Century Gothic" w:cs="Century Gothic"/>
-          <w:lang w:val="nl-NL"/>
-        </w:rPr>
-        <w:t xml:space="preserve"> (PTP</w:t>
+      <w:proofErr w:type="spellEnd"/>
+      <w:r>
+        <w:rPr>
+          <w:rFonts w:ascii="Century Gothic" w:hAnsi="Century Gothic" w:cs="Century Gothic"/>
+          <w:lang w:val="nl-NL"/>
+        </w:rPr>
+        <w:t xml:space="preserve"> (</w:t>
+      </w:r>
+      <w:proofErr w:type="spellStart"/>
+      <w:r>
+        <w:rPr>
+          <w:rFonts w:ascii="Century Gothic" w:hAnsi="Century Gothic" w:cs="Century Gothic"/>
+          <w:lang w:val="nl-NL"/>
+        </w:rPr>
+        <w:t>PTP</w:t>
       </w:r>
       <w:r>
         <w:rPr>
@@ -2576,6 +2620,7 @@
         </w:rPr>
         <w:t>TTTxml:peiling.jaarTTT</w:t>
       </w:r>
+      <w:proofErr w:type="spellEnd"/>
       <w:r>
         <w:rPr>
           <w:rFonts w:ascii="Century Gothic" w:hAnsi="Century Gothic" w:cs="Century Gothic"/>
@@ -2600,7 +2645,23 @@
           <w:rFonts w:ascii="Century Gothic" w:hAnsi="Century Gothic" w:cs="Century Gothic"/>
           <w:lang w:val="nl-NL"/>
         </w:rPr>
-        <w:t>Dit rapport werd automatisch gegenereerd met behulp van informatiesysteem “Succesdata” dat door Dulmers Management BV voor ‘Scholen met Succes!’ is ontwikkeld.</w:t>
+        <w:t xml:space="preserve">Dit rapport werd automatisch gegenereerd met behulp van informatiesysteem “Succesdata” dat door </w:t>
+      </w:r>
+      <w:proofErr w:type="spellStart"/>
+      <w:r>
+        <w:rPr>
+          <w:rFonts w:ascii="Century Gothic" w:hAnsi="Century Gothic" w:cs="Century Gothic"/>
+          <w:lang w:val="nl-NL"/>
+        </w:rPr>
+        <w:t>Dulmers</w:t>
+      </w:r>
+      <w:proofErr w:type="spellEnd"/>
+      <w:r>
+        <w:rPr>
+          <w:rFonts w:ascii="Century Gothic" w:hAnsi="Century Gothic" w:cs="Century Gothic"/>
+          <w:lang w:val="nl-NL"/>
+        </w:rPr>
+        <w:t xml:space="preserve"> Management BV voor ‘Scholen met Succes!’ is ontwikkeld.</w:t>
       </w:r>
     </w:p>
     <w:p>
@@ -2642,7 +2703,7 @@
           <w:numId w:val="47"/>
         </w:numPr>
         <w:tabs>
-          <w:tab w:val="left" w:pos="5868"/>
+          <w:tab w:val="left" w:pos="426"/>
         </w:tabs>
         <w:ind w:left="426"/>
         <w:rPr>
@@ -2665,9 +2726,6 @@
           <w:ilvl w:val="0"/>
           <w:numId w:val="47"/>
         </w:numPr>
-        <w:tabs>
-          <w:tab w:val="left" w:pos="5868"/>
-        </w:tabs>
         <w:ind w:left="426"/>
         <w:rPr>
           <w:rFonts w:ascii="Century Gothic" w:hAnsi="Century Gothic" w:cs="Century Gothic"/>
@@ -2689,21 +2747,46 @@
           <w:ilvl w:val="0"/>
           <w:numId w:val="47"/>
         </w:numPr>
+        <w:ind w:left="426"/>
+        <w:rPr>
+          <w:rFonts w:ascii="Century Gothic" w:hAnsi="Century Gothic" w:cs="Century Gothic"/>
+          <w:lang w:val="nl-NL"/>
+        </w:rPr>
+      </w:pPr>
+      <w:r>
+        <w:rPr>
+          <w:rFonts w:ascii="Century Gothic" w:hAnsi="Century Gothic" w:cs="Century Gothic"/>
+          <w:lang w:val="nl-NL"/>
+        </w:rPr>
+        <w:t>Module Middelen en Methoden voor markt- en klantgerichte communicatie en presentatie.</w:t>
+      </w:r>
+    </w:p>
+    <w:p>
+      <w:pPr>
+        <w:pStyle w:val="PlainText"/>
+        <w:rPr>
+          <w:rFonts w:ascii="Century Gothic" w:hAnsi="Century Gothic" w:cs="Century Gothic"/>
+          <w:lang w:val="nl-NL"/>
+        </w:rPr>
+      </w:pPr>
+    </w:p>
+    <w:p>
+      <w:pPr>
+        <w:pStyle w:val="PlainText"/>
         <w:tabs>
           <w:tab w:val="left" w:pos="5868"/>
         </w:tabs>
-        <w:ind w:left="426"/>
-        <w:rPr>
-          <w:rFonts w:ascii="Century Gothic" w:hAnsi="Century Gothic" w:cs="Century Gothic"/>
-          <w:lang w:val="nl-NL"/>
-        </w:rPr>
-      </w:pPr>
-      <w:r>
-        <w:rPr>
-          <w:rFonts w:ascii="Century Gothic" w:hAnsi="Century Gothic" w:cs="Century Gothic"/>
-          <w:lang w:val="nl-NL"/>
-        </w:rPr>
-        <w:t>Module Middelen en Methoden voor markt- en klantgerichte communicatie en presentatie.</w:t>
+        <w:rPr>
+          <w:rFonts w:ascii="Century Gothic" w:hAnsi="Century Gothic" w:cs="Century Gothic"/>
+          <w:lang w:val="nl-NL"/>
+        </w:rPr>
+      </w:pPr>
+      <w:r>
+        <w:rPr>
+          <w:rFonts w:ascii="Century Gothic" w:hAnsi="Century Gothic" w:cs="Century Gothic"/>
+          <w:lang w:val="nl-NL"/>
+        </w:rPr>
+        <w:t>De tevredenheidspeiling, waarvan dit rapport de resultaten geeft, is onderdeel van de module “Markt en Maatschappij”. Meer informatie over de modules van het programma vindt u op onze website: www.scholenmetsucces.nl.</w:t>
       </w:r>
     </w:p>
     <w:p>
@@ -2734,38 +2817,21 @@
           <w:rFonts w:ascii="Century Gothic" w:hAnsi="Century Gothic" w:cs="Century Gothic"/>
           <w:lang w:val="nl-NL"/>
         </w:rPr>
-        <w:t>De tevredenheidspeiling, waarvan dit rapport de resultaten geeft, is onderdeel van de module “Markt en Maatschappij”. Meer informatie over de modules van het programma vindt u op onze website: www.scholenmetsucces.nl.</w:t>
-      </w:r>
-    </w:p>
-    <w:p>
-      <w:pPr>
-        <w:pStyle w:val="PlainText"/>
-        <w:tabs>
-          <w:tab w:val="left" w:pos="5868"/>
-        </w:tabs>
-        <w:rPr>
-          <w:rFonts w:ascii="Century Gothic" w:hAnsi="Century Gothic" w:cs="Century Gothic"/>
-          <w:lang w:val="nl-NL"/>
-        </w:rPr>
-      </w:pPr>
-    </w:p>
-    <w:p>
-      <w:pPr>
-        <w:pStyle w:val="PlainText"/>
-        <w:tabs>
-          <w:tab w:val="left" w:pos="5868"/>
-        </w:tabs>
-        <w:rPr>
-          <w:rFonts w:ascii="Century Gothic" w:hAnsi="Century Gothic" w:cs="Century Gothic"/>
-          <w:lang w:val="nl-NL"/>
-        </w:rPr>
-      </w:pPr>
-      <w:r>
-        <w:rPr>
-          <w:rFonts w:ascii="Century Gothic" w:hAnsi="Century Gothic" w:cs="Century Gothic"/>
-          <w:lang w:val="nl-NL"/>
-        </w:rPr>
-        <w:t>De tevredenheidspeilingen voor personeel, ouders en leerlingen zijn ontwikkeld om een gerichte bijdrage te leveren aan:</w:t>
+        <w:t xml:space="preserve">De tevredenheidspeilingen voor personeel, </w:t>
+      </w:r>
+      <w:r>
+        <w:rPr>
+          <w:rFonts w:ascii="Century Gothic" w:hAnsi="Century Gothic" w:cs="Century Gothic"/>
+          <w:lang w:val="nl-NL"/>
+        </w:rPr>
+        <w:t>personeelsleden</w:t>
+      </w:r>
+      <w:r>
+        <w:rPr>
+          <w:rFonts w:ascii="Century Gothic" w:hAnsi="Century Gothic" w:cs="Century Gothic"/>
+          <w:lang w:val="nl-NL"/>
+        </w:rPr>
+        <w:t xml:space="preserve"> en leerlingen zijn ontwikkeld om een gerichte bijdrage te leveren aan:</w:t>
       </w:r>
     </w:p>
     <w:p>
@@ -2776,7 +2842,7 @@
           <w:numId w:val="46"/>
         </w:numPr>
         <w:tabs>
-          <w:tab w:val="left" w:pos="5868"/>
+          <w:tab w:val="left" w:pos="426"/>
         </w:tabs>
         <w:ind w:left="426"/>
         <w:rPr>
@@ -2800,7 +2866,7 @@
           <w:numId w:val="46"/>
         </w:numPr>
         <w:tabs>
-          <w:tab w:val="left" w:pos="5868"/>
+          <w:tab w:val="left" w:pos="426"/>
         </w:tabs>
         <w:ind w:left="426"/>
         <w:rPr>
@@ -2813,7 +2879,30 @@
           <w:rFonts w:ascii="Century Gothic" w:hAnsi="Century Gothic" w:cs="Century Gothic"/>
           <w:lang w:val="nl-NL"/>
         </w:rPr>
-        <w:t>De ouderbetrokkenheid.</w:t>
+        <w:t xml:space="preserve">De </w:t>
+      </w:r>
+      <w:proofErr w:type="spellStart"/>
+      <w:r>
+        <w:rPr>
+          <w:rFonts w:ascii="Century Gothic" w:hAnsi="Century Gothic" w:cs="Century Gothic"/>
+          <w:lang w:val="nl-NL"/>
+        </w:rPr>
+        <w:t>personeel</w:t>
+      </w:r>
+      <w:r>
+        <w:rPr>
+          <w:rFonts w:ascii="Century Gothic" w:hAnsi="Century Gothic" w:cs="Century Gothic"/>
+          <w:lang w:val="nl-NL"/>
+        </w:rPr>
+        <w:t>betrokkenheid</w:t>
+      </w:r>
+      <w:proofErr w:type="spellEnd"/>
+      <w:r>
+        <w:rPr>
+          <w:rFonts w:ascii="Century Gothic" w:hAnsi="Century Gothic" w:cs="Century Gothic"/>
+          <w:lang w:val="nl-NL"/>
+        </w:rPr>
+        <w:t>.</w:t>
       </w:r>
     </w:p>
     <w:p>
@@ -2824,7 +2913,7 @@
           <w:numId w:val="46"/>
         </w:numPr>
         <w:tabs>
-          <w:tab w:val="left" w:pos="5868"/>
+          <w:tab w:val="left" w:pos="426"/>
         </w:tabs>
         <w:ind w:left="426"/>
         <w:rPr>
@@ -2984,6 +3073,7 @@
         </w:rPr>
         <w:t xml:space="preserve">Haarlem, </w:t>
       </w:r>
+      <w:proofErr w:type="spellStart"/>
       <w:r>
         <w:rPr>
           <w:rFonts w:ascii="Century Gothic" w:hAnsi="Century Gothic" w:cs="Century Gothic"/>
@@ -2991,6 +3081,7 @@
         </w:rPr>
         <w:t>TTTproc:datumTTT</w:t>
       </w:r>
+      <w:proofErr w:type="spellEnd"/>
     </w:p>
     <w:p>
       <w:pPr>
@@ -3061,7 +3152,25 @@
           <w:szCs w:val="20"/>
           <w:lang w:val="nl-NL"/>
         </w:rPr>
-        <w:t>Ronald Dulmers,</w:t>
+        <w:t xml:space="preserve">Ronald </w:t>
+      </w:r>
+      <w:proofErr w:type="spellStart"/>
+      <w:r>
+        <w:rPr>
+          <w:rFonts w:cs="Century Gothic"/>
+          <w:szCs w:val="20"/>
+          <w:lang w:val="nl-NL"/>
+        </w:rPr>
+        <w:t>Dulmers</w:t>
+      </w:r>
+      <w:proofErr w:type="spellEnd"/>
+      <w:r>
+        <w:rPr>
+          <w:rFonts w:cs="Century Gothic"/>
+          <w:szCs w:val="20"/>
+          <w:lang w:val="nl-NL"/>
+        </w:rPr>
+        <w:t>,</w:t>
       </w:r>
       <w:bookmarkEnd w:id="4"/>
       <w:r>
@@ -3203,7 +3312,23 @@
           <w:rFonts w:ascii="Century Gothic" w:hAnsi="Century Gothic" w:cs="Century Gothic"/>
           <w:lang w:val="nl-NL"/>
         </w:rPr>
-        <w:t>De resultaten van TTTxml:schoolnaamTTT worden per vraag vergeleken met één of meerdere landelijke referentiegroep(en). Een referentiegroep bevat gegevens van scholen die in het huidige of in de twee voorgaande kalenderjaren hebben deelgenomen. Het aantal antwoorden van een referentiegroep kan per vraag variëren ten gevolge van non respons of nieuw toegevoegde vragen.</w:t>
+        <w:t xml:space="preserve">De resultaten van </w:t>
+      </w:r>
+      <w:proofErr w:type="spellStart"/>
+      <w:r>
+        <w:rPr>
+          <w:rFonts w:ascii="Century Gothic" w:hAnsi="Century Gothic" w:cs="Century Gothic"/>
+          <w:lang w:val="nl-NL"/>
+        </w:rPr>
+        <w:t>TTTxml:schoolnaamTTT</w:t>
+      </w:r>
+      <w:proofErr w:type="spellEnd"/>
+      <w:r>
+        <w:rPr>
+          <w:rFonts w:ascii="Century Gothic" w:hAnsi="Century Gothic" w:cs="Century Gothic"/>
+          <w:lang w:val="nl-NL"/>
+        </w:rPr>
+        <w:t xml:space="preserve"> worden per vraag vergeleken met één of meerdere landelijke referentiegroep(en). Een referentiegroep bevat gegevens van scholen die in het huidige of in de twee voorgaande kalenderjaren hebben deelgenomen. Het aantal antwoorden van een referentiegroep kan per vraag variëren ten gevolge van non respons of nieuw toegevoegde vragen.</w:t>
       </w:r>
     </w:p>
     <w:p>
@@ -3262,13 +3387,31 @@
           <w:lang w:val="es-ES_tradnl"/>
         </w:rPr>
       </w:pPr>
+      <w:proofErr w:type="spellStart"/>
       <w:r>
         <w:rPr>
           <w:color w:val="F78E1E"/>
           <w:lang w:val="es-ES_tradnl"/>
         </w:rPr>
-        <w:t>Satisfactie-prioriteiten matrix</w:t>
-      </w:r>
+        <w:t>Satisfactie-prioriteiten</w:t>
+      </w:r>
+      <w:proofErr w:type="spellEnd"/>
+      <w:r>
+        <w:rPr>
+          <w:color w:val="F78E1E"/>
+          <w:lang w:val="es-ES_tradnl"/>
+        </w:rPr>
+        <w:t xml:space="preserve"> </w:t>
+      </w:r>
+      <w:proofErr w:type="spellStart"/>
+      <w:r>
+        <w:rPr>
+          <w:color w:val="F78E1E"/>
+          <w:lang w:val="es-ES_tradnl"/>
+        </w:rPr>
+        <w:t>matrix</w:t>
+      </w:r>
+      <w:proofErr w:type="spellEnd"/>
     </w:p>
     <w:p>
       <w:pPr>
@@ -3380,6 +3523,7 @@
         </w:rPr>
         <w:t xml:space="preserve">Eerder dit jaar heeft onze school </w:t>
       </w:r>
+      <w:proofErr w:type="spellStart"/>
       <w:r>
         <w:rPr>
           <w:rFonts w:cs="Century Gothic"/>
@@ -3387,12 +3531,14 @@
         </w:rPr>
         <w:t>TTTxml:schoolnaamTTT</w:t>
       </w:r>
+      <w:proofErr w:type="spellEnd"/>
       <w:r>
         <w:rPr>
           <w:lang w:val="nl-NL"/>
         </w:rPr>
         <w:t xml:space="preserve"> deelgenomen aan de personeel-tevredenheidspeiling. De huidige referentiegroep bevat gegevens van [</w:t>
       </w:r>
+      <w:proofErr w:type="spellStart"/>
       <w:r>
         <w:rPr>
           <w:rFonts w:cs="Century Gothic"/>
@@ -3400,12 +3546,14 @@
         </w:rPr>
         <w:t>TTTxml:count_alle_scholen_formsTTT</w:t>
       </w:r>
+      <w:proofErr w:type="spellEnd"/>
       <w:r>
         <w:rPr>
           <w:lang w:val="nl-NL"/>
         </w:rPr>
         <w:t xml:space="preserve"> personeelsleden van </w:t>
       </w:r>
+      <w:proofErr w:type="spellStart"/>
       <w:r>
         <w:rPr>
           <w:rFonts w:cs="Century Gothic"/>
@@ -3419,6 +3567,7 @@
         </w:rPr>
         <w:t>l:count_alle_scholen_surveysTTT</w:t>
       </w:r>
+      <w:proofErr w:type="spellEnd"/>
       <w:r>
         <w:rPr>
           <w:rFonts w:cs="Century Gothic"/>
@@ -3445,6 +3594,7 @@
         </w:rPr>
         <w:t xml:space="preserve">Van onze school hebben </w:t>
       </w:r>
+      <w:proofErr w:type="spellStart"/>
       <w:r>
         <w:rPr>
           <w:rFonts w:cs="Century Gothic"/>
@@ -3452,12 +3602,14 @@
         </w:rPr>
         <w:t>TTTxml:count_peiling_formsTTT</w:t>
       </w:r>
+      <w:proofErr w:type="spellEnd"/>
       <w:r>
         <w:rPr>
           <w:lang w:val="nl-NL"/>
         </w:rPr>
         <w:t xml:space="preserve"> personeelsleden de vragenlijst ingevuld. Het responspercentage voor de peiling is </w:t>
       </w:r>
+      <w:proofErr w:type="spellStart"/>
       <w:r>
         <w:rPr>
           <w:color w:val="FF0000"/>
@@ -3479,8 +3631,7 @@
         </w:rPr>
         <w:t>TTT</w:t>
       </w:r>
-      <w:bookmarkStart w:id="13" w:name="_GoBack"/>
-      <w:bookmarkEnd w:id="13"/>
+      <w:proofErr w:type="spellEnd"/>
       <w:r>
         <w:rPr>
           <w:lang w:val="nl-NL"/>
@@ -3515,8 +3666,16 @@
         <w:rPr>
           <w:color w:val="F78E1E"/>
         </w:rPr>
-        <w:t>De personeelsleden op TTTxml:schoolnaamTTT</w:t>
-      </w:r>
+        <w:t xml:space="preserve">De personeelsleden op </w:t>
+      </w:r>
+      <w:proofErr w:type="spellStart"/>
+      <w:r>
+        <w:rPr>
+          <w:color w:val="F78E1E"/>
+        </w:rPr>
+        <w:t>TTTxml:schoolnaamTTT</w:t>
+      </w:r>
+      <w:proofErr w:type="spellEnd"/>
     </w:p>
     <w:p>
       <w:pPr>
@@ -3532,6 +3691,7 @@
         </w:rPr>
         <w:t xml:space="preserve">Er werden gegevens verzameld van </w:t>
       </w:r>
+      <w:proofErr w:type="spellStart"/>
       <w:r>
         <w:rPr>
           <w:color w:val="FF0000"/>
@@ -3539,20 +3699,39 @@
         </w:rPr>
         <w:t>TTTxml:count_peiling_formsTTT</w:t>
       </w:r>
+      <w:proofErr w:type="spellEnd"/>
       <w:r>
         <w:rPr>
           <w:color w:val="FF0000"/>
           <w:lang w:val="nl-NL"/>
         </w:rPr>
-        <w:t xml:space="preserve"> (groeps)leerkrachten, </w:t>
-      </w:r>
+        <w:t xml:space="preserve"> (</w:t>
+      </w:r>
+      <w:proofErr w:type="spellStart"/>
       <w:r>
         <w:rPr>
           <w:color w:val="FF0000"/>
           <w:lang w:val="nl-NL"/>
         </w:rPr>
+        <w:t>groeps</w:t>
+      </w:r>
+      <w:proofErr w:type="spellEnd"/>
+      <w:r>
+        <w:rPr>
+          <w:color w:val="FF0000"/>
+          <w:lang w:val="nl-NL"/>
+        </w:rPr>
+        <w:t xml:space="preserve">)leerkrachten, </w:t>
+      </w:r>
+      <w:proofErr w:type="spellStart"/>
+      <w:r>
+        <w:rPr>
+          <w:color w:val="FF0000"/>
+          <w:lang w:val="nl-NL"/>
+        </w:rPr>
         <w:t>TTTxml:ptp.count.peiling.forms.directieledenTTT</w:t>
       </w:r>
+      <w:proofErr w:type="spellEnd"/>
       <w:r>
         <w:rPr>
           <w:color w:val="FF0000"/>
@@ -3563,6 +3742,7 @@
       <w:r>
         <w:t xml:space="preserve"> </w:t>
       </w:r>
+      <w:proofErr w:type="spellStart"/>
       <w:r>
         <w:rPr>
           <w:color w:val="FF0000"/>
@@ -3570,6 +3750,7 @@
         </w:rPr>
         <w:t>TTTxml:ptp.count.peiling.forms.oopTTT</w:t>
       </w:r>
+      <w:proofErr w:type="spellEnd"/>
       <w:r>
         <w:rPr>
           <w:color w:val="FF0000"/>
@@ -3577,6 +3758,7 @@
         </w:rPr>
         <w:t xml:space="preserve"> leden van het onderwijs ondersteunend personeel. </w:t>
       </w:r>
+      <w:proofErr w:type="spellStart"/>
       <w:r>
         <w:rPr>
           <w:color w:val="FF0000"/>
@@ -3584,6 +3766,7 @@
         </w:rPr>
         <w:t>TTTxml:ptp.count.peiling.forms.unknownTTT</w:t>
       </w:r>
+      <w:proofErr w:type="spellEnd"/>
       <w:r>
         <w:rPr>
           <w:color w:val="FF0000"/>
@@ -3617,7 +3800,23 @@
           <w:color w:val="FF0000"/>
           <w:lang w:val="nl-NL"/>
         </w:rPr>
-        <w:t xml:space="preserve"> procent geeft les in de bovenbouw (n.b. de respondenten konden aangeven in meer dan één groep te werken). </w:t>
+        <w:t xml:space="preserve"> procent geeft les in de bovenbouw (</w:t>
+      </w:r>
+      <w:proofErr w:type="spellStart"/>
+      <w:r>
+        <w:rPr>
+          <w:color w:val="FF0000"/>
+          <w:lang w:val="nl-NL"/>
+        </w:rPr>
+        <w:t>n.b.</w:t>
+      </w:r>
+      <w:proofErr w:type="spellEnd"/>
+      <w:r>
+        <w:rPr>
+          <w:color w:val="FF0000"/>
+          <w:lang w:val="nl-NL"/>
+        </w:rPr>
+        <w:t xml:space="preserve"> de respondenten konden aangeven in meer dan één groep te werken). </w:t>
       </w:r>
       <w:r>
         <w:rPr>
@@ -3722,8 +3921,18 @@
           <w:sz w:val="24"/>
           <w:szCs w:val="24"/>
         </w:rPr>
-        <w:t>Waardering TTTxml:schoolnaamTTT</w:t>
-      </w:r>
+        <w:t xml:space="preserve">Waardering </w:t>
+      </w:r>
+      <w:proofErr w:type="spellStart"/>
+      <w:r>
+        <w:rPr>
+          <w:color w:val="F78E1E"/>
+          <w:sz w:val="24"/>
+          <w:szCs w:val="24"/>
+        </w:rPr>
+        <w:t>TTTxml:schoolnaamTTT</w:t>
+      </w:r>
+      <w:proofErr w:type="spellEnd"/>
     </w:p>
     <w:p>
       <w:pPr>
@@ -3739,6 +3948,7 @@
         </w:rPr>
         <w:t xml:space="preserve">De personeelsleden geven onze school een gemiddeld rapportcijfer van </w:t>
       </w:r>
+      <w:proofErr w:type="spellStart"/>
       <w:r>
         <w:rPr>
           <w:color w:val="FF0000"/>
@@ -3746,6 +3956,7 @@
         </w:rPr>
         <w:t>TTTclass:questionProperties:reportmark:average:peilingTTT</w:t>
       </w:r>
+      <w:proofErr w:type="spellEnd"/>
       <w:r>
         <w:rPr>
           <w:color w:val="FF0000"/>
@@ -3753,6 +3964,7 @@
         </w:rPr>
         <w:t xml:space="preserve">. Het landelijk gemiddelde rapportcijfer dat personeelsleden aan hun school geven is </w:t>
       </w:r>
+      <w:proofErr w:type="spellStart"/>
       <w:r>
         <w:rPr>
           <w:color w:val="FF0000"/>
@@ -3760,6 +3972,7 @@
         </w:rPr>
         <w:t>TTTclass:questionProperties:reportmark:average:alle_scholenTTT</w:t>
       </w:r>
+      <w:proofErr w:type="spellEnd"/>
       <w:r>
         <w:rPr>
           <w:color w:val="FF0000"/>
@@ -3880,6 +4093,7 @@
           <w:lang w:val="en-GB"/>
         </w:rPr>
       </w:pPr>
+      <w:proofErr w:type="spellStart"/>
       <w:r>
         <w:rPr>
           <w:rFonts w:cs="Century Gothic"/>
@@ -3887,13 +4101,32 @@
           <w:szCs w:val="19"/>
           <w:lang w:val="en-GB"/>
         </w:rPr>
-        <w:t>TTTclass:reportmarkTTT</w:t>
-      </w:r>
-    </w:p>
-    <w:p>
-      <w:r>
-        <w:t>TTTclass:satisfactionSummaryTTT</w:t>
-      </w:r>
+        <w:t>TTTclass</w:t>
+      </w:r>
+      <w:proofErr w:type="gramStart"/>
+      <w:r>
+        <w:rPr>
+          <w:rFonts w:cs="Century Gothic"/>
+          <w:sz w:val="19"/>
+          <w:szCs w:val="19"/>
+          <w:lang w:val="en-GB"/>
+        </w:rPr>
+        <w:t>:reportmarkTTT</w:t>
+      </w:r>
+      <w:proofErr w:type="spellEnd"/>
+      <w:proofErr w:type="gramEnd"/>
+    </w:p>
+    <w:p>
+      <w:proofErr w:type="spellStart"/>
+      <w:r>
+        <w:t>TTTclass</w:t>
+      </w:r>
+      <w:proofErr w:type="gramStart"/>
+      <w:r>
+        <w:t>:satisfactionSummaryTTT</w:t>
+      </w:r>
+      <w:proofErr w:type="spellEnd"/>
+      <w:proofErr w:type="gramEnd"/>
     </w:p>
     <w:p>
       <w:pPr>
@@ -3927,6 +4160,7 @@
         </w:rPr>
         <w:br w:type="page"/>
       </w:r>
+      <w:proofErr w:type="spellStart"/>
       <w:r>
         <w:rPr>
           <w:color w:val="F78E1E"/>
@@ -3934,6 +4168,7 @@
         <w:lastRenderedPageBreak/>
         <w:t>Tevredenheid</w:t>
       </w:r>
+      <w:proofErr w:type="spellEnd"/>
     </w:p>
     <w:p>
       <w:pPr>
@@ -3956,6 +4191,7 @@
           <w:lang w:val="nl-NL"/>
         </w:rPr>
       </w:pPr>
+      <w:proofErr w:type="spellStart"/>
       <w:r>
         <w:rPr>
           <w:rFonts w:ascii="Century Gothic" w:hAnsi="Century Gothic" w:cs="Century Gothic"/>
@@ -3965,6 +4201,7 @@
         </w:rPr>
         <w:t>TTTclass:summaryTTT</w:t>
       </w:r>
+      <w:proofErr w:type="spellEnd"/>
     </w:p>
     <w:p>
       <w:pPr>
@@ -4031,7 +4268,35 @@
           <w:rFonts w:ascii="Century Gothic" w:hAnsi="Century Gothic" w:cs="Century Gothic"/>
           <w:lang w:val="nl-NL"/>
         </w:rPr>
-        <w:t>Met behulp van de vragenlijst is ten aanzien van tien aspecten van het onderwijs nagegaan welk belang ouders daaraan hechten. In figuur 2 staat een opsomming van de vijf aspecten die de ouders van onze school het belangrijkst vinden. Ter vergelijking is daarnaast de 'landelijke top vijf' opgenomen.</w:t>
+        <w:t xml:space="preserve">Met behulp van de vragenlijst is ten aanzien van tien aspecten van het onderwijs nagegaan welk belang </w:t>
+      </w:r>
+      <w:r>
+        <w:rPr>
+          <w:rFonts w:ascii="Century Gothic" w:hAnsi="Century Gothic" w:cs="Century Gothic"/>
+          <w:lang w:val="nl-NL"/>
+        </w:rPr>
+        <w:t>personeelsleden</w:t>
+      </w:r>
+      <w:r>
+        <w:rPr>
+          <w:rFonts w:ascii="Century Gothic" w:hAnsi="Century Gothic" w:cs="Century Gothic"/>
+          <w:lang w:val="nl-NL"/>
+        </w:rPr>
+        <w:t xml:space="preserve"> daaraan hechten. In figuur 2 staat een opsomming van de vijf aspecten die de </w:t>
+      </w:r>
+      <w:r>
+        <w:rPr>
+          <w:rFonts w:ascii="Century Gothic" w:hAnsi="Century Gothic" w:cs="Century Gothic"/>
+          <w:lang w:val="nl-NL"/>
+        </w:rPr>
+        <w:t>personeelsleden</w:t>
+      </w:r>
+      <w:r>
+        <w:rPr>
+          <w:rFonts w:ascii="Century Gothic" w:hAnsi="Century Gothic" w:cs="Century Gothic"/>
+          <w:lang w:val="nl-NL"/>
+        </w:rPr>
+        <w:t xml:space="preserve"> van onze school het belangrijkst vinden. Ter vergelijking is daarnaast de 'landelijke top vijf' opgenomen.</w:t>
       </w:r>
     </w:p>
     <w:p>
@@ -4051,6 +4316,7 @@
           <w:lang w:val="nl-NL"/>
         </w:rPr>
       </w:pPr>
+      <w:proofErr w:type="spellStart"/>
       <w:r>
         <w:rPr>
           <w:rFonts w:ascii="Century Gothic" w:hAnsi="Century Gothic" w:cs="Century Gothic"/>
@@ -4058,6 +4324,7 @@
         </w:rPr>
         <w:t>TTTclass:mostimportanceTTT</w:t>
       </w:r>
+      <w:proofErr w:type="spellEnd"/>
     </w:p>
     <w:p>
       <w:pPr>
@@ -4067,37 +4334,63 @@
           <w:lang w:val="nl-NL"/>
         </w:rPr>
       </w:pPr>
-    </w:p>
-    <w:p>
-      <w:pPr>
-        <w:pStyle w:val="PlainText"/>
-        <w:rPr>
-          <w:rFonts w:ascii="Century Gothic" w:hAnsi="Century Gothic" w:cs="Century Gothic"/>
-          <w:lang w:val="nl-NL"/>
-        </w:rPr>
-      </w:pPr>
-      <w:r>
-        <w:rPr>
-          <w:rFonts w:ascii="Century Gothic" w:hAnsi="Century Gothic" w:cs="Century Gothic"/>
-          <w:lang w:val="nl-NL"/>
-        </w:rPr>
-        <w:t>TTTclass:mostimportantProperties:difference:0TTT de ouders van de andere scholen in de analyse vinden de ouders van onze school 'TTTclass:mostimportantProperties:category:0:peilingTTT' het belangrijkst.</w:t>
-      </w:r>
-    </w:p>
-    <w:p>
-      <w:pPr>
-        <w:pStyle w:val="PlainText"/>
-        <w:rPr>
-          <w:rFonts w:ascii="Century Gothic" w:hAnsi="Century Gothic" w:cs="Century Gothic"/>
-          <w:lang w:val="nl-NL"/>
-        </w:rPr>
-      </w:pPr>
+      <w:r>
+        <w:rPr>
+          <w:rFonts w:ascii="Century Gothic" w:hAnsi="Century Gothic" w:cs="Century Gothic"/>
+          <w:lang w:val="nl-NL"/>
+        </w:rPr>
+        <w:t xml:space="preserve">TTTclass:mostimportantProperties:difference:0TTT de </w:t>
+      </w:r>
+      <w:r>
+        <w:rPr>
+          <w:rFonts w:ascii="Century Gothic" w:hAnsi="Century Gothic" w:cs="Century Gothic"/>
+          <w:lang w:val="nl-NL"/>
+        </w:rPr>
+        <w:t>personeelsleden</w:t>
+      </w:r>
+      <w:r>
+        <w:rPr>
+          <w:rFonts w:ascii="Century Gothic" w:hAnsi="Century Gothic" w:cs="Century Gothic"/>
+          <w:lang w:val="nl-NL"/>
+        </w:rPr>
+        <w:t xml:space="preserve"> van de andere scholen in de analyse vinden de </w:t>
+      </w:r>
+      <w:r>
+        <w:rPr>
+          <w:rFonts w:ascii="Century Gothic" w:hAnsi="Century Gothic" w:cs="Century Gothic"/>
+          <w:lang w:val="nl-NL"/>
+        </w:rPr>
+        <w:t>personeelsleden</w:t>
+      </w:r>
+      <w:r>
+        <w:rPr>
+          <w:rFonts w:ascii="Century Gothic" w:hAnsi="Century Gothic" w:cs="Century Gothic"/>
+          <w:lang w:val="nl-NL"/>
+        </w:rPr>
+        <w:t xml:space="preserve"> van onze school 'TTTclass:mostimportantProperties:category:0:peilingTTT' het belangrijkst.</w:t>
+      </w:r>
+      <w:r>
+        <w:rPr>
+          <w:rFonts w:ascii="Century Gothic" w:hAnsi="Century Gothic" w:cs="Century Gothic"/>
+          <w:lang w:val="nl-NL"/>
+        </w:rPr>
+        <w:t xml:space="preserve"> </w:t>
+      </w:r>
+      <w:bookmarkStart w:id="13" w:name="_GoBack"/>
+      <w:bookmarkEnd w:id="13"/>
       <w:r>
         <w:rPr>
           <w:rFonts w:ascii="Century Gothic" w:hAnsi="Century Gothic" w:cs="Century Gothic"/>
           <w:lang w:val="nl-NL"/>
         </w:rPr>
         <w:t>De aspecten komen overeen met de verschillende vraagrubrieken</w:t>
+      </w:r>
+      <w:r>
+        <w:rPr>
+          <w:rFonts w:ascii="Century Gothic" w:hAnsi="Century Gothic" w:cs="Century Gothic"/>
+          <w:lang w:val="nl-NL"/>
+        </w:rPr>
+        <w:t>.</w:t>
       </w:r>
     </w:p>
     <w:p>
@@ -4211,7 +4504,43 @@
           <w:szCs w:val="20"/>
           <w:lang w:val="nl-NL"/>
         </w:rPr>
-        <w:t xml:space="preserve"> betreffen waarderingsvragen, waarbij is nagegaan hoe tevreden ouders zijn over verschillende aspecten van de school. Voor deze rubrieken is ook gevraagd hoe belangrijk de ouders de rubrieken vinden voor ‘een goede school’. Dit wordt in het rapport uitgedrukt in belangcijfers.</w:t>
+        <w:t xml:space="preserve"> betreffen waarderingsvragen, waarbij is nagegaan hoe tevreden </w:t>
+      </w:r>
+      <w:r>
+        <w:rPr>
+          <w:rFonts w:cs="Century Gothic"/>
+          <w:noProof/>
+          <w:szCs w:val="20"/>
+          <w:lang w:val="nl-NL"/>
+        </w:rPr>
+        <w:t>personeelsleden</w:t>
+      </w:r>
+      <w:r>
+        <w:rPr>
+          <w:rFonts w:cs="Century Gothic"/>
+          <w:noProof/>
+          <w:szCs w:val="20"/>
+          <w:lang w:val="nl-NL"/>
+        </w:rPr>
+        <w:t xml:space="preserve"> zijn over verschillende aspecten van de school. Voor deze rubrieken is ook gevraagd hoe belangrijk de </w:t>
+      </w:r>
+      <w:r>
+        <w:rPr>
+          <w:rFonts w:cs="Century Gothic"/>
+          <w:noProof/>
+          <w:szCs w:val="20"/>
+          <w:lang w:val="nl-NL"/>
+        </w:rPr>
+        <w:t>personeelsleden</w:t>
+      </w:r>
+      <w:r>
+        <w:rPr>
+          <w:rFonts w:cs="Century Gothic"/>
+          <w:noProof/>
+          <w:szCs w:val="20"/>
+          <w:lang w:val="nl-NL"/>
+        </w:rPr>
+        <w:t xml:space="preserve"> de rubrieken vinden voor ‘een goede school’. Dit wordt in het rapport uitgedrukt in belangcijfers.</w:t>
       </w:r>
     </w:p>
     <w:p>
@@ -4361,7 +4690,7 @@
           <w:szCs w:val="20"/>
           <w:lang w:val="nl-NL"/>
         </w:rPr>
-        <w:t>De vragenlijst van de PTP is ingedeeld in eenaantal</w:t>
+        <w:t>De vragenlijst van de PTP is ingedeeld in een</w:t>
       </w:r>
       <w:r>
         <w:rPr>
@@ -4370,7 +4699,7 @@
           <w:szCs w:val="20"/>
           <w:lang w:val="nl-NL"/>
         </w:rPr>
-        <w:t xml:space="preserve"> rubrieken (aspecten van het onderwijs) met </w:t>
+        <w:t xml:space="preserve"> </w:t>
       </w:r>
       <w:r>
         <w:rPr>
@@ -4379,7 +4708,7 @@
           <w:szCs w:val="20"/>
           <w:lang w:val="nl-NL"/>
         </w:rPr>
-        <w:t>verschillende soorten vragen. Een aantal</w:t>
+        <w:t>aantal</w:t>
       </w:r>
       <w:r>
         <w:rPr>
@@ -4388,7 +4717,43 @@
           <w:szCs w:val="20"/>
           <w:lang w:val="nl-NL"/>
         </w:rPr>
-        <w:t xml:space="preserve"> rubrieken betreffen tevredenheidsvragen, waarbij is nagegaan hoe tevreden ouders zijn over verschillende aspecten van de school. Dit wordt uitgedrukt in een tevredenheidscijfer per rubriek. </w:t>
+        <w:t xml:space="preserve"> rubrieken (aspecten van het onderwijs) met </w:t>
+      </w:r>
+      <w:r>
+        <w:rPr>
+          <w:rFonts w:cs="Century Gothic"/>
+          <w:noProof/>
+          <w:szCs w:val="20"/>
+          <w:lang w:val="nl-NL"/>
+        </w:rPr>
+        <w:t>verschillende soorten vragen. Een aantal</w:t>
+      </w:r>
+      <w:r>
+        <w:rPr>
+          <w:rFonts w:cs="Century Gothic"/>
+          <w:noProof/>
+          <w:szCs w:val="20"/>
+          <w:lang w:val="nl-NL"/>
+        </w:rPr>
+        <w:t xml:space="preserve"> rubrieken betreffen tevredenheidsvragen, waarbij is nagegaan hoe tevreden </w:t>
+      </w:r>
+      <w:r>
+        <w:rPr>
+          <w:rFonts w:cs="Century Gothic"/>
+          <w:noProof/>
+          <w:szCs w:val="20"/>
+          <w:lang w:val="nl-NL"/>
+        </w:rPr>
+        <w:t>personeelsleden</w:t>
+      </w:r>
+      <w:r>
+        <w:rPr>
+          <w:rFonts w:cs="Century Gothic"/>
+          <w:noProof/>
+          <w:szCs w:val="20"/>
+          <w:lang w:val="nl-NL"/>
+        </w:rPr>
+        <w:t xml:space="preserve"> zijn over verschillende aspecten van de school. Dit wordt uitgedrukt in een tevredenheidscijfer per rubriek. </w:t>
       </w:r>
     </w:p>
     <w:p>
@@ -4697,15 +5062,19 @@
     <w:p>
       <w:pPr>
         <w:rPr>
-          <w:lang w:val="nl-NL"/>
-        </w:rPr>
-      </w:pPr>
-      <w:r>
-        <w:rPr>
+          <w:szCs w:val="20"/>
+          <w:lang w:val="nl-NL"/>
+        </w:rPr>
+      </w:pPr>
+      <w:proofErr w:type="spellStart"/>
+      <w:r>
+        <w:rPr>
+          <w:szCs w:val="20"/>
           <w:lang w:val="nl-NL"/>
         </w:rPr>
         <w:t>TTTclass:previousTTT</w:t>
       </w:r>
+      <w:proofErr w:type="spellEnd"/>
     </w:p>
     <w:p>
       <w:pPr>
@@ -4719,8 +5088,7 @@
           <w:b/>
           <w:bCs/>
           <w:noProof/>
-          <w:sz w:val="22"/>
-          <w:szCs w:val="22"/>
+          <w:szCs w:val="20"/>
           <w:lang w:val="nl-NL"/>
         </w:rPr>
       </w:pPr>
@@ -4737,16 +5105,14 @@
           <w:b/>
           <w:bCs/>
           <w:noProof/>
-          <w:sz w:val="22"/>
-          <w:szCs w:val="22"/>
-          <w:lang w:val="nl-NL"/>
-        </w:rPr>
-      </w:pPr>
-      <w:r>
-        <w:rPr>
-          <w:rFonts w:cs="Century Gothic"/>
-          <w:sz w:val="19"/>
-          <w:szCs w:val="19"/>
+          <w:szCs w:val="20"/>
+          <w:lang w:val="nl-NL"/>
+        </w:rPr>
+      </w:pPr>
+      <w:r>
+        <w:rPr>
+          <w:rFonts w:cs="Century Gothic"/>
+          <w:szCs w:val="20"/>
           <w:lang w:val="nl-NL"/>
         </w:rPr>
         <w:t>Op onze</w:t>
@@ -4754,26 +5120,41 @@
       <w:r>
         <w:rPr>
           <w:rFonts w:cs="Century Gothic"/>
-          <w:sz w:val="19"/>
-          <w:szCs w:val="19"/>
-          <w:lang w:val="nl-NL"/>
-        </w:rPr>
-        <w:t xml:space="preserve"> school is niet eerder een personeel</w:t>
-      </w:r>
-      <w:r>
-        <w:rPr>
-          <w:rFonts w:cs="Century Gothic"/>
-          <w:sz w:val="19"/>
-          <w:szCs w:val="19"/>
-          <w:lang w:val="nl-NL"/>
-        </w:rPr>
-        <w:t>tevredenheidspeiling met vergelijkbare vragen uitgevoerd door S</w:t>
-      </w:r>
-      <w:r>
-        <w:rPr>
-          <w:rFonts w:cs="Century Gothic"/>
-          <w:sz w:val="19"/>
-          <w:szCs w:val="19"/>
+          <w:szCs w:val="20"/>
+          <w:lang w:val="nl-NL"/>
+        </w:rPr>
+        <w:t xml:space="preserve"> school is niet eerder een </w:t>
+      </w:r>
+      <w:proofErr w:type="spellStart"/>
+      <w:r>
+        <w:rPr>
+          <w:rFonts w:cs="Century Gothic"/>
+          <w:szCs w:val="20"/>
+          <w:lang w:val="nl-NL"/>
+        </w:rPr>
+        <w:t>personeel</w:t>
+      </w:r>
+      <w:r>
+        <w:rPr>
+          <w:rFonts w:cs="Century Gothic"/>
+          <w:szCs w:val="20"/>
+          <w:lang w:val="nl-NL"/>
+        </w:rPr>
+        <w:t>tevredenheidspeiling</w:t>
+      </w:r>
+      <w:proofErr w:type="spellEnd"/>
+      <w:r>
+        <w:rPr>
+          <w:rFonts w:cs="Century Gothic"/>
+          <w:szCs w:val="20"/>
+          <w:lang w:val="nl-NL"/>
+        </w:rPr>
+        <w:t xml:space="preserve"> met vergelijkbare vragen uitgevoerd door S</w:t>
+      </w:r>
+      <w:r>
+        <w:rPr>
+          <w:rFonts w:cs="Century Gothic"/>
+          <w:szCs w:val="20"/>
           <w:lang w:val="nl-NL"/>
         </w:rPr>
         <w:t>cholen met Succes. Daarom ontbreekt hier een vergelijking</w:t>
@@ -4781,8 +5162,7 @@
       <w:r>
         <w:rPr>
           <w:rFonts w:cs="Century Gothic"/>
-          <w:sz w:val="19"/>
-          <w:szCs w:val="19"/>
+          <w:szCs w:val="20"/>
           <w:lang w:val="nl-NL"/>
         </w:rPr>
         <w:t>.</w:t>
@@ -4800,8 +5180,7 @@
           <w:b/>
           <w:bCs/>
           <w:noProof/>
-          <w:sz w:val="22"/>
-          <w:szCs w:val="22"/>
+          <w:szCs w:val="20"/>
           <w:lang w:val="nl-NL"/>
         </w:rPr>
       </w:pPr>
@@ -4812,8 +5191,6 @@
         <w:rPr>
           <w:rFonts w:ascii="Century Gothic" w:hAnsi="Century Gothic" w:cs="Century Gothic"/>
           <w:color w:val="000000"/>
-          <w:sz w:val="19"/>
-          <w:szCs w:val="19"/>
           <w:lang w:val="nl-NL"/>
         </w:rPr>
       </w:pPr>
@@ -4889,6 +5266,7 @@
         </w:rPr>
         <w:t xml:space="preserve">In onderstaande figuur 5a en 5b wordt een overzicht gegeven van de hoogste tevredenheid- en ontevredenheidspercentages van </w:t>
       </w:r>
+      <w:proofErr w:type="spellStart"/>
       <w:r>
         <w:rPr>
           <w:rFonts w:cs="Century Gothic"/>
@@ -4897,6 +5275,7 @@
         </w:rPr>
         <w:t>TTTxml:schoolnaamTTT</w:t>
       </w:r>
+      <w:proofErr w:type="spellEnd"/>
       <w:r>
         <w:rPr>
           <w:rFonts w:cs="Century Gothic"/>
@@ -4994,7 +5373,23 @@
           <w:szCs w:val="20"/>
           <w:lang w:val="nl-NL"/>
         </w:rPr>
-        <w:t xml:space="preserve">wordt een overzicht gegeven van de onderwerpen die door veel ouders / verzorgers positief gewaardeerd worden, met de percentages tevreden respondenten. </w:t>
+        <w:t xml:space="preserve">wordt een overzicht gegeven van de onderwerpen die door veel </w:t>
+      </w:r>
+      <w:r>
+        <w:rPr>
+          <w:rFonts w:cs="Century Gothic"/>
+          <w:szCs w:val="20"/>
+          <w:lang w:val="nl-NL"/>
+        </w:rPr>
+        <w:t>personeelsleden</w:t>
+      </w:r>
+      <w:r>
+        <w:rPr>
+          <w:rFonts w:cs="Century Gothic"/>
+          <w:szCs w:val="20"/>
+          <w:lang w:val="nl-NL"/>
+        </w:rPr>
+        <w:t xml:space="preserve"> positief gewaardeerd worden, met de percentages tevreden respondenten. </w:t>
       </w:r>
     </w:p>
     <w:p>
@@ -5066,7 +5461,23 @@
           <w:szCs w:val="20"/>
           <w:lang w:val="nl-NL"/>
         </w:rPr>
-        <w:t xml:space="preserve"> staan de onderwerpen waarover relatief veel ouders ontevreden waren, met de bijbehorende percentages. </w:t>
+        <w:t xml:space="preserve"> staan de onderwerpen waarover relatief veel </w:t>
+      </w:r>
+      <w:r>
+        <w:rPr>
+          <w:rFonts w:cs="Century Gothic"/>
+          <w:szCs w:val="20"/>
+          <w:lang w:val="nl-NL"/>
+        </w:rPr>
+        <w:t>personeelsleden</w:t>
+      </w:r>
+      <w:r>
+        <w:rPr>
+          <w:rFonts w:cs="Century Gothic"/>
+          <w:szCs w:val="20"/>
+          <w:lang w:val="nl-NL"/>
+        </w:rPr>
+        <w:t xml:space="preserve"> ontevreden waren, met de bijbehorende percentages. </w:t>
       </w:r>
     </w:p>
     <w:p>
@@ -5117,9 +5528,16 @@
     </w:p>
     <w:p/>
     <w:p>
-      <w:r>
-        <w:t>TTTclass:satisfactionTop:goodTTT</w:t>
-      </w:r>
+      <w:proofErr w:type="spellStart"/>
+      <w:r>
+        <w:t>TTTclass</w:t>
+      </w:r>
+      <w:proofErr w:type="gramStart"/>
+      <w:r>
+        <w:t>:satisfactionTop:goodTTT</w:t>
+      </w:r>
+      <w:proofErr w:type="spellEnd"/>
+      <w:proofErr w:type="gramEnd"/>
     </w:p>
     <w:p>
       <w:pPr>
@@ -5171,12 +5589,14 @@
           <w:lang w:val="nl-NL"/>
         </w:rPr>
       </w:pPr>
+      <w:proofErr w:type="spellStart"/>
       <w:r>
         <w:rPr>
           <w:lang w:val="nl-NL"/>
         </w:rPr>
         <w:t>TTTclass:satisfactionTop:badTTT</w:t>
       </w:r>
+      <w:proofErr w:type="spellEnd"/>
     </w:p>
     <w:p>
       <w:pPr>
@@ -5306,7 +5726,23 @@
           <w:rFonts w:ascii="Century Gothic" w:hAnsi="Century Gothic" w:cs="Century Gothic"/>
           <w:lang w:val="nl-NL"/>
         </w:rPr>
-        <w:t>Als de respondenten van TTTxml:schoolnaamTTT over een aspect relatief meer tevreden zijn en er tevens een relatief hoog belang aan hechten staan deze in het assenstelsel in het kwadrant rechtsboven.</w:t>
+        <w:t xml:space="preserve">Als de respondenten van </w:t>
+      </w:r>
+      <w:proofErr w:type="spellStart"/>
+      <w:r>
+        <w:rPr>
+          <w:rFonts w:ascii="Century Gothic" w:hAnsi="Century Gothic" w:cs="Century Gothic"/>
+          <w:lang w:val="nl-NL"/>
+        </w:rPr>
+        <w:t>TTTxml:schoolnaamTTT</w:t>
+      </w:r>
+      <w:proofErr w:type="spellEnd"/>
+      <w:r>
+        <w:rPr>
+          <w:rFonts w:ascii="Century Gothic" w:hAnsi="Century Gothic" w:cs="Century Gothic"/>
+          <w:lang w:val="nl-NL"/>
+        </w:rPr>
+        <w:t xml:space="preserve"> over een aspect relatief meer tevreden zijn en er tevens een relatief hoog belang aan hechten staan deze in het assenstelsel in het kwadrant rechtsboven.</w:t>
       </w:r>
     </w:p>
     <w:p>
@@ -5353,11 +5789,19 @@
           <w:rFonts w:ascii="Century Gothic" w:hAnsi="Century Gothic" w:cs="Century Gothic"/>
         </w:rPr>
       </w:pPr>
-      <w:r>
-        <w:rPr>
-          <w:rFonts w:ascii="Century Gothic" w:hAnsi="Century Gothic" w:cs="Century Gothic"/>
-        </w:rPr>
-        <w:t xml:space="preserve">Figuur </w:t>
+      <w:proofErr w:type="spellStart"/>
+      <w:r>
+        <w:rPr>
+          <w:rFonts w:ascii="Century Gothic" w:hAnsi="Century Gothic" w:cs="Century Gothic"/>
+        </w:rPr>
+        <w:t>Figuur</w:t>
+      </w:r>
+      <w:proofErr w:type="spellEnd"/>
+      <w:r>
+        <w:rPr>
+          <w:rFonts w:ascii="Century Gothic" w:hAnsi="Century Gothic" w:cs="Century Gothic"/>
+        </w:rPr>
+        <w:t xml:space="preserve"> </w:t>
       </w:r>
       <w:r>
         <w:rPr>
@@ -5371,13 +5815,41 @@
         </w:rPr>
         <w:t xml:space="preserve">: </w:t>
       </w:r>
+      <w:proofErr w:type="spellStart"/>
       <w:r>
         <w:rPr>
           <w:rFonts w:ascii="Century Gothic" w:hAnsi="Century Gothic" w:cs="Century Gothic"/>
           <w:b/>
           <w:bCs/>
         </w:rPr>
-        <w:t>Satisfactie en Prioriteiten Matrix</w:t>
+        <w:t>Satisfactie</w:t>
+      </w:r>
+      <w:proofErr w:type="spellEnd"/>
+      <w:r>
+        <w:rPr>
+          <w:rFonts w:ascii="Century Gothic" w:hAnsi="Century Gothic" w:cs="Century Gothic"/>
+          <w:b/>
+          <w:bCs/>
+        </w:rPr>
+        <w:t xml:space="preserve"> en </w:t>
+      </w:r>
+      <w:proofErr w:type="spellStart"/>
+      <w:r>
+        <w:rPr>
+          <w:rFonts w:ascii="Century Gothic" w:hAnsi="Century Gothic" w:cs="Century Gothic"/>
+          <w:b/>
+          <w:bCs/>
+        </w:rPr>
+        <w:t>Prioriteiten</w:t>
+      </w:r>
+      <w:proofErr w:type="spellEnd"/>
+      <w:r>
+        <w:rPr>
+          <w:rFonts w:ascii="Century Gothic" w:hAnsi="Century Gothic" w:cs="Century Gothic"/>
+          <w:b/>
+          <w:bCs/>
+        </w:rPr>
+        <w:t xml:space="preserve"> Matrix</w:t>
       </w:r>
       <w:r>
         <w:rPr>
@@ -5413,6 +5885,7 @@
           <w:lang w:val="en-GB"/>
         </w:rPr>
       </w:pPr>
+      <w:proofErr w:type="spellStart"/>
       <w:r>
         <w:rPr>
           <w:rFonts w:ascii="Century Gothic" w:hAnsi="Century Gothic" w:cs="Century Gothic"/>
@@ -5420,8 +5893,20 @@
           <w:szCs w:val="19"/>
           <w:lang w:val="en-GB"/>
         </w:rPr>
-        <w:t>TTTclass:satisfactionPriorityScatterTTT</w:t>
-      </w:r>
+        <w:t>TTTclass</w:t>
+      </w:r>
+      <w:proofErr w:type="gramStart"/>
+      <w:r>
+        <w:rPr>
+          <w:rFonts w:ascii="Century Gothic" w:hAnsi="Century Gothic" w:cs="Century Gothic"/>
+          <w:sz w:val="19"/>
+          <w:szCs w:val="19"/>
+          <w:lang w:val="en-GB"/>
+        </w:rPr>
+        <w:t>:satisfactionPriorityScatterTTT</w:t>
+      </w:r>
+      <w:proofErr w:type="spellEnd"/>
+      <w:proofErr w:type="gramEnd"/>
     </w:p>
     <w:p>
       <w:pPr>
@@ -5591,6 +6076,7 @@
           <w:lang w:val="nl-NL"/>
         </w:rPr>
       </w:pPr>
+      <w:proofErr w:type="spellStart"/>
       <w:r>
         <w:rPr>
           <w:b/>
@@ -5598,6 +6084,7 @@
         </w:rPr>
         <w:t>TTTclass:percentageExampleTTT</w:t>
       </w:r>
+      <w:proofErr w:type="spellEnd"/>
     </w:p>
     <w:p>
       <w:pPr>
@@ -5718,6 +6205,7 @@
         </w:rPr>
         <w:t>Per antwoordmogelijkheid het aantal verkregen antwoorden bij '</w:t>
       </w:r>
+      <w:proofErr w:type="spellStart"/>
       <w:r>
         <w:rPr>
           <w:rFonts w:ascii="Century Gothic" w:hAnsi="Century Gothic" w:cs="Century Gothic"/>
@@ -5725,6 +6213,7 @@
         </w:rPr>
         <w:t>TTTxml:schoolnaamTTT</w:t>
       </w:r>
+      <w:proofErr w:type="spellEnd"/>
       <w:r>
         <w:rPr>
           <w:rFonts w:ascii="Century Gothic" w:hAnsi="Century Gothic" w:cs="Century Gothic"/>
@@ -5752,6 +6241,7 @@
         </w:rPr>
         <w:t>Per antwoordmogelijkheid het percentage verkregen antwoorden bij '</w:t>
       </w:r>
+      <w:proofErr w:type="spellStart"/>
       <w:r>
         <w:rPr>
           <w:rFonts w:ascii="Century Gothic" w:hAnsi="Century Gothic" w:cs="Century Gothic"/>
@@ -5759,6 +6249,7 @@
         </w:rPr>
         <w:t>TTTxml:schoolnaamTTT</w:t>
       </w:r>
+      <w:proofErr w:type="spellEnd"/>
       <w:r>
         <w:rPr>
           <w:rFonts w:ascii="Century Gothic" w:hAnsi="Century Gothic" w:cs="Century Gothic"/>
@@ -5766,6 +6257,7 @@
         </w:rPr>
         <w:t>' (</w:t>
       </w:r>
+      <w:proofErr w:type="spellStart"/>
       <w:r>
         <w:rPr>
           <w:rFonts w:ascii="Century Gothic" w:hAnsi="Century Gothic" w:cs="Century Gothic"/>
@@ -5773,12 +6265,27 @@
         </w:rPr>
         <w:t>TTTxml:count_peiling_formsTTT</w:t>
       </w:r>
-      <w:r>
-        <w:rPr>
-          <w:rFonts w:ascii="Century Gothic" w:hAnsi="Century Gothic" w:cs="Century Gothic"/>
-          <w:lang w:val="nl-NL"/>
-        </w:rPr>
-        <w:t xml:space="preserve"> ouders ondervraagd).</w:t>
+      <w:proofErr w:type="spellEnd"/>
+      <w:r>
+        <w:rPr>
+          <w:rFonts w:ascii="Century Gothic" w:hAnsi="Century Gothic" w:cs="Century Gothic"/>
+          <w:lang w:val="nl-NL"/>
+        </w:rPr>
+        <w:t xml:space="preserve"> </w:t>
+      </w:r>
+      <w:r>
+        <w:rPr>
+          <w:rFonts w:ascii="Century Gothic" w:hAnsi="Century Gothic" w:cs="Century Gothic"/>
+          <w:lang w:val="nl-NL"/>
+        </w:rPr>
+        <w:t>personeelsleden</w:t>
+      </w:r>
+      <w:r>
+        <w:rPr>
+          <w:rFonts w:ascii="Century Gothic" w:hAnsi="Century Gothic" w:cs="Century Gothic"/>
+          <w:lang w:val="nl-NL"/>
+        </w:rPr>
+        <w:t xml:space="preserve"> ondervraagd).</w:t>
       </w:r>
     </w:p>
     <w:p>
@@ -5800,6 +6307,7 @@
         </w:rPr>
         <w:t>Per antwoordmogelijkheid het percentage verkregen antwoorden bij 'Alle scholen' (</w:t>
       </w:r>
+      <w:proofErr w:type="spellStart"/>
       <w:r>
         <w:rPr>
           <w:rFonts w:ascii="Century Gothic" w:hAnsi="Century Gothic" w:cs="Century Gothic"/>
@@ -5807,12 +6315,27 @@
         </w:rPr>
         <w:t>TTTxml:count_alle_scholen_formsTTT</w:t>
       </w:r>
-      <w:r>
-        <w:rPr>
-          <w:rFonts w:ascii="Century Gothic" w:hAnsi="Century Gothic" w:cs="Century Gothic"/>
-          <w:lang w:val="nl-NL"/>
-        </w:rPr>
-        <w:t xml:space="preserve"> ouders ondervraagd).</w:t>
+      <w:proofErr w:type="spellEnd"/>
+      <w:r>
+        <w:rPr>
+          <w:rFonts w:ascii="Century Gothic" w:hAnsi="Century Gothic" w:cs="Century Gothic"/>
+          <w:lang w:val="nl-NL"/>
+        </w:rPr>
+        <w:t xml:space="preserve"> </w:t>
+      </w:r>
+      <w:r>
+        <w:rPr>
+          <w:rFonts w:ascii="Century Gothic" w:hAnsi="Century Gothic" w:cs="Century Gothic"/>
+          <w:lang w:val="nl-NL"/>
+        </w:rPr>
+        <w:t>personeelsleden</w:t>
+      </w:r>
+      <w:r>
+        <w:rPr>
+          <w:rFonts w:ascii="Century Gothic" w:hAnsi="Century Gothic" w:cs="Century Gothic"/>
+          <w:lang w:val="nl-NL"/>
+        </w:rPr>
+        <w:t xml:space="preserve"> ondervraagd).</w:t>
       </w:r>
     </w:p>
     <w:p>
@@ -5854,6 +6377,7 @@
         </w:rPr>
         <w:t>De oranje balken verwijzen naar '</w:t>
       </w:r>
+      <w:proofErr w:type="spellStart"/>
       <w:r>
         <w:rPr>
           <w:rFonts w:ascii="Century Gothic" w:hAnsi="Century Gothic" w:cs="Century Gothic"/>
@@ -5861,6 +6385,7 @@
         </w:rPr>
         <w:t>TTTxml:schoolnaamTTT</w:t>
       </w:r>
+      <w:proofErr w:type="spellEnd"/>
       <w:r>
         <w:rPr>
           <w:rFonts w:ascii="Century Gothic" w:hAnsi="Century Gothic" w:cs="Century Gothic"/>
@@ -5933,6 +6458,7 @@
           <w:lang w:val="nl-NL"/>
         </w:rPr>
       </w:pPr>
+      <w:proofErr w:type="spellStart"/>
       <w:r>
         <w:rPr>
           <w:b/>
@@ -5940,6 +6466,7 @@
         </w:rPr>
         <w:t>TTTclass:scoreExampleTTT</w:t>
       </w:r>
+      <w:proofErr w:type="spellEnd"/>
     </w:p>
     <w:p>
       <w:pPr>
@@ -6081,6 +6608,7 @@
           <w:szCs w:val="20"/>
         </w:rPr>
       </w:pPr>
+      <w:proofErr w:type="spellStart"/>
       <w:r>
         <w:rPr>
           <w:rFonts w:cs="Century Gothic"/>
@@ -6089,26 +6617,38 @@
           <w:szCs w:val="20"/>
         </w:rPr>
         <w:lastRenderedPageBreak/>
-        <w:t>TTTclass:scoresAndPercentagesTTT</w:t>
-      </w:r>
-    </w:p>
-    <w:p>
-      <w:pPr>
-        <w:spacing w:after="200" w:line="276" w:lineRule="auto"/>
+        <w:t>TTTclass</w:t>
+      </w:r>
+      <w:proofErr w:type="gramStart"/>
+      <w:r>
         <w:rPr>
           <w:rFonts w:cs="Century Gothic"/>
           <w:b/>
           <w:bCs/>
           <w:szCs w:val="20"/>
         </w:rPr>
-      </w:pPr>
-      <w:r>
+        <w:t>:scoresAndPercentagesTTT</w:t>
+      </w:r>
+      <w:proofErr w:type="spellEnd"/>
+      <w:proofErr w:type="gramEnd"/>
+    </w:p>
+    <w:p>
+      <w:pPr>
+        <w:spacing w:after="200" w:line="276" w:lineRule="auto"/>
         <w:rPr>
           <w:rFonts w:cs="Century Gothic"/>
           <w:b/>
           <w:bCs/>
           <w:szCs w:val="20"/>
         </w:rPr>
+      </w:pPr>
+      <w:r>
+        <w:rPr>
+          <w:rFonts w:cs="Century Gothic"/>
+          <w:b/>
+          <w:bCs/>
+          <w:szCs w:val="20"/>
+        </w:rPr>
         <w:br w:type="page"/>
       </w:r>
     </w:p>
@@ -6124,7 +6664,49 @@
           <w:szCs w:val="22"/>
         </w:rPr>
         <w:lastRenderedPageBreak/>
-        <w:t>-Intentioneel blanco pagina-</w:t>
+        <w:t>-</w:t>
+      </w:r>
+      <w:proofErr w:type="spellStart"/>
+      <w:r>
+        <w:rPr>
+          <w:szCs w:val="22"/>
+        </w:rPr>
+        <w:t>Intentioneel</w:t>
+      </w:r>
+      <w:proofErr w:type="spellEnd"/>
+      <w:r>
+        <w:rPr>
+          <w:szCs w:val="22"/>
+        </w:rPr>
+        <w:t xml:space="preserve"> </w:t>
+      </w:r>
+      <w:proofErr w:type="spellStart"/>
+      <w:r>
+        <w:rPr>
+          <w:szCs w:val="22"/>
+        </w:rPr>
+        <w:t>blanco</w:t>
+      </w:r>
+      <w:proofErr w:type="spellEnd"/>
+      <w:r>
+        <w:rPr>
+          <w:szCs w:val="22"/>
+        </w:rPr>
+        <w:t xml:space="preserve"> </w:t>
+      </w:r>
+      <w:proofErr w:type="spellStart"/>
+      <w:r>
+        <w:rPr>
+          <w:szCs w:val="22"/>
+        </w:rPr>
+        <w:t>pagina</w:t>
+      </w:r>
+      <w:proofErr w:type="spellEnd"/>
+      <w:r>
+        <w:rPr>
+          <w:szCs w:val="22"/>
+        </w:rPr>
+        <w:t>-</w:t>
       </w:r>
     </w:p>
     <w:p>
@@ -6321,6 +6903,7 @@
           <w:lang w:val="nl-NL"/>
         </w:rPr>
       </w:pPr>
+      <w:proofErr w:type="spellStart"/>
       <w:r>
         <w:rPr>
           <w:rFonts w:cs="Century Gothic"/>
@@ -6330,6 +6913,7 @@
         </w:rPr>
         <w:t>TTTclass:percentiles:goodTTT</w:t>
       </w:r>
+      <w:proofErr w:type="spellEnd"/>
     </w:p>
     <w:p>
       <w:pPr>
@@ -6531,6 +7115,7 @@
           <w:szCs w:val="19"/>
         </w:rPr>
       </w:pPr>
+      <w:proofErr w:type="spellStart"/>
       <w:r>
         <w:rPr>
           <w:b w:val="0"/>
@@ -6540,6 +7125,7 @@
         </w:rPr>
         <w:t>TTTclass:percentiles:badTTT</w:t>
       </w:r>
+      <w:proofErr w:type="spellEnd"/>
     </w:p>
     <w:p>
       <w:pPr>
@@ -6641,1652 +7227,6 @@
     </w:p>
     <w:p>
       <w:pPr>
-        <w:pStyle w:val="Heading1"/>
-      </w:pPr>
-      <w:r>
-        <w:lastRenderedPageBreak/>
-        <w:t>Statistische verantwoording</w:t>
-      </w:r>
-    </w:p>
-    <w:p>
-      <w:pPr>
-        <w:rPr>
-          <w:rFonts w:cs="Century Gothic"/>
-          <w:b/>
-          <w:bCs/>
-          <w:color w:val="F78E1E"/>
-          <w:szCs w:val="20"/>
-          <w:lang w:val="nl-NL"/>
-        </w:rPr>
-      </w:pPr>
-    </w:p>
-    <w:p>
-      <w:pPr>
-        <w:rPr>
-          <w:rFonts w:cs="Century Gothic"/>
-          <w:b/>
-          <w:bCs/>
-          <w:color w:val="F78E1E"/>
-          <w:szCs w:val="20"/>
-          <w:lang w:val="nl-NL"/>
-        </w:rPr>
-      </w:pPr>
-      <w:r>
-        <w:rPr>
-          <w:rFonts w:cs="Century Gothic"/>
-          <w:b/>
-          <w:bCs/>
-          <w:color w:val="F78E1E"/>
-          <w:szCs w:val="20"/>
-          <w:lang w:val="nl-NL"/>
-        </w:rPr>
-        <w:t>Betrouwbaarheid</w:t>
-      </w:r>
-    </w:p>
-    <w:p>
-      <w:pPr>
-        <w:rPr>
-          <w:szCs w:val="20"/>
-          <w:lang w:val="nl-NL"/>
-        </w:rPr>
-      </w:pPr>
-      <w:r>
-        <w:rPr>
-          <w:szCs w:val="20"/>
-          <w:lang w:val="nl-NL"/>
-        </w:rPr>
-        <w:t xml:space="preserve">Met de Tevredenheidspeiling(en) willen we van zo veel mogelijk respondenten hun mening over uw school te weten komen. Het aantal respondenten is immers van invloed op de betrouwbaarheid van het onderzoek. Om na te gaan of het onderzoek voor uw school betrouwbaar is, wordt naar de respons gekeken. De respons wordt berekend door het aantal ingevulde vragenlijsten te delen door het aantal uitgedeelde lijsten. Of de resultaten van uw rapport betrouwbaar zijn, kunt u aflezen in onderstaande tabel. Als u bijvoorbeeld 150 ouders op school heeft, dan is een responspercentage van tenminste 53% nodig (er zijn dan 79 ouders die de vragenlijst hebben ingevuld) om het rapport als betrouwbaar te mogen interpreteren. Hebben minder ouders aan het onderzoek deelgenomen, dan moeten de resultaten met terughoudendheid worden gelezen.  </w:t>
-      </w:r>
-    </w:p>
-    <w:p>
-      <w:pPr>
-        <w:rPr>
-          <w:szCs w:val="20"/>
-          <w:lang w:val="nl-NL"/>
-        </w:rPr>
-      </w:pPr>
-    </w:p>
-    <w:tbl>
-      <w:tblPr>
-        <w:tblW w:w="0" w:type="auto"/>
-        <w:tblBorders>
-          <w:top w:val="single" w:sz="8" w:space="0" w:color="F79646"/>
-          <w:bottom w:val="single" w:sz="8" w:space="0" w:color="F79646"/>
-        </w:tblBorders>
-        <w:tblLook w:val="04A0" w:firstRow="1" w:lastRow="0" w:firstColumn="1" w:lastColumn="0" w:noHBand="0" w:noVBand="1"/>
-      </w:tblPr>
-      <w:tblGrid>
-        <w:gridCol w:w="2117"/>
-        <w:gridCol w:w="651"/>
-        <w:gridCol w:w="652"/>
-        <w:gridCol w:w="652"/>
-        <w:gridCol w:w="652"/>
-        <w:gridCol w:w="652"/>
-        <w:gridCol w:w="652"/>
-        <w:gridCol w:w="652"/>
-        <w:gridCol w:w="652"/>
-        <w:gridCol w:w="652"/>
-        <w:gridCol w:w="652"/>
-        <w:gridCol w:w="652"/>
-      </w:tblGrid>
-      <w:tr>
-        <w:tc>
-          <w:tcPr>
-            <w:tcW w:w="2117" w:type="dxa"/>
-            <w:tcBorders>
-              <w:top w:val="single" w:sz="8" w:space="0" w:color="F79646"/>
-              <w:left w:val="nil"/>
-              <w:bottom w:val="single" w:sz="8" w:space="0" w:color="F79646"/>
-              <w:right w:val="nil"/>
-            </w:tcBorders>
-          </w:tcPr>
-          <w:p>
-            <w:pPr>
-              <w:rPr>
-                <w:b/>
-                <w:bCs/>
-                <w:color w:val="E36C0A"/>
-                <w:szCs w:val="20"/>
-              </w:rPr>
-            </w:pPr>
-            <w:r>
-              <w:rPr>
-                <w:b/>
-                <w:bCs/>
-                <w:color w:val="E36C0A"/>
-                <w:szCs w:val="20"/>
-              </w:rPr>
-              <w:t>Betrouwbaarheid</w:t>
-            </w:r>
-          </w:p>
-        </w:tc>
-        <w:tc>
-          <w:tcPr>
-            <w:tcW w:w="651" w:type="dxa"/>
-            <w:tcBorders>
-              <w:top w:val="single" w:sz="8" w:space="0" w:color="F79646"/>
-              <w:left w:val="nil"/>
-              <w:bottom w:val="single" w:sz="8" w:space="0" w:color="F79646"/>
-              <w:right w:val="nil"/>
-            </w:tcBorders>
-          </w:tcPr>
-          <w:p>
-            <w:pPr>
-              <w:rPr>
-                <w:b/>
-                <w:bCs/>
-                <w:color w:val="E36C0A"/>
-                <w:szCs w:val="20"/>
-              </w:rPr>
-            </w:pPr>
-          </w:p>
-        </w:tc>
-        <w:tc>
-          <w:tcPr>
-            <w:tcW w:w="652" w:type="dxa"/>
-            <w:tcBorders>
-              <w:top w:val="single" w:sz="8" w:space="0" w:color="F79646"/>
-              <w:left w:val="nil"/>
-              <w:bottom w:val="single" w:sz="8" w:space="0" w:color="F79646"/>
-              <w:right w:val="nil"/>
-            </w:tcBorders>
-          </w:tcPr>
-          <w:p>
-            <w:pPr>
-              <w:rPr>
-                <w:b/>
-                <w:bCs/>
-                <w:color w:val="E36C0A"/>
-                <w:szCs w:val="20"/>
-              </w:rPr>
-            </w:pPr>
-          </w:p>
-        </w:tc>
-        <w:tc>
-          <w:tcPr>
-            <w:tcW w:w="652" w:type="dxa"/>
-            <w:tcBorders>
-              <w:top w:val="single" w:sz="8" w:space="0" w:color="F79646"/>
-              <w:left w:val="nil"/>
-              <w:bottom w:val="single" w:sz="8" w:space="0" w:color="F79646"/>
-              <w:right w:val="nil"/>
-            </w:tcBorders>
-          </w:tcPr>
-          <w:p>
-            <w:pPr>
-              <w:rPr>
-                <w:b/>
-                <w:bCs/>
-                <w:color w:val="E36C0A"/>
-                <w:szCs w:val="20"/>
-              </w:rPr>
-            </w:pPr>
-          </w:p>
-        </w:tc>
-        <w:tc>
-          <w:tcPr>
-            <w:tcW w:w="652" w:type="dxa"/>
-            <w:tcBorders>
-              <w:top w:val="single" w:sz="8" w:space="0" w:color="F79646"/>
-              <w:left w:val="nil"/>
-              <w:bottom w:val="single" w:sz="8" w:space="0" w:color="F79646"/>
-              <w:right w:val="nil"/>
-            </w:tcBorders>
-          </w:tcPr>
-          <w:p>
-            <w:pPr>
-              <w:rPr>
-                <w:b/>
-                <w:bCs/>
-                <w:color w:val="E36C0A"/>
-                <w:szCs w:val="20"/>
-              </w:rPr>
-            </w:pPr>
-          </w:p>
-        </w:tc>
-        <w:tc>
-          <w:tcPr>
-            <w:tcW w:w="652" w:type="dxa"/>
-            <w:tcBorders>
-              <w:top w:val="single" w:sz="8" w:space="0" w:color="F79646"/>
-              <w:left w:val="nil"/>
-              <w:bottom w:val="single" w:sz="8" w:space="0" w:color="F79646"/>
-              <w:right w:val="nil"/>
-            </w:tcBorders>
-          </w:tcPr>
-          <w:p>
-            <w:pPr>
-              <w:rPr>
-                <w:b/>
-                <w:bCs/>
-                <w:color w:val="E36C0A"/>
-                <w:szCs w:val="20"/>
-              </w:rPr>
-            </w:pPr>
-          </w:p>
-        </w:tc>
-        <w:tc>
-          <w:tcPr>
-            <w:tcW w:w="652" w:type="dxa"/>
-            <w:tcBorders>
-              <w:top w:val="single" w:sz="8" w:space="0" w:color="F79646"/>
-              <w:left w:val="nil"/>
-              <w:bottom w:val="single" w:sz="8" w:space="0" w:color="F79646"/>
-              <w:right w:val="nil"/>
-            </w:tcBorders>
-          </w:tcPr>
-          <w:p>
-            <w:pPr>
-              <w:rPr>
-                <w:b/>
-                <w:bCs/>
-                <w:color w:val="E36C0A"/>
-                <w:szCs w:val="20"/>
-              </w:rPr>
-            </w:pPr>
-          </w:p>
-        </w:tc>
-        <w:tc>
-          <w:tcPr>
-            <w:tcW w:w="652" w:type="dxa"/>
-            <w:tcBorders>
-              <w:top w:val="single" w:sz="8" w:space="0" w:color="F79646"/>
-              <w:left w:val="nil"/>
-              <w:bottom w:val="single" w:sz="8" w:space="0" w:color="F79646"/>
-              <w:right w:val="nil"/>
-            </w:tcBorders>
-          </w:tcPr>
-          <w:p>
-            <w:pPr>
-              <w:rPr>
-                <w:b/>
-                <w:bCs/>
-                <w:color w:val="E36C0A"/>
-                <w:szCs w:val="20"/>
-              </w:rPr>
-            </w:pPr>
-          </w:p>
-        </w:tc>
-        <w:tc>
-          <w:tcPr>
-            <w:tcW w:w="652" w:type="dxa"/>
-            <w:tcBorders>
-              <w:top w:val="single" w:sz="8" w:space="0" w:color="F79646"/>
-              <w:left w:val="nil"/>
-              <w:bottom w:val="single" w:sz="8" w:space="0" w:color="F79646"/>
-              <w:right w:val="nil"/>
-            </w:tcBorders>
-          </w:tcPr>
-          <w:p>
-            <w:pPr>
-              <w:rPr>
-                <w:b/>
-                <w:bCs/>
-                <w:color w:val="E36C0A"/>
-                <w:szCs w:val="20"/>
-              </w:rPr>
-            </w:pPr>
-          </w:p>
-        </w:tc>
-        <w:tc>
-          <w:tcPr>
-            <w:tcW w:w="652" w:type="dxa"/>
-            <w:tcBorders>
-              <w:top w:val="single" w:sz="8" w:space="0" w:color="F79646"/>
-              <w:left w:val="nil"/>
-              <w:bottom w:val="single" w:sz="8" w:space="0" w:color="F79646"/>
-              <w:right w:val="nil"/>
-            </w:tcBorders>
-          </w:tcPr>
-          <w:p>
-            <w:pPr>
-              <w:rPr>
-                <w:b/>
-                <w:bCs/>
-                <w:color w:val="E36C0A"/>
-                <w:szCs w:val="20"/>
-              </w:rPr>
-            </w:pPr>
-          </w:p>
-        </w:tc>
-        <w:tc>
-          <w:tcPr>
-            <w:tcW w:w="652" w:type="dxa"/>
-            <w:tcBorders>
-              <w:top w:val="single" w:sz="8" w:space="0" w:color="F79646"/>
-              <w:left w:val="nil"/>
-              <w:bottom w:val="single" w:sz="8" w:space="0" w:color="F79646"/>
-              <w:right w:val="nil"/>
-            </w:tcBorders>
-          </w:tcPr>
-          <w:p>
-            <w:pPr>
-              <w:rPr>
-                <w:b/>
-                <w:bCs/>
-                <w:color w:val="E36C0A"/>
-                <w:szCs w:val="20"/>
-              </w:rPr>
-            </w:pPr>
-          </w:p>
-        </w:tc>
-        <w:tc>
-          <w:tcPr>
-            <w:tcW w:w="652" w:type="dxa"/>
-            <w:tcBorders>
-              <w:top w:val="single" w:sz="8" w:space="0" w:color="F79646"/>
-              <w:left w:val="nil"/>
-              <w:bottom w:val="single" w:sz="8" w:space="0" w:color="F79646"/>
-              <w:right w:val="nil"/>
-            </w:tcBorders>
-          </w:tcPr>
-          <w:p>
-            <w:pPr>
-              <w:rPr>
-                <w:b/>
-                <w:bCs/>
-                <w:color w:val="E36C0A"/>
-                <w:szCs w:val="20"/>
-              </w:rPr>
-            </w:pPr>
-          </w:p>
-        </w:tc>
-      </w:tr>
-      <w:tr>
-        <w:tc>
-          <w:tcPr>
-            <w:tcW w:w="2117" w:type="dxa"/>
-            <w:tcBorders>
-              <w:left w:val="nil"/>
-              <w:right w:val="nil"/>
-            </w:tcBorders>
-            <w:shd w:val="clear" w:color="auto" w:fill="FDE4D0"/>
-          </w:tcPr>
-          <w:p>
-            <w:pPr>
-              <w:rPr>
-                <w:b/>
-                <w:bCs/>
-                <w:color w:val="E36C0A"/>
-                <w:szCs w:val="20"/>
-              </w:rPr>
-            </w:pPr>
-            <w:r>
-              <w:rPr>
-                <w:b/>
-                <w:bCs/>
-                <w:color w:val="E36C0A"/>
-                <w:szCs w:val="20"/>
-              </w:rPr>
-              <w:t>Aantal lijsten uitgedeeld</w:t>
-            </w:r>
-          </w:p>
-        </w:tc>
-        <w:tc>
-          <w:tcPr>
-            <w:tcW w:w="651" w:type="dxa"/>
-            <w:tcBorders>
-              <w:left w:val="nil"/>
-              <w:right w:val="nil"/>
-            </w:tcBorders>
-            <w:shd w:val="clear" w:color="auto" w:fill="FDE4D0"/>
-            <w:vAlign w:val="center"/>
-          </w:tcPr>
-          <w:p>
-            <w:pPr>
-              <w:jc w:val="center"/>
-              <w:rPr>
-                <w:b/>
-                <w:color w:val="E36C0A"/>
-                <w:szCs w:val="20"/>
-              </w:rPr>
-            </w:pPr>
-            <w:r>
-              <w:rPr>
-                <w:b/>
-                <w:color w:val="E36C0A"/>
-                <w:szCs w:val="20"/>
-              </w:rPr>
-              <w:t>50</w:t>
-            </w:r>
-          </w:p>
-        </w:tc>
-        <w:tc>
-          <w:tcPr>
-            <w:tcW w:w="652" w:type="dxa"/>
-            <w:tcBorders>
-              <w:left w:val="nil"/>
-              <w:right w:val="nil"/>
-            </w:tcBorders>
-            <w:shd w:val="clear" w:color="auto" w:fill="FDE4D0"/>
-            <w:vAlign w:val="center"/>
-          </w:tcPr>
-          <w:p>
-            <w:pPr>
-              <w:jc w:val="center"/>
-              <w:rPr>
-                <w:b/>
-                <w:color w:val="E36C0A"/>
-                <w:szCs w:val="20"/>
-              </w:rPr>
-            </w:pPr>
-            <w:r>
-              <w:rPr>
-                <w:b/>
-                <w:color w:val="E36C0A"/>
-                <w:szCs w:val="20"/>
-              </w:rPr>
-              <w:t>75</w:t>
-            </w:r>
-          </w:p>
-        </w:tc>
-        <w:tc>
-          <w:tcPr>
-            <w:tcW w:w="652" w:type="dxa"/>
-            <w:tcBorders>
-              <w:left w:val="nil"/>
-              <w:right w:val="nil"/>
-            </w:tcBorders>
-            <w:shd w:val="clear" w:color="auto" w:fill="FDE4D0"/>
-            <w:vAlign w:val="center"/>
-          </w:tcPr>
-          <w:p>
-            <w:pPr>
-              <w:jc w:val="center"/>
-              <w:rPr>
-                <w:b/>
-                <w:color w:val="E36C0A"/>
-                <w:szCs w:val="20"/>
-              </w:rPr>
-            </w:pPr>
-            <w:r>
-              <w:rPr>
-                <w:b/>
-                <w:color w:val="E36C0A"/>
-                <w:szCs w:val="20"/>
-              </w:rPr>
-              <w:t>100</w:t>
-            </w:r>
-          </w:p>
-        </w:tc>
-        <w:tc>
-          <w:tcPr>
-            <w:tcW w:w="652" w:type="dxa"/>
-            <w:tcBorders>
-              <w:left w:val="nil"/>
-              <w:right w:val="nil"/>
-            </w:tcBorders>
-            <w:shd w:val="clear" w:color="auto" w:fill="FDE4D0"/>
-            <w:vAlign w:val="center"/>
-          </w:tcPr>
-          <w:p>
-            <w:pPr>
-              <w:jc w:val="center"/>
-              <w:rPr>
-                <w:b/>
-                <w:color w:val="E36C0A"/>
-                <w:szCs w:val="20"/>
-              </w:rPr>
-            </w:pPr>
-            <w:r>
-              <w:rPr>
-                <w:b/>
-                <w:color w:val="E36C0A"/>
-                <w:szCs w:val="20"/>
-              </w:rPr>
-              <w:t>125</w:t>
-            </w:r>
-          </w:p>
-        </w:tc>
-        <w:tc>
-          <w:tcPr>
-            <w:tcW w:w="652" w:type="dxa"/>
-            <w:tcBorders>
-              <w:left w:val="nil"/>
-              <w:right w:val="nil"/>
-            </w:tcBorders>
-            <w:shd w:val="clear" w:color="auto" w:fill="FDE4D0"/>
-            <w:vAlign w:val="center"/>
-          </w:tcPr>
-          <w:p>
-            <w:pPr>
-              <w:jc w:val="center"/>
-              <w:rPr>
-                <w:b/>
-                <w:color w:val="E36C0A"/>
-                <w:szCs w:val="20"/>
-              </w:rPr>
-            </w:pPr>
-            <w:r>
-              <w:rPr>
-                <w:b/>
-                <w:color w:val="E36C0A"/>
-                <w:szCs w:val="20"/>
-              </w:rPr>
-              <w:t>150</w:t>
-            </w:r>
-          </w:p>
-        </w:tc>
-        <w:tc>
-          <w:tcPr>
-            <w:tcW w:w="652" w:type="dxa"/>
-            <w:tcBorders>
-              <w:left w:val="nil"/>
-              <w:right w:val="nil"/>
-            </w:tcBorders>
-            <w:shd w:val="clear" w:color="auto" w:fill="FDE4D0"/>
-            <w:vAlign w:val="center"/>
-          </w:tcPr>
-          <w:p>
-            <w:pPr>
-              <w:jc w:val="center"/>
-              <w:rPr>
-                <w:b/>
-                <w:color w:val="E36C0A"/>
-                <w:szCs w:val="20"/>
-              </w:rPr>
-            </w:pPr>
-            <w:r>
-              <w:rPr>
-                <w:b/>
-                <w:color w:val="E36C0A"/>
-                <w:szCs w:val="20"/>
-              </w:rPr>
-              <w:t>175</w:t>
-            </w:r>
-          </w:p>
-        </w:tc>
-        <w:tc>
-          <w:tcPr>
-            <w:tcW w:w="652" w:type="dxa"/>
-            <w:tcBorders>
-              <w:left w:val="nil"/>
-              <w:right w:val="nil"/>
-            </w:tcBorders>
-            <w:shd w:val="clear" w:color="auto" w:fill="FDE4D0"/>
-            <w:vAlign w:val="center"/>
-          </w:tcPr>
-          <w:p>
-            <w:pPr>
-              <w:jc w:val="center"/>
-              <w:rPr>
-                <w:b/>
-                <w:color w:val="E36C0A"/>
-                <w:szCs w:val="20"/>
-              </w:rPr>
-            </w:pPr>
-            <w:r>
-              <w:rPr>
-                <w:b/>
-                <w:color w:val="E36C0A"/>
-                <w:szCs w:val="20"/>
-              </w:rPr>
-              <w:t>200</w:t>
-            </w:r>
-          </w:p>
-        </w:tc>
-        <w:tc>
-          <w:tcPr>
-            <w:tcW w:w="652" w:type="dxa"/>
-            <w:tcBorders>
-              <w:left w:val="nil"/>
-              <w:right w:val="nil"/>
-            </w:tcBorders>
-            <w:shd w:val="clear" w:color="auto" w:fill="FDE4D0"/>
-            <w:vAlign w:val="center"/>
-          </w:tcPr>
-          <w:p>
-            <w:pPr>
-              <w:jc w:val="center"/>
-              <w:rPr>
-                <w:b/>
-                <w:color w:val="E36C0A"/>
-                <w:szCs w:val="20"/>
-              </w:rPr>
-            </w:pPr>
-            <w:r>
-              <w:rPr>
-                <w:b/>
-                <w:color w:val="E36C0A"/>
-                <w:szCs w:val="20"/>
-              </w:rPr>
-              <w:t>225</w:t>
-            </w:r>
-          </w:p>
-        </w:tc>
-        <w:tc>
-          <w:tcPr>
-            <w:tcW w:w="652" w:type="dxa"/>
-            <w:tcBorders>
-              <w:left w:val="nil"/>
-              <w:right w:val="nil"/>
-            </w:tcBorders>
-            <w:shd w:val="clear" w:color="auto" w:fill="FDE4D0"/>
-            <w:vAlign w:val="center"/>
-          </w:tcPr>
-          <w:p>
-            <w:pPr>
-              <w:jc w:val="center"/>
-              <w:rPr>
-                <w:b/>
-                <w:color w:val="E36C0A"/>
-                <w:szCs w:val="20"/>
-              </w:rPr>
-            </w:pPr>
-            <w:r>
-              <w:rPr>
-                <w:b/>
-                <w:color w:val="E36C0A"/>
-                <w:szCs w:val="20"/>
-              </w:rPr>
-              <w:t>250</w:t>
-            </w:r>
-          </w:p>
-        </w:tc>
-        <w:tc>
-          <w:tcPr>
-            <w:tcW w:w="652" w:type="dxa"/>
-            <w:tcBorders>
-              <w:left w:val="nil"/>
-              <w:right w:val="nil"/>
-            </w:tcBorders>
-            <w:shd w:val="clear" w:color="auto" w:fill="FDE4D0"/>
-            <w:vAlign w:val="center"/>
-          </w:tcPr>
-          <w:p>
-            <w:pPr>
-              <w:jc w:val="center"/>
-              <w:rPr>
-                <w:b/>
-                <w:color w:val="E36C0A"/>
-                <w:szCs w:val="20"/>
-              </w:rPr>
-            </w:pPr>
-            <w:r>
-              <w:rPr>
-                <w:b/>
-                <w:color w:val="E36C0A"/>
-                <w:szCs w:val="20"/>
-              </w:rPr>
-              <w:t>275</w:t>
-            </w:r>
-          </w:p>
-        </w:tc>
-        <w:tc>
-          <w:tcPr>
-            <w:tcW w:w="652" w:type="dxa"/>
-            <w:tcBorders>
-              <w:left w:val="nil"/>
-              <w:right w:val="nil"/>
-            </w:tcBorders>
-            <w:shd w:val="clear" w:color="auto" w:fill="FDE4D0"/>
-            <w:vAlign w:val="center"/>
-          </w:tcPr>
-          <w:p>
-            <w:pPr>
-              <w:jc w:val="center"/>
-              <w:rPr>
-                <w:b/>
-                <w:color w:val="E36C0A"/>
-                <w:szCs w:val="20"/>
-              </w:rPr>
-            </w:pPr>
-            <w:r>
-              <w:rPr>
-                <w:b/>
-                <w:color w:val="E36C0A"/>
-                <w:szCs w:val="20"/>
-              </w:rPr>
-              <w:t>300</w:t>
-            </w:r>
-          </w:p>
-        </w:tc>
-      </w:tr>
-      <w:tr>
-        <w:tc>
-          <w:tcPr>
-            <w:tcW w:w="2117" w:type="dxa"/>
-          </w:tcPr>
-          <w:p>
-            <w:pPr>
-              <w:rPr>
-                <w:b/>
-                <w:bCs/>
-                <w:color w:val="E36C0A"/>
-                <w:szCs w:val="20"/>
-              </w:rPr>
-            </w:pPr>
-            <w:r>
-              <w:rPr>
-                <w:b/>
-                <w:bCs/>
-                <w:color w:val="E36C0A"/>
-                <w:szCs w:val="20"/>
-              </w:rPr>
-              <w:t>Aantal lijsten geretourneerd</w:t>
-            </w:r>
-          </w:p>
-        </w:tc>
-        <w:tc>
-          <w:tcPr>
-            <w:tcW w:w="651" w:type="dxa"/>
-            <w:vAlign w:val="center"/>
-          </w:tcPr>
-          <w:p>
-            <w:pPr>
-              <w:jc w:val="center"/>
-              <w:rPr>
-                <w:color w:val="E36C0A"/>
-                <w:szCs w:val="20"/>
-              </w:rPr>
-            </w:pPr>
-            <w:r>
-              <w:rPr>
-                <w:color w:val="E36C0A"/>
-                <w:szCs w:val="20"/>
-              </w:rPr>
-              <w:t>39</w:t>
-            </w:r>
-          </w:p>
-        </w:tc>
-        <w:tc>
-          <w:tcPr>
-            <w:tcW w:w="652" w:type="dxa"/>
-            <w:vAlign w:val="center"/>
-          </w:tcPr>
-          <w:p>
-            <w:pPr>
-              <w:jc w:val="center"/>
-              <w:rPr>
-                <w:color w:val="E36C0A"/>
-                <w:szCs w:val="20"/>
-              </w:rPr>
-            </w:pPr>
-            <w:r>
-              <w:rPr>
-                <w:color w:val="E36C0A"/>
-                <w:szCs w:val="20"/>
-              </w:rPr>
-              <w:t>52</w:t>
-            </w:r>
-          </w:p>
-        </w:tc>
-        <w:tc>
-          <w:tcPr>
-            <w:tcW w:w="652" w:type="dxa"/>
-            <w:vAlign w:val="center"/>
-          </w:tcPr>
-          <w:p>
-            <w:pPr>
-              <w:jc w:val="center"/>
-              <w:rPr>
-                <w:color w:val="E36C0A"/>
-                <w:szCs w:val="20"/>
-              </w:rPr>
-            </w:pPr>
-            <w:r>
-              <w:rPr>
-                <w:color w:val="E36C0A"/>
-                <w:szCs w:val="20"/>
-              </w:rPr>
-              <w:t>63</w:t>
-            </w:r>
-          </w:p>
-        </w:tc>
-        <w:tc>
-          <w:tcPr>
-            <w:tcW w:w="652" w:type="dxa"/>
-            <w:vAlign w:val="center"/>
-          </w:tcPr>
-          <w:p>
-            <w:pPr>
-              <w:jc w:val="center"/>
-              <w:rPr>
-                <w:color w:val="E36C0A"/>
-                <w:szCs w:val="20"/>
-              </w:rPr>
-            </w:pPr>
-            <w:r>
-              <w:rPr>
-                <w:color w:val="E36C0A"/>
-                <w:szCs w:val="20"/>
-              </w:rPr>
-              <w:t>71</w:t>
-            </w:r>
-          </w:p>
-        </w:tc>
-        <w:tc>
-          <w:tcPr>
-            <w:tcW w:w="652" w:type="dxa"/>
-            <w:vAlign w:val="center"/>
-          </w:tcPr>
-          <w:p>
-            <w:pPr>
-              <w:jc w:val="center"/>
-              <w:rPr>
-                <w:color w:val="E36C0A"/>
-                <w:szCs w:val="20"/>
-              </w:rPr>
-            </w:pPr>
-            <w:r>
-              <w:rPr>
-                <w:color w:val="E36C0A"/>
-                <w:szCs w:val="20"/>
-              </w:rPr>
-              <w:t>79</w:t>
-            </w:r>
-          </w:p>
-        </w:tc>
-        <w:tc>
-          <w:tcPr>
-            <w:tcW w:w="652" w:type="dxa"/>
-            <w:vAlign w:val="center"/>
-          </w:tcPr>
-          <w:p>
-            <w:pPr>
-              <w:jc w:val="center"/>
-              <w:rPr>
-                <w:color w:val="E36C0A"/>
-                <w:szCs w:val="20"/>
-              </w:rPr>
-            </w:pPr>
-            <w:r>
-              <w:rPr>
-                <w:color w:val="E36C0A"/>
-                <w:szCs w:val="20"/>
-              </w:rPr>
-              <w:t>85</w:t>
-            </w:r>
-          </w:p>
-        </w:tc>
-        <w:tc>
-          <w:tcPr>
-            <w:tcW w:w="652" w:type="dxa"/>
-            <w:vAlign w:val="center"/>
-          </w:tcPr>
-          <w:p>
-            <w:pPr>
-              <w:jc w:val="center"/>
-              <w:rPr>
-                <w:color w:val="E36C0A"/>
-                <w:szCs w:val="20"/>
-              </w:rPr>
-            </w:pPr>
-            <w:r>
-              <w:rPr>
-                <w:color w:val="E36C0A"/>
-                <w:szCs w:val="20"/>
-              </w:rPr>
-              <w:t>90</w:t>
-            </w:r>
-          </w:p>
-        </w:tc>
-        <w:tc>
-          <w:tcPr>
-            <w:tcW w:w="652" w:type="dxa"/>
-            <w:vAlign w:val="center"/>
-          </w:tcPr>
-          <w:p>
-            <w:pPr>
-              <w:jc w:val="center"/>
-              <w:rPr>
-                <w:color w:val="E36C0A"/>
-                <w:szCs w:val="20"/>
-              </w:rPr>
-            </w:pPr>
-            <w:r>
-              <w:rPr>
-                <w:color w:val="E36C0A"/>
-                <w:szCs w:val="20"/>
-              </w:rPr>
-              <w:t>95</w:t>
-            </w:r>
-          </w:p>
-        </w:tc>
-        <w:tc>
-          <w:tcPr>
-            <w:tcW w:w="652" w:type="dxa"/>
-            <w:vAlign w:val="center"/>
-          </w:tcPr>
-          <w:p>
-            <w:pPr>
-              <w:jc w:val="center"/>
-              <w:rPr>
-                <w:color w:val="E36C0A"/>
-                <w:szCs w:val="20"/>
-              </w:rPr>
-            </w:pPr>
-            <w:r>
-              <w:rPr>
-                <w:color w:val="E36C0A"/>
-                <w:szCs w:val="20"/>
-              </w:rPr>
-              <w:t>99</w:t>
-            </w:r>
-          </w:p>
-        </w:tc>
-        <w:tc>
-          <w:tcPr>
-            <w:tcW w:w="652" w:type="dxa"/>
-            <w:vAlign w:val="center"/>
-          </w:tcPr>
-          <w:p>
-            <w:pPr>
-              <w:jc w:val="center"/>
-              <w:rPr>
-                <w:color w:val="E36C0A"/>
-                <w:szCs w:val="20"/>
-              </w:rPr>
-            </w:pPr>
-            <w:r>
-              <w:rPr>
-                <w:color w:val="E36C0A"/>
-                <w:szCs w:val="20"/>
-              </w:rPr>
-              <w:t>103</w:t>
-            </w:r>
-          </w:p>
-        </w:tc>
-        <w:tc>
-          <w:tcPr>
-            <w:tcW w:w="652" w:type="dxa"/>
-            <w:vAlign w:val="center"/>
-          </w:tcPr>
-          <w:p>
-            <w:pPr>
-              <w:jc w:val="center"/>
-              <w:rPr>
-                <w:color w:val="E36C0A"/>
-                <w:szCs w:val="20"/>
-              </w:rPr>
-            </w:pPr>
-            <w:r>
-              <w:rPr>
-                <w:color w:val="E36C0A"/>
-                <w:szCs w:val="20"/>
-              </w:rPr>
-              <w:t>106</w:t>
-            </w:r>
-          </w:p>
-        </w:tc>
-      </w:tr>
-      <w:tr>
-        <w:tc>
-          <w:tcPr>
-            <w:tcW w:w="2117" w:type="dxa"/>
-            <w:tcBorders>
-              <w:left w:val="nil"/>
-              <w:bottom w:val="single" w:sz="8" w:space="0" w:color="F79646"/>
-              <w:right w:val="nil"/>
-            </w:tcBorders>
-            <w:shd w:val="clear" w:color="auto" w:fill="FDE4D0"/>
-          </w:tcPr>
-          <w:p>
-            <w:pPr>
-              <w:rPr>
-                <w:b/>
-                <w:bCs/>
-                <w:color w:val="E36C0A"/>
-                <w:szCs w:val="20"/>
-              </w:rPr>
-            </w:pPr>
-            <w:r>
-              <w:rPr>
-                <w:b/>
-                <w:bCs/>
-                <w:color w:val="E36C0A"/>
-                <w:szCs w:val="20"/>
-              </w:rPr>
-              <w:t>Minimale responspercentage</w:t>
-            </w:r>
-          </w:p>
-        </w:tc>
-        <w:tc>
-          <w:tcPr>
-            <w:tcW w:w="651" w:type="dxa"/>
-            <w:tcBorders>
-              <w:left w:val="nil"/>
-              <w:bottom w:val="single" w:sz="8" w:space="0" w:color="F79646"/>
-              <w:right w:val="nil"/>
-            </w:tcBorders>
-            <w:shd w:val="clear" w:color="auto" w:fill="FDE4D0"/>
-            <w:vAlign w:val="center"/>
-          </w:tcPr>
-          <w:p>
-            <w:pPr>
-              <w:jc w:val="center"/>
-              <w:rPr>
-                <w:color w:val="E36C0A"/>
-                <w:szCs w:val="20"/>
-              </w:rPr>
-            </w:pPr>
-            <w:r>
-              <w:rPr>
-                <w:color w:val="E36C0A"/>
-                <w:szCs w:val="20"/>
-              </w:rPr>
-              <w:t>78%</w:t>
-            </w:r>
-          </w:p>
-        </w:tc>
-        <w:tc>
-          <w:tcPr>
-            <w:tcW w:w="652" w:type="dxa"/>
-            <w:tcBorders>
-              <w:left w:val="nil"/>
-              <w:bottom w:val="single" w:sz="8" w:space="0" w:color="F79646"/>
-              <w:right w:val="nil"/>
-            </w:tcBorders>
-            <w:shd w:val="clear" w:color="auto" w:fill="FDE4D0"/>
-            <w:vAlign w:val="center"/>
-          </w:tcPr>
-          <w:p>
-            <w:pPr>
-              <w:jc w:val="center"/>
-              <w:rPr>
-                <w:color w:val="E36C0A"/>
-                <w:szCs w:val="20"/>
-              </w:rPr>
-            </w:pPr>
-            <w:r>
-              <w:rPr>
-                <w:color w:val="E36C0A"/>
-                <w:szCs w:val="20"/>
-              </w:rPr>
-              <w:t>69%</w:t>
-            </w:r>
-          </w:p>
-        </w:tc>
-        <w:tc>
-          <w:tcPr>
-            <w:tcW w:w="652" w:type="dxa"/>
-            <w:tcBorders>
-              <w:left w:val="nil"/>
-              <w:bottom w:val="single" w:sz="8" w:space="0" w:color="F79646"/>
-              <w:right w:val="nil"/>
-            </w:tcBorders>
-            <w:shd w:val="clear" w:color="auto" w:fill="FDE4D0"/>
-            <w:vAlign w:val="center"/>
-          </w:tcPr>
-          <w:p>
-            <w:pPr>
-              <w:jc w:val="center"/>
-              <w:rPr>
-                <w:color w:val="E36C0A"/>
-                <w:szCs w:val="20"/>
-              </w:rPr>
-            </w:pPr>
-            <w:r>
-              <w:rPr>
-                <w:color w:val="E36C0A"/>
-                <w:szCs w:val="20"/>
-              </w:rPr>
-              <w:t>63%</w:t>
-            </w:r>
-          </w:p>
-        </w:tc>
-        <w:tc>
-          <w:tcPr>
-            <w:tcW w:w="652" w:type="dxa"/>
-            <w:tcBorders>
-              <w:left w:val="nil"/>
-              <w:bottom w:val="single" w:sz="8" w:space="0" w:color="F79646"/>
-              <w:right w:val="nil"/>
-            </w:tcBorders>
-            <w:shd w:val="clear" w:color="auto" w:fill="FDE4D0"/>
-            <w:vAlign w:val="center"/>
-          </w:tcPr>
-          <w:p>
-            <w:pPr>
-              <w:jc w:val="center"/>
-              <w:rPr>
-                <w:color w:val="E36C0A"/>
-                <w:szCs w:val="20"/>
-              </w:rPr>
-            </w:pPr>
-            <w:r>
-              <w:rPr>
-                <w:color w:val="E36C0A"/>
-                <w:szCs w:val="20"/>
-              </w:rPr>
-              <w:t>57%</w:t>
-            </w:r>
-          </w:p>
-        </w:tc>
-        <w:tc>
-          <w:tcPr>
-            <w:tcW w:w="652" w:type="dxa"/>
-            <w:tcBorders>
-              <w:left w:val="nil"/>
-              <w:bottom w:val="single" w:sz="8" w:space="0" w:color="F79646"/>
-              <w:right w:val="nil"/>
-            </w:tcBorders>
-            <w:shd w:val="clear" w:color="auto" w:fill="FDE4D0"/>
-            <w:vAlign w:val="center"/>
-          </w:tcPr>
-          <w:p>
-            <w:pPr>
-              <w:jc w:val="center"/>
-              <w:rPr>
-                <w:color w:val="E36C0A"/>
-                <w:szCs w:val="20"/>
-              </w:rPr>
-            </w:pPr>
-            <w:r>
-              <w:rPr>
-                <w:color w:val="E36C0A"/>
-                <w:szCs w:val="20"/>
-              </w:rPr>
-              <w:t>53%</w:t>
-            </w:r>
-          </w:p>
-        </w:tc>
-        <w:tc>
-          <w:tcPr>
-            <w:tcW w:w="652" w:type="dxa"/>
-            <w:tcBorders>
-              <w:left w:val="nil"/>
-              <w:bottom w:val="single" w:sz="8" w:space="0" w:color="F79646"/>
-              <w:right w:val="nil"/>
-            </w:tcBorders>
-            <w:shd w:val="clear" w:color="auto" w:fill="FDE4D0"/>
-            <w:vAlign w:val="center"/>
-          </w:tcPr>
-          <w:p>
-            <w:pPr>
-              <w:jc w:val="center"/>
-              <w:rPr>
-                <w:color w:val="E36C0A"/>
-                <w:szCs w:val="20"/>
-              </w:rPr>
-            </w:pPr>
-            <w:r>
-              <w:rPr>
-                <w:color w:val="E36C0A"/>
-                <w:szCs w:val="20"/>
-              </w:rPr>
-              <w:t>49%</w:t>
-            </w:r>
-          </w:p>
-        </w:tc>
-        <w:tc>
-          <w:tcPr>
-            <w:tcW w:w="652" w:type="dxa"/>
-            <w:tcBorders>
-              <w:left w:val="nil"/>
-              <w:bottom w:val="single" w:sz="8" w:space="0" w:color="F79646"/>
-              <w:right w:val="nil"/>
-            </w:tcBorders>
-            <w:shd w:val="clear" w:color="auto" w:fill="FDE4D0"/>
-            <w:vAlign w:val="center"/>
-          </w:tcPr>
-          <w:p>
-            <w:pPr>
-              <w:jc w:val="center"/>
-              <w:rPr>
-                <w:color w:val="E36C0A"/>
-                <w:szCs w:val="20"/>
-              </w:rPr>
-            </w:pPr>
-            <w:r>
-              <w:rPr>
-                <w:color w:val="E36C0A"/>
-                <w:szCs w:val="20"/>
-              </w:rPr>
-              <w:t>45%</w:t>
-            </w:r>
-          </w:p>
-        </w:tc>
-        <w:tc>
-          <w:tcPr>
-            <w:tcW w:w="652" w:type="dxa"/>
-            <w:tcBorders>
-              <w:left w:val="nil"/>
-              <w:bottom w:val="single" w:sz="8" w:space="0" w:color="F79646"/>
-              <w:right w:val="nil"/>
-            </w:tcBorders>
-            <w:shd w:val="clear" w:color="auto" w:fill="FDE4D0"/>
-            <w:vAlign w:val="center"/>
-          </w:tcPr>
-          <w:p>
-            <w:pPr>
-              <w:jc w:val="center"/>
-              <w:rPr>
-                <w:color w:val="E36C0A"/>
-                <w:szCs w:val="20"/>
-              </w:rPr>
-            </w:pPr>
-            <w:r>
-              <w:rPr>
-                <w:color w:val="E36C0A"/>
-                <w:szCs w:val="20"/>
-              </w:rPr>
-              <w:t>42%</w:t>
-            </w:r>
-          </w:p>
-        </w:tc>
-        <w:tc>
-          <w:tcPr>
-            <w:tcW w:w="652" w:type="dxa"/>
-            <w:tcBorders>
-              <w:left w:val="nil"/>
-              <w:bottom w:val="single" w:sz="8" w:space="0" w:color="F79646"/>
-              <w:right w:val="nil"/>
-            </w:tcBorders>
-            <w:shd w:val="clear" w:color="auto" w:fill="FDE4D0"/>
-            <w:vAlign w:val="center"/>
-          </w:tcPr>
-          <w:p>
-            <w:pPr>
-              <w:jc w:val="center"/>
-              <w:rPr>
-                <w:color w:val="E36C0A"/>
-                <w:szCs w:val="20"/>
-              </w:rPr>
-            </w:pPr>
-            <w:r>
-              <w:rPr>
-                <w:color w:val="E36C0A"/>
-                <w:szCs w:val="20"/>
-              </w:rPr>
-              <w:t>40%</w:t>
-            </w:r>
-          </w:p>
-        </w:tc>
-        <w:tc>
-          <w:tcPr>
-            <w:tcW w:w="652" w:type="dxa"/>
-            <w:tcBorders>
-              <w:left w:val="nil"/>
-              <w:bottom w:val="single" w:sz="8" w:space="0" w:color="F79646"/>
-              <w:right w:val="nil"/>
-            </w:tcBorders>
-            <w:shd w:val="clear" w:color="auto" w:fill="FDE4D0"/>
-            <w:vAlign w:val="center"/>
-          </w:tcPr>
-          <w:p>
-            <w:pPr>
-              <w:jc w:val="center"/>
-              <w:rPr>
-                <w:color w:val="E36C0A"/>
-                <w:szCs w:val="20"/>
-              </w:rPr>
-            </w:pPr>
-            <w:r>
-              <w:rPr>
-                <w:color w:val="E36C0A"/>
-                <w:szCs w:val="20"/>
-              </w:rPr>
-              <w:t>37%</w:t>
-            </w:r>
-          </w:p>
-        </w:tc>
-        <w:tc>
-          <w:tcPr>
-            <w:tcW w:w="652" w:type="dxa"/>
-            <w:tcBorders>
-              <w:left w:val="nil"/>
-              <w:bottom w:val="single" w:sz="8" w:space="0" w:color="F79646"/>
-              <w:right w:val="nil"/>
-            </w:tcBorders>
-            <w:shd w:val="clear" w:color="auto" w:fill="FDE4D0"/>
-            <w:vAlign w:val="center"/>
-          </w:tcPr>
-          <w:p>
-            <w:pPr>
-              <w:jc w:val="center"/>
-              <w:rPr>
-                <w:color w:val="E36C0A"/>
-                <w:szCs w:val="20"/>
-              </w:rPr>
-            </w:pPr>
-            <w:r>
-              <w:rPr>
-                <w:color w:val="E36C0A"/>
-                <w:szCs w:val="20"/>
-              </w:rPr>
-              <w:t>35%</w:t>
-            </w:r>
-          </w:p>
-        </w:tc>
-      </w:tr>
-    </w:tbl>
-    <w:p>
-      <w:pPr>
-        <w:rPr>
-          <w:sz w:val="16"/>
-          <w:szCs w:val="16"/>
-          <w:lang w:val="nl-NL"/>
-        </w:rPr>
-      </w:pPr>
-      <w:r>
-        <w:rPr>
-          <w:sz w:val="16"/>
-          <w:szCs w:val="16"/>
-          <w:lang w:val="nl-NL"/>
-        </w:rPr>
-        <w:t>In deze tabel is uitgegaan van een betrouwbaarheid van 95% en een foutenmarge van 5%. De spreiding ligt op 12%, dit is de gemiddelde spreiding op alle tevredenheidsvragen uit de Oudertevredenheidspeiling.</w:t>
-      </w:r>
-    </w:p>
-    <w:p>
-      <w:pPr>
-        <w:rPr>
-          <w:szCs w:val="20"/>
-          <w:lang w:val="nl-NL"/>
-        </w:rPr>
-      </w:pPr>
-    </w:p>
-    <w:p>
-      <w:pPr>
-        <w:rPr>
-          <w:b/>
-          <w:szCs w:val="20"/>
-          <w:lang w:val="nl-NL"/>
-        </w:rPr>
-      </w:pPr>
-      <w:r>
-        <w:rPr>
-          <w:rFonts w:cs="Century Gothic"/>
-          <w:b/>
-          <w:bCs/>
-          <w:color w:val="F78E1E"/>
-          <w:szCs w:val="20"/>
-          <w:lang w:val="nl-NL"/>
-        </w:rPr>
-        <w:t>Significantie</w:t>
-      </w:r>
-    </w:p>
-    <w:p>
-      <w:pPr>
-        <w:rPr>
-          <w:szCs w:val="20"/>
-          <w:lang w:val="nl-NL"/>
-        </w:rPr>
-      </w:pPr>
-      <w:r>
-        <w:rPr>
-          <w:szCs w:val="20"/>
-          <w:lang w:val="nl-NL"/>
-        </w:rPr>
-        <w:t xml:space="preserve">Naast het feit dat de betrouwbaarheid van het onderzoek belangrijk is, is het ook interessant om te weten hoe betekenisvol de resultaten zijn (significantie). Om de significantie te bepalen wordt nagegaan hoe groot de kans is dat een gevonden verschil tussen de gemiddelden van uw school en de gemiddelden van de benchmark (het landelijk gemiddelde) veroorzaakt is door toeval. Wanneer een resultaat significant is, wil het zeggen dat je mag verwachten dat de 2 scores van elkaar verschillen en dat dat verschil niet op toeval berust. </w:t>
-      </w:r>
-    </w:p>
-    <w:p>
-      <w:pPr>
-        <w:rPr>
-          <w:szCs w:val="20"/>
-          <w:lang w:val="nl-NL"/>
-        </w:rPr>
-      </w:pPr>
-      <w:r>
-        <w:rPr>
-          <w:szCs w:val="20"/>
-          <w:lang w:val="nl-NL"/>
-        </w:rPr>
-        <w:t>In zijn algemeenheid kunnen we stellen dat als er op de vragen 3 t/m 49 van de Oudertevredenheidspeiling (deze zijn gemeten op een vierpuntsschaal) een verschil is in de gemiddelde score van de school en de benchmark van 0,15 of meer dit een betekenisvol verschil is (met andere woorden, de kans op toeval is erg klein).</w:t>
-      </w:r>
-    </w:p>
-    <w:p>
-      <w:pPr>
-        <w:rPr>
-          <w:szCs w:val="20"/>
-          <w:lang w:val="nl-NL"/>
-        </w:rPr>
-      </w:pPr>
-    </w:p>
-    <w:p>
-      <w:pPr>
-        <w:rPr>
-          <w:rFonts w:cs="Century Gothic"/>
-          <w:b/>
-          <w:bCs/>
-          <w:color w:val="F78E1E"/>
-          <w:szCs w:val="20"/>
-          <w:lang w:val="nl-NL"/>
-        </w:rPr>
-      </w:pPr>
-      <w:r>
-        <w:rPr>
-          <w:rFonts w:cs="Century Gothic"/>
-          <w:b/>
-          <w:bCs/>
-          <w:color w:val="F78E1E"/>
-          <w:szCs w:val="20"/>
-          <w:lang w:val="nl-NL"/>
-        </w:rPr>
-        <w:t>Geen gewogen antwoorden</w:t>
-      </w:r>
-    </w:p>
-    <w:p>
-      <w:pPr>
-        <w:rPr>
-          <w:szCs w:val="20"/>
-          <w:lang w:val="nl-NL"/>
-        </w:rPr>
-      </w:pPr>
-      <w:r>
-        <w:rPr>
-          <w:szCs w:val="20"/>
-          <w:lang w:val="nl-NL"/>
-        </w:rPr>
-        <w:t xml:space="preserve">De tevredenheidsvragen in de vragenlijsten worden gemeten op een vierpuntsschaaI. Deze is als volgt opgebouwd: </w:t>
-      </w:r>
-    </w:p>
-    <w:p>
-      <w:pPr>
-        <w:rPr>
-          <w:szCs w:val="20"/>
-          <w:lang w:val="nl-NL"/>
-        </w:rPr>
-      </w:pPr>
-      <w:r>
-        <w:rPr>
-          <w:szCs w:val="20"/>
-          <w:lang w:val="nl-NL"/>
-        </w:rPr>
-        <w:t>1 = erg ontevreden</w:t>
-      </w:r>
-      <w:r>
-        <w:rPr>
-          <w:szCs w:val="20"/>
-          <w:lang w:val="nl-NL"/>
-        </w:rPr>
-        <w:tab/>
-        <w:t>2 = ontevreden</w:t>
-      </w:r>
-      <w:r>
-        <w:rPr>
-          <w:szCs w:val="20"/>
-          <w:lang w:val="nl-NL"/>
-        </w:rPr>
-        <w:tab/>
-        <w:t>3 = tevreden</w:t>
-      </w:r>
-      <w:r>
-        <w:rPr>
-          <w:szCs w:val="20"/>
-          <w:lang w:val="nl-NL"/>
-        </w:rPr>
-        <w:tab/>
-        <w:t>4 = erg tevreden</w:t>
-      </w:r>
-    </w:p>
-    <w:p>
-      <w:pPr>
-        <w:rPr>
-          <w:szCs w:val="20"/>
-          <w:lang w:val="nl-NL"/>
-        </w:rPr>
-      </w:pPr>
-      <w:r>
-        <w:rPr>
-          <w:szCs w:val="20"/>
-          <w:lang w:val="nl-NL"/>
-        </w:rPr>
-        <w:t xml:space="preserve"> </w:t>
-      </w:r>
-    </w:p>
-    <w:p>
-      <w:pPr>
-        <w:rPr>
-          <w:szCs w:val="20"/>
-          <w:lang w:val="nl-NL"/>
-        </w:rPr>
-      </w:pPr>
-      <w:r>
-        <w:rPr>
-          <w:szCs w:val="20"/>
-          <w:lang w:val="nl-NL"/>
-        </w:rPr>
-        <w:t xml:space="preserve">In de rapportages is er voor gekozen om de antwoorden op de vragen niet te wegen (er wordt geen mate van belangrijkheid aan toegekend). Op de resultatenpagina’s in de rapportage staan gemiddelde waarden genoemd achter elke vraag. Voorbeeld: een gemiddelde score van 3.2 geeft aan dat respondenten gemiddeld ‘tevreden’ tot ‘erg tevreden’ hebben geantwoord. Je kunt dus zeggen dat men over dit onderwerp tevreden is.     </w:t>
-      </w:r>
-    </w:p>
-    <w:p>
-      <w:pPr>
-        <w:rPr>
-          <w:szCs w:val="20"/>
-          <w:lang w:val="nl-NL"/>
-        </w:rPr>
-      </w:pPr>
-    </w:p>
-    <w:p>
-      <w:pPr>
-        <w:rPr>
-          <w:rFonts w:cs="Century Gothic"/>
-          <w:b/>
-          <w:bCs/>
-          <w:color w:val="F78E1E"/>
-          <w:szCs w:val="20"/>
-          <w:lang w:val="nl-NL"/>
-        </w:rPr>
-      </w:pPr>
-      <w:r>
-        <w:rPr>
-          <w:rFonts w:cs="Century Gothic"/>
-          <w:b/>
-          <w:bCs/>
-          <w:color w:val="F78E1E"/>
-          <w:szCs w:val="20"/>
-          <w:lang w:val="nl-NL"/>
-        </w:rPr>
-        <w:br w:type="page"/>
-      </w:r>
-      <w:r>
-        <w:rPr>
-          <w:rFonts w:cs="Century Gothic"/>
-          <w:b/>
-          <w:bCs/>
-          <w:color w:val="F78E1E"/>
-          <w:szCs w:val="20"/>
-          <w:lang w:val="nl-NL"/>
-        </w:rPr>
-        <w:lastRenderedPageBreak/>
-        <w:t>Non-respons</w:t>
-      </w:r>
-    </w:p>
-    <w:p>
-      <w:pPr>
-        <w:rPr>
-          <w:szCs w:val="20"/>
-          <w:lang w:val="nl-NL"/>
-        </w:rPr>
-      </w:pPr>
-      <w:r>
-        <w:rPr>
-          <w:szCs w:val="20"/>
-          <w:lang w:val="nl-NL"/>
-        </w:rPr>
-        <w:t>Er zijn twee soorten non-respons: ouders die de vragenlijst helemaal niet hebben ingevuld en ouders die een aantal vragen niet hebben ingevuld.</w:t>
-      </w:r>
-    </w:p>
-    <w:p>
-      <w:pPr>
-        <w:rPr>
-          <w:szCs w:val="20"/>
-          <w:lang w:val="nl-NL"/>
-        </w:rPr>
-      </w:pPr>
-      <w:r>
-        <w:rPr>
-          <w:szCs w:val="20"/>
-          <w:lang w:val="nl-NL"/>
-        </w:rPr>
-        <w:t>De eerste groep laten wij in deze rapportage helemaal buiten beschouwin</w:t>
-      </w:r>
-      <w:r>
-        <w:rPr>
-          <w:szCs w:val="20"/>
-          <w:lang w:val="nl-NL"/>
-        </w:rPr>
-        <w:t xml:space="preserve">g. Deze non-respons beïnvloedt </w:t>
-      </w:r>
-      <w:r>
-        <w:rPr>
-          <w:szCs w:val="20"/>
-          <w:lang w:val="nl-NL"/>
-        </w:rPr>
-        <w:t>de gerealiseerde steekproefgrootte en zorgt daardoor voor een lagere betrouwbaarheid. In de betrouwbaarheid</w:t>
-      </w:r>
-      <w:r>
-        <w:rPr>
-          <w:szCs w:val="20"/>
-          <w:lang w:val="nl-NL"/>
-        </w:rPr>
-        <w:t>s</w:t>
-      </w:r>
-      <w:r>
-        <w:rPr>
-          <w:szCs w:val="20"/>
-          <w:lang w:val="nl-NL"/>
-        </w:rPr>
-        <w:t>tabel kunt u aflezen of de non-respons van invloed is op de betrouwbaarheid van de rapportage. Een andere vraag hierbij is in hoeverre de non-respons selectief is geweest en in hoeverre deze dan de onderzoeksresultaten heeft beïnvloedt. Als dit laatste het geval is, zal hiermee rekening moeten worden gehouden bij het interpreteren van de resultaten.</w:t>
-      </w:r>
-    </w:p>
-    <w:p>
-      <w:pPr>
-        <w:rPr>
-          <w:szCs w:val="20"/>
-          <w:lang w:val="nl-NL"/>
-        </w:rPr>
-      </w:pPr>
-      <w:r>
-        <w:rPr>
-          <w:szCs w:val="20"/>
-          <w:lang w:val="nl-NL"/>
-        </w:rPr>
-        <w:t>De groep ouders die een deel van de vragen niet heeft ingevuld worden in onze rapportage op twee manieren weergegeven: de groep die niets heeft ingevuld en de groep d</w:t>
-      </w:r>
-      <w:r>
-        <w:rPr>
-          <w:szCs w:val="20"/>
-          <w:lang w:val="nl-NL"/>
-        </w:rPr>
-        <w:t>i</w:t>
-      </w:r>
-      <w:r>
-        <w:rPr>
-          <w:szCs w:val="20"/>
-          <w:lang w:val="nl-NL"/>
-        </w:rPr>
-        <w:t xml:space="preserve">e ‘weet niet’ heeft ingevuld. </w:t>
-      </w:r>
-      <w:r>
-        <w:rPr>
-          <w:szCs w:val="20"/>
-          <w:lang w:val="nl-NL"/>
-        </w:rPr>
-        <w:t>Beide groepen worden in de scores niet meegenomen.</w:t>
-      </w:r>
-    </w:p>
-    <w:p>
-      <w:pPr>
-        <w:rPr>
-          <w:lang w:val="nl-NL"/>
-        </w:rPr>
-      </w:pPr>
-    </w:p>
-    <w:p>
-      <w:pPr>
         <w:pStyle w:val="Standard"/>
         <w:widowControl/>
         <w:autoSpaceDE/>
@@ -8304,14 +7244,6 @@
           <w:szCs w:val="20"/>
           <w:lang w:val="nl-NL"/>
         </w:rPr>
-        <w:br w:type="page"/>
-      </w:r>
-      <w:r>
-        <w:rPr>
-          <w:rFonts w:cs="Century Gothic"/>
-          <w:szCs w:val="20"/>
-          <w:lang w:val="nl-NL"/>
-        </w:rPr>
         <w:lastRenderedPageBreak/>
         <w:t>Einde Rapportage</w:t>
       </w:r>
@@ -8333,6 +7265,7 @@
           <w:lang w:val="nl-NL"/>
         </w:rPr>
       </w:pPr>
+      <w:proofErr w:type="spellStart"/>
       <w:r>
         <w:rPr>
           <w:rFonts w:cs="Century Gothic"/>
@@ -8341,6 +7274,7 @@
         </w:rPr>
         <w:t>TTTxml:peiling.idTTT</w:t>
       </w:r>
+      <w:proofErr w:type="spellEnd"/>
     </w:p>
     <w:p>
       <w:pPr>
@@ -8376,7 +7310,7 @@
           <w:szCs w:val="16"/>
           <w:lang w:val="nl-NL"/>
         </w:rPr>
-        <w:t>180512</w:t>
+        <w:t>11-09-2013</w:t>
       </w:r>
     </w:p>
     <w:p>
@@ -8590,7 +7524,7 @@
         <w:szCs w:val="20"/>
         <w:lang w:val="nl-NL"/>
       </w:rPr>
-      <w:t>6</w:t>
+      <w:t>10</w:t>
     </w:r>
     <w:r>
       <w:rPr>
@@ -8795,7 +7729,7 @@
         <w:szCs w:val="19"/>
         <w:lang w:val="nl-NL"/>
       </w:rPr>
-      <w:t>7</w:t>
+      <w:t>9</w:t>
     </w:r>
     <w:r>
       <w:rPr>
@@ -8934,6 +7868,7 @@
         <w:lang w:val="en-GB"/>
       </w:rPr>
     </w:pPr>
+    <w:proofErr w:type="spellStart"/>
     <w:r>
       <w:rPr>
         <w:rFonts w:cs="Century Gothic"/>
@@ -8944,8 +7879,49 @@
         <w:szCs w:val="22"/>
         <w:lang w:val="en-GB"/>
       </w:rPr>
-      <w:t>TTTxml:schoolnaamTTT, TTTxml:school.cityTTT</w:t>
+      <w:t>TTTxml</w:t>
     </w:r>
+    <w:proofErr w:type="gramStart"/>
+    <w:r>
+      <w:rPr>
+        <w:rFonts w:cs="Century Gothic"/>
+        <w:b/>
+        <w:bCs/>
+        <w:color w:val="F78E1E"/>
+        <w:sz w:val="22"/>
+        <w:szCs w:val="22"/>
+        <w:lang w:val="en-GB"/>
+      </w:rPr>
+      <w:t>:schoolnaamTTT</w:t>
+    </w:r>
+    <w:proofErr w:type="spellEnd"/>
+    <w:proofErr w:type="gramEnd"/>
+    <w:r>
+      <w:rPr>
+        <w:rFonts w:cs="Century Gothic"/>
+        <w:b/>
+        <w:bCs/>
+        <w:color w:val="F78E1E"/>
+        <w:sz w:val="22"/>
+        <w:szCs w:val="22"/>
+        <w:lang w:val="en-GB"/>
+      </w:rPr>
+      <w:t xml:space="preserve">, </w:t>
+    </w:r>
+    <w:proofErr w:type="spellStart"/>
+    <w:r>
+      <w:rPr>
+        <w:rFonts w:cs="Century Gothic"/>
+        <w:b/>
+        <w:bCs/>
+        <w:color w:val="F78E1E"/>
+        <w:sz w:val="22"/>
+        <w:szCs w:val="22"/>
+        <w:lang w:val="en-GB"/>
+      </w:rPr>
+      <w:t>TTTxml:school.cityTTT</w:t>
+    </w:r>
+    <w:proofErr w:type="spellEnd"/>
   </w:p>
 </w:hdr>
 </file>
@@ -8966,6 +7942,7 @@
         <w:lang w:val="en-GB"/>
       </w:rPr>
     </w:pPr>
+    <w:proofErr w:type="spellStart"/>
     <w:r>
       <w:rPr>
         <w:rFonts w:cs="Century Gothic"/>
@@ -8976,7 +7953,7 @@
         <w:szCs w:val="22"/>
         <w:lang w:val="en-GB"/>
       </w:rPr>
-      <w:t>Resultaten OTP</w:t>
+      <w:t>R</w:t>
     </w:r>
     <w:r>
       <w:rPr>
@@ -8988,8 +7965,73 @@
         <w:szCs w:val="22"/>
         <w:lang w:val="en-GB"/>
       </w:rPr>
-      <w:t>TTTxml:peiling.jaarTTT</w:t>
+      <w:t>esultaten</w:t>
     </w:r>
+    <w:proofErr w:type="spellEnd"/>
+    <w:r>
+      <w:rPr>
+        <w:rFonts w:cs="Century Gothic"/>
+        <w:b/>
+        <w:bCs/>
+        <w:color w:val="00A4E4"/>
+        <w:sz w:val="22"/>
+        <w:szCs w:val="22"/>
+        <w:lang w:val="en-GB"/>
+      </w:rPr>
+      <w:t xml:space="preserve"> </w:t>
+    </w:r>
+    <w:proofErr w:type="spellStart"/>
+    <w:r>
+      <w:rPr>
+        <w:rFonts w:cs="Century Gothic"/>
+        <w:b/>
+        <w:bCs/>
+        <w:color w:val="00A4E4"/>
+        <w:sz w:val="22"/>
+        <w:szCs w:val="22"/>
+        <w:lang w:val="en-GB"/>
+      </w:rPr>
+      <w:t>P</w:t>
+    </w:r>
+    <w:r>
+      <w:rPr>
+        <w:rFonts w:cs="Century Gothic"/>
+        <w:b/>
+        <w:bCs/>
+        <w:color w:val="00A4E4"/>
+        <w:sz w:val="22"/>
+        <w:szCs w:val="22"/>
+        <w:lang w:val="en-GB"/>
+      </w:rPr>
+      <w:t>TP</w:t>
+    </w:r>
+    <w:r>
+      <w:rPr>
+        <w:rFonts w:cs="Century Gothic"/>
+        <w:b/>
+        <w:bCs/>
+        <w:color w:val="00A4E4"/>
+        <w:sz w:val="22"/>
+        <w:szCs w:val="22"/>
+        <w:lang w:val="en-GB"/>
+      </w:rPr>
+      <w:t>TTTxml</w:t>
+    </w:r>
+    <w:proofErr w:type="gramStart"/>
+    <w:r>
+      <w:rPr>
+        <w:rFonts w:cs="Century Gothic"/>
+        <w:b/>
+        <w:bCs/>
+        <w:color w:val="00A4E4"/>
+        <w:sz w:val="22"/>
+        <w:szCs w:val="22"/>
+        <w:lang w:val="en-GB"/>
+      </w:rPr>
+      <w:t>:peiling.jaarTTT</w:t>
+    </w:r>
+    <w:proofErr w:type="spellEnd"/>
+    <w:proofErr w:type="gramEnd"/>
   </w:p>
 </w:hdr>
 </file>
@@ -9042,6 +8084,7 @@
         <w:lang w:val="en-GB"/>
       </w:rPr>
     </w:pPr>
+    <w:proofErr w:type="spellStart"/>
     <w:r>
       <w:rPr>
         <w:rFonts w:cs="Century Gothic"/>
@@ -9052,8 +8095,9 @@
         <w:szCs w:val="22"/>
         <w:lang w:val="en-GB"/>
       </w:rPr>
-      <w:t xml:space="preserve">Resultaten </w:t>
+      <w:t>Resultaten</w:t>
     </w:r>
+    <w:proofErr w:type="spellEnd"/>
     <w:r>
       <w:rPr>
         <w:rFonts w:cs="Century Gothic"/>
@@ -9064,8 +8108,9 @@
         <w:szCs w:val="22"/>
         <w:lang w:val="en-GB"/>
       </w:rPr>
-      <w:t>P</w:t>
+      <w:t xml:space="preserve"> </w:t>
     </w:r>
+    <w:proofErr w:type="spellStart"/>
     <w:r>
       <w:rPr>
         <w:rFonts w:cs="Century Gothic"/>
@@ -9076,8 +8121,35 @@
         <w:szCs w:val="22"/>
         <w:lang w:val="en-GB"/>
       </w:rPr>
-      <w:t>TPTTTxml:peiling.jaarTTT</w:t>
+      <w:t>P</w:t>
     </w:r>
+    <w:r>
+      <w:rPr>
+        <w:rFonts w:cs="Century Gothic"/>
+        <w:b/>
+        <w:bCs/>
+        <w:color w:val="00A4E4"/>
+        <w:sz w:val="22"/>
+        <w:szCs w:val="22"/>
+        <w:lang w:val="en-GB"/>
+      </w:rPr>
+      <w:t>TPTTTxml</w:t>
+    </w:r>
+    <w:proofErr w:type="gramStart"/>
+    <w:r>
+      <w:rPr>
+        <w:rFonts w:cs="Century Gothic"/>
+        <w:b/>
+        <w:bCs/>
+        <w:color w:val="00A4E4"/>
+        <w:sz w:val="22"/>
+        <w:szCs w:val="22"/>
+        <w:lang w:val="en-GB"/>
+      </w:rPr>
+      <w:t>:peiling.jaarTTT</w:t>
+    </w:r>
+    <w:proofErr w:type="spellEnd"/>
+    <w:proofErr w:type="gramEnd"/>
   </w:p>
 </w:hdr>
 </file>

--- a/templates/muis-ptp.docx
+++ b/templates/muis-ptp.docx
@@ -1,6 +1,6 @@
 
 <file path=word/document.xml><?xml version="1.0" encoding="utf-8"?>
-<w:document xmlns:wpc="http://schemas.microsoft.com/office/word/2010/wordprocessingCanvas" xmlns:mo="http://schemas.microsoft.com/office/mac/office/2008/main" xmlns:mc="http://schemas.openxmlformats.org/markup-compatibility/2006" xmlns:mv="urn:schemas-microsoft-com:mac:vml" xmlns:o="urn:schemas-microsoft-com:office:office" xmlns:r="http://schemas.openxmlformats.org/officeDocument/2006/relationships" xmlns:m="http://schemas.openxmlformats.org/officeDocument/2006/math" xmlns:v="urn:schemas-microsoft-com:vml" xmlns:wp14="http://schemas.microsoft.com/office/word/2010/wordprocessingDrawing" xmlns:wp="http://schemas.openxmlformats.org/drawingml/2006/wordprocessingDrawing" xmlns:w10="urn:schemas-microsoft-com:office:word" xmlns:w="http://schemas.openxmlformats.org/wordprocessingml/2006/main" xmlns:w14="http://schemas.microsoft.com/office/word/2010/wordml" xmlns:wpg="http://schemas.microsoft.com/office/word/2010/wordprocessingGroup" xmlns:wpi="http://schemas.microsoft.com/office/word/2010/wordprocessingInk" xmlns:wne="http://schemas.microsoft.com/office/word/2006/wordml" xmlns:wps="http://schemas.microsoft.com/office/word/2010/wordprocessingShape" mc:Ignorable="w14 wp14">
+<w:document xmlns:wpc="http://schemas.microsoft.com/office/word/2010/wordprocessingCanvas" xmlns:mc="http://schemas.openxmlformats.org/markup-compatibility/2006" xmlns:o="urn:schemas-microsoft-com:office:office" xmlns:r="http://schemas.openxmlformats.org/officeDocument/2006/relationships" xmlns:m="http://schemas.openxmlformats.org/officeDocument/2006/math" xmlns:v="urn:schemas-microsoft-com:vml" xmlns:wp14="http://schemas.microsoft.com/office/word/2010/wordprocessingDrawing" xmlns:wp="http://schemas.openxmlformats.org/drawingml/2006/wordprocessingDrawing" xmlns:w10="urn:schemas-microsoft-com:office:word" xmlns:w="http://schemas.openxmlformats.org/wordprocessingml/2006/main" xmlns:w14="http://schemas.microsoft.com/office/word/2010/wordml" xmlns:w15="http://schemas.microsoft.com/office/word/2012/wordml" xmlns:wpg="http://schemas.microsoft.com/office/word/2010/wordprocessingGroup" xmlns:wpi="http://schemas.microsoft.com/office/word/2010/wordprocessingInk" xmlns:wne="http://schemas.microsoft.com/office/word/2006/wordml" xmlns:wps="http://schemas.microsoft.com/office/word/2010/wordprocessingShape" mc:Ignorable="w14 w15 wp14">
   <w:body>
     <w:p>
       <w:r>
@@ -40,7 +40,6 @@
           <w:lang w:val="nl-NL"/>
         </w:rPr>
       </w:pPr>
-      <w:proofErr w:type="spellStart"/>
       <w:r>
         <w:rPr>
           <w:rFonts w:ascii="Century Gothic" w:hAnsi="Century Gothic" w:cs="Century Gothic"/>
@@ -53,7 +52,6 @@
         </w:rPr>
         <w:t>TTTxml:schoolnaamTTT</w:t>
       </w:r>
-      <w:proofErr w:type="spellEnd"/>
     </w:p>
     <w:p>
       <w:pPr>
@@ -67,7 +65,6 @@
           <w:lang w:val="nl-NL"/>
         </w:rPr>
       </w:pPr>
-      <w:proofErr w:type="spellStart"/>
       <w:r>
         <w:rPr>
           <w:rFonts w:cs="Century Gothic"/>
@@ -80,7 +77,6 @@
         </w:rPr>
         <w:t>TTTxml:school.cityTTT</w:t>
       </w:r>
-      <w:proofErr w:type="spellEnd"/>
     </w:p>
     <w:p>
       <w:pPr>
@@ -119,7 +115,6 @@
           <w:lang w:val="nl-NL"/>
         </w:rPr>
       </w:pPr>
-      <w:proofErr w:type="spellStart"/>
       <w:r>
         <w:rPr>
           <w:rFonts w:ascii="Century Gothic" w:hAnsi="Century Gothic" w:cs="Century Gothic"/>
@@ -144,7 +139,6 @@
         </w:rPr>
         <w:t>tevredenheidspeiling</w:t>
       </w:r>
-      <w:proofErr w:type="spellEnd"/>
     </w:p>
     <w:p>
       <w:pPr>
@@ -171,7 +165,6 @@
         </w:rPr>
         <w:t xml:space="preserve">Basisonderwijs </w:t>
       </w:r>
-      <w:proofErr w:type="spellStart"/>
       <w:r>
         <w:rPr>
           <w:rFonts w:ascii="Century Gothic" w:hAnsi="Century Gothic" w:cs="Century Gothic"/>
@@ -184,7 +177,6 @@
         </w:rPr>
         <w:t>TTTxml:peiling.jaarTTT</w:t>
       </w:r>
-      <w:proofErr w:type="spellEnd"/>
     </w:p>
     <w:p>
       <w:pPr>
@@ -235,7 +227,6 @@
         </w:rPr>
         <w:t xml:space="preserve">Haarlem, </w:t>
       </w:r>
-      <w:proofErr w:type="spellStart"/>
       <w:r>
         <w:rPr>
           <w:rFonts w:ascii="Century Gothic" w:hAnsi="Century Gothic" w:cs="Century Gothic"/>
@@ -248,7 +239,6 @@
         </w:rPr>
         <w:t>TTTproc:datumTTT</w:t>
       </w:r>
-      <w:proofErr w:type="spellEnd"/>
     </w:p>
     <w:p>
       <w:pPr>
@@ -501,7 +491,7 @@
                     </pic:cNvPicPr>
                   </pic:nvPicPr>
                   <pic:blipFill>
-                    <a:blip r:embed="rId8">
+                    <a:blip r:embed="rId7">
                       <a:extLst>
                         <a:ext uri="{28A0092B-C50C-407E-A947-70E740481C1C}">
                           <a14:useLocalDpi xmlns:a14="http://schemas.microsoft.com/office/drawing/2010/main" val="0"/>
@@ -1369,7 +1359,6 @@
           <w:lang w:val="nl-NL"/>
         </w:rPr>
       </w:pPr>
-      <w:proofErr w:type="spellStart"/>
       <w:r>
         <w:rPr>
           <w:rFonts w:ascii="Century Gothic" w:hAnsi="Century Gothic" w:cs="Century Gothic"/>
@@ -1382,7 +1371,6 @@
         </w:rPr>
         <w:t>TTTxml:schoolnaamTTT</w:t>
       </w:r>
-      <w:proofErr w:type="spellEnd"/>
     </w:p>
     <w:p>
       <w:pPr>
@@ -1396,7 +1384,6 @@
           <w:lang w:val="nl-NL"/>
         </w:rPr>
       </w:pPr>
-      <w:proofErr w:type="spellStart"/>
       <w:r>
         <w:rPr>
           <w:rFonts w:cs="Century Gothic"/>
@@ -1409,7 +1396,6 @@
         </w:rPr>
         <w:t>TTTxml:school.cityTTT</w:t>
       </w:r>
-      <w:proofErr w:type="spellEnd"/>
     </w:p>
     <w:p>
       <w:pPr>
@@ -1448,7 +1434,6 @@
           <w:lang w:val="nl-NL"/>
         </w:rPr>
       </w:pPr>
-      <w:proofErr w:type="spellStart"/>
       <w:r>
         <w:rPr>
           <w:rFonts w:ascii="Century Gothic" w:hAnsi="Century Gothic" w:cs="Century Gothic"/>
@@ -1473,7 +1458,6 @@
         </w:rPr>
         <w:t>tevredenheidspeiling</w:t>
       </w:r>
-      <w:proofErr w:type="spellEnd"/>
     </w:p>
     <w:p>
       <w:pPr>
@@ -1500,7 +1484,6 @@
         </w:rPr>
         <w:t xml:space="preserve">Basisonderwijs </w:t>
       </w:r>
-      <w:proofErr w:type="spellStart"/>
       <w:r>
         <w:rPr>
           <w:rFonts w:ascii="Century Gothic" w:hAnsi="Century Gothic" w:cs="Century Gothic"/>
@@ -1513,7 +1496,6 @@
         </w:rPr>
         <w:t>TTTxml:peiling.jaarTTT</w:t>
       </w:r>
-      <w:proofErr w:type="spellEnd"/>
     </w:p>
     <w:p>
       <w:pPr>
@@ -2512,7 +2494,7 @@
           <w:lang w:val="nl-NL"/>
         </w:rPr>
         <w:sectPr>
-          <w:headerReference w:type="default" r:id="rId9"/>
+          <w:headerReference w:type="default" r:id="rId8"/>
           <w:pgSz w:w="11909" w:h="16834" w:code="9"/>
           <w:pgMar w:top="298" w:right="851" w:bottom="1418" w:left="851" w:header="0" w:footer="28" w:gutter="567"/>
           <w:cols w:space="708"/>
@@ -2571,25 +2553,8 @@
           <w:rFonts w:ascii="Century Gothic" w:hAnsi="Century Gothic" w:cs="Century Gothic"/>
           <w:lang w:val="nl-NL"/>
         </w:rPr>
-        <w:t xml:space="preserve">In dit rapport worden de resultaten beschreven van de </w:t>
-      </w:r>
-      <w:proofErr w:type="spellStart"/>
-      <w:r>
-        <w:rPr>
-          <w:rFonts w:ascii="Century Gothic" w:hAnsi="Century Gothic" w:cs="Century Gothic"/>
-          <w:lang w:val="nl-NL"/>
-        </w:rPr>
-        <w:t>Personeeltevredenheidspeiling</w:t>
-      </w:r>
-      <w:proofErr w:type="spellEnd"/>
-      <w:r>
-        <w:rPr>
-          <w:rFonts w:ascii="Century Gothic" w:hAnsi="Century Gothic" w:cs="Century Gothic"/>
-          <w:lang w:val="nl-NL"/>
-        </w:rPr>
-        <w:t xml:space="preserve"> </w:t>
-      </w:r>
-      <w:proofErr w:type="spellStart"/>
+        <w:t xml:space="preserve">In dit rapport worden de resultaten beschreven van de Personeeltevredenheidspeiling </w:t>
+      </w:r>
       <w:r>
         <w:rPr>
           <w:rFonts w:ascii="Century Gothic" w:hAnsi="Century Gothic" w:cs="Century Gothic"/>
@@ -2597,21 +2562,12 @@
         </w:rPr>
         <w:t>TTTxml:peiling.jaarTTT</w:t>
       </w:r>
-      <w:proofErr w:type="spellEnd"/>
-      <w:r>
-        <w:rPr>
-          <w:rFonts w:ascii="Century Gothic" w:hAnsi="Century Gothic" w:cs="Century Gothic"/>
-          <w:lang w:val="nl-NL"/>
-        </w:rPr>
-        <w:t xml:space="preserve"> (</w:t>
-      </w:r>
-      <w:proofErr w:type="spellStart"/>
-      <w:r>
-        <w:rPr>
-          <w:rFonts w:ascii="Century Gothic" w:hAnsi="Century Gothic" w:cs="Century Gothic"/>
-          <w:lang w:val="nl-NL"/>
-        </w:rPr>
-        <w:t>PTP</w:t>
+      <w:r>
+        <w:rPr>
+          <w:rFonts w:ascii="Century Gothic" w:hAnsi="Century Gothic" w:cs="Century Gothic"/>
+          <w:lang w:val="nl-NL"/>
+        </w:rPr>
+        <w:t xml:space="preserve"> (PTP</w:t>
       </w:r>
       <w:r>
         <w:rPr>
@@ -2620,7 +2576,6 @@
         </w:rPr>
         <w:t>TTTxml:peiling.jaarTTT</w:t>
       </w:r>
-      <w:proofErr w:type="spellEnd"/>
       <w:r>
         <w:rPr>
           <w:rFonts w:ascii="Century Gothic" w:hAnsi="Century Gothic" w:cs="Century Gothic"/>
@@ -2645,23 +2600,7 @@
           <w:rFonts w:ascii="Century Gothic" w:hAnsi="Century Gothic" w:cs="Century Gothic"/>
           <w:lang w:val="nl-NL"/>
         </w:rPr>
-        <w:t xml:space="preserve">Dit rapport werd automatisch gegenereerd met behulp van informatiesysteem “Succesdata” dat door </w:t>
-      </w:r>
-      <w:proofErr w:type="spellStart"/>
-      <w:r>
-        <w:rPr>
-          <w:rFonts w:ascii="Century Gothic" w:hAnsi="Century Gothic" w:cs="Century Gothic"/>
-          <w:lang w:val="nl-NL"/>
-        </w:rPr>
-        <w:t>Dulmers</w:t>
-      </w:r>
-      <w:proofErr w:type="spellEnd"/>
-      <w:r>
-        <w:rPr>
-          <w:rFonts w:ascii="Century Gothic" w:hAnsi="Century Gothic" w:cs="Century Gothic"/>
-          <w:lang w:val="nl-NL"/>
-        </w:rPr>
-        <w:t xml:space="preserve"> Management BV voor ‘Scholen met Succes!’ is ontwikkeld.</w:t>
+        <w:t>Dit rapport werd automatisch gegenereerd met behulp van informatiesysteem “Succesdata” dat door Dulmers Management BV voor ‘Scholen met Succes!’ is ontwikkeld.</w:t>
       </w:r>
     </w:p>
     <w:p>
@@ -2879,30 +2818,14 @@
           <w:rFonts w:ascii="Century Gothic" w:hAnsi="Century Gothic" w:cs="Century Gothic"/>
           <w:lang w:val="nl-NL"/>
         </w:rPr>
-        <w:t xml:space="preserve">De </w:t>
-      </w:r>
-      <w:proofErr w:type="spellStart"/>
-      <w:r>
-        <w:rPr>
-          <w:rFonts w:ascii="Century Gothic" w:hAnsi="Century Gothic" w:cs="Century Gothic"/>
-          <w:lang w:val="nl-NL"/>
-        </w:rPr>
-        <w:t>personeel</w:t>
-      </w:r>
-      <w:r>
-        <w:rPr>
-          <w:rFonts w:ascii="Century Gothic" w:hAnsi="Century Gothic" w:cs="Century Gothic"/>
-          <w:lang w:val="nl-NL"/>
-        </w:rPr>
-        <w:t>betrokkenheid</w:t>
-      </w:r>
-      <w:proofErr w:type="spellEnd"/>
-      <w:r>
-        <w:rPr>
-          <w:rFonts w:ascii="Century Gothic" w:hAnsi="Century Gothic" w:cs="Century Gothic"/>
-          <w:lang w:val="nl-NL"/>
-        </w:rPr>
-        <w:t>.</w:t>
+        <w:t>De personeel</w:t>
+      </w:r>
+      <w:r>
+        <w:rPr>
+          <w:rFonts w:ascii="Century Gothic" w:hAnsi="Century Gothic" w:cs="Century Gothic"/>
+          <w:lang w:val="nl-NL"/>
+        </w:rPr>
+        <w:t>betrokkenheid.</w:t>
       </w:r>
     </w:p>
     <w:p>
@@ -3073,7 +2996,6 @@
         </w:rPr>
         <w:t xml:space="preserve">Haarlem, </w:t>
       </w:r>
-      <w:proofErr w:type="spellStart"/>
       <w:r>
         <w:rPr>
           <w:rFonts w:ascii="Century Gothic" w:hAnsi="Century Gothic" w:cs="Century Gothic"/>
@@ -3081,7 +3003,6 @@
         </w:rPr>
         <w:t>TTTproc:datumTTT</w:t>
       </w:r>
-      <w:proofErr w:type="spellEnd"/>
     </w:p>
     <w:p>
       <w:pPr>
@@ -3152,25 +3073,7 @@
           <w:szCs w:val="20"/>
           <w:lang w:val="nl-NL"/>
         </w:rPr>
-        <w:t xml:space="preserve">Ronald </w:t>
-      </w:r>
-      <w:proofErr w:type="spellStart"/>
-      <w:r>
-        <w:rPr>
-          <w:rFonts w:cs="Century Gothic"/>
-          <w:szCs w:val="20"/>
-          <w:lang w:val="nl-NL"/>
-        </w:rPr>
-        <w:t>Dulmers</w:t>
-      </w:r>
-      <w:proofErr w:type="spellEnd"/>
-      <w:r>
-        <w:rPr>
-          <w:rFonts w:cs="Century Gothic"/>
-          <w:szCs w:val="20"/>
-          <w:lang w:val="nl-NL"/>
-        </w:rPr>
-        <w:t>,</w:t>
+        <w:t>Ronald Dulmers,</w:t>
       </w:r>
       <w:bookmarkEnd w:id="4"/>
       <w:r>
@@ -3201,10 +3104,10 @@
           <w:lang w:val="nl-NL"/>
         </w:rPr>
         <w:sectPr>
-          <w:headerReference w:type="even" r:id="rId10"/>
-          <w:headerReference w:type="default" r:id="rId11"/>
-          <w:footerReference w:type="even" r:id="rId12"/>
-          <w:footerReference w:type="default" r:id="rId13"/>
+          <w:headerReference w:type="even" r:id="rId9"/>
+          <w:headerReference w:type="default" r:id="rId10"/>
+          <w:footerReference w:type="even" r:id="rId11"/>
+          <w:footerReference w:type="default" r:id="rId12"/>
           <w:pgSz w:w="11909" w:h="16834" w:code="9"/>
           <w:pgMar w:top="1418" w:right="851" w:bottom="1418" w:left="851" w:header="284" w:footer="680" w:gutter="567"/>
           <w:cols w:space="708"/>
@@ -3312,23 +3215,7 @@
           <w:rFonts w:ascii="Century Gothic" w:hAnsi="Century Gothic" w:cs="Century Gothic"/>
           <w:lang w:val="nl-NL"/>
         </w:rPr>
-        <w:t xml:space="preserve">De resultaten van </w:t>
-      </w:r>
-      <w:proofErr w:type="spellStart"/>
-      <w:r>
-        <w:rPr>
-          <w:rFonts w:ascii="Century Gothic" w:hAnsi="Century Gothic" w:cs="Century Gothic"/>
-          <w:lang w:val="nl-NL"/>
-        </w:rPr>
-        <w:t>TTTxml:schoolnaamTTT</w:t>
-      </w:r>
-      <w:proofErr w:type="spellEnd"/>
-      <w:r>
-        <w:rPr>
-          <w:rFonts w:ascii="Century Gothic" w:hAnsi="Century Gothic" w:cs="Century Gothic"/>
-          <w:lang w:val="nl-NL"/>
-        </w:rPr>
-        <w:t xml:space="preserve"> worden per vraag vergeleken met één of meerdere landelijke referentiegroep(en). Een referentiegroep bevat gegevens van scholen die in het huidige of in de twee voorgaande kalenderjaren hebben deelgenomen. Het aantal antwoorden van een referentiegroep kan per vraag variëren ten gevolge van non respons of nieuw toegevoegde vragen.</w:t>
+        <w:t>De resultaten van TTTxml:schoolnaamTTT worden per vraag vergeleken met één of meerdere landelijke referentiegroep(en). Een referentiegroep bevat gegevens van scholen die in het huidige of in de twee voorgaande kalenderjaren hebben deelgenomen. Het aantal antwoorden van een referentiegroep kan per vraag variëren ten gevolge van non respons of nieuw toegevoegde vragen.</w:t>
       </w:r>
     </w:p>
     <w:p>
@@ -3387,31 +3274,13 @@
           <w:lang w:val="es-ES_tradnl"/>
         </w:rPr>
       </w:pPr>
-      <w:proofErr w:type="spellStart"/>
       <w:r>
         <w:rPr>
           <w:color w:val="F78E1E"/>
           <w:lang w:val="es-ES_tradnl"/>
         </w:rPr>
-        <w:t>Satisfactie-prioriteiten</w:t>
-      </w:r>
-      <w:proofErr w:type="spellEnd"/>
-      <w:r>
-        <w:rPr>
-          <w:color w:val="F78E1E"/>
-          <w:lang w:val="es-ES_tradnl"/>
-        </w:rPr>
-        <w:t xml:space="preserve"> </w:t>
-      </w:r>
-      <w:proofErr w:type="spellStart"/>
-      <w:r>
-        <w:rPr>
-          <w:color w:val="F78E1E"/>
-          <w:lang w:val="es-ES_tradnl"/>
-        </w:rPr>
-        <w:t>matrix</w:t>
-      </w:r>
-      <w:proofErr w:type="spellEnd"/>
+        <w:t>Satisfactie-prioriteiten matrix</w:t>
+      </w:r>
     </w:p>
     <w:p>
       <w:pPr>
@@ -3523,7 +3392,6 @@
         </w:rPr>
         <w:t xml:space="preserve">Eerder dit jaar heeft onze school </w:t>
       </w:r>
-      <w:proofErr w:type="spellStart"/>
       <w:r>
         <w:rPr>
           <w:rFonts w:cs="Century Gothic"/>
@@ -3531,14 +3399,12 @@
         </w:rPr>
         <w:t>TTTxml:schoolnaamTTT</w:t>
       </w:r>
-      <w:proofErr w:type="spellEnd"/>
       <w:r>
         <w:rPr>
           <w:lang w:val="nl-NL"/>
         </w:rPr>
         <w:t xml:space="preserve"> deelgenomen aan de personeel-tevredenheidspeiling. De huidige referentiegroep bevat gegevens van [</w:t>
       </w:r>
-      <w:proofErr w:type="spellStart"/>
       <w:r>
         <w:rPr>
           <w:rFonts w:cs="Century Gothic"/>
@@ -3546,14 +3412,12 @@
         </w:rPr>
         <w:t>TTTxml:count_alle_scholen_formsTTT</w:t>
       </w:r>
-      <w:proofErr w:type="spellEnd"/>
       <w:r>
         <w:rPr>
           <w:lang w:val="nl-NL"/>
         </w:rPr>
         <w:t xml:space="preserve"> personeelsleden van </w:t>
       </w:r>
-      <w:proofErr w:type="spellStart"/>
       <w:r>
         <w:rPr>
           <w:rFonts w:cs="Century Gothic"/>
@@ -3567,7 +3431,6 @@
         </w:rPr>
         <w:t>l:count_alle_scholen_surveysTTT</w:t>
       </w:r>
-      <w:proofErr w:type="spellEnd"/>
       <w:r>
         <w:rPr>
           <w:rFonts w:cs="Century Gothic"/>
@@ -3594,7 +3457,6 @@
         </w:rPr>
         <w:t xml:space="preserve">Van onze school hebben </w:t>
       </w:r>
-      <w:proofErr w:type="spellStart"/>
       <w:r>
         <w:rPr>
           <w:rFonts w:cs="Century Gothic"/>
@@ -3602,14 +3464,12 @@
         </w:rPr>
         <w:t>TTTxml:count_peiling_formsTTT</w:t>
       </w:r>
-      <w:proofErr w:type="spellEnd"/>
       <w:r>
         <w:rPr>
           <w:lang w:val="nl-NL"/>
         </w:rPr>
         <w:t xml:space="preserve"> personeelsleden de vragenlijst ingevuld. Het responspercentage voor de peiling is </w:t>
       </w:r>
-      <w:proofErr w:type="spellStart"/>
       <w:r>
         <w:rPr>
           <w:color w:val="FF0000"/>
@@ -3631,7 +3491,6 @@
         </w:rPr>
         <w:t>TTT</w:t>
       </w:r>
-      <w:proofErr w:type="spellEnd"/>
       <w:r>
         <w:rPr>
           <w:lang w:val="nl-NL"/>
@@ -3666,16 +3525,8 @@
         <w:rPr>
           <w:color w:val="F78E1E"/>
         </w:rPr>
-        <w:t xml:space="preserve">De personeelsleden op </w:t>
-      </w:r>
-      <w:proofErr w:type="spellStart"/>
-      <w:r>
-        <w:rPr>
-          <w:color w:val="F78E1E"/>
-        </w:rPr>
-        <w:t>TTTxml:schoolnaamTTT</w:t>
-      </w:r>
-      <w:proofErr w:type="spellEnd"/>
+        <w:t>De personeelsleden op TTTxml:schoolnaamTTT</w:t>
+      </w:r>
     </w:p>
     <w:p>
       <w:pPr>
@@ -3691,7 +3542,6 @@
         </w:rPr>
         <w:t xml:space="preserve">Er werden gegevens verzameld van </w:t>
       </w:r>
-      <w:proofErr w:type="spellStart"/>
       <w:r>
         <w:rPr>
           <w:color w:val="FF0000"/>
@@ -3699,124 +3549,88 @@
         </w:rPr>
         <w:t>TTTxml:count_peiling_formsTTT</w:t>
       </w:r>
-      <w:proofErr w:type="spellEnd"/>
       <w:r>
         <w:rPr>
           <w:color w:val="FF0000"/>
           <w:lang w:val="nl-NL"/>
         </w:rPr>
-        <w:t xml:space="preserve"> (</w:t>
-      </w:r>
-      <w:proofErr w:type="spellStart"/>
+        <w:t xml:space="preserve"> (groeps)leerkrachten, </w:t>
+      </w:r>
       <w:r>
         <w:rPr>
           <w:color w:val="FF0000"/>
           <w:lang w:val="nl-NL"/>
         </w:rPr>
-        <w:t>groeps</w:t>
-      </w:r>
-      <w:proofErr w:type="spellEnd"/>
+        <w:t>TTTxml:ptp.count.peiling.forms.directieledenTTT</w:t>
+      </w:r>
       <w:r>
         <w:rPr>
           <w:color w:val="FF0000"/>
           <w:lang w:val="nl-NL"/>
         </w:rPr>
-        <w:t xml:space="preserve">)leerkrachten, </w:t>
-      </w:r>
-      <w:proofErr w:type="spellStart"/>
+        <w:t xml:space="preserve"> directieleden en</w:t>
+      </w:r>
+      <w:r>
+        <w:rPr>
+          <w:lang w:val="nl-NL"/>
+        </w:rPr>
+        <w:t xml:space="preserve"> </w:t>
+      </w:r>
       <w:r>
         <w:rPr>
           <w:color w:val="FF0000"/>
           <w:lang w:val="nl-NL"/>
         </w:rPr>
-        <w:t>TTTxml:ptp.count.peiling.forms.directieledenTTT</w:t>
-      </w:r>
-      <w:proofErr w:type="spellEnd"/>
+        <w:t>TTTxml:ptp.count.peiling.forms.oopTTT</w:t>
+      </w:r>
       <w:r>
         <w:rPr>
           <w:color w:val="FF0000"/>
           <w:lang w:val="nl-NL"/>
         </w:rPr>
-        <w:t xml:space="preserve"> directieleden en</w:t>
-      </w:r>
-      <w:r>
-        <w:t xml:space="preserve"> </w:t>
-      </w:r>
-      <w:proofErr w:type="spellStart"/>
+        <w:t xml:space="preserve"> leden van het onderwijs ondersteunend personeel. </w:t>
+      </w:r>
       <w:r>
         <w:rPr>
           <w:color w:val="FF0000"/>
           <w:lang w:val="nl-NL"/>
         </w:rPr>
-        <w:t>TTTxml:ptp.count.peiling.forms.oopTTT</w:t>
-      </w:r>
-      <w:proofErr w:type="spellEnd"/>
+        <w:t>TTTxml:ptp.count.peiling.forms.unknownTTT</w:t>
+      </w:r>
       <w:r>
         <w:rPr>
           <w:color w:val="FF0000"/>
           <w:lang w:val="nl-NL"/>
         </w:rPr>
-        <w:t xml:space="preserve"> leden van het onderwijs ondersteunend personeel. </w:t>
-      </w:r>
-      <w:proofErr w:type="spellStart"/>
+        <w:t xml:space="preserve"> respondent(en)heeft de functie niet aangegeven. Van de personeelsleden die de vragenlijst ingevuld hebben geeft </w:t>
+      </w:r>
       <w:r>
         <w:rPr>
           <w:color w:val="FF0000"/>
           <w:lang w:val="nl-NL"/>
         </w:rPr>
-        <w:t>TTTxml:ptp.count.peiling.forms.unknownTTT</w:t>
-      </w:r>
-      <w:proofErr w:type="spellEnd"/>
+        <w:t>TTTclass:questionProperties:6:lt:5:peilingTTT</w:t>
+      </w:r>
       <w:r>
         <w:rPr>
           <w:color w:val="FF0000"/>
           <w:lang w:val="nl-NL"/>
         </w:rPr>
-        <w:t xml:space="preserve"> respondent(en)heeft de functie niet aangegeven. Van de personeelsleden die de vragenlijst ingevuld hebben geeft </w:t>
+        <w:t xml:space="preserve"> procent les in de onderbouw en </w:t>
       </w:r>
       <w:r>
         <w:rPr>
           <w:color w:val="FF0000"/>
           <w:lang w:val="nl-NL"/>
         </w:rPr>
-        <w:t>TTTclass:questionProperties:6:lt:5:peilingTTT</w:t>
+        <w:t>TTTclass:questionProperties:6:gte:5:peilingTTT</w:t>
       </w:r>
       <w:r>
         <w:rPr>
           <w:color w:val="FF0000"/>
           <w:lang w:val="nl-NL"/>
         </w:rPr>
-        <w:t xml:space="preserve"> procent les in de onderbouw en </w:t>
-      </w:r>
-      <w:r>
-        <w:rPr>
-          <w:color w:val="FF0000"/>
-          <w:lang w:val="nl-NL"/>
-        </w:rPr>
-        <w:t>TTTclass:questionProperties:6:gte:5:peilingTTT</w:t>
-      </w:r>
-      <w:r>
-        <w:rPr>
-          <w:color w:val="FF0000"/>
-          <w:lang w:val="nl-NL"/>
-        </w:rPr>
-        <w:t xml:space="preserve"> procent geeft les in de bovenbouw (</w:t>
-      </w:r>
-      <w:proofErr w:type="spellStart"/>
-      <w:r>
-        <w:rPr>
-          <w:color w:val="FF0000"/>
-          <w:lang w:val="nl-NL"/>
-        </w:rPr>
-        <w:t>n.b.</w:t>
-      </w:r>
-      <w:proofErr w:type="spellEnd"/>
-      <w:r>
-        <w:rPr>
-          <w:color w:val="FF0000"/>
-          <w:lang w:val="nl-NL"/>
-        </w:rPr>
-        <w:t xml:space="preserve"> de respondenten konden aangeven in meer dan één groep te werken). </w:t>
+        <w:t xml:space="preserve"> procent geeft les in de bovenbouw (n.b. de respondenten konden aangeven in meer dan één groep te werken). </w:t>
       </w:r>
       <w:r>
         <w:rPr>
@@ -3921,18 +3735,8 @@
           <w:sz w:val="24"/>
           <w:szCs w:val="24"/>
         </w:rPr>
-        <w:t xml:space="preserve">Waardering </w:t>
-      </w:r>
-      <w:proofErr w:type="spellStart"/>
-      <w:r>
-        <w:rPr>
-          <w:color w:val="F78E1E"/>
-          <w:sz w:val="24"/>
-          <w:szCs w:val="24"/>
-        </w:rPr>
-        <w:t>TTTxml:schoolnaamTTT</w:t>
-      </w:r>
-      <w:proofErr w:type="spellEnd"/>
+        <w:t>Waardering TTTxml:schoolnaamTTT</w:t>
+      </w:r>
     </w:p>
     <w:p>
       <w:pPr>
@@ -3948,7 +3752,6 @@
         </w:rPr>
         <w:t xml:space="preserve">De personeelsleden geven onze school een gemiddeld rapportcijfer van </w:t>
       </w:r>
-      <w:proofErr w:type="spellStart"/>
       <w:r>
         <w:rPr>
           <w:color w:val="FF0000"/>
@@ -3956,7 +3759,6 @@
         </w:rPr>
         <w:t>TTTclass:questionProperties:reportmark:average:peilingTTT</w:t>
       </w:r>
-      <w:proofErr w:type="spellEnd"/>
       <w:r>
         <w:rPr>
           <w:color w:val="FF0000"/>
@@ -3964,7 +3766,6 @@
         </w:rPr>
         <w:t xml:space="preserve">. Het landelijk gemiddelde rapportcijfer dat personeelsleden aan hun school geven is </w:t>
       </w:r>
-      <w:proofErr w:type="spellStart"/>
       <w:r>
         <w:rPr>
           <w:color w:val="FF0000"/>
@@ -3972,7 +3773,6 @@
         </w:rPr>
         <w:t>TTTclass:questionProperties:reportmark:average:alle_scholenTTT</w:t>
       </w:r>
-      <w:proofErr w:type="spellEnd"/>
       <w:r>
         <w:rPr>
           <w:color w:val="FF0000"/>
@@ -4093,7 +3893,6 @@
           <w:lang w:val="en-GB"/>
         </w:rPr>
       </w:pPr>
-      <w:proofErr w:type="spellStart"/>
       <w:r>
         <w:rPr>
           <w:rFonts w:cs="Century Gothic"/>
@@ -4101,74 +3900,61 @@
           <w:szCs w:val="19"/>
           <w:lang w:val="en-GB"/>
         </w:rPr>
-        <w:t>TTTclass</w:t>
-      </w:r>
-      <w:proofErr w:type="gramStart"/>
-      <w:r>
-        <w:rPr>
-          <w:rFonts w:cs="Century Gothic"/>
+        <w:t>TTTclass:reportmarkTTT</w:t>
+      </w:r>
+    </w:p>
+    <w:p>
+      <w:r>
+        <w:t>TTTclass:satisfactionSummaryTTT</w:t>
+      </w:r>
+    </w:p>
+    <w:p>
+      <w:pPr>
+        <w:ind w:right="-27"/>
+        <w:rPr>
+          <w:rFonts w:cs="Century Gothic"/>
+          <w:szCs w:val="20"/>
+        </w:rPr>
+      </w:pPr>
+    </w:p>
+    <w:p>
+      <w:pPr>
+        <w:rPr>
+          <w:rFonts w:cs="Century Gothic"/>
+          <w:szCs w:val="20"/>
+        </w:rPr>
+      </w:pPr>
+    </w:p>
+    <w:p>
+      <w:pPr>
+        <w:pStyle w:val="ListParagraphPHPDOCX"/>
+        <w:rPr>
+          <w:color w:val="F78E1E"/>
+        </w:rPr>
+      </w:pPr>
+      <w:r>
+        <w:rPr>
+          <w:sz w:val="22"/>
+        </w:rPr>
+        <w:br w:type="page"/>
+      </w:r>
+      <w:r>
+        <w:rPr>
+          <w:color w:val="F78E1E"/>
+        </w:rPr>
+        <w:lastRenderedPageBreak/>
+        <w:t>Tevredenheid</w:t>
+      </w:r>
+    </w:p>
+    <w:p>
+      <w:pPr>
+        <w:pStyle w:val="PlainText"/>
+        <w:rPr>
+          <w:rFonts w:ascii="Century Gothic" w:hAnsi="Century Gothic" w:cs="Century Gothic"/>
           <w:sz w:val="19"/>
           <w:szCs w:val="19"/>
-          <w:lang w:val="en-GB"/>
-        </w:rPr>
-        <w:t>:reportmarkTTT</w:t>
-      </w:r>
-      <w:proofErr w:type="spellEnd"/>
-      <w:proofErr w:type="gramEnd"/>
-    </w:p>
-    <w:p>
-      <w:proofErr w:type="spellStart"/>
-      <w:r>
-        <w:t>TTTclass</w:t>
-      </w:r>
-      <w:proofErr w:type="gramStart"/>
-      <w:r>
-        <w:t>:satisfactionSummaryTTT</w:t>
-      </w:r>
-      <w:proofErr w:type="spellEnd"/>
-      <w:proofErr w:type="gramEnd"/>
-    </w:p>
-    <w:p>
-      <w:pPr>
-        <w:ind w:right="-27"/>
-        <w:rPr>
-          <w:rFonts w:cs="Century Gothic"/>
-          <w:szCs w:val="20"/>
-          <w:lang w:val="nl-NL"/>
-        </w:rPr>
-      </w:pPr>
-    </w:p>
-    <w:p>
-      <w:pPr>
-        <w:rPr>
-          <w:rFonts w:cs="Century Gothic"/>
-          <w:szCs w:val="20"/>
-          <w:lang w:val="nl-NL"/>
-        </w:rPr>
-      </w:pPr>
-    </w:p>
-    <w:p>
-      <w:pPr>
-        <w:pStyle w:val="ListParagraphPHPDOCX"/>
-        <w:rPr>
-          <w:color w:val="F78E1E"/>
-        </w:rPr>
-      </w:pPr>
-      <w:r>
-        <w:rPr>
-          <w:sz w:val="22"/>
-        </w:rPr>
-        <w:br w:type="page"/>
-      </w:r>
-      <w:proofErr w:type="spellStart"/>
-      <w:r>
-        <w:rPr>
-          <w:color w:val="F78E1E"/>
-        </w:rPr>
-        <w:lastRenderedPageBreak/>
-        <w:t>Tevredenheid</w:t>
-      </w:r>
-      <w:proofErr w:type="spellEnd"/>
+        </w:rPr>
+      </w:pPr>
     </w:p>
     <w:p>
       <w:pPr>
@@ -4177,40 +3963,24 @@
           <w:rFonts w:ascii="Century Gothic" w:hAnsi="Century Gothic" w:cs="Century Gothic"/>
           <w:sz w:val="19"/>
           <w:szCs w:val="19"/>
-          <w:lang w:val="nl-NL"/>
-        </w:rPr>
-      </w:pPr>
-    </w:p>
-    <w:p>
-      <w:pPr>
-        <w:pStyle w:val="PlainText"/>
+        </w:rPr>
+      </w:pPr>
+      <w:r>
         <w:rPr>
           <w:rFonts w:ascii="Century Gothic" w:hAnsi="Century Gothic" w:cs="Century Gothic"/>
           <w:sz w:val="19"/>
           <w:szCs w:val="19"/>
-          <w:lang w:val="nl-NL"/>
-        </w:rPr>
-      </w:pPr>
-      <w:proofErr w:type="spellStart"/>
-      <w:r>
+        </w:rPr>
+        <w:t>TTTclass:summaryTTT</w:t>
+      </w:r>
+    </w:p>
+    <w:p>
+      <w:pPr>
+        <w:pStyle w:val="PlainText"/>
         <w:rPr>
           <w:rFonts w:ascii="Century Gothic" w:hAnsi="Century Gothic" w:cs="Century Gothic"/>
           <w:sz w:val="19"/>
           <w:szCs w:val="19"/>
-          <w:lang w:val="nl-NL"/>
-        </w:rPr>
-        <w:t>TTTclass:summaryTTT</w:t>
-      </w:r>
-      <w:proofErr w:type="spellEnd"/>
-    </w:p>
-    <w:p>
-      <w:pPr>
-        <w:pStyle w:val="PlainText"/>
-        <w:rPr>
-          <w:rFonts w:ascii="Century Gothic" w:hAnsi="Century Gothic" w:cs="Century Gothic"/>
-          <w:sz w:val="19"/>
-          <w:szCs w:val="19"/>
-          <w:lang w:val="nl-NL"/>
         </w:rPr>
       </w:pPr>
     </w:p>
@@ -4224,7 +3994,6 @@
           <w:color w:val="F78E1E"/>
           <w:sz w:val="22"/>
           <w:szCs w:val="22"/>
-          <w:lang w:val="nl-NL"/>
         </w:rPr>
       </w:pPr>
       <w:r>
@@ -4316,7 +4085,6 @@
           <w:lang w:val="nl-NL"/>
         </w:rPr>
       </w:pPr>
-      <w:proofErr w:type="spellStart"/>
       <w:r>
         <w:rPr>
           <w:rFonts w:ascii="Century Gothic" w:hAnsi="Century Gothic" w:cs="Century Gothic"/>
@@ -4324,7 +4092,6 @@
         </w:rPr>
         <w:t>TTTclass:mostimportanceTTT</w:t>
       </w:r>
-      <w:proofErr w:type="spellEnd"/>
     </w:p>
     <w:p>
       <w:pPr>
@@ -4376,8 +4143,6 @@
         </w:rPr>
         <w:t xml:space="preserve"> </w:t>
       </w:r>
-      <w:bookmarkStart w:id="13" w:name="_GoBack"/>
-      <w:bookmarkEnd w:id="13"/>
       <w:r>
         <w:rPr>
           <w:rFonts w:ascii="Century Gothic" w:hAnsi="Century Gothic" w:cs="Century Gothic"/>
@@ -4628,6 +4393,9 @@
         </w:rPr>
       </w:pPr>
       <w:r>
+        <w:rPr>
+          <w:lang w:val="nl-NL"/>
+        </w:rPr>
         <w:br w:type="page"/>
       </w:r>
       <w:r>
@@ -5066,7 +4834,6 @@
           <w:lang w:val="nl-NL"/>
         </w:rPr>
       </w:pPr>
-      <w:proofErr w:type="spellStart"/>
       <w:r>
         <w:rPr>
           <w:szCs w:val="20"/>
@@ -5074,7 +4841,6 @@
         </w:rPr>
         <w:t>TTTclass:previousTTT</w:t>
       </w:r>
-      <w:proofErr w:type="spellEnd"/>
     </w:p>
     <w:p>
       <w:pPr>
@@ -5123,33 +4889,15 @@
           <w:szCs w:val="20"/>
           <w:lang w:val="nl-NL"/>
         </w:rPr>
-        <w:t xml:space="preserve"> school is niet eerder een </w:t>
-      </w:r>
-      <w:proofErr w:type="spellStart"/>
+        <w:t xml:space="preserve"> school is niet eerder een personeel</w:t>
+      </w:r>
       <w:r>
         <w:rPr>
           <w:rFonts w:cs="Century Gothic"/>
           <w:szCs w:val="20"/>
           <w:lang w:val="nl-NL"/>
         </w:rPr>
-        <w:t>personeel</w:t>
-      </w:r>
-      <w:r>
-        <w:rPr>
-          <w:rFonts w:cs="Century Gothic"/>
-          <w:szCs w:val="20"/>
-          <w:lang w:val="nl-NL"/>
-        </w:rPr>
-        <w:t>tevredenheidspeiling</w:t>
-      </w:r>
-      <w:proofErr w:type="spellEnd"/>
-      <w:r>
-        <w:rPr>
-          <w:rFonts w:cs="Century Gothic"/>
-          <w:szCs w:val="20"/>
-          <w:lang w:val="nl-NL"/>
-        </w:rPr>
-        <w:t xml:space="preserve"> met vergelijkbare vragen uitgevoerd door S</w:t>
+        <w:t>tevredenheidspeiling met vergelijkbare vragen uitgevoerd door S</w:t>
       </w:r>
       <w:r>
         <w:rPr>
@@ -5199,8 +4947,8 @@
       <w:pPr>
         <w:pStyle w:val="Heading1"/>
       </w:pPr>
-      <w:bookmarkStart w:id="14" w:name="_Toc72373574"/>
-      <w:bookmarkStart w:id="15" w:name="_Toc93893187"/>
+      <w:bookmarkStart w:id="13" w:name="_Toc72373574"/>
+      <w:bookmarkStart w:id="14" w:name="_Toc93893187"/>
       <w:r>
         <w:br w:type="page"/>
       </w:r>
@@ -5208,8 +4956,8 @@
         <w:lastRenderedPageBreak/>
         <w:t>Conclusie</w:t>
       </w:r>
+      <w:bookmarkEnd w:id="13"/>
       <w:bookmarkEnd w:id="14"/>
-      <w:bookmarkEnd w:id="15"/>
     </w:p>
     <w:p>
       <w:pPr>
@@ -5266,7 +5014,6 @@
         </w:rPr>
         <w:t xml:space="preserve">In onderstaande figuur 5a en 5b wordt een overzicht gegeven van de hoogste tevredenheid- en ontevredenheidspercentages van </w:t>
       </w:r>
-      <w:proofErr w:type="spellStart"/>
       <w:r>
         <w:rPr>
           <w:rFonts w:cs="Century Gothic"/>
@@ -5275,7 +5022,6 @@
         </w:rPr>
         <w:t>TTTxml:schoolnaamTTT</w:t>
       </w:r>
-      <w:proofErr w:type="spellEnd"/>
       <w:r>
         <w:rPr>
           <w:rFonts w:cs="Century Gothic"/>
@@ -5528,16 +5274,9 @@
     </w:p>
     <w:p/>
     <w:p>
-      <w:proofErr w:type="spellStart"/>
-      <w:r>
-        <w:t>TTTclass</w:t>
-      </w:r>
-      <w:proofErr w:type="gramStart"/>
-      <w:r>
-        <w:t>:satisfactionTop:goodTTT</w:t>
-      </w:r>
-      <w:proofErr w:type="spellEnd"/>
-      <w:proofErr w:type="gramEnd"/>
+      <w:r>
+        <w:t>TTTclass:satisfactionTop:goodTTT</w:t>
+      </w:r>
     </w:p>
     <w:p>
       <w:pPr>
@@ -5557,6 +5296,7 @@
         <w:rPr>
           <w:noProof/>
           <w:szCs w:val="20"/>
+          <w:lang w:val="en-US"/>
         </w:rPr>
       </w:pPr>
       <w:r>
@@ -5565,6 +5305,7 @@
           <w:bCs w:val="0"/>
           <w:noProof/>
           <w:szCs w:val="20"/>
+          <w:lang w:val="en-US"/>
         </w:rPr>
         <w:t>Figuur 5b:</w:t>
       </w:r>
@@ -5572,31 +5313,16 @@
         <w:rPr>
           <w:noProof/>
           <w:szCs w:val="20"/>
+          <w:lang w:val="en-US"/>
         </w:rPr>
         <w:t xml:space="preserve"> ‘Top 10’ Ontevredenheid</w:t>
       </w:r>
     </w:p>
-    <w:p>
-      <w:pPr>
-        <w:rPr>
-          <w:lang w:val="nl-NL"/>
-        </w:rPr>
-      </w:pPr>
-    </w:p>
-    <w:p>
-      <w:pPr>
-        <w:rPr>
-          <w:lang w:val="nl-NL"/>
-        </w:rPr>
-      </w:pPr>
-      <w:proofErr w:type="spellStart"/>
-      <w:r>
-        <w:rPr>
-          <w:lang w:val="nl-NL"/>
-        </w:rPr>
+    <w:p/>
+    <w:p>
+      <w:r>
         <w:t>TTTclass:satisfactionTop:badTTT</w:t>
       </w:r>
-      <w:proofErr w:type="spellEnd"/>
     </w:p>
     <w:p>
       <w:pPr>
@@ -5726,23 +5452,7 @@
           <w:rFonts w:ascii="Century Gothic" w:hAnsi="Century Gothic" w:cs="Century Gothic"/>
           <w:lang w:val="nl-NL"/>
         </w:rPr>
-        <w:t xml:space="preserve">Als de respondenten van </w:t>
-      </w:r>
-      <w:proofErr w:type="spellStart"/>
-      <w:r>
-        <w:rPr>
-          <w:rFonts w:ascii="Century Gothic" w:hAnsi="Century Gothic" w:cs="Century Gothic"/>
-          <w:lang w:val="nl-NL"/>
-        </w:rPr>
-        <w:t>TTTxml:schoolnaamTTT</w:t>
-      </w:r>
-      <w:proofErr w:type="spellEnd"/>
-      <w:r>
-        <w:rPr>
-          <w:rFonts w:ascii="Century Gothic" w:hAnsi="Century Gothic" w:cs="Century Gothic"/>
-          <w:lang w:val="nl-NL"/>
-        </w:rPr>
-        <w:t xml:space="preserve"> over een aspect relatief meer tevreden zijn en er tevens een relatief hoog belang aan hechten staan deze in het assenstelsel in het kwadrant rechtsboven.</w:t>
+        <w:t>Als de respondenten van TTTxml:schoolnaamTTT over een aspect relatief meer tevreden zijn en er tevens een relatief hoog belang aan hechten staan deze in het assenstelsel in het kwadrant rechtsboven.</w:t>
       </w:r>
     </w:p>
     <w:p>
@@ -5789,19 +5499,11 @@
           <w:rFonts w:ascii="Century Gothic" w:hAnsi="Century Gothic" w:cs="Century Gothic"/>
         </w:rPr>
       </w:pPr>
-      <w:proofErr w:type="spellStart"/>
-      <w:r>
-        <w:rPr>
-          <w:rFonts w:ascii="Century Gothic" w:hAnsi="Century Gothic" w:cs="Century Gothic"/>
-        </w:rPr>
-        <w:t>Figuur</w:t>
-      </w:r>
-      <w:proofErr w:type="spellEnd"/>
-      <w:r>
-        <w:rPr>
-          <w:rFonts w:ascii="Century Gothic" w:hAnsi="Century Gothic" w:cs="Century Gothic"/>
-        </w:rPr>
-        <w:t xml:space="preserve"> </w:t>
+      <w:r>
+        <w:rPr>
+          <w:rFonts w:ascii="Century Gothic" w:hAnsi="Century Gothic" w:cs="Century Gothic"/>
+        </w:rPr>
+        <w:t xml:space="preserve">Figuur </w:t>
       </w:r>
       <w:r>
         <w:rPr>
@@ -5815,41 +5517,13 @@
         </w:rPr>
         <w:t xml:space="preserve">: </w:t>
       </w:r>
-      <w:proofErr w:type="spellStart"/>
       <w:r>
         <w:rPr>
           <w:rFonts w:ascii="Century Gothic" w:hAnsi="Century Gothic" w:cs="Century Gothic"/>
           <w:b/>
           <w:bCs/>
         </w:rPr>
-        <w:t>Satisfactie</w:t>
-      </w:r>
-      <w:proofErr w:type="spellEnd"/>
-      <w:r>
-        <w:rPr>
-          <w:rFonts w:ascii="Century Gothic" w:hAnsi="Century Gothic" w:cs="Century Gothic"/>
-          <w:b/>
-          <w:bCs/>
-        </w:rPr>
-        <w:t xml:space="preserve"> en </w:t>
-      </w:r>
-      <w:proofErr w:type="spellStart"/>
-      <w:r>
-        <w:rPr>
-          <w:rFonts w:ascii="Century Gothic" w:hAnsi="Century Gothic" w:cs="Century Gothic"/>
-          <w:b/>
-          <w:bCs/>
-        </w:rPr>
-        <w:t>Prioriteiten</w:t>
-      </w:r>
-      <w:proofErr w:type="spellEnd"/>
-      <w:r>
-        <w:rPr>
-          <w:rFonts w:ascii="Century Gothic" w:hAnsi="Century Gothic" w:cs="Century Gothic"/>
-          <w:b/>
-          <w:bCs/>
-        </w:rPr>
-        <w:t xml:space="preserve"> Matrix</w:t>
+        <w:t>Satisfactie en Prioriteiten Matrix</w:t>
       </w:r>
       <w:r>
         <w:rPr>
@@ -5885,7 +5559,6 @@
           <w:lang w:val="en-GB"/>
         </w:rPr>
       </w:pPr>
-      <w:proofErr w:type="spellStart"/>
       <w:r>
         <w:rPr>
           <w:rFonts w:ascii="Century Gothic" w:hAnsi="Century Gothic" w:cs="Century Gothic"/>
@@ -5893,20 +5566,8 @@
           <w:szCs w:val="19"/>
           <w:lang w:val="en-GB"/>
         </w:rPr>
-        <w:t>TTTclass</w:t>
-      </w:r>
-      <w:proofErr w:type="gramStart"/>
-      <w:r>
-        <w:rPr>
-          <w:rFonts w:ascii="Century Gothic" w:hAnsi="Century Gothic" w:cs="Century Gothic"/>
-          <w:sz w:val="19"/>
-          <w:szCs w:val="19"/>
-          <w:lang w:val="en-GB"/>
-        </w:rPr>
-        <w:t>:satisfactionPriorityScatterTTT</w:t>
-      </w:r>
-      <w:proofErr w:type="spellEnd"/>
-      <w:proofErr w:type="gramEnd"/>
+        <w:t>TTTclass:satisfactionPriorityScatterTTT</w:t>
+      </w:r>
     </w:p>
     <w:p>
       <w:pPr>
@@ -5955,7 +5616,7 @@
           <w:lang w:val="en-US"/>
         </w:rPr>
         <w:sectPr>
-          <w:headerReference w:type="default" r:id="rId14"/>
+          <w:headerReference w:type="default" r:id="rId13"/>
           <w:pgSz w:w="11909" w:h="16834" w:code="9"/>
           <w:pgMar w:top="1418" w:right="851" w:bottom="1418" w:left="851" w:header="284" w:footer="624" w:gutter="567"/>
           <w:cols w:space="708"/>
@@ -5966,19 +5627,25 @@
     <w:p>
       <w:pPr>
         <w:pStyle w:val="Heading1"/>
-      </w:pPr>
-      <w:bookmarkStart w:id="16" w:name="_Toc71441017"/>
-      <w:bookmarkStart w:id="17" w:name="_Toc71441779"/>
-      <w:bookmarkStart w:id="18" w:name="_Toc71442086"/>
-      <w:bookmarkStart w:id="19" w:name="_Toc93893188"/>
-      <w:r>
+        <w:rPr>
+          <w:lang w:val="en-US"/>
+        </w:rPr>
+      </w:pPr>
+      <w:bookmarkStart w:id="15" w:name="_Toc71441017"/>
+      <w:bookmarkStart w:id="16" w:name="_Toc71441779"/>
+      <w:bookmarkStart w:id="17" w:name="_Toc71442086"/>
+      <w:bookmarkStart w:id="18" w:name="_Toc93893188"/>
+      <w:r>
+        <w:rPr>
+          <w:lang w:val="en-US"/>
+        </w:rPr>
         <w:lastRenderedPageBreak/>
         <w:t>Resultaten</w:t>
       </w:r>
+      <w:bookmarkEnd w:id="15"/>
       <w:bookmarkEnd w:id="16"/>
       <w:bookmarkEnd w:id="17"/>
       <w:bookmarkEnd w:id="18"/>
-      <w:bookmarkEnd w:id="19"/>
     </w:p>
     <w:p>
       <w:pPr>
@@ -6076,7 +5743,6 @@
           <w:lang w:val="nl-NL"/>
         </w:rPr>
       </w:pPr>
-      <w:proofErr w:type="spellStart"/>
       <w:r>
         <w:rPr>
           <w:b/>
@@ -6084,7 +5750,6 @@
         </w:rPr>
         <w:t>TTTclass:percentageExampleTTT</w:t>
       </w:r>
-      <w:proofErr w:type="spellEnd"/>
     </w:p>
     <w:p>
       <w:pPr>
@@ -6205,7 +5870,6 @@
         </w:rPr>
         <w:t>Per antwoordmogelijkheid het aantal verkregen antwoorden bij '</w:t>
       </w:r>
-      <w:proofErr w:type="spellStart"/>
       <w:r>
         <w:rPr>
           <w:rFonts w:ascii="Century Gothic" w:hAnsi="Century Gothic" w:cs="Century Gothic"/>
@@ -6213,7 +5877,6 @@
         </w:rPr>
         <w:t>TTTxml:schoolnaamTTT</w:t>
       </w:r>
-      <w:proofErr w:type="spellEnd"/>
       <w:r>
         <w:rPr>
           <w:rFonts w:ascii="Century Gothic" w:hAnsi="Century Gothic" w:cs="Century Gothic"/>
@@ -6241,7 +5904,6 @@
         </w:rPr>
         <w:t>Per antwoordmogelijkheid het percentage verkregen antwoorden bij '</w:t>
       </w:r>
-      <w:proofErr w:type="spellStart"/>
       <w:r>
         <w:rPr>
           <w:rFonts w:ascii="Century Gothic" w:hAnsi="Century Gothic" w:cs="Century Gothic"/>
@@ -6249,7 +5911,6 @@
         </w:rPr>
         <w:t>TTTxml:schoolnaamTTT</w:t>
       </w:r>
-      <w:proofErr w:type="spellEnd"/>
       <w:r>
         <w:rPr>
           <w:rFonts w:ascii="Century Gothic" w:hAnsi="Century Gothic" w:cs="Century Gothic"/>
@@ -6257,7 +5918,6 @@
         </w:rPr>
         <w:t>' (</w:t>
       </w:r>
-      <w:proofErr w:type="spellStart"/>
       <w:r>
         <w:rPr>
           <w:rFonts w:ascii="Century Gothic" w:hAnsi="Century Gothic" w:cs="Century Gothic"/>
@@ -6265,7 +5925,6 @@
         </w:rPr>
         <w:t>TTTxml:count_peiling_formsTTT</w:t>
       </w:r>
-      <w:proofErr w:type="spellEnd"/>
       <w:r>
         <w:rPr>
           <w:rFonts w:ascii="Century Gothic" w:hAnsi="Century Gothic" w:cs="Century Gothic"/>
@@ -6307,7 +5966,6 @@
         </w:rPr>
         <w:t>Per antwoordmogelijkheid het percentage verkregen antwoorden bij 'Alle scholen' (</w:t>
       </w:r>
-      <w:proofErr w:type="spellStart"/>
       <w:r>
         <w:rPr>
           <w:rFonts w:ascii="Century Gothic" w:hAnsi="Century Gothic" w:cs="Century Gothic"/>
@@ -6315,7 +5973,6 @@
         </w:rPr>
         <w:t>TTTxml:count_alle_scholen_formsTTT</w:t>
       </w:r>
-      <w:proofErr w:type="spellEnd"/>
       <w:r>
         <w:rPr>
           <w:rFonts w:ascii="Century Gothic" w:hAnsi="Century Gothic" w:cs="Century Gothic"/>
@@ -6377,7 +6034,6 @@
         </w:rPr>
         <w:t>De oranje balken verwijzen naar '</w:t>
       </w:r>
-      <w:proofErr w:type="spellStart"/>
       <w:r>
         <w:rPr>
           <w:rFonts w:ascii="Century Gothic" w:hAnsi="Century Gothic" w:cs="Century Gothic"/>
@@ -6385,7 +6041,6 @@
         </w:rPr>
         <w:t>TTTxml:schoolnaamTTT</w:t>
       </w:r>
-      <w:proofErr w:type="spellEnd"/>
       <w:r>
         <w:rPr>
           <w:rFonts w:ascii="Century Gothic" w:hAnsi="Century Gothic" w:cs="Century Gothic"/>
@@ -6458,7 +6113,6 @@
           <w:lang w:val="nl-NL"/>
         </w:rPr>
       </w:pPr>
-      <w:proofErr w:type="spellStart"/>
       <w:r>
         <w:rPr>
           <w:b/>
@@ -6466,7 +6120,6 @@
         </w:rPr>
         <w:t>TTTclass:scoreExampleTTT</w:t>
       </w:r>
-      <w:proofErr w:type="spellEnd"/>
     </w:p>
     <w:p>
       <w:pPr>
@@ -6608,7 +6261,6 @@
           <w:szCs w:val="20"/>
         </w:rPr>
       </w:pPr>
-      <w:proofErr w:type="spellStart"/>
       <w:r>
         <w:rPr>
           <w:rFonts w:cs="Century Gothic"/>
@@ -6617,38 +6269,26 @@
           <w:szCs w:val="20"/>
         </w:rPr>
         <w:lastRenderedPageBreak/>
-        <w:t>TTTclass</w:t>
-      </w:r>
-      <w:proofErr w:type="gramStart"/>
-      <w:r>
+        <w:t>TTTclass:scoresAndPercentagesTTT</w:t>
+      </w:r>
+    </w:p>
+    <w:p>
+      <w:pPr>
+        <w:spacing w:after="200" w:line="276" w:lineRule="auto"/>
         <w:rPr>
           <w:rFonts w:cs="Century Gothic"/>
           <w:b/>
           <w:bCs/>
           <w:szCs w:val="20"/>
         </w:rPr>
-        <w:t>:scoresAndPercentagesTTT</w:t>
-      </w:r>
-      <w:proofErr w:type="spellEnd"/>
-      <w:proofErr w:type="gramEnd"/>
-    </w:p>
-    <w:p>
-      <w:pPr>
-        <w:spacing w:after="200" w:line="276" w:lineRule="auto"/>
+      </w:pPr>
+      <w:r>
         <w:rPr>
           <w:rFonts w:cs="Century Gothic"/>
           <w:b/>
           <w:bCs/>
           <w:szCs w:val="20"/>
         </w:rPr>
-      </w:pPr>
-      <w:r>
-        <w:rPr>
-          <w:rFonts w:cs="Century Gothic"/>
-          <w:b/>
-          <w:bCs/>
-          <w:szCs w:val="20"/>
-        </w:rPr>
         <w:br w:type="page"/>
       </w:r>
     </w:p>
@@ -6664,49 +6304,7 @@
           <w:szCs w:val="22"/>
         </w:rPr>
         <w:lastRenderedPageBreak/>
-        <w:t>-</w:t>
-      </w:r>
-      <w:proofErr w:type="spellStart"/>
-      <w:r>
-        <w:rPr>
-          <w:szCs w:val="22"/>
-        </w:rPr>
-        <w:t>Intentioneel</w:t>
-      </w:r>
-      <w:proofErr w:type="spellEnd"/>
-      <w:r>
-        <w:rPr>
-          <w:szCs w:val="22"/>
-        </w:rPr>
-        <w:t xml:space="preserve"> </w:t>
-      </w:r>
-      <w:proofErr w:type="spellStart"/>
-      <w:r>
-        <w:rPr>
-          <w:szCs w:val="22"/>
-        </w:rPr>
-        <w:t>blanco</w:t>
-      </w:r>
-      <w:proofErr w:type="spellEnd"/>
-      <w:r>
-        <w:rPr>
-          <w:szCs w:val="22"/>
-        </w:rPr>
-        <w:t xml:space="preserve"> </w:t>
-      </w:r>
-      <w:proofErr w:type="spellStart"/>
-      <w:r>
-        <w:rPr>
-          <w:szCs w:val="22"/>
-        </w:rPr>
-        <w:t>pagina</w:t>
-      </w:r>
-      <w:proofErr w:type="spellEnd"/>
-      <w:r>
-        <w:rPr>
-          <w:szCs w:val="22"/>
-        </w:rPr>
-        <w:t>-</w:t>
+        <w:t>-Intentioneel blanco pagina-</w:t>
       </w:r>
     </w:p>
     <w:p>
@@ -6716,12 +6314,12 @@
       <w:r>
         <w:br w:type="page"/>
       </w:r>
-      <w:bookmarkStart w:id="20" w:name="_Toc93893189"/>
+      <w:bookmarkStart w:id="19" w:name="_Toc93893189"/>
       <w:r>
         <w:lastRenderedPageBreak/>
         <w:t>Overzicht(en)</w:t>
       </w:r>
-      <w:bookmarkEnd w:id="20"/>
+      <w:bookmarkEnd w:id="19"/>
     </w:p>
     <w:p>
       <w:pPr>
@@ -6903,7 +6501,6 @@
           <w:lang w:val="nl-NL"/>
         </w:rPr>
       </w:pPr>
-      <w:proofErr w:type="spellStart"/>
       <w:r>
         <w:rPr>
           <w:rFonts w:cs="Century Gothic"/>
@@ -6913,7 +6510,6 @@
         </w:rPr>
         <w:t>TTTclass:percentiles:goodTTT</w:t>
       </w:r>
-      <w:proofErr w:type="spellEnd"/>
     </w:p>
     <w:p>
       <w:pPr>
@@ -7115,7 +6711,6 @@
           <w:szCs w:val="19"/>
         </w:rPr>
       </w:pPr>
-      <w:proofErr w:type="spellStart"/>
       <w:r>
         <w:rPr>
           <w:b w:val="0"/>
@@ -7125,7 +6720,6 @@
         </w:rPr>
         <w:t>TTTclass:percentiles:badTTT</w:t>
       </w:r>
-      <w:proofErr w:type="spellEnd"/>
     </w:p>
     <w:p>
       <w:pPr>
@@ -7191,6 +6785,26 @@
     </w:p>
     <w:p>
       <w:pPr>
+        <w:pStyle w:val="PlainText"/>
+        <w:widowControl/>
+        <w:autoSpaceDE/>
+        <w:autoSpaceDN/>
+        <w:adjustRightInd/>
+        <w:rPr>
+          <w:rFonts w:ascii="Century Gothic" w:hAnsi="Century Gothic" w:cs="Century Gothic"/>
+          <w:lang w:val="nl-NL"/>
+        </w:rPr>
+      </w:pPr>
+      <w:r>
+        <w:rPr>
+          <w:rFonts w:ascii="Century Gothic" w:hAnsi="Century Gothic" w:cs="Century Gothic"/>
+          <w:lang w:val="nl-NL"/>
+        </w:rPr>
+        <w:t>TTTclass:satisfactionImportanceTTT</w:t>
+      </w:r>
+    </w:p>
+    <w:p>
+      <w:pPr>
         <w:pStyle w:val="Standard"/>
         <w:widowControl/>
         <w:autoSpaceDE/>
@@ -7202,6 +6816,8 @@
           <w:lang w:val="nl-NL"/>
         </w:rPr>
       </w:pPr>
+      <w:bookmarkStart w:id="20" w:name="_GoBack"/>
+      <w:bookmarkEnd w:id="20"/>
     </w:p>
     <w:p>
       <w:pPr>
@@ -7227,6 +6843,1688 @@
     </w:p>
     <w:p>
       <w:pPr>
+        <w:pStyle w:val="Heading1"/>
+      </w:pPr>
+      <w:r>
+        <w:lastRenderedPageBreak/>
+        <w:t>Statistische verantwoording</w:t>
+      </w:r>
+    </w:p>
+    <w:p>
+      <w:pPr>
+        <w:rPr>
+          <w:rFonts w:cs="Century Gothic"/>
+          <w:b/>
+          <w:bCs/>
+          <w:color w:val="F78E1E"/>
+          <w:szCs w:val="20"/>
+          <w:lang w:val="nl-NL"/>
+        </w:rPr>
+      </w:pPr>
+    </w:p>
+    <w:p>
+      <w:pPr>
+        <w:rPr>
+          <w:rFonts w:cs="Century Gothic"/>
+          <w:b/>
+          <w:bCs/>
+          <w:color w:val="F78E1E"/>
+          <w:szCs w:val="20"/>
+          <w:lang w:val="nl-NL"/>
+        </w:rPr>
+      </w:pPr>
+      <w:r>
+        <w:rPr>
+          <w:rFonts w:cs="Century Gothic"/>
+          <w:b/>
+          <w:bCs/>
+          <w:color w:val="F78E1E"/>
+          <w:szCs w:val="20"/>
+          <w:lang w:val="nl-NL"/>
+        </w:rPr>
+        <w:t>Betrouwbaarheid</w:t>
+      </w:r>
+    </w:p>
+    <w:p>
+      <w:pPr>
+        <w:rPr>
+          <w:szCs w:val="20"/>
+          <w:lang w:val="nl-NL"/>
+        </w:rPr>
+      </w:pPr>
+      <w:r>
+        <w:rPr>
+          <w:szCs w:val="20"/>
+          <w:lang w:val="nl-NL"/>
+        </w:rPr>
+        <w:t xml:space="preserve">Met de Tevredenheidspeiling(en) willen we van zo veel mogelijk respondenten hun mening over uw school te weten komen. Het aantal respondenten is immers van invloed op de betrouwbaarheid van het onderzoek. Om na te gaan of het onderzoek voor uw school betrouwbaar is, wordt naar de respons gekeken. De respons wordt berekend door het aantal ingevulde vragenlijsten te delen door het aantal uitgedeelde lijsten. Of de resultaten van uw rapport betrouwbaar zijn, kunt u aflezen in onderstaande tabel. Als u bijvoorbeeld 150 ouders op school heeft, dan is een responspercentage van tenminste 53% nodig (er zijn dan 79 ouders die de vragenlijst hebben ingevuld) om het rapport als betrouwbaar te mogen interpreteren. Hebben minder ouders aan het onderzoek deelgenomen, dan moeten de resultaten met terughoudendheid worden gelezen.  </w:t>
+      </w:r>
+    </w:p>
+    <w:p>
+      <w:pPr>
+        <w:rPr>
+          <w:szCs w:val="20"/>
+          <w:lang w:val="nl-NL"/>
+        </w:rPr>
+      </w:pPr>
+    </w:p>
+    <w:tbl>
+      <w:tblPr>
+        <w:tblW w:w="0" w:type="auto"/>
+        <w:tblBorders>
+          <w:top w:val="single" w:sz="8" w:space="0" w:color="F79646"/>
+          <w:bottom w:val="single" w:sz="8" w:space="0" w:color="F79646"/>
+        </w:tblBorders>
+        <w:tblLook w:val="04A0" w:firstRow="1" w:lastRow="0" w:firstColumn="1" w:lastColumn="0" w:noHBand="0" w:noVBand="1"/>
+      </w:tblPr>
+      <w:tblGrid>
+        <w:gridCol w:w="2117"/>
+        <w:gridCol w:w="651"/>
+        <w:gridCol w:w="652"/>
+        <w:gridCol w:w="652"/>
+        <w:gridCol w:w="652"/>
+        <w:gridCol w:w="652"/>
+        <w:gridCol w:w="652"/>
+        <w:gridCol w:w="652"/>
+        <w:gridCol w:w="652"/>
+        <w:gridCol w:w="652"/>
+        <w:gridCol w:w="652"/>
+        <w:gridCol w:w="652"/>
+      </w:tblGrid>
+      <w:tr>
+        <w:tc>
+          <w:tcPr>
+            <w:tcW w:w="2117" w:type="dxa"/>
+            <w:tcBorders>
+              <w:top w:val="single" w:sz="8" w:space="0" w:color="F79646"/>
+              <w:left w:val="nil"/>
+              <w:bottom w:val="single" w:sz="8" w:space="0" w:color="F79646"/>
+              <w:right w:val="nil"/>
+            </w:tcBorders>
+          </w:tcPr>
+          <w:p>
+            <w:pPr>
+              <w:rPr>
+                <w:b/>
+                <w:bCs/>
+                <w:color w:val="E36C0A"/>
+                <w:szCs w:val="20"/>
+              </w:rPr>
+            </w:pPr>
+            <w:r>
+              <w:rPr>
+                <w:b/>
+                <w:bCs/>
+                <w:color w:val="E36C0A"/>
+                <w:szCs w:val="20"/>
+              </w:rPr>
+              <w:t>Betrouwbaarheid</w:t>
+            </w:r>
+          </w:p>
+        </w:tc>
+        <w:tc>
+          <w:tcPr>
+            <w:tcW w:w="651" w:type="dxa"/>
+            <w:tcBorders>
+              <w:top w:val="single" w:sz="8" w:space="0" w:color="F79646"/>
+              <w:left w:val="nil"/>
+              <w:bottom w:val="single" w:sz="8" w:space="0" w:color="F79646"/>
+              <w:right w:val="nil"/>
+            </w:tcBorders>
+          </w:tcPr>
+          <w:p>
+            <w:pPr>
+              <w:rPr>
+                <w:b/>
+                <w:bCs/>
+                <w:color w:val="E36C0A"/>
+                <w:szCs w:val="20"/>
+              </w:rPr>
+            </w:pPr>
+          </w:p>
+        </w:tc>
+        <w:tc>
+          <w:tcPr>
+            <w:tcW w:w="652" w:type="dxa"/>
+            <w:tcBorders>
+              <w:top w:val="single" w:sz="8" w:space="0" w:color="F79646"/>
+              <w:left w:val="nil"/>
+              <w:bottom w:val="single" w:sz="8" w:space="0" w:color="F79646"/>
+              <w:right w:val="nil"/>
+            </w:tcBorders>
+          </w:tcPr>
+          <w:p>
+            <w:pPr>
+              <w:rPr>
+                <w:b/>
+                <w:bCs/>
+                <w:color w:val="E36C0A"/>
+                <w:szCs w:val="20"/>
+              </w:rPr>
+            </w:pPr>
+          </w:p>
+        </w:tc>
+        <w:tc>
+          <w:tcPr>
+            <w:tcW w:w="652" w:type="dxa"/>
+            <w:tcBorders>
+              <w:top w:val="single" w:sz="8" w:space="0" w:color="F79646"/>
+              <w:left w:val="nil"/>
+              <w:bottom w:val="single" w:sz="8" w:space="0" w:color="F79646"/>
+              <w:right w:val="nil"/>
+            </w:tcBorders>
+          </w:tcPr>
+          <w:p>
+            <w:pPr>
+              <w:rPr>
+                <w:b/>
+                <w:bCs/>
+                <w:color w:val="E36C0A"/>
+                <w:szCs w:val="20"/>
+              </w:rPr>
+            </w:pPr>
+          </w:p>
+        </w:tc>
+        <w:tc>
+          <w:tcPr>
+            <w:tcW w:w="652" w:type="dxa"/>
+            <w:tcBorders>
+              <w:top w:val="single" w:sz="8" w:space="0" w:color="F79646"/>
+              <w:left w:val="nil"/>
+              <w:bottom w:val="single" w:sz="8" w:space="0" w:color="F79646"/>
+              <w:right w:val="nil"/>
+            </w:tcBorders>
+          </w:tcPr>
+          <w:p>
+            <w:pPr>
+              <w:rPr>
+                <w:b/>
+                <w:bCs/>
+                <w:color w:val="E36C0A"/>
+                <w:szCs w:val="20"/>
+              </w:rPr>
+            </w:pPr>
+          </w:p>
+        </w:tc>
+        <w:tc>
+          <w:tcPr>
+            <w:tcW w:w="652" w:type="dxa"/>
+            <w:tcBorders>
+              <w:top w:val="single" w:sz="8" w:space="0" w:color="F79646"/>
+              <w:left w:val="nil"/>
+              <w:bottom w:val="single" w:sz="8" w:space="0" w:color="F79646"/>
+              <w:right w:val="nil"/>
+            </w:tcBorders>
+          </w:tcPr>
+          <w:p>
+            <w:pPr>
+              <w:rPr>
+                <w:b/>
+                <w:bCs/>
+                <w:color w:val="E36C0A"/>
+                <w:szCs w:val="20"/>
+              </w:rPr>
+            </w:pPr>
+          </w:p>
+        </w:tc>
+        <w:tc>
+          <w:tcPr>
+            <w:tcW w:w="652" w:type="dxa"/>
+            <w:tcBorders>
+              <w:top w:val="single" w:sz="8" w:space="0" w:color="F79646"/>
+              <w:left w:val="nil"/>
+              <w:bottom w:val="single" w:sz="8" w:space="0" w:color="F79646"/>
+              <w:right w:val="nil"/>
+            </w:tcBorders>
+          </w:tcPr>
+          <w:p>
+            <w:pPr>
+              <w:rPr>
+                <w:b/>
+                <w:bCs/>
+                <w:color w:val="E36C0A"/>
+                <w:szCs w:val="20"/>
+              </w:rPr>
+            </w:pPr>
+          </w:p>
+        </w:tc>
+        <w:tc>
+          <w:tcPr>
+            <w:tcW w:w="652" w:type="dxa"/>
+            <w:tcBorders>
+              <w:top w:val="single" w:sz="8" w:space="0" w:color="F79646"/>
+              <w:left w:val="nil"/>
+              <w:bottom w:val="single" w:sz="8" w:space="0" w:color="F79646"/>
+              <w:right w:val="nil"/>
+            </w:tcBorders>
+          </w:tcPr>
+          <w:p>
+            <w:pPr>
+              <w:rPr>
+                <w:b/>
+                <w:bCs/>
+                <w:color w:val="E36C0A"/>
+                <w:szCs w:val="20"/>
+              </w:rPr>
+            </w:pPr>
+          </w:p>
+        </w:tc>
+        <w:tc>
+          <w:tcPr>
+            <w:tcW w:w="652" w:type="dxa"/>
+            <w:tcBorders>
+              <w:top w:val="single" w:sz="8" w:space="0" w:color="F79646"/>
+              <w:left w:val="nil"/>
+              <w:bottom w:val="single" w:sz="8" w:space="0" w:color="F79646"/>
+              <w:right w:val="nil"/>
+            </w:tcBorders>
+          </w:tcPr>
+          <w:p>
+            <w:pPr>
+              <w:rPr>
+                <w:b/>
+                <w:bCs/>
+                <w:color w:val="E36C0A"/>
+                <w:szCs w:val="20"/>
+              </w:rPr>
+            </w:pPr>
+          </w:p>
+        </w:tc>
+        <w:tc>
+          <w:tcPr>
+            <w:tcW w:w="652" w:type="dxa"/>
+            <w:tcBorders>
+              <w:top w:val="single" w:sz="8" w:space="0" w:color="F79646"/>
+              <w:left w:val="nil"/>
+              <w:bottom w:val="single" w:sz="8" w:space="0" w:color="F79646"/>
+              <w:right w:val="nil"/>
+            </w:tcBorders>
+          </w:tcPr>
+          <w:p>
+            <w:pPr>
+              <w:rPr>
+                <w:b/>
+                <w:bCs/>
+                <w:color w:val="E36C0A"/>
+                <w:szCs w:val="20"/>
+              </w:rPr>
+            </w:pPr>
+          </w:p>
+        </w:tc>
+        <w:tc>
+          <w:tcPr>
+            <w:tcW w:w="652" w:type="dxa"/>
+            <w:tcBorders>
+              <w:top w:val="single" w:sz="8" w:space="0" w:color="F79646"/>
+              <w:left w:val="nil"/>
+              <w:bottom w:val="single" w:sz="8" w:space="0" w:color="F79646"/>
+              <w:right w:val="nil"/>
+            </w:tcBorders>
+          </w:tcPr>
+          <w:p>
+            <w:pPr>
+              <w:rPr>
+                <w:b/>
+                <w:bCs/>
+                <w:color w:val="E36C0A"/>
+                <w:szCs w:val="20"/>
+              </w:rPr>
+            </w:pPr>
+          </w:p>
+        </w:tc>
+        <w:tc>
+          <w:tcPr>
+            <w:tcW w:w="652" w:type="dxa"/>
+            <w:tcBorders>
+              <w:top w:val="single" w:sz="8" w:space="0" w:color="F79646"/>
+              <w:left w:val="nil"/>
+              <w:bottom w:val="single" w:sz="8" w:space="0" w:color="F79646"/>
+              <w:right w:val="nil"/>
+            </w:tcBorders>
+          </w:tcPr>
+          <w:p>
+            <w:pPr>
+              <w:rPr>
+                <w:b/>
+                <w:bCs/>
+                <w:color w:val="E36C0A"/>
+                <w:szCs w:val="20"/>
+              </w:rPr>
+            </w:pPr>
+          </w:p>
+        </w:tc>
+      </w:tr>
+      <w:tr>
+        <w:tc>
+          <w:tcPr>
+            <w:tcW w:w="2117" w:type="dxa"/>
+            <w:tcBorders>
+              <w:left w:val="nil"/>
+              <w:right w:val="nil"/>
+            </w:tcBorders>
+            <w:shd w:val="clear" w:color="auto" w:fill="FDE4D0"/>
+          </w:tcPr>
+          <w:p>
+            <w:pPr>
+              <w:rPr>
+                <w:b/>
+                <w:bCs/>
+                <w:color w:val="E36C0A"/>
+                <w:szCs w:val="20"/>
+              </w:rPr>
+            </w:pPr>
+            <w:r>
+              <w:rPr>
+                <w:b/>
+                <w:bCs/>
+                <w:color w:val="E36C0A"/>
+                <w:szCs w:val="20"/>
+              </w:rPr>
+              <w:t>Aantal lijsten uitgedeeld</w:t>
+            </w:r>
+          </w:p>
+        </w:tc>
+        <w:tc>
+          <w:tcPr>
+            <w:tcW w:w="651" w:type="dxa"/>
+            <w:tcBorders>
+              <w:left w:val="nil"/>
+              <w:right w:val="nil"/>
+            </w:tcBorders>
+            <w:shd w:val="clear" w:color="auto" w:fill="FDE4D0"/>
+            <w:vAlign w:val="center"/>
+          </w:tcPr>
+          <w:p>
+            <w:pPr>
+              <w:jc w:val="center"/>
+              <w:rPr>
+                <w:b/>
+                <w:color w:val="E36C0A"/>
+                <w:szCs w:val="20"/>
+              </w:rPr>
+            </w:pPr>
+            <w:r>
+              <w:rPr>
+                <w:b/>
+                <w:color w:val="E36C0A"/>
+                <w:szCs w:val="20"/>
+              </w:rPr>
+              <w:t>50</w:t>
+            </w:r>
+          </w:p>
+        </w:tc>
+        <w:tc>
+          <w:tcPr>
+            <w:tcW w:w="652" w:type="dxa"/>
+            <w:tcBorders>
+              <w:left w:val="nil"/>
+              <w:right w:val="nil"/>
+            </w:tcBorders>
+            <w:shd w:val="clear" w:color="auto" w:fill="FDE4D0"/>
+            <w:vAlign w:val="center"/>
+          </w:tcPr>
+          <w:p>
+            <w:pPr>
+              <w:jc w:val="center"/>
+              <w:rPr>
+                <w:b/>
+                <w:color w:val="E36C0A"/>
+                <w:szCs w:val="20"/>
+              </w:rPr>
+            </w:pPr>
+            <w:r>
+              <w:rPr>
+                <w:b/>
+                <w:color w:val="E36C0A"/>
+                <w:szCs w:val="20"/>
+              </w:rPr>
+              <w:t>75</w:t>
+            </w:r>
+          </w:p>
+        </w:tc>
+        <w:tc>
+          <w:tcPr>
+            <w:tcW w:w="652" w:type="dxa"/>
+            <w:tcBorders>
+              <w:left w:val="nil"/>
+              <w:right w:val="nil"/>
+            </w:tcBorders>
+            <w:shd w:val="clear" w:color="auto" w:fill="FDE4D0"/>
+            <w:vAlign w:val="center"/>
+          </w:tcPr>
+          <w:p>
+            <w:pPr>
+              <w:jc w:val="center"/>
+              <w:rPr>
+                <w:b/>
+                <w:color w:val="E36C0A"/>
+                <w:szCs w:val="20"/>
+              </w:rPr>
+            </w:pPr>
+            <w:r>
+              <w:rPr>
+                <w:b/>
+                <w:color w:val="E36C0A"/>
+                <w:szCs w:val="20"/>
+              </w:rPr>
+              <w:t>100</w:t>
+            </w:r>
+          </w:p>
+        </w:tc>
+        <w:tc>
+          <w:tcPr>
+            <w:tcW w:w="652" w:type="dxa"/>
+            <w:tcBorders>
+              <w:left w:val="nil"/>
+              <w:right w:val="nil"/>
+            </w:tcBorders>
+            <w:shd w:val="clear" w:color="auto" w:fill="FDE4D0"/>
+            <w:vAlign w:val="center"/>
+          </w:tcPr>
+          <w:p>
+            <w:pPr>
+              <w:jc w:val="center"/>
+              <w:rPr>
+                <w:b/>
+                <w:color w:val="E36C0A"/>
+                <w:szCs w:val="20"/>
+              </w:rPr>
+            </w:pPr>
+            <w:r>
+              <w:rPr>
+                <w:b/>
+                <w:color w:val="E36C0A"/>
+                <w:szCs w:val="20"/>
+              </w:rPr>
+              <w:t>125</w:t>
+            </w:r>
+          </w:p>
+        </w:tc>
+        <w:tc>
+          <w:tcPr>
+            <w:tcW w:w="652" w:type="dxa"/>
+            <w:tcBorders>
+              <w:left w:val="nil"/>
+              <w:right w:val="nil"/>
+            </w:tcBorders>
+            <w:shd w:val="clear" w:color="auto" w:fill="FDE4D0"/>
+            <w:vAlign w:val="center"/>
+          </w:tcPr>
+          <w:p>
+            <w:pPr>
+              <w:jc w:val="center"/>
+              <w:rPr>
+                <w:b/>
+                <w:color w:val="E36C0A"/>
+                <w:szCs w:val="20"/>
+              </w:rPr>
+            </w:pPr>
+            <w:r>
+              <w:rPr>
+                <w:b/>
+                <w:color w:val="E36C0A"/>
+                <w:szCs w:val="20"/>
+              </w:rPr>
+              <w:t>150</w:t>
+            </w:r>
+          </w:p>
+        </w:tc>
+        <w:tc>
+          <w:tcPr>
+            <w:tcW w:w="652" w:type="dxa"/>
+            <w:tcBorders>
+              <w:left w:val="nil"/>
+              <w:right w:val="nil"/>
+            </w:tcBorders>
+            <w:shd w:val="clear" w:color="auto" w:fill="FDE4D0"/>
+            <w:vAlign w:val="center"/>
+          </w:tcPr>
+          <w:p>
+            <w:pPr>
+              <w:jc w:val="center"/>
+              <w:rPr>
+                <w:b/>
+                <w:color w:val="E36C0A"/>
+                <w:szCs w:val="20"/>
+              </w:rPr>
+            </w:pPr>
+            <w:r>
+              <w:rPr>
+                <w:b/>
+                <w:color w:val="E36C0A"/>
+                <w:szCs w:val="20"/>
+              </w:rPr>
+              <w:t>175</w:t>
+            </w:r>
+          </w:p>
+        </w:tc>
+        <w:tc>
+          <w:tcPr>
+            <w:tcW w:w="652" w:type="dxa"/>
+            <w:tcBorders>
+              <w:left w:val="nil"/>
+              <w:right w:val="nil"/>
+            </w:tcBorders>
+            <w:shd w:val="clear" w:color="auto" w:fill="FDE4D0"/>
+            <w:vAlign w:val="center"/>
+          </w:tcPr>
+          <w:p>
+            <w:pPr>
+              <w:jc w:val="center"/>
+              <w:rPr>
+                <w:b/>
+                <w:color w:val="E36C0A"/>
+                <w:szCs w:val="20"/>
+              </w:rPr>
+            </w:pPr>
+            <w:r>
+              <w:rPr>
+                <w:b/>
+                <w:color w:val="E36C0A"/>
+                <w:szCs w:val="20"/>
+              </w:rPr>
+              <w:t>200</w:t>
+            </w:r>
+          </w:p>
+        </w:tc>
+        <w:tc>
+          <w:tcPr>
+            <w:tcW w:w="652" w:type="dxa"/>
+            <w:tcBorders>
+              <w:left w:val="nil"/>
+              <w:right w:val="nil"/>
+            </w:tcBorders>
+            <w:shd w:val="clear" w:color="auto" w:fill="FDE4D0"/>
+            <w:vAlign w:val="center"/>
+          </w:tcPr>
+          <w:p>
+            <w:pPr>
+              <w:jc w:val="center"/>
+              <w:rPr>
+                <w:b/>
+                <w:color w:val="E36C0A"/>
+                <w:szCs w:val="20"/>
+              </w:rPr>
+            </w:pPr>
+            <w:r>
+              <w:rPr>
+                <w:b/>
+                <w:color w:val="E36C0A"/>
+                <w:szCs w:val="20"/>
+              </w:rPr>
+              <w:t>225</w:t>
+            </w:r>
+          </w:p>
+        </w:tc>
+        <w:tc>
+          <w:tcPr>
+            <w:tcW w:w="652" w:type="dxa"/>
+            <w:tcBorders>
+              <w:left w:val="nil"/>
+              <w:right w:val="nil"/>
+            </w:tcBorders>
+            <w:shd w:val="clear" w:color="auto" w:fill="FDE4D0"/>
+            <w:vAlign w:val="center"/>
+          </w:tcPr>
+          <w:p>
+            <w:pPr>
+              <w:jc w:val="center"/>
+              <w:rPr>
+                <w:b/>
+                <w:color w:val="E36C0A"/>
+                <w:szCs w:val="20"/>
+              </w:rPr>
+            </w:pPr>
+            <w:r>
+              <w:rPr>
+                <w:b/>
+                <w:color w:val="E36C0A"/>
+                <w:szCs w:val="20"/>
+              </w:rPr>
+              <w:t>250</w:t>
+            </w:r>
+          </w:p>
+        </w:tc>
+        <w:tc>
+          <w:tcPr>
+            <w:tcW w:w="652" w:type="dxa"/>
+            <w:tcBorders>
+              <w:left w:val="nil"/>
+              <w:right w:val="nil"/>
+            </w:tcBorders>
+            <w:shd w:val="clear" w:color="auto" w:fill="FDE4D0"/>
+            <w:vAlign w:val="center"/>
+          </w:tcPr>
+          <w:p>
+            <w:pPr>
+              <w:jc w:val="center"/>
+              <w:rPr>
+                <w:b/>
+                <w:color w:val="E36C0A"/>
+                <w:szCs w:val="20"/>
+              </w:rPr>
+            </w:pPr>
+            <w:r>
+              <w:rPr>
+                <w:b/>
+                <w:color w:val="E36C0A"/>
+                <w:szCs w:val="20"/>
+              </w:rPr>
+              <w:t>275</w:t>
+            </w:r>
+          </w:p>
+        </w:tc>
+        <w:tc>
+          <w:tcPr>
+            <w:tcW w:w="652" w:type="dxa"/>
+            <w:tcBorders>
+              <w:left w:val="nil"/>
+              <w:right w:val="nil"/>
+            </w:tcBorders>
+            <w:shd w:val="clear" w:color="auto" w:fill="FDE4D0"/>
+            <w:vAlign w:val="center"/>
+          </w:tcPr>
+          <w:p>
+            <w:pPr>
+              <w:jc w:val="center"/>
+              <w:rPr>
+                <w:b/>
+                <w:color w:val="E36C0A"/>
+                <w:szCs w:val="20"/>
+              </w:rPr>
+            </w:pPr>
+            <w:r>
+              <w:rPr>
+                <w:b/>
+                <w:color w:val="E36C0A"/>
+                <w:szCs w:val="20"/>
+              </w:rPr>
+              <w:t>300</w:t>
+            </w:r>
+          </w:p>
+        </w:tc>
+      </w:tr>
+      <w:tr>
+        <w:tc>
+          <w:tcPr>
+            <w:tcW w:w="2117" w:type="dxa"/>
+          </w:tcPr>
+          <w:p>
+            <w:pPr>
+              <w:rPr>
+                <w:b/>
+                <w:bCs/>
+                <w:color w:val="E36C0A"/>
+                <w:szCs w:val="20"/>
+              </w:rPr>
+            </w:pPr>
+            <w:r>
+              <w:rPr>
+                <w:b/>
+                <w:bCs/>
+                <w:color w:val="E36C0A"/>
+                <w:szCs w:val="20"/>
+              </w:rPr>
+              <w:t>Aantal lijsten geretourneerd</w:t>
+            </w:r>
+          </w:p>
+        </w:tc>
+        <w:tc>
+          <w:tcPr>
+            <w:tcW w:w="651" w:type="dxa"/>
+            <w:vAlign w:val="center"/>
+          </w:tcPr>
+          <w:p>
+            <w:pPr>
+              <w:jc w:val="center"/>
+              <w:rPr>
+                <w:color w:val="E36C0A"/>
+                <w:szCs w:val="20"/>
+              </w:rPr>
+            </w:pPr>
+            <w:r>
+              <w:rPr>
+                <w:color w:val="E36C0A"/>
+                <w:szCs w:val="20"/>
+              </w:rPr>
+              <w:t>39</w:t>
+            </w:r>
+          </w:p>
+        </w:tc>
+        <w:tc>
+          <w:tcPr>
+            <w:tcW w:w="652" w:type="dxa"/>
+            <w:vAlign w:val="center"/>
+          </w:tcPr>
+          <w:p>
+            <w:pPr>
+              <w:jc w:val="center"/>
+              <w:rPr>
+                <w:color w:val="E36C0A"/>
+                <w:szCs w:val="20"/>
+              </w:rPr>
+            </w:pPr>
+            <w:r>
+              <w:rPr>
+                <w:color w:val="E36C0A"/>
+                <w:szCs w:val="20"/>
+              </w:rPr>
+              <w:t>52</w:t>
+            </w:r>
+          </w:p>
+        </w:tc>
+        <w:tc>
+          <w:tcPr>
+            <w:tcW w:w="652" w:type="dxa"/>
+            <w:vAlign w:val="center"/>
+          </w:tcPr>
+          <w:p>
+            <w:pPr>
+              <w:jc w:val="center"/>
+              <w:rPr>
+                <w:color w:val="E36C0A"/>
+                <w:szCs w:val="20"/>
+              </w:rPr>
+            </w:pPr>
+            <w:r>
+              <w:rPr>
+                <w:color w:val="E36C0A"/>
+                <w:szCs w:val="20"/>
+              </w:rPr>
+              <w:t>63</w:t>
+            </w:r>
+          </w:p>
+        </w:tc>
+        <w:tc>
+          <w:tcPr>
+            <w:tcW w:w="652" w:type="dxa"/>
+            <w:vAlign w:val="center"/>
+          </w:tcPr>
+          <w:p>
+            <w:pPr>
+              <w:jc w:val="center"/>
+              <w:rPr>
+                <w:color w:val="E36C0A"/>
+                <w:szCs w:val="20"/>
+              </w:rPr>
+            </w:pPr>
+            <w:r>
+              <w:rPr>
+                <w:color w:val="E36C0A"/>
+                <w:szCs w:val="20"/>
+              </w:rPr>
+              <w:t>71</w:t>
+            </w:r>
+          </w:p>
+        </w:tc>
+        <w:tc>
+          <w:tcPr>
+            <w:tcW w:w="652" w:type="dxa"/>
+            <w:vAlign w:val="center"/>
+          </w:tcPr>
+          <w:p>
+            <w:pPr>
+              <w:jc w:val="center"/>
+              <w:rPr>
+                <w:color w:val="E36C0A"/>
+                <w:szCs w:val="20"/>
+              </w:rPr>
+            </w:pPr>
+            <w:r>
+              <w:rPr>
+                <w:color w:val="E36C0A"/>
+                <w:szCs w:val="20"/>
+              </w:rPr>
+              <w:t>79</w:t>
+            </w:r>
+          </w:p>
+        </w:tc>
+        <w:tc>
+          <w:tcPr>
+            <w:tcW w:w="652" w:type="dxa"/>
+            <w:vAlign w:val="center"/>
+          </w:tcPr>
+          <w:p>
+            <w:pPr>
+              <w:jc w:val="center"/>
+              <w:rPr>
+                <w:color w:val="E36C0A"/>
+                <w:szCs w:val="20"/>
+              </w:rPr>
+            </w:pPr>
+            <w:r>
+              <w:rPr>
+                <w:color w:val="E36C0A"/>
+                <w:szCs w:val="20"/>
+              </w:rPr>
+              <w:t>85</w:t>
+            </w:r>
+          </w:p>
+        </w:tc>
+        <w:tc>
+          <w:tcPr>
+            <w:tcW w:w="652" w:type="dxa"/>
+            <w:vAlign w:val="center"/>
+          </w:tcPr>
+          <w:p>
+            <w:pPr>
+              <w:jc w:val="center"/>
+              <w:rPr>
+                <w:color w:val="E36C0A"/>
+                <w:szCs w:val="20"/>
+              </w:rPr>
+            </w:pPr>
+            <w:r>
+              <w:rPr>
+                <w:color w:val="E36C0A"/>
+                <w:szCs w:val="20"/>
+              </w:rPr>
+              <w:t>90</w:t>
+            </w:r>
+          </w:p>
+        </w:tc>
+        <w:tc>
+          <w:tcPr>
+            <w:tcW w:w="652" w:type="dxa"/>
+            <w:vAlign w:val="center"/>
+          </w:tcPr>
+          <w:p>
+            <w:pPr>
+              <w:jc w:val="center"/>
+              <w:rPr>
+                <w:color w:val="E36C0A"/>
+                <w:szCs w:val="20"/>
+              </w:rPr>
+            </w:pPr>
+            <w:r>
+              <w:rPr>
+                <w:color w:val="E36C0A"/>
+                <w:szCs w:val="20"/>
+              </w:rPr>
+              <w:t>95</w:t>
+            </w:r>
+          </w:p>
+        </w:tc>
+        <w:tc>
+          <w:tcPr>
+            <w:tcW w:w="652" w:type="dxa"/>
+            <w:vAlign w:val="center"/>
+          </w:tcPr>
+          <w:p>
+            <w:pPr>
+              <w:jc w:val="center"/>
+              <w:rPr>
+                <w:color w:val="E36C0A"/>
+                <w:szCs w:val="20"/>
+              </w:rPr>
+            </w:pPr>
+            <w:r>
+              <w:rPr>
+                <w:color w:val="E36C0A"/>
+                <w:szCs w:val="20"/>
+              </w:rPr>
+              <w:t>99</w:t>
+            </w:r>
+          </w:p>
+        </w:tc>
+        <w:tc>
+          <w:tcPr>
+            <w:tcW w:w="652" w:type="dxa"/>
+            <w:vAlign w:val="center"/>
+          </w:tcPr>
+          <w:p>
+            <w:pPr>
+              <w:jc w:val="center"/>
+              <w:rPr>
+                <w:color w:val="E36C0A"/>
+                <w:szCs w:val="20"/>
+              </w:rPr>
+            </w:pPr>
+            <w:r>
+              <w:rPr>
+                <w:color w:val="E36C0A"/>
+                <w:szCs w:val="20"/>
+              </w:rPr>
+              <w:t>103</w:t>
+            </w:r>
+          </w:p>
+        </w:tc>
+        <w:tc>
+          <w:tcPr>
+            <w:tcW w:w="652" w:type="dxa"/>
+            <w:vAlign w:val="center"/>
+          </w:tcPr>
+          <w:p>
+            <w:pPr>
+              <w:jc w:val="center"/>
+              <w:rPr>
+                <w:color w:val="E36C0A"/>
+                <w:szCs w:val="20"/>
+              </w:rPr>
+            </w:pPr>
+            <w:r>
+              <w:rPr>
+                <w:color w:val="E36C0A"/>
+                <w:szCs w:val="20"/>
+              </w:rPr>
+              <w:t>106</w:t>
+            </w:r>
+          </w:p>
+        </w:tc>
+      </w:tr>
+      <w:tr>
+        <w:tc>
+          <w:tcPr>
+            <w:tcW w:w="2117" w:type="dxa"/>
+            <w:tcBorders>
+              <w:left w:val="nil"/>
+              <w:bottom w:val="single" w:sz="8" w:space="0" w:color="F79646"/>
+              <w:right w:val="nil"/>
+            </w:tcBorders>
+            <w:shd w:val="clear" w:color="auto" w:fill="FDE4D0"/>
+          </w:tcPr>
+          <w:p>
+            <w:pPr>
+              <w:rPr>
+                <w:b/>
+                <w:bCs/>
+                <w:color w:val="E36C0A"/>
+                <w:szCs w:val="20"/>
+              </w:rPr>
+            </w:pPr>
+            <w:r>
+              <w:rPr>
+                <w:b/>
+                <w:bCs/>
+                <w:color w:val="E36C0A"/>
+                <w:szCs w:val="20"/>
+              </w:rPr>
+              <w:t>Minimale responspercentage</w:t>
+            </w:r>
+          </w:p>
+        </w:tc>
+        <w:tc>
+          <w:tcPr>
+            <w:tcW w:w="651" w:type="dxa"/>
+            <w:tcBorders>
+              <w:left w:val="nil"/>
+              <w:bottom w:val="single" w:sz="8" w:space="0" w:color="F79646"/>
+              <w:right w:val="nil"/>
+            </w:tcBorders>
+            <w:shd w:val="clear" w:color="auto" w:fill="FDE4D0"/>
+            <w:vAlign w:val="center"/>
+          </w:tcPr>
+          <w:p>
+            <w:pPr>
+              <w:jc w:val="center"/>
+              <w:rPr>
+                <w:color w:val="E36C0A"/>
+                <w:szCs w:val="20"/>
+              </w:rPr>
+            </w:pPr>
+            <w:r>
+              <w:rPr>
+                <w:color w:val="E36C0A"/>
+                <w:szCs w:val="20"/>
+              </w:rPr>
+              <w:t>78%</w:t>
+            </w:r>
+          </w:p>
+        </w:tc>
+        <w:tc>
+          <w:tcPr>
+            <w:tcW w:w="652" w:type="dxa"/>
+            <w:tcBorders>
+              <w:left w:val="nil"/>
+              <w:bottom w:val="single" w:sz="8" w:space="0" w:color="F79646"/>
+              <w:right w:val="nil"/>
+            </w:tcBorders>
+            <w:shd w:val="clear" w:color="auto" w:fill="FDE4D0"/>
+            <w:vAlign w:val="center"/>
+          </w:tcPr>
+          <w:p>
+            <w:pPr>
+              <w:jc w:val="center"/>
+              <w:rPr>
+                <w:color w:val="E36C0A"/>
+                <w:szCs w:val="20"/>
+              </w:rPr>
+            </w:pPr>
+            <w:r>
+              <w:rPr>
+                <w:color w:val="E36C0A"/>
+                <w:szCs w:val="20"/>
+              </w:rPr>
+              <w:t>69%</w:t>
+            </w:r>
+          </w:p>
+        </w:tc>
+        <w:tc>
+          <w:tcPr>
+            <w:tcW w:w="652" w:type="dxa"/>
+            <w:tcBorders>
+              <w:left w:val="nil"/>
+              <w:bottom w:val="single" w:sz="8" w:space="0" w:color="F79646"/>
+              <w:right w:val="nil"/>
+            </w:tcBorders>
+            <w:shd w:val="clear" w:color="auto" w:fill="FDE4D0"/>
+            <w:vAlign w:val="center"/>
+          </w:tcPr>
+          <w:p>
+            <w:pPr>
+              <w:jc w:val="center"/>
+              <w:rPr>
+                <w:color w:val="E36C0A"/>
+                <w:szCs w:val="20"/>
+              </w:rPr>
+            </w:pPr>
+            <w:r>
+              <w:rPr>
+                <w:color w:val="E36C0A"/>
+                <w:szCs w:val="20"/>
+              </w:rPr>
+              <w:t>63%</w:t>
+            </w:r>
+          </w:p>
+        </w:tc>
+        <w:tc>
+          <w:tcPr>
+            <w:tcW w:w="652" w:type="dxa"/>
+            <w:tcBorders>
+              <w:left w:val="nil"/>
+              <w:bottom w:val="single" w:sz="8" w:space="0" w:color="F79646"/>
+              <w:right w:val="nil"/>
+            </w:tcBorders>
+            <w:shd w:val="clear" w:color="auto" w:fill="FDE4D0"/>
+            <w:vAlign w:val="center"/>
+          </w:tcPr>
+          <w:p>
+            <w:pPr>
+              <w:jc w:val="center"/>
+              <w:rPr>
+                <w:color w:val="E36C0A"/>
+                <w:szCs w:val="20"/>
+              </w:rPr>
+            </w:pPr>
+            <w:r>
+              <w:rPr>
+                <w:color w:val="E36C0A"/>
+                <w:szCs w:val="20"/>
+              </w:rPr>
+              <w:t>57%</w:t>
+            </w:r>
+          </w:p>
+        </w:tc>
+        <w:tc>
+          <w:tcPr>
+            <w:tcW w:w="652" w:type="dxa"/>
+            <w:tcBorders>
+              <w:left w:val="nil"/>
+              <w:bottom w:val="single" w:sz="8" w:space="0" w:color="F79646"/>
+              <w:right w:val="nil"/>
+            </w:tcBorders>
+            <w:shd w:val="clear" w:color="auto" w:fill="FDE4D0"/>
+            <w:vAlign w:val="center"/>
+          </w:tcPr>
+          <w:p>
+            <w:pPr>
+              <w:jc w:val="center"/>
+              <w:rPr>
+                <w:color w:val="E36C0A"/>
+                <w:szCs w:val="20"/>
+              </w:rPr>
+            </w:pPr>
+            <w:r>
+              <w:rPr>
+                <w:color w:val="E36C0A"/>
+                <w:szCs w:val="20"/>
+              </w:rPr>
+              <w:t>53%</w:t>
+            </w:r>
+          </w:p>
+        </w:tc>
+        <w:tc>
+          <w:tcPr>
+            <w:tcW w:w="652" w:type="dxa"/>
+            <w:tcBorders>
+              <w:left w:val="nil"/>
+              <w:bottom w:val="single" w:sz="8" w:space="0" w:color="F79646"/>
+              <w:right w:val="nil"/>
+            </w:tcBorders>
+            <w:shd w:val="clear" w:color="auto" w:fill="FDE4D0"/>
+            <w:vAlign w:val="center"/>
+          </w:tcPr>
+          <w:p>
+            <w:pPr>
+              <w:jc w:val="center"/>
+              <w:rPr>
+                <w:color w:val="E36C0A"/>
+                <w:szCs w:val="20"/>
+              </w:rPr>
+            </w:pPr>
+            <w:r>
+              <w:rPr>
+                <w:color w:val="E36C0A"/>
+                <w:szCs w:val="20"/>
+              </w:rPr>
+              <w:t>49%</w:t>
+            </w:r>
+          </w:p>
+        </w:tc>
+        <w:tc>
+          <w:tcPr>
+            <w:tcW w:w="652" w:type="dxa"/>
+            <w:tcBorders>
+              <w:left w:val="nil"/>
+              <w:bottom w:val="single" w:sz="8" w:space="0" w:color="F79646"/>
+              <w:right w:val="nil"/>
+            </w:tcBorders>
+            <w:shd w:val="clear" w:color="auto" w:fill="FDE4D0"/>
+            <w:vAlign w:val="center"/>
+          </w:tcPr>
+          <w:p>
+            <w:pPr>
+              <w:jc w:val="center"/>
+              <w:rPr>
+                <w:color w:val="E36C0A"/>
+                <w:szCs w:val="20"/>
+              </w:rPr>
+            </w:pPr>
+            <w:r>
+              <w:rPr>
+                <w:color w:val="E36C0A"/>
+                <w:szCs w:val="20"/>
+              </w:rPr>
+              <w:t>45%</w:t>
+            </w:r>
+          </w:p>
+        </w:tc>
+        <w:tc>
+          <w:tcPr>
+            <w:tcW w:w="652" w:type="dxa"/>
+            <w:tcBorders>
+              <w:left w:val="nil"/>
+              <w:bottom w:val="single" w:sz="8" w:space="0" w:color="F79646"/>
+              <w:right w:val="nil"/>
+            </w:tcBorders>
+            <w:shd w:val="clear" w:color="auto" w:fill="FDE4D0"/>
+            <w:vAlign w:val="center"/>
+          </w:tcPr>
+          <w:p>
+            <w:pPr>
+              <w:jc w:val="center"/>
+              <w:rPr>
+                <w:color w:val="E36C0A"/>
+                <w:szCs w:val="20"/>
+              </w:rPr>
+            </w:pPr>
+            <w:r>
+              <w:rPr>
+                <w:color w:val="E36C0A"/>
+                <w:szCs w:val="20"/>
+              </w:rPr>
+              <w:t>42%</w:t>
+            </w:r>
+          </w:p>
+        </w:tc>
+        <w:tc>
+          <w:tcPr>
+            <w:tcW w:w="652" w:type="dxa"/>
+            <w:tcBorders>
+              <w:left w:val="nil"/>
+              <w:bottom w:val="single" w:sz="8" w:space="0" w:color="F79646"/>
+              <w:right w:val="nil"/>
+            </w:tcBorders>
+            <w:shd w:val="clear" w:color="auto" w:fill="FDE4D0"/>
+            <w:vAlign w:val="center"/>
+          </w:tcPr>
+          <w:p>
+            <w:pPr>
+              <w:jc w:val="center"/>
+              <w:rPr>
+                <w:color w:val="E36C0A"/>
+                <w:szCs w:val="20"/>
+              </w:rPr>
+            </w:pPr>
+            <w:r>
+              <w:rPr>
+                <w:color w:val="E36C0A"/>
+                <w:szCs w:val="20"/>
+              </w:rPr>
+              <w:t>40%</w:t>
+            </w:r>
+          </w:p>
+        </w:tc>
+        <w:tc>
+          <w:tcPr>
+            <w:tcW w:w="652" w:type="dxa"/>
+            <w:tcBorders>
+              <w:left w:val="nil"/>
+              <w:bottom w:val="single" w:sz="8" w:space="0" w:color="F79646"/>
+              <w:right w:val="nil"/>
+            </w:tcBorders>
+            <w:shd w:val="clear" w:color="auto" w:fill="FDE4D0"/>
+            <w:vAlign w:val="center"/>
+          </w:tcPr>
+          <w:p>
+            <w:pPr>
+              <w:jc w:val="center"/>
+              <w:rPr>
+                <w:color w:val="E36C0A"/>
+                <w:szCs w:val="20"/>
+              </w:rPr>
+            </w:pPr>
+            <w:r>
+              <w:rPr>
+                <w:color w:val="E36C0A"/>
+                <w:szCs w:val="20"/>
+              </w:rPr>
+              <w:t>37%</w:t>
+            </w:r>
+          </w:p>
+        </w:tc>
+        <w:tc>
+          <w:tcPr>
+            <w:tcW w:w="652" w:type="dxa"/>
+            <w:tcBorders>
+              <w:left w:val="nil"/>
+              <w:bottom w:val="single" w:sz="8" w:space="0" w:color="F79646"/>
+              <w:right w:val="nil"/>
+            </w:tcBorders>
+            <w:shd w:val="clear" w:color="auto" w:fill="FDE4D0"/>
+            <w:vAlign w:val="center"/>
+          </w:tcPr>
+          <w:p>
+            <w:pPr>
+              <w:jc w:val="center"/>
+              <w:rPr>
+                <w:color w:val="E36C0A"/>
+                <w:szCs w:val="20"/>
+              </w:rPr>
+            </w:pPr>
+            <w:r>
+              <w:rPr>
+                <w:color w:val="E36C0A"/>
+                <w:szCs w:val="20"/>
+              </w:rPr>
+              <w:t>35%</w:t>
+            </w:r>
+          </w:p>
+        </w:tc>
+      </w:tr>
+    </w:tbl>
+    <w:p>
+      <w:pPr>
+        <w:rPr>
+          <w:sz w:val="16"/>
+          <w:szCs w:val="16"/>
+          <w:lang w:val="nl-NL"/>
+        </w:rPr>
+      </w:pPr>
+      <w:r>
+        <w:rPr>
+          <w:sz w:val="16"/>
+          <w:szCs w:val="16"/>
+          <w:lang w:val="nl-NL"/>
+        </w:rPr>
+        <w:t>In deze tabel is uitgegaan van een betrouwbaarheid van 95% en een foutenmarge van 5%. De spreiding ligt op 12%, dit is de gemiddelde spreiding op alle tevredenheidsvragen uit de Oudertevredenheidspeiling.</w:t>
+      </w:r>
+    </w:p>
+    <w:p>
+      <w:pPr>
+        <w:rPr>
+          <w:szCs w:val="20"/>
+          <w:lang w:val="nl-NL"/>
+        </w:rPr>
+      </w:pPr>
+    </w:p>
+    <w:p>
+      <w:pPr>
+        <w:rPr>
+          <w:b/>
+          <w:szCs w:val="20"/>
+          <w:lang w:val="nl-NL"/>
+        </w:rPr>
+      </w:pPr>
+      <w:r>
+        <w:rPr>
+          <w:rFonts w:cs="Century Gothic"/>
+          <w:b/>
+          <w:bCs/>
+          <w:color w:val="F78E1E"/>
+          <w:szCs w:val="20"/>
+          <w:lang w:val="nl-NL"/>
+        </w:rPr>
+        <w:t>Significantie</w:t>
+      </w:r>
+    </w:p>
+    <w:p>
+      <w:pPr>
+        <w:rPr>
+          <w:szCs w:val="20"/>
+          <w:lang w:val="nl-NL"/>
+        </w:rPr>
+      </w:pPr>
+      <w:r>
+        <w:rPr>
+          <w:szCs w:val="20"/>
+          <w:lang w:val="nl-NL"/>
+        </w:rPr>
+        <w:t xml:space="preserve">Naast het feit dat de betrouwbaarheid van het onderzoek belangrijk is, is het ook interessant om te weten hoe betekenisvol de resultaten zijn (significantie). Om de significantie te bepalen wordt nagegaan hoe groot de kans is dat een gevonden verschil tussen de gemiddelden van uw school en de gemiddelden van de benchmark (het landelijk gemiddelde) veroorzaakt is door toeval. Wanneer een resultaat significant is, wil het zeggen dat je mag verwachten dat de 2 scores van elkaar verschillen en dat dat verschil niet op toeval berust. </w:t>
+      </w:r>
+    </w:p>
+    <w:p>
+      <w:pPr>
+        <w:rPr>
+          <w:szCs w:val="20"/>
+          <w:lang w:val="nl-NL"/>
+        </w:rPr>
+      </w:pPr>
+      <w:r>
+        <w:rPr>
+          <w:szCs w:val="20"/>
+          <w:lang w:val="nl-NL"/>
+        </w:rPr>
+        <w:t>In zijn algemeenheid kunnen we stellen dat als er op de vragen 3 t/m 49 van de Oudertevredenheidspeiling (deze zijn gemeten op een vierpuntsschaal) een verschil is in de gemiddelde score van de school en de benchmark van 0,15 of meer dit een betekenisvol verschil is (met andere woorden, de kans op toeval is erg klein).</w:t>
+      </w:r>
+    </w:p>
+    <w:p>
+      <w:pPr>
+        <w:rPr>
+          <w:szCs w:val="20"/>
+          <w:lang w:val="nl-NL"/>
+        </w:rPr>
+      </w:pPr>
+    </w:p>
+    <w:p>
+      <w:pPr>
+        <w:rPr>
+          <w:rFonts w:cs="Century Gothic"/>
+          <w:b/>
+          <w:bCs/>
+          <w:color w:val="F78E1E"/>
+          <w:szCs w:val="20"/>
+          <w:lang w:val="nl-NL"/>
+        </w:rPr>
+      </w:pPr>
+      <w:r>
+        <w:rPr>
+          <w:rFonts w:cs="Century Gothic"/>
+          <w:b/>
+          <w:bCs/>
+          <w:color w:val="F78E1E"/>
+          <w:szCs w:val="20"/>
+          <w:lang w:val="nl-NL"/>
+        </w:rPr>
+        <w:t>Geen gewogen antwoorden</w:t>
+      </w:r>
+    </w:p>
+    <w:p>
+      <w:pPr>
+        <w:rPr>
+          <w:szCs w:val="20"/>
+          <w:lang w:val="nl-NL"/>
+        </w:rPr>
+      </w:pPr>
+      <w:r>
+        <w:rPr>
+          <w:szCs w:val="20"/>
+          <w:lang w:val="nl-NL"/>
+        </w:rPr>
+        <w:t xml:space="preserve">De tevredenheidsvragen in de vragenlijsten worden gemeten op een vierpuntsschaaI. Deze is als volgt opgebouwd: </w:t>
+      </w:r>
+    </w:p>
+    <w:p>
+      <w:pPr>
+        <w:rPr>
+          <w:szCs w:val="20"/>
+          <w:lang w:val="nl-NL"/>
+        </w:rPr>
+      </w:pPr>
+      <w:r>
+        <w:rPr>
+          <w:szCs w:val="20"/>
+          <w:lang w:val="nl-NL"/>
+        </w:rPr>
+        <w:t>1 = erg ontevreden</w:t>
+      </w:r>
+      <w:r>
+        <w:rPr>
+          <w:szCs w:val="20"/>
+          <w:lang w:val="nl-NL"/>
+        </w:rPr>
+        <w:tab/>
+        <w:t>2 = ontevreden</w:t>
+      </w:r>
+      <w:r>
+        <w:rPr>
+          <w:szCs w:val="20"/>
+          <w:lang w:val="nl-NL"/>
+        </w:rPr>
+        <w:tab/>
+        <w:t>3 = tevreden</w:t>
+      </w:r>
+      <w:r>
+        <w:rPr>
+          <w:szCs w:val="20"/>
+          <w:lang w:val="nl-NL"/>
+        </w:rPr>
+        <w:tab/>
+        <w:t>4 = erg tevreden</w:t>
+      </w:r>
+    </w:p>
+    <w:p>
+      <w:pPr>
+        <w:rPr>
+          <w:szCs w:val="20"/>
+          <w:lang w:val="nl-NL"/>
+        </w:rPr>
+      </w:pPr>
+      <w:r>
+        <w:rPr>
+          <w:szCs w:val="20"/>
+          <w:lang w:val="nl-NL"/>
+        </w:rPr>
+        <w:t xml:space="preserve"> </w:t>
+      </w:r>
+    </w:p>
+    <w:p>
+      <w:pPr>
+        <w:rPr>
+          <w:szCs w:val="20"/>
+          <w:lang w:val="nl-NL"/>
+        </w:rPr>
+      </w:pPr>
+      <w:r>
+        <w:rPr>
+          <w:szCs w:val="20"/>
+          <w:lang w:val="nl-NL"/>
+        </w:rPr>
+        <w:t xml:space="preserve">In de rapportages is er voor gekozen om de antwoorden op de vragen niet te wegen (er wordt geen mate van belangrijkheid aan toegekend). Op de resultatenpagina’s in de rapportage staan gemiddelde waarden genoemd achter elke vraag. Voorbeeld: een gemiddelde score van 3.2 geeft aan dat respondenten gemiddeld ‘tevreden’ tot ‘erg tevreden’ hebben geantwoord. Je kunt dus zeggen dat men over dit onderwerp tevreden is.     </w:t>
+      </w:r>
+    </w:p>
+    <w:p>
+      <w:pPr>
+        <w:rPr>
+          <w:szCs w:val="20"/>
+          <w:lang w:val="nl-NL"/>
+        </w:rPr>
+      </w:pPr>
+    </w:p>
+    <w:p>
+      <w:pPr>
+        <w:rPr>
+          <w:rFonts w:cs="Century Gothic"/>
+          <w:b/>
+          <w:bCs/>
+          <w:color w:val="F78E1E"/>
+          <w:szCs w:val="20"/>
+          <w:lang w:val="nl-NL"/>
+        </w:rPr>
+      </w:pPr>
+      <w:r>
+        <w:rPr>
+          <w:rFonts w:cs="Century Gothic"/>
+          <w:b/>
+          <w:bCs/>
+          <w:color w:val="F78E1E"/>
+          <w:szCs w:val="20"/>
+          <w:lang w:val="nl-NL"/>
+        </w:rPr>
+        <w:br w:type="page"/>
+      </w:r>
+      <w:r>
+        <w:rPr>
+          <w:rFonts w:cs="Century Gothic"/>
+          <w:b/>
+          <w:bCs/>
+          <w:color w:val="F78E1E"/>
+          <w:szCs w:val="20"/>
+          <w:lang w:val="nl-NL"/>
+        </w:rPr>
+        <w:lastRenderedPageBreak/>
+        <w:t>Non-respons</w:t>
+      </w:r>
+    </w:p>
+    <w:p>
+      <w:pPr>
+        <w:rPr>
+          <w:szCs w:val="20"/>
+          <w:lang w:val="nl-NL"/>
+        </w:rPr>
+      </w:pPr>
+      <w:r>
+        <w:rPr>
+          <w:szCs w:val="20"/>
+          <w:lang w:val="nl-NL"/>
+        </w:rPr>
+        <w:t>Er zijn twee soorten non-respons: ouders die de vragenlijst helemaal niet hebben ingevuld en ouders die een aantal vragen niet hebben ingevuld.</w:t>
+      </w:r>
+    </w:p>
+    <w:p>
+      <w:pPr>
+        <w:rPr>
+          <w:szCs w:val="20"/>
+          <w:lang w:val="nl-NL"/>
+        </w:rPr>
+      </w:pPr>
+      <w:r>
+        <w:rPr>
+          <w:szCs w:val="20"/>
+          <w:lang w:val="nl-NL"/>
+        </w:rPr>
+        <w:t>De eerste groep laten wij in deze rapportage helemaal buiten beschouwin</w:t>
+      </w:r>
+      <w:r>
+        <w:rPr>
+          <w:szCs w:val="20"/>
+          <w:lang w:val="nl-NL"/>
+        </w:rPr>
+        <w:t xml:space="preserve">g. Deze non-respons beïnvloedt </w:t>
+      </w:r>
+      <w:r>
+        <w:rPr>
+          <w:szCs w:val="20"/>
+          <w:lang w:val="nl-NL"/>
+        </w:rPr>
+        <w:t>de gerealiseerde steekproefgrootte en zorgt daardoor voor een lagere betrouwbaarheid. In de betrouwbaarheid</w:t>
+      </w:r>
+      <w:r>
+        <w:rPr>
+          <w:szCs w:val="20"/>
+          <w:lang w:val="nl-NL"/>
+        </w:rPr>
+        <w:t>s</w:t>
+      </w:r>
+      <w:r>
+        <w:rPr>
+          <w:szCs w:val="20"/>
+          <w:lang w:val="nl-NL"/>
+        </w:rPr>
+        <w:t>tabel kunt u aflezen of de non-respons van invloed is op de betrouwbaarheid van de rapportage. Een andere vraag hierbij is in hoeverre de non-respons selectief is geweest en in hoeverre deze dan de onderzoeksresultaten heeft beïnvloedt. Als dit laatste het geval is, zal hiermee rekening moeten worden gehouden bij het interpreteren van de resultaten.</w:t>
+      </w:r>
+    </w:p>
+    <w:p>
+      <w:pPr>
+        <w:rPr>
+          <w:szCs w:val="20"/>
+          <w:lang w:val="nl-NL"/>
+        </w:rPr>
+      </w:pPr>
+      <w:r>
+        <w:rPr>
+          <w:szCs w:val="20"/>
+          <w:lang w:val="nl-NL"/>
+        </w:rPr>
+        <w:t>De groep ouders die een deel van de vragen niet heeft ingevuld worden in onze rapportage op twee manieren weergegeven: de groep die niets heeft ingevuld en de groep d</w:t>
+      </w:r>
+      <w:r>
+        <w:rPr>
+          <w:szCs w:val="20"/>
+          <w:lang w:val="nl-NL"/>
+        </w:rPr>
+        <w:t>i</w:t>
+      </w:r>
+      <w:r>
+        <w:rPr>
+          <w:szCs w:val="20"/>
+          <w:lang w:val="nl-NL"/>
+        </w:rPr>
+        <w:t xml:space="preserve">e ‘weet niet’ heeft ingevuld. </w:t>
+      </w:r>
+      <w:r>
+        <w:rPr>
+          <w:szCs w:val="20"/>
+          <w:lang w:val="nl-NL"/>
+        </w:rPr>
+        <w:t>Beide groepen worden in de scores niet meegenomen.</w:t>
+      </w:r>
+    </w:p>
+    <w:p>
+      <w:pPr>
+        <w:spacing w:after="200" w:line="276" w:lineRule="auto"/>
+        <w:rPr>
+          <w:lang w:val="nl-NL"/>
+        </w:rPr>
+      </w:pPr>
+      <w:r>
+        <w:rPr>
+          <w:lang w:val="nl-NL"/>
+        </w:rPr>
+        <w:br w:type="page"/>
+      </w:r>
+    </w:p>
+    <w:p>
+      <w:pPr>
+        <w:pStyle w:val="Heading1"/>
+      </w:pPr>
+      <w:r>
+        <w:lastRenderedPageBreak/>
+        <w:t>Vragenlijst</w:t>
+      </w:r>
+    </w:p>
+    <w:p>
+      <w:pPr>
+        <w:rPr>
+          <w:lang w:val="nl-NL"/>
+        </w:rPr>
+      </w:pPr>
+    </w:p>
+    <w:p>
+      <w:pPr>
+        <w:rPr>
+          <w:lang w:val="nl-NL"/>
+        </w:rPr>
+      </w:pPr>
+      <w:r>
+        <w:rPr>
+          <w:lang w:val="nl-NL"/>
+        </w:rPr>
+        <w:t>TTTclass:questionListTTT</w:t>
+      </w:r>
+    </w:p>
+    <w:p>
+      <w:pPr>
         <w:pStyle w:val="Standard"/>
         <w:widowControl/>
         <w:autoSpaceDE/>
@@ -7244,6 +8542,14 @@
           <w:szCs w:val="20"/>
           <w:lang w:val="nl-NL"/>
         </w:rPr>
+        <w:br w:type="page"/>
+      </w:r>
+      <w:r>
+        <w:rPr>
+          <w:rFonts w:cs="Century Gothic"/>
+          <w:szCs w:val="20"/>
+          <w:lang w:val="nl-NL"/>
+        </w:rPr>
         <w:lastRenderedPageBreak/>
         <w:t>Einde Rapportage</w:t>
       </w:r>
@@ -7265,7 +8571,6 @@
           <w:lang w:val="nl-NL"/>
         </w:rPr>
       </w:pPr>
-      <w:proofErr w:type="spellStart"/>
       <w:r>
         <w:rPr>
           <w:rFonts w:cs="Century Gothic"/>
@@ -7274,7 +8579,6 @@
         </w:rPr>
         <w:t>TTTxml:peiling.idTTT</w:t>
       </w:r>
-      <w:proofErr w:type="spellEnd"/>
     </w:p>
     <w:p>
       <w:pPr>
@@ -7324,7 +8628,7 @@
       </w:pPr>
     </w:p>
     <w:sectPr>
-      <w:headerReference w:type="default" r:id="rId15"/>
+      <w:headerReference w:type="default" r:id="rId14"/>
       <w:pgSz w:w="11909" w:h="16834" w:code="9"/>
       <w:pgMar w:top="1418" w:right="851" w:bottom="1418" w:left="851" w:header="284" w:footer="624" w:gutter="567"/>
       <w:cols w:space="708"/>
@@ -7335,7 +8639,7 @@
 </file>
 
 <file path=word/endnotes.xml><?xml version="1.0" encoding="utf-8"?>
-<w:endnotes xmlns:wpc="http://schemas.microsoft.com/office/word/2010/wordprocessingCanvas" xmlns:mo="http://schemas.microsoft.com/office/mac/office/2008/main" xmlns:mc="http://schemas.openxmlformats.org/markup-compatibility/2006" xmlns:mv="urn:schemas-microsoft-com:mac:vml" xmlns:o="urn:schemas-microsoft-com:office:office" xmlns:r="http://schemas.openxmlformats.org/officeDocument/2006/relationships" xmlns:m="http://schemas.openxmlformats.org/officeDocument/2006/math" xmlns:v="urn:schemas-microsoft-com:vml" xmlns:wp14="http://schemas.microsoft.com/office/word/2010/wordprocessingDrawing" xmlns:wp="http://schemas.openxmlformats.org/drawingml/2006/wordprocessingDrawing" xmlns:w10="urn:schemas-microsoft-com:office:word" xmlns:w="http://schemas.openxmlformats.org/wordprocessingml/2006/main" xmlns:w14="http://schemas.microsoft.com/office/word/2010/wordml" xmlns:wpg="http://schemas.microsoft.com/office/word/2010/wordprocessingGroup" xmlns:wpi="http://schemas.microsoft.com/office/word/2010/wordprocessingInk" xmlns:wne="http://schemas.microsoft.com/office/word/2006/wordml" xmlns:wps="http://schemas.microsoft.com/office/word/2010/wordprocessingShape" mc:Ignorable="w14 wp14">
+<w:endnotes xmlns:wpc="http://schemas.microsoft.com/office/word/2010/wordprocessingCanvas" xmlns:mc="http://schemas.openxmlformats.org/markup-compatibility/2006" xmlns:o="urn:schemas-microsoft-com:office:office" xmlns:r="http://schemas.openxmlformats.org/officeDocument/2006/relationships" xmlns:m="http://schemas.openxmlformats.org/officeDocument/2006/math" xmlns:v="urn:schemas-microsoft-com:vml" xmlns:wp14="http://schemas.microsoft.com/office/word/2010/wordprocessingDrawing" xmlns:wp="http://schemas.openxmlformats.org/drawingml/2006/wordprocessingDrawing" xmlns:w10="urn:schemas-microsoft-com:office:word" xmlns:w="http://schemas.openxmlformats.org/wordprocessingml/2006/main" xmlns:w14="http://schemas.microsoft.com/office/word/2010/wordml" xmlns:w15="http://schemas.microsoft.com/office/word/2012/wordml" xmlns:wpg="http://schemas.microsoft.com/office/word/2010/wordprocessingGroup" xmlns:wpi="http://schemas.microsoft.com/office/word/2010/wordprocessingInk" xmlns:wne="http://schemas.microsoft.com/office/word/2006/wordml" xmlns:wps="http://schemas.microsoft.com/office/word/2010/wordprocessingShape" mc:Ignorable="w14 w15 wp14">
   <w:endnote w:type="separator" w:id="-1">
     <w:p>
       <w:pPr>
@@ -7374,7 +8678,7 @@
 </file>
 
 <file path=word/footer1.xml><?xml version="1.0" encoding="utf-8"?>
-<w:ftr xmlns:wpc="http://schemas.microsoft.com/office/word/2010/wordprocessingCanvas" xmlns:mo="http://schemas.microsoft.com/office/mac/office/2008/main" xmlns:mc="http://schemas.openxmlformats.org/markup-compatibility/2006" xmlns:mv="urn:schemas-microsoft-com:mac:vml" xmlns:o="urn:schemas-microsoft-com:office:office" xmlns:r="http://schemas.openxmlformats.org/officeDocument/2006/relationships" xmlns:m="http://schemas.openxmlformats.org/officeDocument/2006/math" xmlns:v="urn:schemas-microsoft-com:vml" xmlns:wp14="http://schemas.microsoft.com/office/word/2010/wordprocessingDrawing" xmlns:wp="http://schemas.openxmlformats.org/drawingml/2006/wordprocessingDrawing" xmlns:w10="urn:schemas-microsoft-com:office:word" xmlns:w="http://schemas.openxmlformats.org/wordprocessingml/2006/main" xmlns:w14="http://schemas.microsoft.com/office/word/2010/wordml" xmlns:wpg="http://schemas.microsoft.com/office/word/2010/wordprocessingGroup" xmlns:wpi="http://schemas.microsoft.com/office/word/2010/wordprocessingInk" xmlns:wne="http://schemas.microsoft.com/office/word/2006/wordml" xmlns:wps="http://schemas.microsoft.com/office/word/2010/wordprocessingShape" mc:Ignorable="w14 wp14">
+<w:ftr xmlns:wpc="http://schemas.microsoft.com/office/word/2010/wordprocessingCanvas" xmlns:mc="http://schemas.openxmlformats.org/markup-compatibility/2006" xmlns:o="urn:schemas-microsoft-com:office:office" xmlns:r="http://schemas.openxmlformats.org/officeDocument/2006/relationships" xmlns:m="http://schemas.openxmlformats.org/officeDocument/2006/math" xmlns:v="urn:schemas-microsoft-com:vml" xmlns:wp14="http://schemas.microsoft.com/office/word/2010/wordprocessingDrawing" xmlns:wp="http://schemas.openxmlformats.org/drawingml/2006/wordprocessingDrawing" xmlns:w10="urn:schemas-microsoft-com:office:word" xmlns:w="http://schemas.openxmlformats.org/wordprocessingml/2006/main" xmlns:w14="http://schemas.microsoft.com/office/word/2010/wordml" xmlns:w15="http://schemas.microsoft.com/office/word/2012/wordml" xmlns:wpg="http://schemas.microsoft.com/office/word/2010/wordprocessingGroup" xmlns:wpi="http://schemas.microsoft.com/office/word/2010/wordprocessingInk" xmlns:wne="http://schemas.microsoft.com/office/word/2006/wordml" xmlns:wps="http://schemas.microsoft.com/office/word/2010/wordprocessingShape" mc:Ignorable="w14 w15 wp14">
   <w:p>
     <w:pPr>
       <w:pStyle w:val="Footer"/>
@@ -7449,7 +8753,7 @@
                       </a:ln>
                       <a:extLst>
                         <a:ext uri="{909E8E84-426E-40dd-AFC4-6F175D3DCCD1}">
-                          <a14:hiddenFill xmlns:a14="http://schemas.microsoft.com/office/drawing/2010/main">
+                          <a14:hiddenFill xmlns:a14="http://schemas.microsoft.com/office/drawing/2010/main" xmlns:w="http://schemas.openxmlformats.org/wordprocessingml/2006/main" xmlns:w10="urn:schemas-microsoft-com:office:word" xmlns:v="urn:schemas-microsoft-com:vml" xmlns:o="urn:schemas-microsoft-com:office:office" xmlns:mv="urn:schemas-microsoft-com:mac:vml" xmlns:mo="http://schemas.microsoft.com/office/mac/office/2008/main" xmlns="">
                             <a:noFill/>
                           </a14:hiddenFill>
                         </a:ext>
@@ -7470,7 +8774,7 @@
         </mc:Choice>
         <mc:Fallback>
           <w:pict>
-            <v:line id="Line 1" o:spid="_x0000_s1026" style="position:absolute;z-index:251658240;visibility:visible;mso-wrap-style:square;mso-width-percent:0;mso-height-percent:0;mso-wrap-distance-left:9pt;mso-wrap-distance-top:-1emu;mso-wrap-distance-right:9pt;mso-wrap-distance-bottom:-1emu;mso-position-horizontal:absolute;mso-position-horizontal-relative:text;mso-position-vertical:absolute;mso-position-vertical-relative:text;mso-width-percent:0;mso-height-percent:0;mso-width-relative:page;mso-height-relative:page" from="1.7pt,-7.85pt" to="479.45pt,-7.85pt" o:gfxdata="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" strokecolor="#00a4e4" strokeweight="1.5pt">
+            <v:line w14:anchorId="73E4DEBE" id="Line 1" o:spid="_x0000_s1026" style="position:absolute;z-index:251658240;visibility:visible;mso-wrap-style:square;mso-width-percent:0;mso-height-percent:0;mso-wrap-distance-left:9pt;mso-wrap-distance-top:-3e-5mm;mso-wrap-distance-right:9pt;mso-wrap-distance-bottom:-3e-5mm;mso-position-horizontal:absolute;mso-position-horizontal-relative:text;mso-position-vertical:absolute;mso-position-vertical-relative:text;mso-width-percent:0;mso-height-percent:0;mso-width-relative:page;mso-height-relative:page" from="1.7pt,-7.9pt" to="479.45pt,-7.9pt" o:gfxdata="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" strokecolor="#00a4e4" strokeweight="1.5pt">
               <w10:wrap type="tight"/>
             </v:line>
           </w:pict>
@@ -7524,7 +8828,7 @@
         <w:szCs w:val="20"/>
         <w:lang w:val="nl-NL"/>
       </w:rPr>
-      <w:t>10</w:t>
+      <w:t>18</w:t>
     </w:r>
     <w:r>
       <w:rPr>
@@ -7579,7 +8883,7 @@
 </file>
 
 <file path=word/footer2.xml><?xml version="1.0" encoding="utf-8"?>
-<w:ftr xmlns:wpc="http://schemas.microsoft.com/office/word/2010/wordprocessingCanvas" xmlns:mo="http://schemas.microsoft.com/office/mac/office/2008/main" xmlns:mc="http://schemas.openxmlformats.org/markup-compatibility/2006" xmlns:mv="urn:schemas-microsoft-com:mac:vml" xmlns:o="urn:schemas-microsoft-com:office:office" xmlns:r="http://schemas.openxmlformats.org/officeDocument/2006/relationships" xmlns:m="http://schemas.openxmlformats.org/officeDocument/2006/math" xmlns:v="urn:schemas-microsoft-com:vml" xmlns:wp14="http://schemas.microsoft.com/office/word/2010/wordprocessingDrawing" xmlns:wp="http://schemas.openxmlformats.org/drawingml/2006/wordprocessingDrawing" xmlns:w10="urn:schemas-microsoft-com:office:word" xmlns:w="http://schemas.openxmlformats.org/wordprocessingml/2006/main" xmlns:w14="http://schemas.microsoft.com/office/word/2010/wordml" xmlns:wpg="http://schemas.microsoft.com/office/word/2010/wordprocessingGroup" xmlns:wpi="http://schemas.microsoft.com/office/word/2010/wordprocessingInk" xmlns:wne="http://schemas.microsoft.com/office/word/2006/wordml" xmlns:wps="http://schemas.microsoft.com/office/word/2010/wordprocessingShape" mc:Ignorable="w14 wp14">
+<w:ftr xmlns:wpc="http://schemas.microsoft.com/office/word/2010/wordprocessingCanvas" xmlns:mc="http://schemas.openxmlformats.org/markup-compatibility/2006" xmlns:o="urn:schemas-microsoft-com:office:office" xmlns:r="http://schemas.openxmlformats.org/officeDocument/2006/relationships" xmlns:m="http://schemas.openxmlformats.org/officeDocument/2006/math" xmlns:v="urn:schemas-microsoft-com:vml" xmlns:wp14="http://schemas.microsoft.com/office/word/2010/wordprocessingDrawing" xmlns:wp="http://schemas.openxmlformats.org/drawingml/2006/wordprocessingDrawing" xmlns:w10="urn:schemas-microsoft-com:office:word" xmlns:w="http://schemas.openxmlformats.org/wordprocessingml/2006/main" xmlns:w14="http://schemas.microsoft.com/office/word/2010/wordml" xmlns:w15="http://schemas.microsoft.com/office/word/2012/wordml" xmlns:wpg="http://schemas.microsoft.com/office/word/2010/wordprocessingGroup" xmlns:wpi="http://schemas.microsoft.com/office/word/2010/wordprocessingInk" xmlns:wne="http://schemas.microsoft.com/office/word/2006/wordml" xmlns:wps="http://schemas.microsoft.com/office/word/2010/wordprocessingShape" mc:Ignorable="w14 w15 wp14">
   <w:p>
     <w:pPr>
       <w:pStyle w:val="Footer"/>
@@ -7650,7 +8954,7 @@
                       </a:ln>
                       <a:extLst>
                         <a:ext uri="{909E8E84-426E-40dd-AFC4-6F175D3DCCD1}">
-                          <a14:hiddenFill xmlns:a14="http://schemas.microsoft.com/office/drawing/2010/main">
+                          <a14:hiddenFill xmlns:a14="http://schemas.microsoft.com/office/drawing/2010/main" xmlns:w="http://schemas.openxmlformats.org/wordprocessingml/2006/main" xmlns:w10="urn:schemas-microsoft-com:office:word" xmlns:v="urn:schemas-microsoft-com:vml" xmlns:o="urn:schemas-microsoft-com:office:office" xmlns:mv="urn:schemas-microsoft-com:mac:vml" xmlns:mo="http://schemas.microsoft.com/office/mac/office/2008/main" xmlns="">
                             <a:noFill/>
                           </a14:hiddenFill>
                         </a:ext>
@@ -7671,7 +8975,7 @@
         </mc:Choice>
         <mc:Fallback>
           <w:pict>
-            <v:line id="Line 2" o:spid="_x0000_s1026" style="position:absolute;z-index:251657216;visibility:visible;mso-wrap-style:square;mso-width-percent:0;mso-height-percent:0;mso-wrap-distance-left:9pt;mso-wrap-distance-top:-1emu;mso-wrap-distance-right:9pt;mso-wrap-distance-bottom:-1emu;mso-position-horizontal:absolute;mso-position-horizontal-relative:text;mso-position-vertical:absolute;mso-position-vertical-relative:text;mso-width-percent:0;mso-height-percent:0;mso-width-relative:page;mso-height-relative:page" from=".35pt,-10.1pt" to="478.1pt,-10.1pt" o:gfxdata="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" strokecolor="#00a4e4" strokeweight="1.5pt">
+            <v:line w14:anchorId="3CB47AAE" id="Line 2" o:spid="_x0000_s1026" style="position:absolute;z-index:251657216;visibility:visible;mso-wrap-style:square;mso-width-percent:0;mso-height-percent:0;mso-wrap-distance-left:9pt;mso-wrap-distance-top:-3e-5mm;mso-wrap-distance-right:9pt;mso-wrap-distance-bottom:-3e-5mm;mso-position-horizontal:absolute;mso-position-horizontal-relative:text;mso-position-vertical:absolute;mso-position-vertical-relative:text;mso-width-percent:0;mso-height-percent:0;mso-width-relative:page;mso-height-relative:page" from=".35pt,-10.15pt" to="478.1pt,-10.15pt" o:gfxdata="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" strokecolor="#00a4e4" strokeweight="1.5pt">
               <w10:wrap type="tight"/>
             </v:line>
           </w:pict>
@@ -7729,7 +9033,7 @@
         <w:szCs w:val="19"/>
         <w:lang w:val="nl-NL"/>
       </w:rPr>
-      <w:t>9</w:t>
+      <w:t>19</w:t>
     </w:r>
     <w:r>
       <w:rPr>
@@ -7799,7 +9103,7 @@
 </file>
 
 <file path=word/footnotes.xml><?xml version="1.0" encoding="utf-8"?>
-<w:footnotes xmlns:wpc="http://schemas.microsoft.com/office/word/2010/wordprocessingCanvas" xmlns:mo="http://schemas.microsoft.com/office/mac/office/2008/main" xmlns:mc="http://schemas.openxmlformats.org/markup-compatibility/2006" xmlns:mv="urn:schemas-microsoft-com:mac:vml" xmlns:o="urn:schemas-microsoft-com:office:office" xmlns:r="http://schemas.openxmlformats.org/officeDocument/2006/relationships" xmlns:m="http://schemas.openxmlformats.org/officeDocument/2006/math" xmlns:v="urn:schemas-microsoft-com:vml" xmlns:wp14="http://schemas.microsoft.com/office/word/2010/wordprocessingDrawing" xmlns:wp="http://schemas.openxmlformats.org/drawingml/2006/wordprocessingDrawing" xmlns:w10="urn:schemas-microsoft-com:office:word" xmlns:w="http://schemas.openxmlformats.org/wordprocessingml/2006/main" xmlns:w14="http://schemas.microsoft.com/office/word/2010/wordml" xmlns:wpg="http://schemas.microsoft.com/office/word/2010/wordprocessingGroup" xmlns:wpi="http://schemas.microsoft.com/office/word/2010/wordprocessingInk" xmlns:wne="http://schemas.microsoft.com/office/word/2006/wordml" xmlns:wps="http://schemas.microsoft.com/office/word/2010/wordprocessingShape" mc:Ignorable="w14 wp14">
+<w:footnotes xmlns:wpc="http://schemas.microsoft.com/office/word/2010/wordprocessingCanvas" xmlns:mc="http://schemas.openxmlformats.org/markup-compatibility/2006" xmlns:o="urn:schemas-microsoft-com:office:office" xmlns:r="http://schemas.openxmlformats.org/officeDocument/2006/relationships" xmlns:m="http://schemas.openxmlformats.org/officeDocument/2006/math" xmlns:v="urn:schemas-microsoft-com:vml" xmlns:wp14="http://schemas.microsoft.com/office/word/2010/wordprocessingDrawing" xmlns:wp="http://schemas.openxmlformats.org/drawingml/2006/wordprocessingDrawing" xmlns:w10="urn:schemas-microsoft-com:office:word" xmlns:w="http://schemas.openxmlformats.org/wordprocessingml/2006/main" xmlns:w14="http://schemas.microsoft.com/office/word/2010/wordml" xmlns:w15="http://schemas.microsoft.com/office/word/2012/wordml" xmlns:wpg="http://schemas.microsoft.com/office/word/2010/wordprocessingGroup" xmlns:wpi="http://schemas.microsoft.com/office/word/2010/wordprocessingInk" xmlns:wne="http://schemas.microsoft.com/office/word/2006/wordml" xmlns:wps="http://schemas.microsoft.com/office/word/2010/wordprocessingShape" mc:Ignorable="w14 w15 wp14">
   <w:footnote w:type="separator" w:id="-1">
     <w:p>
       <w:pPr>
@@ -7838,7 +9142,7 @@
 </file>
 
 <file path=word/header1.xml><?xml version="1.0" encoding="utf-8"?>
-<w:hdr xmlns:wpc="http://schemas.microsoft.com/office/word/2010/wordprocessingCanvas" xmlns:mo="http://schemas.microsoft.com/office/mac/office/2008/main" xmlns:mc="http://schemas.openxmlformats.org/markup-compatibility/2006" xmlns:mv="urn:schemas-microsoft-com:mac:vml" xmlns:o="urn:schemas-microsoft-com:office:office" xmlns:r="http://schemas.openxmlformats.org/officeDocument/2006/relationships" xmlns:m="http://schemas.openxmlformats.org/officeDocument/2006/math" xmlns:v="urn:schemas-microsoft-com:vml" xmlns:wp14="http://schemas.microsoft.com/office/word/2010/wordprocessingDrawing" xmlns:wp="http://schemas.openxmlformats.org/drawingml/2006/wordprocessingDrawing" xmlns:w10="urn:schemas-microsoft-com:office:word" xmlns:w="http://schemas.openxmlformats.org/wordprocessingml/2006/main" xmlns:w14="http://schemas.microsoft.com/office/word/2010/wordml" xmlns:wpg="http://schemas.microsoft.com/office/word/2010/wordprocessingGroup" xmlns:wpi="http://schemas.microsoft.com/office/word/2010/wordprocessingInk" xmlns:wne="http://schemas.microsoft.com/office/word/2006/wordml" xmlns:wps="http://schemas.microsoft.com/office/word/2010/wordprocessingShape" mc:Ignorable="w14 wp14">
+<w:hdr xmlns:wpc="http://schemas.microsoft.com/office/word/2010/wordprocessingCanvas" xmlns:mc="http://schemas.openxmlformats.org/markup-compatibility/2006" xmlns:o="urn:schemas-microsoft-com:office:office" xmlns:r="http://schemas.openxmlformats.org/officeDocument/2006/relationships" xmlns:m="http://schemas.openxmlformats.org/officeDocument/2006/math" xmlns:v="urn:schemas-microsoft-com:vml" xmlns:wp14="http://schemas.microsoft.com/office/word/2010/wordprocessingDrawing" xmlns:wp="http://schemas.openxmlformats.org/drawingml/2006/wordprocessingDrawing" xmlns:w10="urn:schemas-microsoft-com:office:word" xmlns:w="http://schemas.openxmlformats.org/wordprocessingml/2006/main" xmlns:w14="http://schemas.microsoft.com/office/word/2010/wordml" xmlns:w15="http://schemas.microsoft.com/office/word/2012/wordml" xmlns:wpg="http://schemas.microsoft.com/office/word/2010/wordprocessingGroup" xmlns:wpi="http://schemas.microsoft.com/office/word/2010/wordprocessingInk" xmlns:wne="http://schemas.microsoft.com/office/word/2006/wordml" xmlns:wps="http://schemas.microsoft.com/office/word/2010/wordprocessingShape" mc:Ignorable="w14 w15 wp14">
   <w:p>
     <w:pPr>
       <w:ind w:right="-117"/>
@@ -7854,7 +9158,7 @@
 </file>
 
 <file path=word/header2.xml><?xml version="1.0" encoding="utf-8"?>
-<w:hdr xmlns:wpc="http://schemas.microsoft.com/office/word/2010/wordprocessingCanvas" xmlns:mo="http://schemas.microsoft.com/office/mac/office/2008/main" xmlns:mc="http://schemas.openxmlformats.org/markup-compatibility/2006" xmlns:mv="urn:schemas-microsoft-com:mac:vml" xmlns:o="urn:schemas-microsoft-com:office:office" xmlns:r="http://schemas.openxmlformats.org/officeDocument/2006/relationships" xmlns:m="http://schemas.openxmlformats.org/officeDocument/2006/math" xmlns:v="urn:schemas-microsoft-com:vml" xmlns:wp14="http://schemas.microsoft.com/office/word/2010/wordprocessingDrawing" xmlns:wp="http://schemas.openxmlformats.org/drawingml/2006/wordprocessingDrawing" xmlns:w10="urn:schemas-microsoft-com:office:word" xmlns:w="http://schemas.openxmlformats.org/wordprocessingml/2006/main" xmlns:w14="http://schemas.microsoft.com/office/word/2010/wordml" xmlns:wpg="http://schemas.microsoft.com/office/word/2010/wordprocessingGroup" xmlns:wpi="http://schemas.microsoft.com/office/word/2010/wordprocessingInk" xmlns:wne="http://schemas.microsoft.com/office/word/2006/wordml" xmlns:wps="http://schemas.microsoft.com/office/word/2010/wordprocessingShape" mc:Ignorable="w14 wp14">
+<w:hdr xmlns:wpc="http://schemas.microsoft.com/office/word/2010/wordprocessingCanvas" xmlns:mc="http://schemas.openxmlformats.org/markup-compatibility/2006" xmlns:o="urn:schemas-microsoft-com:office:office" xmlns:r="http://schemas.openxmlformats.org/officeDocument/2006/relationships" xmlns:m="http://schemas.openxmlformats.org/officeDocument/2006/math" xmlns:v="urn:schemas-microsoft-com:vml" xmlns:wp14="http://schemas.microsoft.com/office/word/2010/wordprocessingDrawing" xmlns:wp="http://schemas.openxmlformats.org/drawingml/2006/wordprocessingDrawing" xmlns:w10="urn:schemas-microsoft-com:office:word" xmlns:w="http://schemas.openxmlformats.org/wordprocessingml/2006/main" xmlns:w14="http://schemas.microsoft.com/office/word/2010/wordml" xmlns:w15="http://schemas.microsoft.com/office/word/2012/wordml" xmlns:wpg="http://schemas.microsoft.com/office/word/2010/wordprocessingGroup" xmlns:wpi="http://schemas.microsoft.com/office/word/2010/wordprocessingInk" xmlns:wne="http://schemas.microsoft.com/office/word/2006/wordml" xmlns:wps="http://schemas.microsoft.com/office/word/2010/wordprocessingShape" mc:Ignorable="w14 w15 wp14">
   <w:p>
     <w:pPr>
       <w:pStyle w:val="Header"/>
@@ -7868,7 +9172,6 @@
         <w:lang w:val="en-GB"/>
       </w:rPr>
     </w:pPr>
-    <w:proofErr w:type="spellStart"/>
     <w:r>
       <w:rPr>
         <w:rFonts w:cs="Century Gothic"/>
@@ -7879,55 +9182,14 @@
         <w:szCs w:val="22"/>
         <w:lang w:val="en-GB"/>
       </w:rPr>
-      <w:t>TTTxml</w:t>
+      <w:t>TTTxml:schoolnaamTTT, TTTxml:school.cityTTT</w:t>
     </w:r>
-    <w:proofErr w:type="gramStart"/>
-    <w:r>
-      <w:rPr>
-        <w:rFonts w:cs="Century Gothic"/>
-        <w:b/>
-        <w:bCs/>
-        <w:color w:val="F78E1E"/>
-        <w:sz w:val="22"/>
-        <w:szCs w:val="22"/>
-        <w:lang w:val="en-GB"/>
-      </w:rPr>
-      <w:t>:schoolnaamTTT</w:t>
-    </w:r>
-    <w:proofErr w:type="spellEnd"/>
-    <w:proofErr w:type="gramEnd"/>
-    <w:r>
-      <w:rPr>
-        <w:rFonts w:cs="Century Gothic"/>
-        <w:b/>
-        <w:bCs/>
-        <w:color w:val="F78E1E"/>
-        <w:sz w:val="22"/>
-        <w:szCs w:val="22"/>
-        <w:lang w:val="en-GB"/>
-      </w:rPr>
-      <w:t xml:space="preserve">, </w:t>
-    </w:r>
-    <w:proofErr w:type="spellStart"/>
-    <w:r>
-      <w:rPr>
-        <w:rFonts w:cs="Century Gothic"/>
-        <w:b/>
-        <w:bCs/>
-        <w:color w:val="F78E1E"/>
-        <w:sz w:val="22"/>
-        <w:szCs w:val="22"/>
-        <w:lang w:val="en-GB"/>
-      </w:rPr>
-      <w:t>TTTxml:school.cityTTT</w:t>
-    </w:r>
-    <w:proofErr w:type="spellEnd"/>
   </w:p>
 </w:hdr>
 </file>
 
 <file path=word/header3.xml><?xml version="1.0" encoding="utf-8"?>
-<w:hdr xmlns:wpc="http://schemas.microsoft.com/office/word/2010/wordprocessingCanvas" xmlns:mo="http://schemas.microsoft.com/office/mac/office/2008/main" xmlns:mc="http://schemas.openxmlformats.org/markup-compatibility/2006" xmlns:mv="urn:schemas-microsoft-com:mac:vml" xmlns:o="urn:schemas-microsoft-com:office:office" xmlns:r="http://schemas.openxmlformats.org/officeDocument/2006/relationships" xmlns:m="http://schemas.openxmlformats.org/officeDocument/2006/math" xmlns:v="urn:schemas-microsoft-com:vml" xmlns:wp14="http://schemas.microsoft.com/office/word/2010/wordprocessingDrawing" xmlns:wp="http://schemas.openxmlformats.org/drawingml/2006/wordprocessingDrawing" xmlns:w10="urn:schemas-microsoft-com:office:word" xmlns:w="http://schemas.openxmlformats.org/wordprocessingml/2006/main" xmlns:w14="http://schemas.microsoft.com/office/word/2010/wordml" xmlns:wpg="http://schemas.microsoft.com/office/word/2010/wordprocessingGroup" xmlns:wpi="http://schemas.microsoft.com/office/word/2010/wordprocessingInk" xmlns:wne="http://schemas.microsoft.com/office/word/2006/wordml" xmlns:wps="http://schemas.microsoft.com/office/word/2010/wordprocessingShape" mc:Ignorable="w14 wp14">
+<w:hdr xmlns:wpc="http://schemas.microsoft.com/office/word/2010/wordprocessingCanvas" xmlns:mc="http://schemas.openxmlformats.org/markup-compatibility/2006" xmlns:o="urn:schemas-microsoft-com:office:office" xmlns:r="http://schemas.openxmlformats.org/officeDocument/2006/relationships" xmlns:m="http://schemas.openxmlformats.org/officeDocument/2006/math" xmlns:v="urn:schemas-microsoft-com:vml" xmlns:wp14="http://schemas.microsoft.com/office/word/2010/wordprocessingDrawing" xmlns:wp="http://schemas.openxmlformats.org/drawingml/2006/wordprocessingDrawing" xmlns:w10="urn:schemas-microsoft-com:office:word" xmlns:w="http://schemas.openxmlformats.org/wordprocessingml/2006/main" xmlns:w14="http://schemas.microsoft.com/office/word/2010/wordml" xmlns:w15="http://schemas.microsoft.com/office/word/2012/wordml" xmlns:wpg="http://schemas.microsoft.com/office/word/2010/wordprocessingGroup" xmlns:wpi="http://schemas.microsoft.com/office/word/2010/wordprocessingInk" xmlns:wne="http://schemas.microsoft.com/office/word/2006/wordml" xmlns:wps="http://schemas.microsoft.com/office/word/2010/wordprocessingShape" mc:Ignorable="w14 w15 wp14">
   <w:p>
     <w:pPr>
       <w:pStyle w:val="Header"/>
@@ -7942,7 +9204,6 @@
         <w:lang w:val="en-GB"/>
       </w:rPr>
     </w:pPr>
-    <w:proofErr w:type="spellStart"/>
     <w:r>
       <w:rPr>
         <w:rFonts w:cs="Century Gothic"/>
@@ -7965,9 +9226,8 @@
         <w:szCs w:val="22"/>
         <w:lang w:val="en-GB"/>
       </w:rPr>
-      <w:t>esultaten</w:t>
+      <w:t>esultaten P</w:t>
     </w:r>
-    <w:proofErr w:type="spellEnd"/>
     <w:r>
       <w:rPr>
         <w:rFonts w:cs="Century Gothic"/>
@@ -7978,9 +9238,8 @@
         <w:szCs w:val="22"/>
         <w:lang w:val="en-GB"/>
       </w:rPr>
-      <w:t xml:space="preserve"> </w:t>
+      <w:t>TP</w:t>
     </w:r>
-    <w:proofErr w:type="spellStart"/>
     <w:r>
       <w:rPr>
         <w:rFonts w:cs="Century Gothic"/>
@@ -7991,9 +9250,50 @@
         <w:szCs w:val="22"/>
         <w:lang w:val="en-GB"/>
       </w:rPr>
-      <w:t>P</w:t>
+      <w:t>TTTxml:peiling.jaarTTT</w:t>
     </w:r>
+  </w:p>
+</w:hdr>
+</file>
+
+<file path=word/header4.xml><?xml version="1.0" encoding="utf-8"?>
+<w:hdr xmlns:wpc="http://schemas.microsoft.com/office/word/2010/wordprocessingCanvas" xmlns:mc="http://schemas.openxmlformats.org/markup-compatibility/2006" xmlns:o="urn:schemas-microsoft-com:office:office" xmlns:r="http://schemas.openxmlformats.org/officeDocument/2006/relationships" xmlns:m="http://schemas.openxmlformats.org/officeDocument/2006/math" xmlns:v="urn:schemas-microsoft-com:vml" xmlns:wp14="http://schemas.microsoft.com/office/word/2010/wordprocessingDrawing" xmlns:wp="http://schemas.openxmlformats.org/drawingml/2006/wordprocessingDrawing" xmlns:w10="urn:schemas-microsoft-com:office:word" xmlns:w="http://schemas.openxmlformats.org/wordprocessingml/2006/main" xmlns:w14="http://schemas.microsoft.com/office/word/2010/wordml" xmlns:w15="http://schemas.microsoft.com/office/word/2012/wordml" xmlns:wpg="http://schemas.microsoft.com/office/word/2010/wordprocessingGroup" xmlns:wpi="http://schemas.microsoft.com/office/word/2010/wordprocessingInk" xmlns:wne="http://schemas.microsoft.com/office/word/2006/wordml" xmlns:wps="http://schemas.microsoft.com/office/word/2010/wordprocessingShape" mc:Ignorable="w14 w15 wp14">
+  <w:p>
+    <w:pPr>
+      <w:pStyle w:val="Header"/>
+      <w:jc w:val="right"/>
+      <w:rPr>
+        <w:rFonts w:cs="Century Gothic"/>
+        <w:b/>
+        <w:bCs/>
+        <w:color w:val="00A4E4"/>
+        <w:sz w:val="22"/>
+        <w:szCs w:val="22"/>
+        <w:lang w:val="nl-NL"/>
+      </w:rPr>
+    </w:pPr>
     <w:r>
+      <w:rPr>
+        <w:rFonts w:cs="Century Gothic"/>
+        <w:b/>
+        <w:bCs/>
+        <w:color w:val="00A4E4"/>
+        <w:sz w:val="22"/>
+        <w:szCs w:val="22"/>
+        <w:lang w:val="nl-NL"/>
+      </w:rPr>
+      <w:t>Samenvatting</w:t>
+    </w:r>
+  </w:p>
+</w:hdr>
+</file>
+
+<file path=word/header5.xml><?xml version="1.0" encoding="utf-8"?>
+<w:hdr xmlns:wpc="http://schemas.microsoft.com/office/word/2010/wordprocessingCanvas" xmlns:mc="http://schemas.openxmlformats.org/markup-compatibility/2006" xmlns:o="urn:schemas-microsoft-com:office:office" xmlns:r="http://schemas.openxmlformats.org/officeDocument/2006/relationships" xmlns:m="http://schemas.openxmlformats.org/officeDocument/2006/math" xmlns:v="urn:schemas-microsoft-com:vml" xmlns:wp14="http://schemas.microsoft.com/office/word/2010/wordprocessingDrawing" xmlns:wp="http://schemas.openxmlformats.org/drawingml/2006/wordprocessingDrawing" xmlns:w10="urn:schemas-microsoft-com:office:word" xmlns:w="http://schemas.openxmlformats.org/wordprocessingml/2006/main" xmlns:w14="http://schemas.microsoft.com/office/word/2010/wordml" xmlns:w15="http://schemas.microsoft.com/office/word/2012/wordml" xmlns:wpg="http://schemas.microsoft.com/office/word/2010/wordprocessingGroup" xmlns:wpi="http://schemas.microsoft.com/office/word/2010/wordprocessingInk" xmlns:wne="http://schemas.microsoft.com/office/word/2006/wordml" xmlns:wps="http://schemas.microsoft.com/office/word/2010/wordprocessingShape" mc:Ignorable="w14 w15 wp14">
+  <w:p>
+    <w:pPr>
+      <w:pStyle w:val="Header"/>
+      <w:jc w:val="right"/>
       <w:rPr>
         <w:rFonts w:cs="Century Gothic"/>
         <w:b/>
@@ -8003,8 +9303,7 @@
         <w:szCs w:val="22"/>
         <w:lang w:val="en-GB"/>
       </w:rPr>
-      <w:t>TP</w:t>
-    </w:r>
+    </w:pPr>
     <w:r>
       <w:rPr>
         <w:rFonts w:cs="Century Gothic"/>
@@ -8015,9 +9314,8 @@
         <w:szCs w:val="22"/>
         <w:lang w:val="en-GB"/>
       </w:rPr>
-      <w:t>TTTxml</w:t>
+      <w:t xml:space="preserve">Resultaten </w:t>
     </w:r>
-    <w:proofErr w:type="gramStart"/>
     <w:r>
       <w:rPr>
         <w:rFonts w:cs="Century Gothic"/>
@@ -8028,52 +9326,9 @@
         <w:szCs w:val="22"/>
         <w:lang w:val="en-GB"/>
       </w:rPr>
-      <w:t>:peiling.jaarTTT</w:t>
+      <w:t>P</w:t>
     </w:r>
-    <w:proofErr w:type="spellEnd"/>
-    <w:proofErr w:type="gramEnd"/>
-  </w:p>
-</w:hdr>
-</file>
-
-<file path=word/header4.xml><?xml version="1.0" encoding="utf-8"?>
-<w:hdr xmlns:wpc="http://schemas.microsoft.com/office/word/2010/wordprocessingCanvas" xmlns:mo="http://schemas.microsoft.com/office/mac/office/2008/main" xmlns:mc="http://schemas.openxmlformats.org/markup-compatibility/2006" xmlns:mv="urn:schemas-microsoft-com:mac:vml" xmlns:o="urn:schemas-microsoft-com:office:office" xmlns:r="http://schemas.openxmlformats.org/officeDocument/2006/relationships" xmlns:m="http://schemas.openxmlformats.org/officeDocument/2006/math" xmlns:v="urn:schemas-microsoft-com:vml" xmlns:wp14="http://schemas.microsoft.com/office/word/2010/wordprocessingDrawing" xmlns:wp="http://schemas.openxmlformats.org/drawingml/2006/wordprocessingDrawing" xmlns:w10="urn:schemas-microsoft-com:office:word" xmlns:w="http://schemas.openxmlformats.org/wordprocessingml/2006/main" xmlns:w14="http://schemas.microsoft.com/office/word/2010/wordml" xmlns:wpg="http://schemas.microsoft.com/office/word/2010/wordprocessingGroup" xmlns:wpi="http://schemas.microsoft.com/office/word/2010/wordprocessingInk" xmlns:wne="http://schemas.microsoft.com/office/word/2006/wordml" xmlns:wps="http://schemas.microsoft.com/office/word/2010/wordprocessingShape" mc:Ignorable="w14 wp14">
-  <w:p>
-    <w:pPr>
-      <w:pStyle w:val="Header"/>
-      <w:jc w:val="right"/>
-      <w:rPr>
-        <w:rFonts w:cs="Century Gothic"/>
-        <w:b/>
-        <w:bCs/>
-        <w:color w:val="00A4E4"/>
-        <w:sz w:val="22"/>
-        <w:szCs w:val="22"/>
-        <w:lang w:val="nl-NL"/>
-      </w:rPr>
-    </w:pPr>
     <w:r>
-      <w:rPr>
-        <w:rFonts w:cs="Century Gothic"/>
-        <w:b/>
-        <w:bCs/>
-        <w:color w:val="00A4E4"/>
-        <w:sz w:val="22"/>
-        <w:szCs w:val="22"/>
-        <w:lang w:val="nl-NL"/>
-      </w:rPr>
-      <w:t>Samenvatting</w:t>
-    </w:r>
-  </w:p>
-</w:hdr>
-</file>
-
-<file path=word/header5.xml><?xml version="1.0" encoding="utf-8"?>
-<w:hdr xmlns:wpc="http://schemas.microsoft.com/office/word/2010/wordprocessingCanvas" xmlns:mo="http://schemas.microsoft.com/office/mac/office/2008/main" xmlns:mc="http://schemas.openxmlformats.org/markup-compatibility/2006" xmlns:mv="urn:schemas-microsoft-com:mac:vml" xmlns:o="urn:schemas-microsoft-com:office:office" xmlns:r="http://schemas.openxmlformats.org/officeDocument/2006/relationships" xmlns:m="http://schemas.openxmlformats.org/officeDocument/2006/math" xmlns:v="urn:schemas-microsoft-com:vml" xmlns:wp14="http://schemas.microsoft.com/office/word/2010/wordprocessingDrawing" xmlns:wp="http://schemas.openxmlformats.org/drawingml/2006/wordprocessingDrawing" xmlns:w10="urn:schemas-microsoft-com:office:word" xmlns:w="http://schemas.openxmlformats.org/wordprocessingml/2006/main" xmlns:w14="http://schemas.microsoft.com/office/word/2010/wordml" xmlns:wpg="http://schemas.microsoft.com/office/word/2010/wordprocessingGroup" xmlns:wpi="http://schemas.microsoft.com/office/word/2010/wordprocessingInk" xmlns:wne="http://schemas.microsoft.com/office/word/2006/wordml" xmlns:wps="http://schemas.microsoft.com/office/word/2010/wordprocessingShape" mc:Ignorable="w14 wp14">
-  <w:p>
-    <w:pPr>
-      <w:pStyle w:val="Header"/>
-      <w:jc w:val="right"/>
       <w:rPr>
         <w:rFonts w:cs="Century Gothic"/>
         <w:b/>
@@ -8083,79 +9338,14 @@
         <w:szCs w:val="22"/>
         <w:lang w:val="en-GB"/>
       </w:rPr>
-    </w:pPr>
-    <w:proofErr w:type="spellStart"/>
-    <w:r>
-      <w:rPr>
-        <w:rFonts w:cs="Century Gothic"/>
-        <w:b/>
-        <w:bCs/>
-        <w:color w:val="00A4E4"/>
-        <w:sz w:val="22"/>
-        <w:szCs w:val="22"/>
-        <w:lang w:val="en-GB"/>
-      </w:rPr>
-      <w:t>Resultaten</w:t>
+      <w:t>TPTTTxml:peiling.jaarTTT</w:t>
     </w:r>
-    <w:proofErr w:type="spellEnd"/>
-    <w:r>
-      <w:rPr>
-        <w:rFonts w:cs="Century Gothic"/>
-        <w:b/>
-        <w:bCs/>
-        <w:color w:val="00A4E4"/>
-        <w:sz w:val="22"/>
-        <w:szCs w:val="22"/>
-        <w:lang w:val="en-GB"/>
-      </w:rPr>
-      <w:t xml:space="preserve"> </w:t>
-    </w:r>
-    <w:proofErr w:type="spellStart"/>
-    <w:r>
-      <w:rPr>
-        <w:rFonts w:cs="Century Gothic"/>
-        <w:b/>
-        <w:bCs/>
-        <w:color w:val="00A4E4"/>
-        <w:sz w:val="22"/>
-        <w:szCs w:val="22"/>
-        <w:lang w:val="en-GB"/>
-      </w:rPr>
-      <w:t>P</w:t>
-    </w:r>
-    <w:r>
-      <w:rPr>
-        <w:rFonts w:cs="Century Gothic"/>
-        <w:b/>
-        <w:bCs/>
-        <w:color w:val="00A4E4"/>
-        <w:sz w:val="22"/>
-        <w:szCs w:val="22"/>
-        <w:lang w:val="en-GB"/>
-      </w:rPr>
-      <w:t>TPTTTxml</w:t>
-    </w:r>
-    <w:proofErr w:type="gramStart"/>
-    <w:r>
-      <w:rPr>
-        <w:rFonts w:cs="Century Gothic"/>
-        <w:b/>
-        <w:bCs/>
-        <w:color w:val="00A4E4"/>
-        <w:sz w:val="22"/>
-        <w:szCs w:val="22"/>
-        <w:lang w:val="en-GB"/>
-      </w:rPr>
-      <w:t>:peiling.jaarTTT</w:t>
-    </w:r>
-    <w:proofErr w:type="spellEnd"/>
-    <w:proofErr w:type="gramEnd"/>
   </w:p>
 </w:hdr>
 </file>
 
 <file path=word/numbering.xml><?xml version="1.0" encoding="utf-8"?>
-<w:numbering xmlns:wpc="http://schemas.microsoft.com/office/word/2010/wordprocessingCanvas" xmlns:mo="http://schemas.microsoft.com/office/mac/office/2008/main" xmlns:mc="http://schemas.openxmlformats.org/markup-compatibility/2006" xmlns:mv="urn:schemas-microsoft-com:mac:vml" xmlns:o="urn:schemas-microsoft-com:office:office" xmlns:r="http://schemas.openxmlformats.org/officeDocument/2006/relationships" xmlns:m="http://schemas.openxmlformats.org/officeDocument/2006/math" xmlns:v="urn:schemas-microsoft-com:vml" xmlns:wp14="http://schemas.microsoft.com/office/word/2010/wordprocessingDrawing" xmlns:wp="http://schemas.openxmlformats.org/drawingml/2006/wordprocessingDrawing" xmlns:w10="urn:schemas-microsoft-com:office:word" xmlns:w="http://schemas.openxmlformats.org/wordprocessingml/2006/main" xmlns:w14="http://schemas.microsoft.com/office/word/2010/wordml" xmlns:wpg="http://schemas.microsoft.com/office/word/2010/wordprocessingGroup" xmlns:wpi="http://schemas.microsoft.com/office/word/2010/wordprocessingInk" xmlns:wne="http://schemas.microsoft.com/office/word/2006/wordml" xmlns:wps="http://schemas.microsoft.com/office/word/2010/wordprocessingShape" mc:Ignorable="w14 wp14">
+<w:numbering xmlns:wpc="http://schemas.microsoft.com/office/word/2010/wordprocessingCanvas" xmlns:mc="http://schemas.openxmlformats.org/markup-compatibility/2006" xmlns:o="urn:schemas-microsoft-com:office:office" xmlns:r="http://schemas.openxmlformats.org/officeDocument/2006/relationships" xmlns:m="http://schemas.openxmlformats.org/officeDocument/2006/math" xmlns:v="urn:schemas-microsoft-com:vml" xmlns:wp14="http://schemas.microsoft.com/office/word/2010/wordprocessingDrawing" xmlns:wp="http://schemas.openxmlformats.org/drawingml/2006/wordprocessingDrawing" xmlns:w10="urn:schemas-microsoft-com:office:word" xmlns:w="http://schemas.openxmlformats.org/wordprocessingml/2006/main" xmlns:w14="http://schemas.microsoft.com/office/word/2010/wordml" xmlns:w15="http://schemas.microsoft.com/office/word/2012/wordml" xmlns:wpg="http://schemas.microsoft.com/office/word/2010/wordprocessingGroup" xmlns:wpi="http://schemas.microsoft.com/office/word/2010/wordprocessingInk" xmlns:wne="http://schemas.microsoft.com/office/word/2006/wordml" xmlns:wps="http://schemas.microsoft.com/office/word/2010/wordprocessingShape" mc:Ignorable="w14 w15 wp14">
   <w:abstractNum w:abstractNumId="0">
     <w:nsid w:val="0371424C"/>
     <w:multiLevelType w:val="hybridMultilevel"/>
@@ -14691,7 +15881,7 @@
 </file>
 
 <file path=word/styles.xml><?xml version="1.0" encoding="utf-8"?>
-<w:styles xmlns:mc="http://schemas.openxmlformats.org/markup-compatibility/2006" xmlns:r="http://schemas.openxmlformats.org/officeDocument/2006/relationships" xmlns:w="http://schemas.openxmlformats.org/wordprocessingml/2006/main" xmlns:w14="http://schemas.microsoft.com/office/word/2010/wordml" mc:Ignorable="w14">
+<w:styles xmlns:mc="http://schemas.openxmlformats.org/markup-compatibility/2006" xmlns:r="http://schemas.openxmlformats.org/officeDocument/2006/relationships" xmlns:w="http://schemas.openxmlformats.org/wordprocessingml/2006/main" xmlns:w14="http://schemas.microsoft.com/office/word/2010/wordml" xmlns:w15="http://schemas.microsoft.com/office/word/2012/wordml" mc:Ignorable="w14 w15">
   <w:docDefaults>
     <w:rPrDefault>
       <w:rPr>
@@ -14707,1460 +15897,369 @@
       </w:pPr>
     </w:pPrDefault>
   </w:docDefaults>
-  <w:latentStyles w:defLockedState="0" w:defUIPriority="99" w:defSemiHidden="1" w:defUnhideWhenUsed="0" w:defQFormat="0" w:count="276">
-    <w:lsdException w:name="Normal" w:semiHidden="0" w:uiPriority="0" w:qFormat="1"/>
-    <w:lsdException w:name="heading 1" w:semiHidden="0" w:qFormat="1"/>
-    <w:lsdException w:name="heading 2" w:semiHidden="0" w:qFormat="1"/>
-    <w:lsdException w:name="heading 3" w:semiHidden="0" w:qFormat="1"/>
-    <w:lsdException w:name="heading 4" w:semiHidden="0" w:qFormat="1"/>
-    <w:lsdException w:name="heading 5" w:semiHidden="0" w:qFormat="1"/>
-    <w:lsdException w:name="heading 6" w:semiHidden="0" w:qFormat="1"/>
-    <w:lsdException w:name="heading 7" w:semiHidden="0" w:qFormat="1"/>
-    <w:lsdException w:name="heading 8" w:semiHidden="0" w:qFormat="1"/>
-    <w:lsdException w:name="heading 9" w:semiHidden="0" w:qFormat="1"/>
-    <w:lsdException w:name="index 1" w:unhideWhenUsed="1"/>
-    <w:lsdException w:name="index 2" w:unhideWhenUsed="1"/>
-    <w:lsdException w:name="index 3" w:unhideWhenUsed="1"/>
-    <w:lsdException w:name="index 4" w:unhideWhenUsed="1"/>
-    <w:lsdException w:name="index 5" w:unhideWhenUsed="1"/>
-    <w:lsdException w:name="index 6" w:unhideWhenUsed="1"/>
-    <w:lsdException w:name="index 7" w:unhideWhenUsed="1"/>
-    <w:lsdException w:name="index 8" w:unhideWhenUsed="1"/>
-    <w:lsdException w:name="index 9" w:unhideWhenUsed="1"/>
-    <w:lsdException w:name="Normal Indent" w:unhideWhenUsed="1"/>
-    <w:lsdException w:name="footnote text" w:unhideWhenUsed="1"/>
-    <w:lsdException w:name="annotation text" w:unhideWhenUsed="1"/>
-    <w:lsdException w:name="index heading" w:unhideWhenUsed="1"/>
-    <w:lsdException w:name="caption" w:uiPriority="35" w:unhideWhenUsed="1" w:qFormat="1"/>
-    <w:lsdException w:name="table of figures" w:unhideWhenUsed="1"/>
-    <w:lsdException w:name="envelope address" w:unhideWhenUsed="1"/>
-    <w:lsdException w:name="envelope return" w:unhideWhenUsed="1"/>
-    <w:lsdException w:name="footnote reference" w:unhideWhenUsed="1"/>
-    <w:lsdException w:name="annotation reference" w:unhideWhenUsed="1"/>
-    <w:lsdException w:name="line number" w:unhideWhenUsed="1"/>
-    <w:lsdException w:name="endnote reference" w:unhideWhenUsed="1"/>
-    <w:lsdException w:name="endnote text" w:unhideWhenUsed="1"/>
-    <w:lsdException w:name="table of authorities" w:unhideWhenUsed="1"/>
-    <w:lsdException w:name="macro" w:unhideWhenUsed="1"/>
-    <w:lsdException w:name="toa heading" w:unhideWhenUsed="1"/>
-    <w:lsdException w:name="List" w:unhideWhenUsed="1"/>
-    <w:lsdException w:name="List Bullet" w:unhideWhenUsed="1"/>
-    <w:lsdException w:name="List Number" w:unhideWhenUsed="1"/>
-    <w:lsdException w:name="List 2" w:unhideWhenUsed="1"/>
-    <w:lsdException w:name="List 3" w:unhideWhenUsed="1"/>
-    <w:lsdException w:name="List 4" w:unhideWhenUsed="1"/>
-    <w:lsdException w:name="List 5" w:unhideWhenUsed="1"/>
-    <w:lsdException w:name="List Bullet 2" w:unhideWhenUsed="1"/>
-    <w:lsdException w:name="List Bullet 3" w:unhideWhenUsed="1"/>
-    <w:lsdException w:name="List Bullet 4" w:unhideWhenUsed="1"/>
-    <w:lsdException w:name="List Bullet 5" w:unhideWhenUsed="1"/>
-    <w:lsdException w:name="List Number 2" w:unhideWhenUsed="1"/>
-    <w:lsdException w:name="List Number 3" w:unhideWhenUsed="1"/>
-    <w:lsdException w:name="List Number 4" w:unhideWhenUsed="1"/>
-    <w:lsdException w:name="List Number 5" w:unhideWhenUsed="1"/>
-    <w:lsdException w:name="Title" w:semiHidden="0" w:uiPriority="10" w:qFormat="1"/>
-    <w:lsdException w:name="Closing" w:unhideWhenUsed="1"/>
-    <w:lsdException w:name="Signature" w:unhideWhenUsed="1"/>
-    <w:lsdException w:name="Body Text Indent" w:unhideWhenUsed="1"/>
-    <w:lsdException w:name="List Continue" w:unhideWhenUsed="1"/>
-    <w:lsdException w:name="List Continue 2" w:unhideWhenUsed="1"/>
-    <w:lsdException w:name="List Continue 3" w:unhideWhenUsed="1"/>
-    <w:lsdException w:name="List Continue 4" w:unhideWhenUsed="1"/>
-    <w:lsdException w:name="List Continue 5" w:unhideWhenUsed="1"/>
-    <w:lsdException w:name="Message Header" w:unhideWhenUsed="1"/>
-    <w:lsdException w:name="Subtitle" w:semiHidden="0" w:uiPriority="11" w:qFormat="1"/>
-    <w:lsdException w:name="Salutation" w:unhideWhenUsed="1"/>
-    <w:lsdException w:name="Date" w:unhideWhenUsed="1"/>
-    <w:lsdException w:name="Body Text First Indent" w:unhideWhenUsed="1"/>
-    <w:lsdException w:name="Body Text First Indent 2" w:unhideWhenUsed="1"/>
-    <w:lsdException w:name="Note Heading" w:unhideWhenUsed="1"/>
-    <w:lsdException w:name="Body Text 3" w:unhideWhenUsed="1"/>
-    <w:lsdException w:name="Body Text Indent 3" w:unhideWhenUsed="1"/>
-    <w:lsdException w:name="Block Text" w:unhideWhenUsed="1"/>
-    <w:lsdException w:name="Strong" w:semiHidden="0" w:uiPriority="22" w:qFormat="1"/>
-    <w:lsdException w:name="Emphasis" w:semiHidden="0" w:uiPriority="20" w:qFormat="1"/>
-    <w:lsdException w:name="E-mail Signature" w:unhideWhenUsed="1"/>
-    <w:lsdException w:name="HTML Top of Form" w:unhideWhenUsed="1"/>
-    <w:lsdException w:name="HTML Bottom of Form" w:unhideWhenUsed="1"/>
-    <w:lsdException w:name="Normal (Web)" w:unhideWhenUsed="1"/>
-    <w:lsdException w:name="HTML Acronym" w:unhideWhenUsed="1"/>
-    <w:lsdException w:name="HTML Address" w:unhideWhenUsed="1"/>
-    <w:lsdException w:name="HTML Cite" w:unhideWhenUsed="1"/>
-    <w:lsdException w:name="HTML Code" w:unhideWhenUsed="1"/>
-    <w:lsdException w:name="HTML Definition" w:unhideWhenUsed="1"/>
-    <w:lsdException w:name="HTML Keyboard" w:unhideWhenUsed="1"/>
-    <w:lsdException w:name="HTML Preformatted" w:unhideWhenUsed="1"/>
-    <w:lsdException w:name="HTML Sample" w:unhideWhenUsed="1"/>
-    <w:lsdException w:name="HTML Typewriter" w:unhideWhenUsed="1"/>
-    <w:lsdException w:name="HTML Variable" w:unhideWhenUsed="1"/>
-    <w:lsdException w:name="Normal Table" w:unhideWhenUsed="1"/>
-    <w:lsdException w:name="annotation subject" w:unhideWhenUsed="1"/>
-    <w:lsdException w:name="No List" w:unhideWhenUsed="1"/>
-    <w:lsdException w:name="Outline List 1" w:unhideWhenUsed="1"/>
-    <w:lsdException w:name="Outline List 2" w:unhideWhenUsed="1"/>
-    <w:lsdException w:name="Outline List 3" w:unhideWhenUsed="1"/>
-    <w:lsdException w:name="Table Simple 1" w:unhideWhenUsed="1"/>
-    <w:lsdException w:name="Table Simple 2" w:unhideWhenUsed="1"/>
-    <w:lsdException w:name="Table Simple 3" w:unhideWhenUsed="1"/>
-    <w:lsdException w:name="Table Classic 1" w:unhideWhenUsed="1"/>
-    <w:lsdException w:name="Table Classic 2" w:unhideWhenUsed="1"/>
-    <w:lsdException w:name="Table Classic 3" w:unhideWhenUsed="1"/>
-    <w:lsdException w:name="Table Classic 4" w:unhideWhenUsed="1"/>
-    <w:lsdException w:name="Table Colorful 1" w:unhideWhenUsed="1"/>
-    <w:lsdException w:name="Table Colorful 2" w:unhideWhenUsed="1"/>
-    <w:lsdException w:name="Table Colorful 3" w:unhideWhenUsed="1"/>
-    <w:lsdException w:name="Table Columns 1" w:unhideWhenUsed="1"/>
-    <w:lsdException w:name="Table Columns 2" w:unhideWhenUsed="1"/>
-    <w:lsdException w:name="Table Columns 3" w:unhideWhenUsed="1"/>
-    <w:lsdException w:name="Table Columns 4" w:unhideWhenUsed="1"/>
-    <w:lsdException w:name="Table Columns 5" w:unhideWhenUsed="1"/>
-    <w:lsdException w:name="Table Grid 1" w:unhideWhenUsed="1"/>
-    <w:lsdException w:name="Table Grid 2" w:unhideWhenUsed="1"/>
-    <w:lsdException w:name="Table Grid 3" w:unhideWhenUsed="1"/>
-    <w:lsdException w:name="Table Grid 4" w:unhideWhenUsed="1"/>
-    <w:lsdException w:name="Table Grid 5" w:unhideWhenUsed="1"/>
-    <w:lsdException w:name="Table Grid 6" w:unhideWhenUsed="1"/>
-    <w:lsdException w:name="Table Grid 7" w:unhideWhenUsed="1"/>
-    <w:lsdException w:name="Table Grid 8" w:unhideWhenUsed="1"/>
-    <w:lsdException w:name="Table List 1" w:unhideWhenUsed="1"/>
-    <w:lsdException w:name="Table List 2" w:unhideWhenUsed="1"/>
-    <w:lsdException w:name="Table List 3" w:unhideWhenUsed="1"/>
-    <w:lsdException w:name="Table List 4" w:unhideWhenUsed="1"/>
-    <w:lsdException w:name="Table List 5" w:unhideWhenUsed="1"/>
-    <w:lsdException w:name="Table List 6" w:unhideWhenUsed="1"/>
-    <w:lsdException w:name="Table List 7" w:unhideWhenUsed="1"/>
-    <w:lsdException w:name="Table List 8" w:unhideWhenUsed="1"/>
-    <w:lsdException w:name="Table 3D effects 1" w:unhideWhenUsed="1"/>
-    <w:lsdException w:name="Table 3D effects 2" w:unhideWhenUsed="1"/>
-    <w:lsdException w:name="Table 3D effects 3" w:unhideWhenUsed="1"/>
-    <w:lsdException w:name="Table Contemporary" w:unhideWhenUsed="1"/>
-    <w:lsdException w:name="Table Elegant" w:unhideWhenUsed="1"/>
-    <w:lsdException w:name="Table Professional" w:unhideWhenUsed="1"/>
-    <w:lsdException w:name="Table Subtle 1" w:unhideWhenUsed="1"/>
-    <w:lsdException w:name="Table Subtle 2" w:unhideWhenUsed="1"/>
-    <w:lsdException w:name="Table Web 1" w:unhideWhenUsed="1"/>
-    <w:lsdException w:name="Table Web 2" w:unhideWhenUsed="1"/>
-    <w:lsdException w:name="Table Web 3" w:unhideWhenUsed="1"/>
-    <w:lsdException w:name="Balloon Text" w:unhideWhenUsed="1"/>
-    <w:lsdException w:name="Table Grid" w:semiHidden="0" w:uiPriority="59"/>
-    <w:lsdException w:name="Table Theme" w:unhideWhenUsed="1"/>
-    <w:lsdException w:name="No Spacing" w:semiHidden="0" w:uiPriority="1" w:qFormat="1"/>
-    <w:lsdException w:name="Light Shading" w:semiHidden="0" w:uiPriority="60"/>
-    <w:lsdException w:name="Light List" w:semiHidden="0" w:uiPriority="61"/>
-    <w:lsdException w:name="Light Grid" w:semiHidden="0" w:uiPriority="62"/>
-    <w:lsdException w:name="Medium Shading 1" w:semiHidden="0" w:uiPriority="63"/>
-    <w:lsdException w:name="Medium Shading 2" w:semiHidden="0" w:uiPriority="64"/>
-    <w:lsdException w:name="Medium List 1" w:semiHidden="0" w:uiPriority="65"/>
-    <w:lsdException w:name="Medium List 2" w:semiHidden="0" w:uiPriority="66"/>
-    <w:lsdException w:name="Medium Grid 1" w:semiHidden="0" w:uiPriority="67"/>
-    <w:lsdException w:name="Medium Grid 2" w:semiHidden="0" w:uiPriority="68"/>
-    <w:lsdException w:name="Medium Grid 3" w:semiHidden="0" w:uiPriority="69"/>
-    <w:lsdException w:name="Dark List" w:semiHidden="0" w:uiPriority="70"/>
-    <w:lsdException w:name="Colorful Shading" w:semiHidden="0" w:uiPriority="71"/>
-    <w:lsdException w:name="Colorful List" w:semiHidden="0" w:uiPriority="72"/>
-    <w:lsdException w:name="Colorful Grid" w:semiHidden="0" w:uiPriority="73"/>
-    <w:lsdException w:name="Light Shading Accent 1" w:semiHidden="0" w:uiPriority="60"/>
-    <w:lsdException w:name="Light List Accent 1" w:semiHidden="0" w:uiPriority="61"/>
-    <w:lsdException w:name="Light Grid Accent 1" w:semiHidden="0" w:uiPriority="62"/>
-    <w:lsdException w:name="Medium Shading 1 Accent 1" w:semiHidden="0" w:uiPriority="63"/>
-    <w:lsdException w:name="Medium Shading 2 Accent 1" w:semiHidden="0" w:uiPriority="64"/>
-    <w:lsdException w:name="Medium List 1 Accent 1" w:semiHidden="0" w:uiPriority="65"/>
-    <w:lsdException w:name="List Paragraph" w:semiHidden="0" w:uiPriority="34" w:qFormat="1"/>
-    <w:lsdException w:name="Quote" w:semiHidden="0" w:uiPriority="29" w:qFormat="1"/>
-    <w:lsdException w:name="Intense Quote" w:semiHidden="0" w:uiPriority="30" w:qFormat="1"/>
-    <w:lsdException w:name="Medium List 2 Accent 1" w:semiHidden="0" w:uiPriority="66"/>
-    <w:lsdException w:name="Medium Grid 1 Accent 1" w:semiHidden="0" w:uiPriority="67"/>
-    <w:lsdException w:name="Medium Grid 2 Accent 1" w:semiHidden="0" w:uiPriority="68"/>
-    <w:lsdException w:name="Medium Grid 3 Accent 1" w:semiHidden="0" w:uiPriority="69"/>
-    <w:lsdException w:name="Dark List Accent 1" w:semiHidden="0" w:uiPriority="70"/>
-    <w:lsdException w:name="Colorful Shading Accent 1" w:semiHidden="0" w:uiPriority="71"/>
-    <w:lsdException w:name="Colorful List Accent 1" w:semiHidden="0" w:uiPriority="72"/>
-    <w:lsdException w:name="Colorful Grid Accent 1" w:semiHidden="0" w:uiPriority="73"/>
-    <w:lsdException w:name="Light Shading Accent 2" w:semiHidden="0" w:uiPriority="60"/>
-    <w:lsdException w:name="Light List Accent 2" w:semiHidden="0" w:uiPriority="61"/>
-    <w:lsdException w:name="Light Grid Accent 2" w:semiHidden="0" w:uiPriority="62"/>
-    <w:lsdException w:name="Medium Shading 1 Accent 2" w:semiHidden="0" w:uiPriority="63"/>
-    <w:lsdException w:name="Medium Shading 2 Accent 2" w:semiHidden="0" w:uiPriority="64"/>
-    <w:lsdException w:name="Medium List 1 Accent 2" w:semiHidden="0" w:uiPriority="65"/>
-    <w:lsdException w:name="Medium List 2 Accent 2" w:semiHidden="0" w:uiPriority="66"/>
-    <w:lsdException w:name="Medium Grid 1 Accent 2" w:semiHidden="0" w:uiPriority="67"/>
-    <w:lsdException w:name="Medium Grid 2 Accent 2" w:semiHidden="0" w:uiPriority="68"/>
-    <w:lsdException w:name="Medium Grid 3 Accent 2" w:semiHidden="0" w:uiPriority="69"/>
-    <w:lsdException w:name="Dark List Accent 2" w:semiHidden="0" w:uiPriority="70"/>
-    <w:lsdException w:name="Colorful Shading Accent 2" w:semiHidden="0" w:uiPriority="71"/>
-    <w:lsdException w:name="Colorful List Accent 2" w:semiHidden="0" w:uiPriority="72"/>
-    <w:lsdException w:name="Colorful Grid Accent 2" w:semiHidden="0" w:uiPriority="73"/>
-    <w:lsdException w:name="Light Shading Accent 3" w:semiHidden="0" w:uiPriority="60"/>
-    <w:lsdException w:name="Light List Accent 3" w:semiHidden="0" w:uiPriority="61"/>
-    <w:lsdException w:name="Light Grid Accent 3" w:semiHidden="0" w:uiPriority="62"/>
-    <w:lsdException w:name="Medium Shading 1 Accent 3" w:semiHidden="0" w:uiPriority="63"/>
-    <w:lsdException w:name="Medium Shading 2 Accent 3" w:semiHidden="0" w:uiPriority="64"/>
-    <w:lsdException w:name="Medium List 1 Accent 3" w:semiHidden="0" w:uiPriority="65"/>
-    <w:lsdException w:name="Medium List 2 Accent 3" w:semiHidden="0" w:uiPriority="66"/>
-    <w:lsdException w:name="Medium Grid 1 Accent 3" w:semiHidden="0" w:uiPriority="67"/>
-    <w:lsdException w:name="Medium Grid 2 Accent 3" w:semiHidden="0" w:uiPriority="68"/>
-    <w:lsdException w:name="Medium Grid 3 Accent 3" w:semiHidden="0" w:uiPriority="69"/>
-    <w:lsdException w:name="Dark List Accent 3" w:semiHidden="0" w:uiPriority="70"/>
-    <w:lsdException w:name="Colorful Shading Accent 3" w:semiHidden="0" w:uiPriority="71"/>
-    <w:lsdException w:name="Colorful List Accent 3" w:semiHidden="0" w:uiPriority="72"/>
-    <w:lsdException w:name="Colorful Grid Accent 3" w:semiHidden="0" w:uiPriority="73"/>
-    <w:lsdException w:name="Light Shading Accent 4" w:semiHidden="0" w:uiPriority="60"/>
-    <w:lsdException w:name="Light List Accent 4" w:semiHidden="0" w:uiPriority="61"/>
-    <w:lsdException w:name="Light Grid Accent 4" w:semiHidden="0" w:uiPriority="62"/>
-    <w:lsdException w:name="Medium Shading 1 Accent 4" w:semiHidden="0" w:uiPriority="63"/>
-    <w:lsdException w:name="Medium Shading 2 Accent 4" w:semiHidden="0" w:uiPriority="64"/>
-    <w:lsdException w:name="Medium List 1 Accent 4" w:semiHidden="0" w:uiPriority="65"/>
-    <w:lsdException w:name="Medium List 2 Accent 4" w:semiHidden="0" w:uiPriority="66"/>
-    <w:lsdException w:name="Medium Grid 1 Accent 4" w:semiHidden="0" w:uiPriority="67"/>
-    <w:lsdException w:name="Medium Grid 2 Accent 4" w:semiHidden="0" w:uiPriority="68"/>
-    <w:lsdException w:name="Medium Grid 3 Accent 4" w:semiHidden="0" w:uiPriority="69"/>
-    <w:lsdException w:name="Dark List Accent 4" w:semiHidden="0" w:uiPriority="70"/>
-    <w:lsdException w:name="Colorful Shading Accent 4" w:semiHidden="0" w:uiPriority="71"/>
-    <w:lsdException w:name="Colorful List Accent 4" w:semiHidden="0" w:uiPriority="72"/>
-    <w:lsdException w:name="Colorful Grid Accent 4" w:semiHidden="0" w:uiPriority="73"/>
-    <w:lsdException w:name="Light Shading Accent 5" w:semiHidden="0" w:uiPriority="60"/>
-    <w:lsdException w:name="Light List Accent 5" w:semiHidden="0" w:uiPriority="61"/>
-    <w:lsdException w:name="Light Grid Accent 5" w:semiHidden="0" w:uiPriority="62"/>
-    <w:lsdException w:name="Medium Shading 1 Accent 5" w:semiHidden="0" w:uiPriority="63"/>
-    <w:lsdException w:name="Medium Shading 2 Accent 5" w:semiHidden="0" w:uiPriority="64"/>
-    <w:lsdException w:name="Medium List 1 Accent 5" w:semiHidden="0" w:uiPriority="65"/>
-    <w:lsdException w:name="Medium List 2 Accent 5" w:semiHidden="0" w:uiPriority="66"/>
-    <w:lsdException w:name="Medium Grid 1 Accent 5" w:semiHidden="0" w:uiPriority="67"/>
-    <w:lsdException w:name="Medium Grid 2 Accent 5" w:semiHidden="0" w:uiPriority="68"/>
-    <w:lsdException w:name="Medium Grid 3 Accent 5" w:semiHidden="0" w:uiPriority="69"/>
-    <w:lsdException w:name="Dark List Accent 5" w:semiHidden="0" w:uiPriority="70"/>
-    <w:lsdException w:name="Colorful Shading Accent 5" w:semiHidden="0" w:uiPriority="71"/>
-    <w:lsdException w:name="Colorful List Accent 5" w:semiHidden="0" w:uiPriority="72"/>
-    <w:lsdException w:name="Colorful Grid Accent 5" w:semiHidden="0" w:uiPriority="73"/>
-    <w:lsdException w:name="Light Shading Accent 6" w:semiHidden="0" w:uiPriority="60"/>
-    <w:lsdException w:name="Light List Accent 6" w:semiHidden="0" w:uiPriority="61"/>
-    <w:lsdException w:name="Light Grid Accent 6" w:semiHidden="0" w:uiPriority="62"/>
-    <w:lsdException w:name="Medium Shading 1 Accent 6" w:semiHidden="0" w:uiPriority="63"/>
-    <w:lsdException w:name="Medium Shading 2 Accent 6" w:semiHidden="0" w:uiPriority="64"/>
-    <w:lsdException w:name="Medium List 1 Accent 6" w:semiHidden="0" w:uiPriority="65"/>
-    <w:lsdException w:name="Medium List 2 Accent 6" w:semiHidden="0" w:uiPriority="66"/>
-    <w:lsdException w:name="Medium Grid 1 Accent 6" w:semiHidden="0" w:uiPriority="67"/>
-    <w:lsdException w:name="Medium Grid 2 Accent 6" w:semiHidden="0" w:uiPriority="68"/>
-    <w:lsdException w:name="Medium Grid 3 Accent 6" w:semiHidden="0" w:uiPriority="69"/>
-    <w:lsdException w:name="Dark List Accent 6" w:semiHidden="0" w:uiPriority="70"/>
-    <w:lsdException w:name="Colorful Shading Accent 6" w:semiHidden="0" w:uiPriority="71"/>
-    <w:lsdException w:name="Colorful List Accent 6" w:semiHidden="0" w:uiPriority="72"/>
-    <w:lsdException w:name="Colorful Grid Accent 6" w:semiHidden="0" w:uiPriority="73"/>
-    <w:lsdException w:name="Subtle Emphasis" w:semiHidden="0" w:uiPriority="19" w:qFormat="1"/>
-    <w:lsdException w:name="Intense Emphasis" w:semiHidden="0" w:uiPriority="21" w:qFormat="1"/>
-    <w:lsdException w:name="Subtle Reference" w:semiHidden="0" w:uiPriority="31" w:qFormat="1"/>
-    <w:lsdException w:name="Intense Reference" w:semiHidden="0" w:uiPriority="32" w:qFormat="1"/>
-    <w:lsdException w:name="Book Title" w:semiHidden="0" w:uiPriority="33" w:qFormat="1"/>
-    <w:lsdException w:name="Bibliography" w:uiPriority="37" w:unhideWhenUsed="1"/>
-    <w:lsdException w:name="TOC Heading" w:uiPriority="39" w:unhideWhenUsed="1" w:qFormat="1"/>
-  </w:latentStyles>
-  <w:style w:type="paragraph" w:default="1" w:styleId="Normal">
-    <w:name w:val="Normal"/>
-    <w:qFormat/>
-    <w:rsid w:val="00FC3C02"/>
-    <w:pPr>
-      <w:spacing w:after="0" w:line="240" w:lineRule="auto"/>
-    </w:pPr>
-    <w:rPr>
-      <w:rFonts w:ascii="Century Gothic" w:hAnsi="Century Gothic"/>
-      <w:sz w:val="20"/>
-      <w:szCs w:val="24"/>
-    </w:rPr>
-  </w:style>
-  <w:style w:type="paragraph" w:styleId="Heading1">
-    <w:name w:val="heading 1"/>
-    <w:basedOn w:val="Normal"/>
-    <w:next w:val="Normal"/>
-    <w:link w:val="Heading1Char"/>
-    <w:autoRedefine/>
-    <w:uiPriority w:val="99"/>
-    <w:qFormat/>
-    <w:rsid w:val="00C00009"/>
-    <w:pPr>
-      <w:keepNext/>
-      <w:autoSpaceDE w:val="0"/>
-      <w:autoSpaceDN w:val="0"/>
-      <w:adjustRightInd w:val="0"/>
-      <w:outlineLvl w:val="0"/>
-    </w:pPr>
-    <w:rPr>
-      <w:rFonts w:cs="Century Gothic"/>
-      <w:b/>
-      <w:bCs/>
-      <w:color w:val="00A4E4"/>
-      <w:spacing w:val="40"/>
-      <w:sz w:val="30"/>
-      <w:szCs w:val="30"/>
-      <w:lang w:val="nl-NL"/>
-    </w:rPr>
-  </w:style>
-  <w:style w:type="paragraph" w:styleId="Heading2">
-    <w:name w:val="heading 2"/>
-    <w:basedOn w:val="Normal"/>
-    <w:next w:val="Normal"/>
-    <w:link w:val="Heading2Char"/>
-    <w:uiPriority w:val="99"/>
-    <w:qFormat/>
-    <w:rsid w:val="00F533EF"/>
-    <w:pPr>
-      <w:keepNext/>
-      <w:autoSpaceDE w:val="0"/>
-      <w:autoSpaceDN w:val="0"/>
-      <w:adjustRightInd w:val="0"/>
-      <w:outlineLvl w:val="1"/>
-    </w:pPr>
-    <w:rPr>
-      <w:rFonts w:cs="Century Gothic"/>
-      <w:b/>
-      <w:bCs/>
-      <w:sz w:val="28"/>
-      <w:szCs w:val="28"/>
-      <w:lang w:val="nl-NL"/>
-    </w:rPr>
-  </w:style>
-  <w:style w:type="paragraph" w:styleId="Heading3">
-    <w:name w:val="heading 3"/>
-    <w:basedOn w:val="Normal"/>
-    <w:next w:val="Normal"/>
-    <w:link w:val="Heading3Char"/>
-    <w:uiPriority w:val="99"/>
-    <w:qFormat/>
-    <w:rsid w:val="00F533EF"/>
-    <w:pPr>
-      <w:keepNext/>
-      <w:outlineLvl w:val="2"/>
-    </w:pPr>
-    <w:rPr>
-      <w:rFonts w:cs="Century Gothic"/>
-      <w:b/>
-      <w:bCs/>
-      <w:lang w:val="nl-NL"/>
-    </w:rPr>
-  </w:style>
-  <w:style w:type="paragraph" w:styleId="Heading4">
-    <w:name w:val="heading 4"/>
-    <w:basedOn w:val="Normal"/>
-    <w:next w:val="Normal"/>
-    <w:link w:val="Heading4Char"/>
-    <w:uiPriority w:val="99"/>
-    <w:qFormat/>
-    <w:rsid w:val="00F533EF"/>
-    <w:pPr>
-      <w:keepNext/>
-      <w:outlineLvl w:val="3"/>
-    </w:pPr>
-    <w:rPr>
-      <w:b/>
-      <w:bCs/>
-      <w:lang w:val="nl-NL"/>
-    </w:rPr>
-  </w:style>
-  <w:style w:type="paragraph" w:styleId="Heading5">
-    <w:name w:val="heading 5"/>
-    <w:basedOn w:val="Normal"/>
-    <w:next w:val="Normal"/>
-    <w:link w:val="Heading5Char"/>
-    <w:uiPriority w:val="99"/>
-    <w:qFormat/>
-    <w:rsid w:val="00F533EF"/>
-    <w:pPr>
-      <w:spacing w:before="240" w:after="60"/>
-      <w:outlineLvl w:val="4"/>
-    </w:pPr>
-    <w:rPr>
-      <w:b/>
-      <w:bCs/>
-      <w:i/>
-      <w:iCs/>
-      <w:sz w:val="26"/>
-      <w:szCs w:val="26"/>
-    </w:rPr>
-  </w:style>
-  <w:style w:type="paragraph" w:styleId="Heading6">
-    <w:name w:val="heading 6"/>
-    <w:basedOn w:val="Normal"/>
-    <w:next w:val="Normal"/>
-    <w:link w:val="Heading6Char"/>
-    <w:uiPriority w:val="99"/>
-    <w:qFormat/>
-    <w:rsid w:val="00F533EF"/>
-    <w:pPr>
-      <w:keepNext/>
-      <w:outlineLvl w:val="5"/>
-    </w:pPr>
-    <w:rPr>
-      <w:rFonts w:cs="Century Gothic"/>
-      <w:caps/>
-      <w:spacing w:val="60"/>
-      <w:sz w:val="22"/>
-      <w:szCs w:val="22"/>
-      <w:u w:val="single"/>
-      <w:lang w:val="nl-NL"/>
-    </w:rPr>
-  </w:style>
-  <w:style w:type="paragraph" w:styleId="Heading7">
-    <w:name w:val="heading 7"/>
-    <w:basedOn w:val="Normal"/>
-    <w:next w:val="Normal"/>
-    <w:link w:val="Heading7Char"/>
-    <w:uiPriority w:val="99"/>
-    <w:qFormat/>
-    <w:rsid w:val="00F533EF"/>
-    <w:pPr>
-      <w:keepNext/>
-      <w:ind w:left="374"/>
-      <w:outlineLvl w:val="6"/>
-    </w:pPr>
-    <w:rPr>
-      <w:rFonts w:cs="Century Gothic"/>
-      <w:caps/>
-      <w:spacing w:val="60"/>
-      <w:sz w:val="22"/>
-      <w:szCs w:val="22"/>
-      <w:u w:val="single"/>
-      <w:lang w:val="nl-NL"/>
-    </w:rPr>
-  </w:style>
-  <w:style w:type="paragraph" w:styleId="Heading8">
-    <w:name w:val="heading 8"/>
-    <w:basedOn w:val="Normal"/>
-    <w:next w:val="Normal"/>
-    <w:link w:val="Heading8Char"/>
-    <w:uiPriority w:val="99"/>
-    <w:qFormat/>
-    <w:rsid w:val="00F533EF"/>
-    <w:pPr>
-      <w:keepNext/>
-      <w:ind w:left="-108"/>
-      <w:outlineLvl w:val="7"/>
-    </w:pPr>
-    <w:rPr>
-      <w:rFonts w:cs="Century Gothic"/>
-      <w:b/>
-      <w:bCs/>
-      <w:szCs w:val="20"/>
-      <w:lang w:val="nl-NL"/>
-    </w:rPr>
-  </w:style>
-  <w:style w:type="paragraph" w:styleId="Heading9">
-    <w:name w:val="heading 9"/>
-    <w:basedOn w:val="Normal"/>
-    <w:next w:val="Normal"/>
-    <w:link w:val="Heading9Char"/>
-    <w:uiPriority w:val="99"/>
-    <w:qFormat/>
-    <w:rsid w:val="00F533EF"/>
-    <w:pPr>
-      <w:keepNext/>
-      <w:autoSpaceDE w:val="0"/>
-      <w:autoSpaceDN w:val="0"/>
-      <w:adjustRightInd w:val="0"/>
-      <w:outlineLvl w:val="8"/>
-    </w:pPr>
-    <w:rPr>
-      <w:rFonts w:cs="Century Gothic"/>
-      <w:b/>
-      <w:bCs/>
-      <w:szCs w:val="20"/>
-      <w:lang w:val="nl-NL"/>
-    </w:rPr>
-  </w:style>
-  <w:style w:type="character" w:default="1" w:styleId="DefaultParagraphFont">
-    <w:name w:val="Default Paragraph Font"/>
-    <w:uiPriority w:val="1"/>
-    <w:semiHidden/>
-    <w:unhideWhenUsed/>
-  </w:style>
-  <w:style w:type="table" w:default="1" w:styleId="TableNormal">
-    <w:name w:val="Normal Table"/>
-    <w:uiPriority w:val="99"/>
-    <w:semiHidden/>
-    <w:unhideWhenUsed/>
-    <w:tblPr>
-      <w:tblInd w:w="0" w:type="dxa"/>
-      <w:tblCellMar>
-        <w:top w:w="0" w:type="dxa"/>
-        <w:left w:w="108" w:type="dxa"/>
-        <w:bottom w:w="0" w:type="dxa"/>
-        <w:right w:w="108" w:type="dxa"/>
-      </w:tblCellMar>
-    </w:tblPr>
-  </w:style>
-  <w:style w:type="numbering" w:default="1" w:styleId="NoList">
-    <w:name w:val="No List"/>
-    <w:uiPriority w:val="99"/>
-    <w:semiHidden/>
-    <w:unhideWhenUsed/>
-  </w:style>
-  <w:style w:type="character" w:customStyle="1" w:styleId="Heading2Char">
-    <w:name w:val="Heading 2 Char"/>
-    <w:basedOn w:val="DefaultParagraphFont"/>
-    <w:link w:val="Heading2"/>
-    <w:uiPriority w:val="9"/>
-    <w:semiHidden/>
-    <w:locked/>
-    <w:rsid w:val="00F533EF"/>
-    <w:rPr>
-      <w:rFonts w:asciiTheme="majorHAnsi" w:eastAsiaTheme="majorEastAsia" w:hAnsiTheme="majorHAnsi" w:cs="Times New Roman"/>
-      <w:b/>
-      <w:bCs/>
-      <w:i/>
-      <w:iCs/>
-      <w:sz w:val="28"/>
-      <w:szCs w:val="28"/>
-      <w:lang w:val="en-US" w:eastAsia="en-US"/>
-    </w:rPr>
-  </w:style>
-  <w:style w:type="character" w:customStyle="1" w:styleId="Heading3Char">
-    <w:name w:val="Heading 3 Char"/>
-    <w:basedOn w:val="DefaultParagraphFont"/>
-    <w:link w:val="Heading3"/>
-    <w:uiPriority w:val="99"/>
-    <w:locked/>
-    <w:rsid w:val="00F533EF"/>
-    <w:rPr>
-      <w:rFonts w:asciiTheme="majorHAnsi" w:eastAsiaTheme="majorEastAsia" w:hAnsiTheme="majorHAnsi" w:cs="Times New Roman"/>
-      <w:b/>
-      <w:bCs/>
-      <w:sz w:val="26"/>
-      <w:szCs w:val="26"/>
-      <w:lang w:val="en-US" w:eastAsia="en-US"/>
-    </w:rPr>
-  </w:style>
-  <w:style w:type="character" w:customStyle="1" w:styleId="Heading4Char">
-    <w:name w:val="Heading 4 Char"/>
-    <w:basedOn w:val="DefaultParagraphFont"/>
-    <w:link w:val="Heading4"/>
-    <w:uiPriority w:val="9"/>
-    <w:semiHidden/>
-    <w:locked/>
-    <w:rsid w:val="00F533EF"/>
-    <w:rPr>
-      <w:rFonts w:cs="Times New Roman"/>
-      <w:b/>
-      <w:bCs/>
-      <w:sz w:val="28"/>
-      <w:szCs w:val="28"/>
-      <w:lang w:val="en-US" w:eastAsia="en-US"/>
-    </w:rPr>
-  </w:style>
-  <w:style w:type="character" w:customStyle="1" w:styleId="Heading5Char">
-    <w:name w:val="Heading 5 Char"/>
-    <w:basedOn w:val="DefaultParagraphFont"/>
-    <w:link w:val="Heading5"/>
-    <w:uiPriority w:val="9"/>
-    <w:semiHidden/>
-    <w:locked/>
-    <w:rsid w:val="00F533EF"/>
-    <w:rPr>
-      <w:rFonts w:cs="Times New Roman"/>
-      <w:b/>
-      <w:bCs/>
-      <w:i/>
-      <w:iCs/>
-      <w:sz w:val="26"/>
-      <w:szCs w:val="26"/>
-      <w:lang w:val="en-US" w:eastAsia="en-US"/>
-    </w:rPr>
-  </w:style>
-  <w:style w:type="character" w:customStyle="1" w:styleId="Heading6Char">
-    <w:name w:val="Heading 6 Char"/>
-    <w:basedOn w:val="DefaultParagraphFont"/>
-    <w:link w:val="Heading6"/>
-    <w:uiPriority w:val="9"/>
-    <w:semiHidden/>
-    <w:locked/>
-    <w:rsid w:val="00F533EF"/>
-    <w:rPr>
-      <w:rFonts w:cs="Times New Roman"/>
-      <w:b/>
-      <w:bCs/>
-      <w:lang w:val="en-US" w:eastAsia="en-US"/>
-    </w:rPr>
-  </w:style>
-  <w:style w:type="character" w:customStyle="1" w:styleId="Heading7Char">
-    <w:name w:val="Heading 7 Char"/>
-    <w:basedOn w:val="DefaultParagraphFont"/>
-    <w:link w:val="Heading7"/>
-    <w:uiPriority w:val="9"/>
-    <w:semiHidden/>
-    <w:locked/>
-    <w:rsid w:val="00F533EF"/>
-    <w:rPr>
-      <w:rFonts w:cs="Times New Roman"/>
-      <w:sz w:val="24"/>
-      <w:szCs w:val="24"/>
-      <w:lang w:val="en-US" w:eastAsia="en-US"/>
-    </w:rPr>
-  </w:style>
-  <w:style w:type="character" w:customStyle="1" w:styleId="Heading8Char">
-    <w:name w:val="Heading 8 Char"/>
-    <w:basedOn w:val="DefaultParagraphFont"/>
-    <w:link w:val="Heading8"/>
-    <w:uiPriority w:val="9"/>
-    <w:semiHidden/>
-    <w:locked/>
-    <w:rsid w:val="00F533EF"/>
-    <w:rPr>
-      <w:rFonts w:cs="Times New Roman"/>
-      <w:i/>
-      <w:iCs/>
-      <w:sz w:val="24"/>
-      <w:szCs w:val="24"/>
-      <w:lang w:val="en-US" w:eastAsia="en-US"/>
-    </w:rPr>
-  </w:style>
-  <w:style w:type="character" w:customStyle="1" w:styleId="Heading9Char">
-    <w:name w:val="Heading 9 Char"/>
-    <w:basedOn w:val="DefaultParagraphFont"/>
-    <w:link w:val="Heading9"/>
-    <w:uiPriority w:val="9"/>
-    <w:semiHidden/>
-    <w:locked/>
-    <w:rsid w:val="00F533EF"/>
-    <w:rPr>
-      <w:rFonts w:asciiTheme="majorHAnsi" w:eastAsiaTheme="majorEastAsia" w:hAnsiTheme="majorHAnsi" w:cs="Times New Roman"/>
-      <w:lang w:val="en-US" w:eastAsia="en-US"/>
-    </w:rPr>
-  </w:style>
-  <w:style w:type="paragraph" w:customStyle="1" w:styleId="Standard">
-    <w:name w:val="Standard"/>
-    <w:uiPriority w:val="99"/>
-    <w:rsid w:val="00FC3C02"/>
-    <w:pPr>
-      <w:widowControl w:val="0"/>
-      <w:autoSpaceDE w:val="0"/>
-      <w:autoSpaceDN w:val="0"/>
-      <w:adjustRightInd w:val="0"/>
-      <w:spacing w:after="0" w:line="240" w:lineRule="auto"/>
-    </w:pPr>
-    <w:rPr>
-      <w:rFonts w:ascii="Century Gothic" w:hAnsi="Century Gothic"/>
-      <w:sz w:val="20"/>
-      <w:szCs w:val="24"/>
-    </w:rPr>
-  </w:style>
-  <w:style w:type="character" w:customStyle="1" w:styleId="Heading1Char">
-    <w:name w:val="Heading 1 Char"/>
-    <w:basedOn w:val="DefaultParagraphFont"/>
-    <w:link w:val="Heading1"/>
-    <w:uiPriority w:val="99"/>
-    <w:locked/>
-    <w:rsid w:val="00C00009"/>
-    <w:rPr>
-      <w:rFonts w:ascii="Century Gothic" w:hAnsi="Century Gothic" w:cs="Century Gothic"/>
-      <w:b/>
-      <w:bCs/>
-      <w:color w:val="00A4E4"/>
-      <w:spacing w:val="40"/>
-      <w:sz w:val="30"/>
-      <w:szCs w:val="30"/>
-      <w:lang w:eastAsia="en-US"/>
-    </w:rPr>
-  </w:style>
-  <w:style w:type="paragraph" w:styleId="Header">
-    <w:name w:val="header"/>
-    <w:basedOn w:val="Standard"/>
-    <w:link w:val="HeaderChar"/>
-    <w:uiPriority w:val="99"/>
-    <w:rsid w:val="00F533EF"/>
-    <w:pPr>
-      <w:tabs>
-        <w:tab w:val="center" w:pos="4320"/>
-        <w:tab w:val="right" w:pos="8640"/>
-      </w:tabs>
-    </w:pPr>
-  </w:style>
-  <w:style w:type="paragraph" w:styleId="Footer">
-    <w:name w:val="footer"/>
-    <w:basedOn w:val="Standard"/>
-    <w:link w:val="FooterChar"/>
-    <w:uiPriority w:val="99"/>
-    <w:rsid w:val="00F533EF"/>
-    <w:pPr>
-      <w:tabs>
-        <w:tab w:val="center" w:pos="4320"/>
-        <w:tab w:val="right" w:pos="8640"/>
-      </w:tabs>
-    </w:pPr>
-  </w:style>
-  <w:style w:type="character" w:customStyle="1" w:styleId="HeaderChar">
-    <w:name w:val="Header Char"/>
-    <w:basedOn w:val="DefaultParagraphFont"/>
-    <w:link w:val="Header"/>
-    <w:uiPriority w:val="99"/>
-    <w:semiHidden/>
-    <w:locked/>
-    <w:rsid w:val="00F533EF"/>
-    <w:rPr>
-      <w:rFonts w:ascii="Times New Roman" w:hAnsi="Times New Roman" w:cs="Times New Roman"/>
-      <w:sz w:val="24"/>
-      <w:szCs w:val="24"/>
-      <w:lang w:val="en-US" w:eastAsia="en-US"/>
-    </w:rPr>
-  </w:style>
-  <w:style w:type="paragraph" w:customStyle="1" w:styleId="Textbody">
-    <w:name w:val="Text body"/>
-    <w:basedOn w:val="Standard"/>
-    <w:uiPriority w:val="99"/>
-    <w:rsid w:val="00F533EF"/>
-    <w:pPr>
-      <w:spacing w:after="120"/>
-    </w:pPr>
-  </w:style>
-  <w:style w:type="character" w:customStyle="1" w:styleId="FooterChar">
-    <w:name w:val="Footer Char"/>
-    <w:basedOn w:val="DefaultParagraphFont"/>
-    <w:link w:val="Footer"/>
-    <w:uiPriority w:val="99"/>
-    <w:semiHidden/>
-    <w:locked/>
-    <w:rsid w:val="00F533EF"/>
-    <w:rPr>
-      <w:rFonts w:ascii="Times New Roman" w:hAnsi="Times New Roman" w:cs="Times New Roman"/>
-      <w:sz w:val="24"/>
-      <w:szCs w:val="24"/>
-      <w:lang w:val="en-US" w:eastAsia="en-US"/>
-    </w:rPr>
-  </w:style>
-  <w:style w:type="paragraph" w:customStyle="1" w:styleId="TableContents">
-    <w:name w:val="Table Contents"/>
-    <w:basedOn w:val="Textbody"/>
-    <w:uiPriority w:val="99"/>
-    <w:rsid w:val="00F533EF"/>
-  </w:style>
-  <w:style w:type="paragraph" w:customStyle="1" w:styleId="TableHeading">
-    <w:name w:val="Table Heading"/>
-    <w:basedOn w:val="TableContents"/>
-    <w:uiPriority w:val="99"/>
-    <w:rsid w:val="00F533EF"/>
-    <w:pPr>
-      <w:jc w:val="center"/>
-    </w:pPr>
-    <w:rPr>
-      <w:b/>
-      <w:bCs/>
-      <w:i/>
-      <w:iCs/>
-    </w:rPr>
-  </w:style>
-  <w:style w:type="paragraph" w:styleId="PlainText">
-    <w:name w:val="Plain Text"/>
-    <w:basedOn w:val="Normal"/>
-    <w:link w:val="PlainTextChar"/>
-    <w:uiPriority w:val="99"/>
-    <w:rsid w:val="00F533EF"/>
-    <w:pPr>
-      <w:widowControl w:val="0"/>
-      <w:autoSpaceDE w:val="0"/>
-      <w:autoSpaceDN w:val="0"/>
-      <w:adjustRightInd w:val="0"/>
-    </w:pPr>
-    <w:rPr>
-      <w:rFonts w:ascii="Courier New" w:hAnsi="Courier New" w:cs="Courier New"/>
-      <w:szCs w:val="20"/>
-    </w:rPr>
-  </w:style>
-  <w:style w:type="paragraph" w:styleId="DocumentMap">
-    <w:name w:val="Document Map"/>
-    <w:basedOn w:val="Normal"/>
-    <w:link w:val="DocumentMapChar"/>
-    <w:uiPriority w:val="99"/>
-    <w:rsid w:val="00F533EF"/>
-    <w:pPr>
-      <w:shd w:val="clear" w:color="auto" w:fill="000080"/>
-    </w:pPr>
-    <w:rPr>
-      <w:rFonts w:ascii="Tahoma" w:hAnsi="Tahoma" w:cs="Tahoma"/>
-    </w:rPr>
-  </w:style>
-  <w:style w:type="character" w:customStyle="1" w:styleId="PlainTextChar">
-    <w:name w:val="Plain Text Char"/>
-    <w:basedOn w:val="DefaultParagraphFont"/>
-    <w:link w:val="PlainText"/>
-    <w:uiPriority w:val="99"/>
-    <w:locked/>
-    <w:rsid w:val="00F533EF"/>
-    <w:rPr>
-      <w:rFonts w:ascii="Courier New" w:hAnsi="Courier New" w:cs="Courier New"/>
-      <w:sz w:val="20"/>
-      <w:szCs w:val="20"/>
-      <w:lang w:val="en-US" w:eastAsia="en-US"/>
-    </w:rPr>
-  </w:style>
-  <w:style w:type="paragraph" w:styleId="BodyText">
-    <w:name w:val="Body Text"/>
-    <w:basedOn w:val="Normal"/>
-    <w:link w:val="BodyTextChar"/>
-    <w:uiPriority w:val="99"/>
-    <w:rsid w:val="00F533EF"/>
-    <w:rPr>
-      <w:rFonts w:ascii="Arial" w:hAnsi="Arial" w:cs="Arial"/>
-      <w:sz w:val="22"/>
-      <w:szCs w:val="22"/>
-    </w:rPr>
-  </w:style>
-  <w:style w:type="character" w:customStyle="1" w:styleId="DocumentMapChar">
-    <w:name w:val="Document Map Char"/>
-    <w:basedOn w:val="DefaultParagraphFont"/>
-    <w:link w:val="DocumentMap"/>
-    <w:uiPriority w:val="99"/>
-    <w:semiHidden/>
-    <w:locked/>
-    <w:rsid w:val="00F533EF"/>
-    <w:rPr>
-      <w:rFonts w:ascii="Tahoma" w:hAnsi="Tahoma" w:cs="Tahoma"/>
-      <w:sz w:val="16"/>
-      <w:szCs w:val="16"/>
-      <w:lang w:val="en-US" w:eastAsia="en-US"/>
-    </w:rPr>
-  </w:style>
-  <w:style w:type="paragraph" w:customStyle="1" w:styleId="bronvermelding">
-    <w:name w:val="bronvermelding"/>
-    <w:basedOn w:val="Normal"/>
-    <w:uiPriority w:val="99"/>
-    <w:rsid w:val="00F533EF"/>
-    <w:pPr>
-      <w:widowControl w:val="0"/>
-      <w:tabs>
-        <w:tab w:val="right" w:pos="9360"/>
-      </w:tabs>
-      <w:suppressAutoHyphens/>
-    </w:pPr>
-    <w:rPr>
-      <w:rFonts w:ascii="Courier" w:hAnsi="Courier" w:cs="Courier"/>
-      <w:lang w:eastAsia="nl-NL"/>
-    </w:rPr>
-  </w:style>
-  <w:style w:type="character" w:customStyle="1" w:styleId="BodyTextChar">
-    <w:name w:val="Body Text Char"/>
-    <w:basedOn w:val="DefaultParagraphFont"/>
-    <w:link w:val="BodyText"/>
-    <w:uiPriority w:val="99"/>
-    <w:semiHidden/>
-    <w:locked/>
-    <w:rsid w:val="00F533EF"/>
-    <w:rPr>
-      <w:rFonts w:ascii="Times New Roman" w:hAnsi="Times New Roman" w:cs="Times New Roman"/>
-      <w:sz w:val="24"/>
-      <w:szCs w:val="24"/>
-      <w:lang w:val="en-US" w:eastAsia="en-US"/>
-    </w:rPr>
-  </w:style>
-  <w:style w:type="character" w:styleId="Hyperlink">
-    <w:name w:val="Hyperlink"/>
-    <w:basedOn w:val="DefaultParagraphFont"/>
-    <w:uiPriority w:val="99"/>
-    <w:rsid w:val="00F533EF"/>
-    <w:rPr>
-      <w:rFonts w:cs="Times New Roman"/>
-      <w:color w:val="0000FF"/>
-      <w:u w:val="single"/>
-    </w:rPr>
-  </w:style>
-  <w:style w:type="character" w:styleId="PageNumber">
-    <w:name w:val="page number"/>
-    <w:basedOn w:val="DefaultParagraphFont"/>
-    <w:uiPriority w:val="99"/>
-    <w:rsid w:val="00F533EF"/>
-    <w:rPr>
-      <w:rFonts w:cs="Times New Roman"/>
-    </w:rPr>
-  </w:style>
-  <w:style w:type="character" w:styleId="FollowedHyperlink">
-    <w:name w:val="FollowedHyperlink"/>
-    <w:basedOn w:val="DefaultParagraphFont"/>
-    <w:uiPriority w:val="99"/>
-    <w:rsid w:val="00F533EF"/>
-    <w:rPr>
-      <w:rFonts w:cs="Times New Roman"/>
-      <w:color w:val="800080"/>
-      <w:u w:val="single"/>
-    </w:rPr>
-  </w:style>
-  <w:style w:type="paragraph" w:styleId="TOC1">
-    <w:name w:val="toc 1"/>
-    <w:basedOn w:val="Normal"/>
-    <w:next w:val="Normal"/>
-    <w:autoRedefine/>
-    <w:uiPriority w:val="99"/>
-    <w:rsid w:val="00F533EF"/>
-    <w:pPr>
-      <w:shd w:val="clear" w:color="auto" w:fill="E6E6E6"/>
-      <w:tabs>
-        <w:tab w:val="right" w:pos="9537"/>
-      </w:tabs>
-    </w:pPr>
-    <w:rPr>
-      <w:rFonts w:cs="Century Gothic"/>
-      <w:noProof/>
-      <w:sz w:val="22"/>
-      <w:szCs w:val="22"/>
-    </w:rPr>
-  </w:style>
-  <w:style w:type="paragraph" w:styleId="TOC2">
-    <w:name w:val="toc 2"/>
-    <w:basedOn w:val="Normal"/>
-    <w:next w:val="Normal"/>
-    <w:autoRedefine/>
-    <w:uiPriority w:val="99"/>
-    <w:rsid w:val="00F533EF"/>
-    <w:pPr>
-      <w:spacing w:before="240"/>
-    </w:pPr>
-    <w:rPr>
-      <w:b/>
-      <w:bCs/>
-      <w:szCs w:val="20"/>
-    </w:rPr>
-  </w:style>
-  <w:style w:type="paragraph" w:styleId="TOC3">
-    <w:name w:val="toc 3"/>
-    <w:basedOn w:val="Normal"/>
-    <w:next w:val="Normal"/>
-    <w:autoRedefine/>
-    <w:uiPriority w:val="99"/>
-    <w:rsid w:val="00F533EF"/>
-    <w:pPr>
-      <w:ind w:left="240"/>
-    </w:pPr>
-    <w:rPr>
-      <w:szCs w:val="20"/>
-    </w:rPr>
-  </w:style>
-  <w:style w:type="paragraph" w:styleId="TOC4">
-    <w:name w:val="toc 4"/>
-    <w:basedOn w:val="Normal"/>
-    <w:next w:val="Normal"/>
-    <w:autoRedefine/>
-    <w:uiPriority w:val="99"/>
-    <w:rsid w:val="00F533EF"/>
-    <w:pPr>
-      <w:ind w:left="480"/>
-    </w:pPr>
-    <w:rPr>
-      <w:szCs w:val="20"/>
-    </w:rPr>
-  </w:style>
-  <w:style w:type="paragraph" w:styleId="TOC5">
-    <w:name w:val="toc 5"/>
-    <w:basedOn w:val="Normal"/>
-    <w:next w:val="Normal"/>
-    <w:autoRedefine/>
-    <w:uiPriority w:val="99"/>
-    <w:rsid w:val="00F533EF"/>
-    <w:pPr>
-      <w:ind w:left="720"/>
-    </w:pPr>
-    <w:rPr>
-      <w:szCs w:val="20"/>
-    </w:rPr>
-  </w:style>
-  <w:style w:type="paragraph" w:styleId="TOC6">
-    <w:name w:val="toc 6"/>
-    <w:basedOn w:val="Normal"/>
-    <w:next w:val="Normal"/>
-    <w:autoRedefine/>
-    <w:uiPriority w:val="99"/>
-    <w:rsid w:val="00F533EF"/>
-    <w:pPr>
-      <w:ind w:left="960"/>
-    </w:pPr>
-    <w:rPr>
-      <w:szCs w:val="20"/>
-    </w:rPr>
-  </w:style>
-  <w:style w:type="paragraph" w:styleId="TOC7">
-    <w:name w:val="toc 7"/>
-    <w:basedOn w:val="Normal"/>
-    <w:next w:val="Normal"/>
-    <w:autoRedefine/>
-    <w:uiPriority w:val="99"/>
-    <w:rsid w:val="00F533EF"/>
-    <w:pPr>
-      <w:ind w:left="1200"/>
-    </w:pPr>
-    <w:rPr>
-      <w:szCs w:val="20"/>
-    </w:rPr>
-  </w:style>
-  <w:style w:type="paragraph" w:styleId="TOC8">
-    <w:name w:val="toc 8"/>
-    <w:basedOn w:val="Normal"/>
-    <w:next w:val="Normal"/>
-    <w:autoRedefine/>
-    <w:uiPriority w:val="99"/>
-    <w:rsid w:val="00F533EF"/>
-    <w:pPr>
-      <w:ind w:left="1440"/>
-    </w:pPr>
-    <w:rPr>
-      <w:szCs w:val="20"/>
-    </w:rPr>
-  </w:style>
-  <w:style w:type="paragraph" w:styleId="TOC9">
-    <w:name w:val="toc 9"/>
-    <w:basedOn w:val="Normal"/>
-    <w:next w:val="Normal"/>
-    <w:autoRedefine/>
-    <w:uiPriority w:val="99"/>
-    <w:rsid w:val="00F533EF"/>
-    <w:pPr>
-      <w:ind w:left="1680"/>
-    </w:pPr>
-    <w:rPr>
-      <w:szCs w:val="20"/>
-    </w:rPr>
-  </w:style>
-  <w:style w:type="paragraph" w:styleId="BodyText2">
-    <w:name w:val="Body Text 2"/>
-    <w:basedOn w:val="Normal"/>
-    <w:link w:val="BodyText2Char"/>
-    <w:uiPriority w:val="99"/>
-    <w:rsid w:val="00F533EF"/>
-    <w:pPr>
-      <w:ind w:left="187"/>
-    </w:pPr>
-    <w:rPr>
-      <w:rFonts w:cs="Century Gothic"/>
-      <w:szCs w:val="20"/>
-      <w:lang w:val="nl-NL"/>
-    </w:rPr>
-  </w:style>
-  <w:style w:type="paragraph" w:styleId="BodyTextIndent2">
-    <w:name w:val="Body Text Indent 2"/>
-    <w:basedOn w:val="Normal"/>
-    <w:link w:val="BodyTextIndent2Char"/>
-    <w:uiPriority w:val="99"/>
-    <w:rsid w:val="00F533EF"/>
-    <w:pPr>
-      <w:ind w:left="-108"/>
-    </w:pPr>
-    <w:rPr>
-      <w:rFonts w:cs="Century Gothic"/>
-      <w:szCs w:val="20"/>
-      <w:lang w:val="nl-NL"/>
-    </w:rPr>
-  </w:style>
-  <w:style w:type="character" w:customStyle="1" w:styleId="BodyText2Char">
-    <w:name w:val="Body Text 2 Char"/>
-    <w:basedOn w:val="DefaultParagraphFont"/>
-    <w:link w:val="BodyText2"/>
-    <w:uiPriority w:val="99"/>
-    <w:semiHidden/>
-    <w:locked/>
-    <w:rsid w:val="00F533EF"/>
-    <w:rPr>
-      <w:rFonts w:ascii="Times New Roman" w:hAnsi="Times New Roman" w:cs="Times New Roman"/>
-      <w:sz w:val="24"/>
-      <w:szCs w:val="24"/>
-      <w:lang w:val="en-US" w:eastAsia="en-US"/>
-    </w:rPr>
-  </w:style>
-  <w:style w:type="paragraph" w:styleId="BalloonText">
-    <w:name w:val="Balloon Text"/>
-    <w:basedOn w:val="Normal"/>
-    <w:link w:val="BalloonTextChar"/>
-    <w:uiPriority w:val="99"/>
-    <w:semiHidden/>
-    <w:unhideWhenUsed/>
-    <w:rsid w:val="003350AD"/>
-    <w:rPr>
-      <w:rFonts w:ascii="Lucida Grande" w:hAnsi="Lucida Grande" w:cs="Lucida Grande"/>
-      <w:sz w:val="18"/>
-      <w:szCs w:val="18"/>
-    </w:rPr>
-  </w:style>
-  <w:style w:type="character" w:customStyle="1" w:styleId="BodyTextIndent2Char">
-    <w:name w:val="Body Text Indent 2 Char"/>
-    <w:basedOn w:val="DefaultParagraphFont"/>
-    <w:link w:val="BodyTextIndent2"/>
-    <w:uiPriority w:val="99"/>
-    <w:semiHidden/>
-    <w:locked/>
-    <w:rsid w:val="00F533EF"/>
-    <w:rPr>
-      <w:rFonts w:ascii="Times New Roman" w:hAnsi="Times New Roman" w:cs="Times New Roman"/>
-      <w:sz w:val="24"/>
-      <w:szCs w:val="24"/>
-      <w:lang w:val="en-US" w:eastAsia="en-US"/>
-    </w:rPr>
-  </w:style>
-  <w:style w:type="character" w:customStyle="1" w:styleId="BalloonTextChar">
-    <w:name w:val="Balloon Text Char"/>
-    <w:basedOn w:val="DefaultParagraphFont"/>
-    <w:link w:val="BalloonText"/>
-    <w:uiPriority w:val="99"/>
-    <w:semiHidden/>
-    <w:rsid w:val="003350AD"/>
-    <w:rPr>
-      <w:rFonts w:ascii="Lucida Grande" w:hAnsi="Lucida Grande" w:cs="Lucida Grande"/>
-      <w:sz w:val="18"/>
-      <w:szCs w:val="18"/>
-    </w:rPr>
-  </w:style>
-  <w:style w:type="paragraph" w:styleId="ListParagraph">
-    <w:name w:val="List Paragraph"/>
-    <w:basedOn w:val="Normal"/>
-    <w:uiPriority w:val="34"/>
-    <w:qFormat/>
-    <w:rsid w:val="00FC3C02"/>
-    <w:pPr>
-      <w:ind w:left="720"/>
-      <w:contextualSpacing/>
-    </w:pPr>
-    <w:rPr>
-      <w:lang w:val="nl-NL"/>
-    </w:rPr>
-  </w:style>
-  <w:style w:type="paragraph" w:customStyle="1" w:styleId="ListParagraphPHPDOCX">
-    <w:name w:val="List Paragraph PHPDOCX"/>
-    <w:basedOn w:val="Normal"/>
-    <w:qFormat/>
-    <w:rsid w:val="00D91456"/>
-    <w:rPr>
-      <w:szCs w:val="22"/>
-    </w:rPr>
-  </w:style>
-  <w:style w:type="paragraph" w:styleId="ListContinue2">
-    <w:name w:val="List Continue 2"/>
-    <w:basedOn w:val="Normal"/>
-    <w:uiPriority w:val="99"/>
-    <w:semiHidden/>
-    <w:unhideWhenUsed/>
-    <w:rsid w:val="00D91456"/>
-    <w:pPr>
-      <w:spacing w:after="120"/>
-      <w:ind w:left="566"/>
-      <w:contextualSpacing/>
-    </w:pPr>
-  </w:style>
-  <w:style w:type="paragraph" w:styleId="BodyText3">
-    <w:name w:val="Body Text 3"/>
-    <w:basedOn w:val="Normal"/>
-    <w:link w:val="BodyText3Char"/>
-    <w:uiPriority w:val="99"/>
-    <w:semiHidden/>
-    <w:unhideWhenUsed/>
-    <w:rsid w:val="004B6934"/>
-    <w:pPr>
-      <w:spacing w:after="120"/>
-    </w:pPr>
-    <w:rPr>
-      <w:sz w:val="16"/>
-      <w:szCs w:val="16"/>
-    </w:rPr>
-  </w:style>
-  <w:style w:type="character" w:customStyle="1" w:styleId="BodyText3Char">
-    <w:name w:val="Body Text 3 Char"/>
-    <w:basedOn w:val="DefaultParagraphFont"/>
-    <w:link w:val="BodyText3"/>
-    <w:uiPriority w:val="99"/>
-    <w:semiHidden/>
-    <w:rsid w:val="004B6934"/>
-    <w:rPr>
-      <w:rFonts w:ascii="Century Gothic" w:hAnsi="Century Gothic"/>
-      <w:sz w:val="16"/>
-      <w:szCs w:val="16"/>
-    </w:rPr>
-  </w:style>
-  <w:style w:type="paragraph" w:styleId="EndnoteText">
-    <w:name w:val="endnote text"/>
-    <w:basedOn w:val="Normal"/>
-    <w:link w:val="EndnoteTextChar"/>
-    <w:uiPriority w:val="99"/>
-    <w:semiHidden/>
-    <w:rsid w:val="004B6934"/>
-    <w:pPr>
-      <w:widowControl w:val="0"/>
-      <w:autoSpaceDE w:val="0"/>
-      <w:autoSpaceDN w:val="0"/>
-      <w:adjustRightInd w:val="0"/>
-    </w:pPr>
-    <w:rPr>
-      <w:rFonts w:eastAsia="Times New Roman" w:cs="Century Gothic"/>
-      <w:szCs w:val="20"/>
-    </w:rPr>
-  </w:style>
-  <w:style w:type="character" w:customStyle="1" w:styleId="EndnoteTextChar">
-    <w:name w:val="Endnote Text Char"/>
-    <w:basedOn w:val="DefaultParagraphFont"/>
-    <w:link w:val="EndnoteText"/>
-    <w:uiPriority w:val="99"/>
-    <w:semiHidden/>
-    <w:rsid w:val="004B6934"/>
-    <w:rPr>
-      <w:rFonts w:ascii="Century Gothic" w:eastAsia="Times New Roman" w:hAnsi="Century Gothic" w:cs="Century Gothic"/>
-      <w:sz w:val="20"/>
-      <w:szCs w:val="20"/>
-    </w:rPr>
-  </w:style>
-</w:styles>
-</file>
-
-<file path=word/stylesWithEffects.xml><?xml version="1.0" encoding="utf-8"?>
-<w:styles xmlns:wpc="http://schemas.microsoft.com/office/word/2010/wordprocessingCanvas" xmlns:mo="http://schemas.microsoft.com/office/mac/office/2008/main" xmlns:mc="http://schemas.openxmlformats.org/markup-compatibility/2006" xmlns:mv="urn:schemas-microsoft-com:mac:vml" xmlns:o="urn:schemas-microsoft-com:office:office" xmlns:r="http://schemas.openxmlformats.org/officeDocument/2006/relationships" xmlns:m="http://schemas.openxmlformats.org/officeDocument/2006/math" xmlns:v="urn:schemas-microsoft-com:vml" xmlns:wp14="http://schemas.microsoft.com/office/word/2010/wordprocessingDrawing" xmlns:wp="http://schemas.openxmlformats.org/drawingml/2006/wordprocessingDrawing" xmlns:w10="urn:schemas-microsoft-com:office:word" xmlns:w="http://schemas.openxmlformats.org/wordprocessingml/2006/main" xmlns:w14="http://schemas.microsoft.com/office/word/2010/wordml" xmlns:wpg="http://schemas.microsoft.com/office/word/2010/wordprocessingGroup" xmlns:wpi="http://schemas.microsoft.com/office/word/2010/wordprocessingInk" xmlns:wne="http://schemas.microsoft.com/office/word/2006/wordml" xmlns:wps="http://schemas.microsoft.com/office/word/2010/wordprocessingShape" mc:Ignorable="w14 wp14">
-  <w:docDefaults>
-    <w:rPrDefault>
-      <w:rPr>
-        <w:rFonts w:asciiTheme="minorHAnsi" w:eastAsiaTheme="minorEastAsia" w:hAnsiTheme="minorHAnsi" w:cs="Times New Roman"/>
-        <w:sz w:val="22"/>
-        <w:szCs w:val="22"/>
-        <w:lang w:val="en-US" w:eastAsia="en-US" w:bidi="ar-SA"/>
-      </w:rPr>
-    </w:rPrDefault>
-    <w:pPrDefault>
-      <w:pPr>
-        <w:spacing w:after="200" w:line="276" w:lineRule="auto"/>
-      </w:pPr>
-    </w:pPrDefault>
-  </w:docDefaults>
-  <w:latentStyles w:defLockedState="0" w:defUIPriority="99" w:defSemiHidden="1" w:defUnhideWhenUsed="0" w:defQFormat="0" w:count="276">
-    <w:lsdException w:name="Normal" w:semiHidden="0" w:uiPriority="0" w:qFormat="1"/>
-    <w:lsdException w:name="heading 1" w:semiHidden="0" w:qFormat="1"/>
-    <w:lsdException w:name="heading 2" w:semiHidden="0" w:qFormat="1"/>
-    <w:lsdException w:name="heading 3" w:semiHidden="0" w:qFormat="1"/>
-    <w:lsdException w:name="heading 4" w:semiHidden="0" w:qFormat="1"/>
-    <w:lsdException w:name="heading 5" w:semiHidden="0" w:qFormat="1"/>
-    <w:lsdException w:name="heading 6" w:semiHidden="0" w:qFormat="1"/>
-    <w:lsdException w:name="heading 7" w:semiHidden="0" w:qFormat="1"/>
-    <w:lsdException w:name="heading 8" w:semiHidden="0" w:qFormat="1"/>
-    <w:lsdException w:name="heading 9" w:semiHidden="0" w:qFormat="1"/>
-    <w:lsdException w:name="index 1" w:unhideWhenUsed="1"/>
-    <w:lsdException w:name="index 2" w:unhideWhenUsed="1"/>
-    <w:lsdException w:name="index 3" w:unhideWhenUsed="1"/>
-    <w:lsdException w:name="index 4" w:unhideWhenUsed="1"/>
-    <w:lsdException w:name="index 5" w:unhideWhenUsed="1"/>
-    <w:lsdException w:name="index 6" w:unhideWhenUsed="1"/>
-    <w:lsdException w:name="index 7" w:unhideWhenUsed="1"/>
-    <w:lsdException w:name="index 8" w:unhideWhenUsed="1"/>
-    <w:lsdException w:name="index 9" w:unhideWhenUsed="1"/>
-    <w:lsdException w:name="Normal Indent" w:unhideWhenUsed="1"/>
-    <w:lsdException w:name="footnote text" w:unhideWhenUsed="1"/>
-    <w:lsdException w:name="annotation text" w:unhideWhenUsed="1"/>
-    <w:lsdException w:name="index heading" w:unhideWhenUsed="1"/>
-    <w:lsdException w:name="caption" w:uiPriority="35" w:unhideWhenUsed="1" w:qFormat="1"/>
-    <w:lsdException w:name="table of figures" w:unhideWhenUsed="1"/>
-    <w:lsdException w:name="envelope address" w:unhideWhenUsed="1"/>
-    <w:lsdException w:name="envelope return" w:unhideWhenUsed="1"/>
-    <w:lsdException w:name="footnote reference" w:unhideWhenUsed="1"/>
-    <w:lsdException w:name="annotation reference" w:unhideWhenUsed="1"/>
-    <w:lsdException w:name="line number" w:unhideWhenUsed="1"/>
-    <w:lsdException w:name="endnote reference" w:unhideWhenUsed="1"/>
-    <w:lsdException w:name="endnote text" w:unhideWhenUsed="1"/>
-    <w:lsdException w:name="table of authorities" w:unhideWhenUsed="1"/>
-    <w:lsdException w:name="macro" w:unhideWhenUsed="1"/>
-    <w:lsdException w:name="toa heading" w:unhideWhenUsed="1"/>
-    <w:lsdException w:name="List" w:unhideWhenUsed="1"/>
-    <w:lsdException w:name="List Bullet" w:unhideWhenUsed="1"/>
-    <w:lsdException w:name="List Number" w:unhideWhenUsed="1"/>
-    <w:lsdException w:name="List 2" w:unhideWhenUsed="1"/>
-    <w:lsdException w:name="List 3" w:unhideWhenUsed="1"/>
-    <w:lsdException w:name="List 4" w:unhideWhenUsed="1"/>
-    <w:lsdException w:name="List 5" w:unhideWhenUsed="1"/>
-    <w:lsdException w:name="List Bullet 2" w:unhideWhenUsed="1"/>
-    <w:lsdException w:name="List Bullet 3" w:unhideWhenUsed="1"/>
-    <w:lsdException w:name="List Bullet 4" w:unhideWhenUsed="1"/>
-    <w:lsdException w:name="List Bullet 5" w:unhideWhenUsed="1"/>
-    <w:lsdException w:name="List Number 2" w:unhideWhenUsed="1"/>
-    <w:lsdException w:name="List Number 3" w:unhideWhenUsed="1"/>
-    <w:lsdException w:name="List Number 4" w:unhideWhenUsed="1"/>
-    <w:lsdException w:name="List Number 5" w:unhideWhenUsed="1"/>
-    <w:lsdException w:name="Title" w:semiHidden="0" w:uiPriority="10" w:qFormat="1"/>
-    <w:lsdException w:name="Closing" w:unhideWhenUsed="1"/>
-    <w:lsdException w:name="Signature" w:unhideWhenUsed="1"/>
-    <w:lsdException w:name="Body Text Indent" w:unhideWhenUsed="1"/>
-    <w:lsdException w:name="List Continue" w:unhideWhenUsed="1"/>
-    <w:lsdException w:name="List Continue 2" w:unhideWhenUsed="1"/>
-    <w:lsdException w:name="List Continue 3" w:unhideWhenUsed="1"/>
-    <w:lsdException w:name="List Continue 4" w:unhideWhenUsed="1"/>
-    <w:lsdException w:name="List Continue 5" w:unhideWhenUsed="1"/>
-    <w:lsdException w:name="Message Header" w:unhideWhenUsed="1"/>
-    <w:lsdException w:name="Subtitle" w:semiHidden="0" w:uiPriority="11" w:qFormat="1"/>
-    <w:lsdException w:name="Salutation" w:unhideWhenUsed="1"/>
-    <w:lsdException w:name="Date" w:unhideWhenUsed="1"/>
-    <w:lsdException w:name="Body Text First Indent" w:unhideWhenUsed="1"/>
-    <w:lsdException w:name="Body Text First Indent 2" w:unhideWhenUsed="1"/>
-    <w:lsdException w:name="Note Heading" w:unhideWhenUsed="1"/>
-    <w:lsdException w:name="Body Text 3" w:unhideWhenUsed="1"/>
-    <w:lsdException w:name="Body Text Indent 3" w:unhideWhenUsed="1"/>
-    <w:lsdException w:name="Block Text" w:unhideWhenUsed="1"/>
-    <w:lsdException w:name="Strong" w:semiHidden="0" w:uiPriority="22" w:qFormat="1"/>
-    <w:lsdException w:name="Emphasis" w:semiHidden="0" w:uiPriority="20" w:qFormat="1"/>
-    <w:lsdException w:name="E-mail Signature" w:unhideWhenUsed="1"/>
-    <w:lsdException w:name="HTML Top of Form" w:unhideWhenUsed="1"/>
-    <w:lsdException w:name="HTML Bottom of Form" w:unhideWhenUsed="1"/>
-    <w:lsdException w:name="Normal (Web)" w:unhideWhenUsed="1"/>
-    <w:lsdException w:name="HTML Acronym" w:unhideWhenUsed="1"/>
-    <w:lsdException w:name="HTML Address" w:unhideWhenUsed="1"/>
-    <w:lsdException w:name="HTML Cite" w:unhideWhenUsed="1"/>
-    <w:lsdException w:name="HTML Code" w:unhideWhenUsed="1"/>
-    <w:lsdException w:name="HTML Definition" w:unhideWhenUsed="1"/>
-    <w:lsdException w:name="HTML Keyboard" w:unhideWhenUsed="1"/>
-    <w:lsdException w:name="HTML Preformatted" w:unhideWhenUsed="1"/>
-    <w:lsdException w:name="HTML Sample" w:unhideWhenUsed="1"/>
-    <w:lsdException w:name="HTML Typewriter" w:unhideWhenUsed="1"/>
-    <w:lsdException w:name="HTML Variable" w:unhideWhenUsed="1"/>
-    <w:lsdException w:name="Normal Table" w:unhideWhenUsed="1"/>
-    <w:lsdException w:name="annotation subject" w:unhideWhenUsed="1"/>
-    <w:lsdException w:name="No List" w:unhideWhenUsed="1"/>
-    <w:lsdException w:name="Outline List 1" w:unhideWhenUsed="1"/>
-    <w:lsdException w:name="Outline List 2" w:unhideWhenUsed="1"/>
-    <w:lsdException w:name="Outline List 3" w:unhideWhenUsed="1"/>
-    <w:lsdException w:name="Table Simple 1" w:unhideWhenUsed="1"/>
-    <w:lsdException w:name="Table Simple 2" w:unhideWhenUsed="1"/>
-    <w:lsdException w:name="Table Simple 3" w:unhideWhenUsed="1"/>
-    <w:lsdException w:name="Table Classic 1" w:unhideWhenUsed="1"/>
-    <w:lsdException w:name="Table Classic 2" w:unhideWhenUsed="1"/>
-    <w:lsdException w:name="Table Classic 3" w:unhideWhenUsed="1"/>
-    <w:lsdException w:name="Table Classic 4" w:unhideWhenUsed="1"/>
-    <w:lsdException w:name="Table Colorful 1" w:unhideWhenUsed="1"/>
-    <w:lsdException w:name="Table Colorful 2" w:unhideWhenUsed="1"/>
-    <w:lsdException w:name="Table Colorful 3" w:unhideWhenUsed="1"/>
-    <w:lsdException w:name="Table Columns 1" w:unhideWhenUsed="1"/>
-    <w:lsdException w:name="Table Columns 2" w:unhideWhenUsed="1"/>
-    <w:lsdException w:name="Table Columns 3" w:unhideWhenUsed="1"/>
-    <w:lsdException w:name="Table Columns 4" w:unhideWhenUsed="1"/>
-    <w:lsdException w:name="Table Columns 5" w:unhideWhenUsed="1"/>
-    <w:lsdException w:name="Table Grid 1" w:unhideWhenUsed="1"/>
-    <w:lsdException w:name="Table Grid 2" w:unhideWhenUsed="1"/>
-    <w:lsdException w:name="Table Grid 3" w:unhideWhenUsed="1"/>
-    <w:lsdException w:name="Table Grid 4" w:unhideWhenUsed="1"/>
-    <w:lsdException w:name="Table Grid 5" w:unhideWhenUsed="1"/>
-    <w:lsdException w:name="Table Grid 6" w:unhideWhenUsed="1"/>
-    <w:lsdException w:name="Table Grid 7" w:unhideWhenUsed="1"/>
-    <w:lsdException w:name="Table Grid 8" w:unhideWhenUsed="1"/>
-    <w:lsdException w:name="Table List 1" w:unhideWhenUsed="1"/>
-    <w:lsdException w:name="Table List 2" w:unhideWhenUsed="1"/>
-    <w:lsdException w:name="Table List 3" w:unhideWhenUsed="1"/>
-    <w:lsdException w:name="Table List 4" w:unhideWhenUsed="1"/>
-    <w:lsdException w:name="Table List 5" w:unhideWhenUsed="1"/>
-    <w:lsdException w:name="Table List 6" w:unhideWhenUsed="1"/>
-    <w:lsdException w:name="Table List 7" w:unhideWhenUsed="1"/>
-    <w:lsdException w:name="Table List 8" w:unhideWhenUsed="1"/>
-    <w:lsdException w:name="Table 3D effects 1" w:unhideWhenUsed="1"/>
-    <w:lsdException w:name="Table 3D effects 2" w:unhideWhenUsed="1"/>
-    <w:lsdException w:name="Table 3D effects 3" w:unhideWhenUsed="1"/>
-    <w:lsdException w:name="Table Contemporary" w:unhideWhenUsed="1"/>
-    <w:lsdException w:name="Table Elegant" w:unhideWhenUsed="1"/>
-    <w:lsdException w:name="Table Professional" w:unhideWhenUsed="1"/>
-    <w:lsdException w:name="Table Subtle 1" w:unhideWhenUsed="1"/>
-    <w:lsdException w:name="Table Subtle 2" w:unhideWhenUsed="1"/>
-    <w:lsdException w:name="Table Web 1" w:unhideWhenUsed="1"/>
-    <w:lsdException w:name="Table Web 2" w:unhideWhenUsed="1"/>
-    <w:lsdException w:name="Table Web 3" w:unhideWhenUsed="1"/>
-    <w:lsdException w:name="Balloon Text" w:unhideWhenUsed="1"/>
-    <w:lsdException w:name="Table Grid" w:semiHidden="0" w:uiPriority="59"/>
-    <w:lsdException w:name="Table Theme" w:unhideWhenUsed="1"/>
-    <w:lsdException w:name="No Spacing" w:semiHidden="0" w:uiPriority="1" w:qFormat="1"/>
-    <w:lsdException w:name="Light Shading" w:semiHidden="0" w:uiPriority="60"/>
-    <w:lsdException w:name="Light List" w:semiHidden="0" w:uiPriority="61"/>
-    <w:lsdException w:name="Light Grid" w:semiHidden="0" w:uiPriority="62"/>
-    <w:lsdException w:name="Medium Shading 1" w:semiHidden="0" w:uiPriority="63"/>
-    <w:lsdException w:name="Medium Shading 2" w:semiHidden="0" w:uiPriority="64"/>
-    <w:lsdException w:name="Medium List 1" w:semiHidden="0" w:uiPriority="65"/>
-    <w:lsdException w:name="Medium List 2" w:semiHidden="0" w:uiPriority="66"/>
-    <w:lsdException w:name="Medium Grid 1" w:semiHidden="0" w:uiPriority="67"/>
-    <w:lsdException w:name="Medium Grid 2" w:semiHidden="0" w:uiPriority="68"/>
-    <w:lsdException w:name="Medium Grid 3" w:semiHidden="0" w:uiPriority="69"/>
-    <w:lsdException w:name="Dark List" w:semiHidden="0" w:uiPriority="70"/>
-    <w:lsdException w:name="Colorful Shading" w:semiHidden="0" w:uiPriority="71"/>
-    <w:lsdException w:name="Colorful List" w:semiHidden="0" w:uiPriority="72"/>
-    <w:lsdException w:name="Colorful Grid" w:semiHidden="0" w:uiPriority="73"/>
-    <w:lsdException w:name="Light Shading Accent 1" w:semiHidden="0" w:uiPriority="60"/>
-    <w:lsdException w:name="Light List Accent 1" w:semiHidden="0" w:uiPriority="61"/>
-    <w:lsdException w:name="Light Grid Accent 1" w:semiHidden="0" w:uiPriority="62"/>
-    <w:lsdException w:name="Medium Shading 1 Accent 1" w:semiHidden="0" w:uiPriority="63"/>
-    <w:lsdException w:name="Medium Shading 2 Accent 1" w:semiHidden="0" w:uiPriority="64"/>
-    <w:lsdException w:name="Medium List 1 Accent 1" w:semiHidden="0" w:uiPriority="65"/>
-    <w:lsdException w:name="List Paragraph" w:semiHidden="0" w:uiPriority="34" w:qFormat="1"/>
-    <w:lsdException w:name="Quote" w:semiHidden="0" w:uiPriority="29" w:qFormat="1"/>
-    <w:lsdException w:name="Intense Quote" w:semiHidden="0" w:uiPriority="30" w:qFormat="1"/>
-    <w:lsdException w:name="Medium List 2 Accent 1" w:semiHidden="0" w:uiPriority="66"/>
-    <w:lsdException w:name="Medium Grid 1 Accent 1" w:semiHidden="0" w:uiPriority="67"/>
-    <w:lsdException w:name="Medium Grid 2 Accent 1" w:semiHidden="0" w:uiPriority="68"/>
-    <w:lsdException w:name="Medium Grid 3 Accent 1" w:semiHidden="0" w:uiPriority="69"/>
-    <w:lsdException w:name="Dark List Accent 1" w:semiHidden="0" w:uiPriority="70"/>
-    <w:lsdException w:name="Colorful Shading Accent 1" w:semiHidden="0" w:uiPriority="71"/>
-    <w:lsdException w:name="Colorful List Accent 1" w:semiHidden="0" w:uiPriority="72"/>
-    <w:lsdException w:name="Colorful Grid Accent 1" w:semiHidden="0" w:uiPriority="73"/>
-    <w:lsdException w:name="Light Shading Accent 2" w:semiHidden="0" w:uiPriority="60"/>
-    <w:lsdException w:name="Light List Accent 2" w:semiHidden="0" w:uiPriority="61"/>
-    <w:lsdException w:name="Light Grid Accent 2" w:semiHidden="0" w:uiPriority="62"/>
-    <w:lsdException w:name="Medium Shading 1 Accent 2" w:semiHidden="0" w:uiPriority="63"/>
-    <w:lsdException w:name="Medium Shading 2 Accent 2" w:semiHidden="0" w:uiPriority="64"/>
-    <w:lsdException w:name="Medium List 1 Accent 2" w:semiHidden="0" w:uiPriority="65"/>
-    <w:lsdException w:name="Medium List 2 Accent 2" w:semiHidden="0" w:uiPriority="66"/>
-    <w:lsdException w:name="Medium Grid 1 Accent 2" w:semiHidden="0" w:uiPriority="67"/>
-    <w:lsdException w:name="Medium Grid 2 Accent 2" w:semiHidden="0" w:uiPriority="68"/>
-    <w:lsdException w:name="Medium Grid 3 Accent 2" w:semiHidden="0" w:uiPriority="69"/>
-    <w:lsdException w:name="Dark List Accent 2" w:semiHidden="0" w:uiPriority="70"/>
-    <w:lsdException w:name="Colorful Shading Accent 2" w:semiHidden="0" w:uiPriority="71"/>
-    <w:lsdException w:name="Colorful List Accent 2" w:semiHidden="0" w:uiPriority="72"/>
-    <w:lsdException w:name="Colorful Grid Accent 2" w:semiHidden="0" w:uiPriority="73"/>
-    <w:lsdException w:name="Light Shading Accent 3" w:semiHidden="0" w:uiPriority="60"/>
-    <w:lsdException w:name="Light List Accent 3" w:semiHidden="0" w:uiPriority="61"/>
-    <w:lsdException w:name="Light Grid Accent 3" w:semiHidden="0" w:uiPriority="62"/>
-    <w:lsdException w:name="Medium Shading 1 Accent 3" w:semiHidden="0" w:uiPriority="63"/>
-    <w:lsdException w:name="Medium Shading 2 Accent 3" w:semiHidden="0" w:uiPriority="64"/>
-    <w:lsdException w:name="Medium List 1 Accent 3" w:semiHidden="0" w:uiPriority="65"/>
-    <w:lsdException w:name="Medium List 2 Accent 3" w:semiHidden="0" w:uiPriority="66"/>
-    <w:lsdException w:name="Medium Grid 1 Accent 3" w:semiHidden="0" w:uiPriority="67"/>
-    <w:lsdException w:name="Medium Grid 2 Accent 3" w:semiHidden="0" w:uiPriority="68"/>
-    <w:lsdException w:name="Medium Grid 3 Accent 3" w:semiHidden="0" w:uiPriority="69"/>
-    <w:lsdException w:name="Dark List Accent 3" w:semiHidden="0" w:uiPriority="70"/>
-    <w:lsdException w:name="Colorful Shading Accent 3" w:semiHidden="0" w:uiPriority="71"/>
-    <w:lsdException w:name="Colorful List Accent 3" w:semiHidden="0" w:uiPriority="72"/>
-    <w:lsdException w:name="Colorful Grid Accent 3" w:semiHidden="0" w:uiPriority="73"/>
-    <w:lsdException w:name="Light Shading Accent 4" w:semiHidden="0" w:uiPriority="60"/>
-    <w:lsdException w:name="Light List Accent 4" w:semiHidden="0" w:uiPriority="61"/>
-    <w:lsdException w:name="Light Grid Accent 4" w:semiHidden="0" w:uiPriority="62"/>
-    <w:lsdException w:name="Medium Shading 1 Accent 4" w:semiHidden="0" w:uiPriority="63"/>
-    <w:lsdException w:name="Medium Shading 2 Accent 4" w:semiHidden="0" w:uiPriority="64"/>
-    <w:lsdException w:name="Medium List 1 Accent 4" w:semiHidden="0" w:uiPriority="65"/>
-    <w:lsdException w:name="Medium List 2 Accent 4" w:semiHidden="0" w:uiPriority="66"/>
-    <w:lsdException w:name="Medium Grid 1 Accent 4" w:semiHidden="0" w:uiPriority="67"/>
-    <w:lsdException w:name="Medium Grid 2 Accent 4" w:semiHidden="0" w:uiPriority="68"/>
-    <w:lsdException w:name="Medium Grid 3 Accent 4" w:semiHidden="0" w:uiPriority="69"/>
-    <w:lsdException w:name="Dark List Accent 4" w:semiHidden="0" w:uiPriority="70"/>
-    <w:lsdException w:name="Colorful Shading Accent 4" w:semiHidden="0" w:uiPriority="71"/>
-    <w:lsdException w:name="Colorful List Accent 4" w:semiHidden="0" w:uiPriority="72"/>
-    <w:lsdException w:name="Colorful Grid Accent 4" w:semiHidden="0" w:uiPriority="73"/>
-    <w:lsdException w:name="Light Shading Accent 5" w:semiHidden="0" w:uiPriority="60"/>
-    <w:lsdException w:name="Light List Accent 5" w:semiHidden="0" w:uiPriority="61"/>
-    <w:lsdException w:name="Light Grid Accent 5" w:semiHidden="0" w:uiPriority="62"/>
-    <w:lsdException w:name="Medium Shading 1 Accent 5" w:semiHidden="0" w:uiPriority="63"/>
-    <w:lsdException w:name="Medium Shading 2 Accent 5" w:semiHidden="0" w:uiPriority="64"/>
-    <w:lsdException w:name="Medium List 1 Accent 5" w:semiHidden="0" w:uiPriority="65"/>
-    <w:lsdException w:name="Medium List 2 Accent 5" w:semiHidden="0" w:uiPriority="66"/>
-    <w:lsdException w:name="Medium Grid 1 Accent 5" w:semiHidden="0" w:uiPriority="67"/>
-    <w:lsdException w:name="Medium Grid 2 Accent 5" w:semiHidden="0" w:uiPriority="68"/>
-    <w:lsdException w:name="Medium Grid 3 Accent 5" w:semiHidden="0" w:uiPriority="69"/>
-    <w:lsdException w:name="Dark List Accent 5" w:semiHidden="0" w:uiPriority="70"/>
-    <w:lsdException w:name="Colorful Shading Accent 5" w:semiHidden="0" w:uiPriority="71"/>
-    <w:lsdException w:name="Colorful List Accent 5" w:semiHidden="0" w:uiPriority="72"/>
-    <w:lsdException w:name="Colorful Grid Accent 5" w:semiHidden="0" w:uiPriority="73"/>
-    <w:lsdException w:name="Light Shading Accent 6" w:semiHidden="0" w:uiPriority="60"/>
-    <w:lsdException w:name="Light List Accent 6" w:semiHidden="0" w:uiPriority="61"/>
-    <w:lsdException w:name="Light Grid Accent 6" w:semiHidden="0" w:uiPriority="62"/>
-    <w:lsdException w:name="Medium Shading 1 Accent 6" w:semiHidden="0" w:uiPriority="63"/>
-    <w:lsdException w:name="Medium Shading 2 Accent 6" w:semiHidden="0" w:uiPriority="64"/>
-    <w:lsdException w:name="Medium List 1 Accent 6" w:semiHidden="0" w:uiPriority="65"/>
-    <w:lsdException w:name="Medium List 2 Accent 6" w:semiHidden="0" w:uiPriority="66"/>
-    <w:lsdException w:name="Medium Grid 1 Accent 6" w:semiHidden="0" w:uiPriority="67"/>
-    <w:lsdException w:name="Medium Grid 2 Accent 6" w:semiHidden="0" w:uiPriority="68"/>
-    <w:lsdException w:name="Medium Grid 3 Accent 6" w:semiHidden="0" w:uiPriority="69"/>
-    <w:lsdException w:name="Dark List Accent 6" w:semiHidden="0" w:uiPriority="70"/>
-    <w:lsdException w:name="Colorful Shading Accent 6" w:semiHidden="0" w:uiPriority="71"/>
-    <w:lsdException w:name="Colorful List Accent 6" w:semiHidden="0" w:uiPriority="72"/>
-    <w:lsdException w:name="Colorful Grid Accent 6" w:semiHidden="0" w:uiPriority="73"/>
-    <w:lsdException w:name="Subtle Emphasis" w:semiHidden="0" w:uiPriority="19" w:qFormat="1"/>
-    <w:lsdException w:name="Intense Emphasis" w:semiHidden="0" w:uiPriority="21" w:qFormat="1"/>
-    <w:lsdException w:name="Subtle Reference" w:semiHidden="0" w:uiPriority="31" w:qFormat="1"/>
-    <w:lsdException w:name="Intense Reference" w:semiHidden="0" w:uiPriority="32" w:qFormat="1"/>
-    <w:lsdException w:name="Book Title" w:semiHidden="0" w:uiPriority="33" w:qFormat="1"/>
-    <w:lsdException w:name="Bibliography" w:uiPriority="37" w:unhideWhenUsed="1"/>
-    <w:lsdException w:name="TOC Heading" w:uiPriority="39" w:unhideWhenUsed="1" w:qFormat="1"/>
+  <w:latentStyles w:defLockedState="0" w:defUIPriority="99" w:defSemiHidden="0" w:defUnhideWhenUsed="0" w:defQFormat="0" w:count="371">
+    <w:lsdException w:name="Normal" w:uiPriority="0" w:qFormat="1"/>
+    <w:lsdException w:name="heading 1" w:qFormat="1"/>
+    <w:lsdException w:name="heading 2" w:qFormat="1"/>
+    <w:lsdException w:name="heading 3" w:qFormat="1"/>
+    <w:lsdException w:name="heading 4" w:qFormat="1"/>
+    <w:lsdException w:name="heading 5" w:qFormat="1"/>
+    <w:lsdException w:name="heading 6" w:qFormat="1"/>
+    <w:lsdException w:name="heading 7" w:qFormat="1"/>
+    <w:lsdException w:name="heading 8" w:qFormat="1"/>
+    <w:lsdException w:name="heading 9" w:qFormat="1"/>
+    <w:lsdException w:name="index 1" w:semiHidden="1" w:unhideWhenUsed="1"/>
+    <w:lsdException w:name="index 2" w:semiHidden="1" w:unhideWhenUsed="1"/>
+    <w:lsdException w:name="index 3" w:semiHidden="1" w:unhideWhenUsed="1"/>
+    <w:lsdException w:name="index 4" w:semiHidden="1" w:unhideWhenUsed="1"/>
+    <w:lsdException w:name="index 5" w:semiHidden="1" w:unhideWhenUsed="1"/>
+    <w:lsdException w:name="index 6" w:semiHidden="1" w:unhideWhenUsed="1"/>
+    <w:lsdException w:name="index 7" w:semiHidden="1" w:unhideWhenUsed="1"/>
+    <w:lsdException w:name="index 8" w:semiHidden="1" w:unhideWhenUsed="1"/>
+    <w:lsdException w:name="index 9" w:semiHidden="1" w:unhideWhenUsed="1"/>
+    <w:lsdException w:name="toc 1" w:semiHidden="1" w:unhideWhenUsed="1"/>
+    <w:lsdException w:name="toc 2" w:semiHidden="1" w:unhideWhenUsed="1"/>
+    <w:lsdException w:name="toc 3" w:semiHidden="1" w:unhideWhenUsed="1"/>
+    <w:lsdException w:name="toc 4" w:semiHidden="1" w:unhideWhenUsed="1"/>
+    <w:lsdException w:name="toc 5" w:semiHidden="1" w:unhideWhenUsed="1"/>
+    <w:lsdException w:name="toc 6" w:semiHidden="1" w:unhideWhenUsed="1"/>
+    <w:lsdException w:name="toc 7" w:semiHidden="1" w:unhideWhenUsed="1"/>
+    <w:lsdException w:name="toc 8" w:semiHidden="1" w:unhideWhenUsed="1"/>
+    <w:lsdException w:name="toc 9" w:semiHidden="1" w:unhideWhenUsed="1"/>
+    <w:lsdException w:name="Normal Indent" w:semiHidden="1" w:unhideWhenUsed="1"/>
+    <w:lsdException w:name="footnote text" w:semiHidden="1" w:unhideWhenUsed="1"/>
+    <w:lsdException w:name="annotation text" w:semiHidden="1" w:unhideWhenUsed="1"/>
+    <w:lsdException w:name="header" w:semiHidden="1" w:unhideWhenUsed="1"/>
+    <w:lsdException w:name="footer" w:semiHidden="1" w:unhideWhenUsed="1"/>
+    <w:lsdException w:name="index heading" w:semiHidden="1" w:unhideWhenUsed="1"/>
+    <w:lsdException w:name="caption" w:semiHidden="1" w:uiPriority="35" w:unhideWhenUsed="1" w:qFormat="1"/>
+    <w:lsdException w:name="table of figures" w:semiHidden="1" w:unhideWhenUsed="1"/>
+    <w:lsdException w:name="envelope address" w:semiHidden="1" w:unhideWhenUsed="1"/>
+    <w:lsdException w:name="envelope return" w:semiHidden="1" w:unhideWhenUsed="1"/>
+    <w:lsdException w:name="footnote reference" w:semiHidden="1" w:unhideWhenUsed="1"/>
+    <w:lsdException w:name="annotation reference" w:semiHidden="1" w:unhideWhenUsed="1"/>
+    <w:lsdException w:name="line number" w:semiHidden="1" w:unhideWhenUsed="1"/>
+    <w:lsdException w:name="page number" w:semiHidden="1" w:unhideWhenUsed="1"/>
+    <w:lsdException w:name="endnote reference" w:semiHidden="1" w:unhideWhenUsed="1"/>
+    <w:lsdException w:name="endnote text" w:semiHidden="1" w:unhideWhenUsed="1"/>
+    <w:lsdException w:name="table of authorities" w:semiHidden="1" w:unhideWhenUsed="1"/>
+    <w:lsdException w:name="macro" w:semiHidden="1" w:unhideWhenUsed="1"/>
+    <w:lsdException w:name="toa heading" w:semiHidden="1" w:unhideWhenUsed="1"/>
+    <w:lsdException w:name="List" w:semiHidden="1" w:unhideWhenUsed="1"/>
+    <w:lsdException w:name="List Bullet" w:semiHidden="1" w:unhideWhenUsed="1"/>
+    <w:lsdException w:name="List Number" w:semiHidden="1" w:unhideWhenUsed="1"/>
+    <w:lsdException w:name="List 2" w:semiHidden="1" w:unhideWhenUsed="1"/>
+    <w:lsdException w:name="List 3" w:semiHidden="1" w:unhideWhenUsed="1"/>
+    <w:lsdException w:name="List 4" w:semiHidden="1" w:unhideWhenUsed="1"/>
+    <w:lsdException w:name="List 5" w:semiHidden="1" w:unhideWhenUsed="1"/>
+    <w:lsdException w:name="List Bullet 2" w:semiHidden="1" w:unhideWhenUsed="1"/>
+    <w:lsdException w:name="List Bullet 3" w:semiHidden="1" w:unhideWhenUsed="1"/>
+    <w:lsdException w:name="List Bullet 4" w:semiHidden="1" w:unhideWhenUsed="1"/>
+    <w:lsdException w:name="List Bullet 5" w:semiHidden="1" w:unhideWhenUsed="1"/>
+    <w:lsdException w:name="List Number 2" w:semiHidden="1" w:unhideWhenUsed="1"/>
+    <w:lsdException w:name="List Number 3" w:semiHidden="1" w:unhideWhenUsed="1"/>
+    <w:lsdException w:name="List Number 4" w:semiHidden="1" w:unhideWhenUsed="1"/>
+    <w:lsdException w:name="List Number 5" w:semiHidden="1" w:unhideWhenUsed="1"/>
+    <w:lsdException w:name="Title" w:uiPriority="10" w:qFormat="1"/>
+    <w:lsdException w:name="Closing" w:semiHidden="1" w:unhideWhenUsed="1"/>
+    <w:lsdException w:name="Signature" w:semiHidden="1" w:unhideWhenUsed="1"/>
+    <w:lsdException w:name="Default Paragraph Font" w:semiHidden="1" w:unhideWhenUsed="1"/>
+    <w:lsdException w:name="Body Text" w:semiHidden="1" w:unhideWhenUsed="1"/>
+    <w:lsdException w:name="Body Text Indent" w:semiHidden="1" w:unhideWhenUsed="1"/>
+    <w:lsdException w:name="List Continue" w:semiHidden="1" w:unhideWhenUsed="1"/>
+    <w:lsdException w:name="List Continue 2" w:semiHidden="1" w:unhideWhenUsed="1"/>
+    <w:lsdException w:name="List Continue 3" w:semiHidden="1" w:unhideWhenUsed="1"/>
+    <w:lsdException w:name="List Continue 4" w:semiHidden="1" w:unhideWhenUsed="1"/>
+    <w:lsdException w:name="List Continue 5" w:semiHidden="1" w:unhideWhenUsed="1"/>
+    <w:lsdException w:name="Message Header" w:semiHidden="1" w:unhideWhenUsed="1"/>
+    <w:lsdException w:name="Subtitle" w:uiPriority="11" w:qFormat="1"/>
+    <w:lsdException w:name="Salutation" w:semiHidden="1" w:unhideWhenUsed="1"/>
+    <w:lsdException w:name="Date" w:semiHidden="1" w:unhideWhenUsed="1"/>
+    <w:lsdException w:name="Body Text First Indent" w:semiHidden="1" w:unhideWhenUsed="1"/>
+    <w:lsdException w:name="Body Text First Indent 2" w:semiHidden="1" w:unhideWhenUsed="1"/>
+    <w:lsdException w:name="Note Heading" w:semiHidden="1" w:unhideWhenUsed="1"/>
+    <w:lsdException w:name="Body Text 2" w:semiHidden="1" w:unhideWhenUsed="1"/>
+    <w:lsdException w:name="Body Text 3" w:semiHidden="1" w:unhideWhenUsed="1"/>
+    <w:lsdException w:name="Body Text Indent 2" w:semiHidden="1" w:unhideWhenUsed="1"/>
+    <w:lsdException w:name="Body Text Indent 3" w:semiHidden="1" w:unhideWhenUsed="1"/>
+    <w:lsdException w:name="Block Text" w:semiHidden="1" w:unhideWhenUsed="1"/>
+    <w:lsdException w:name="Hyperlink" w:semiHidden="1"/>
+    <w:lsdException w:name="FollowedHyperlink" w:semiHidden="1"/>
+    <w:lsdException w:name="Strong" w:uiPriority="22" w:qFormat="1"/>
+    <w:lsdException w:name="Emphasis" w:uiPriority="20" w:qFormat="1"/>
+    <w:lsdException w:name="Document Map" w:semiHidden="1" w:unhideWhenUsed="1"/>
+    <w:lsdException w:name="Plain Text" w:semiHidden="1" w:unhideWhenUsed="1"/>
+    <w:lsdException w:name="E-mail Signature" w:semiHidden="1" w:unhideWhenUsed="1"/>
+    <w:lsdException w:name="HTML Top of Form" w:semiHidden="1" w:unhideWhenUsed="1"/>
+    <w:lsdException w:name="HTML Bottom of Form" w:semiHidden="1" w:unhideWhenUsed="1"/>
+    <w:lsdException w:name="Normal (Web)" w:semiHidden="1" w:unhideWhenUsed="1"/>
+    <w:lsdException w:name="HTML Acronym" w:semiHidden="1" w:unhideWhenUsed="1"/>
+    <w:lsdException w:name="HTML Address" w:semiHidden="1" w:unhideWhenUsed="1"/>
+    <w:lsdException w:name="HTML Cite" w:semiHidden="1" w:unhideWhenUsed="1"/>
+    <w:lsdException w:name="HTML Code" w:semiHidden="1" w:unhideWhenUsed="1"/>
+    <w:lsdException w:name="HTML Definition" w:semiHidden="1" w:unhideWhenUsed="1"/>
+    <w:lsdException w:name="HTML Keyboard" w:semiHidden="1" w:unhideWhenUsed="1"/>
+    <w:lsdException w:name="HTML Preformatted" w:semiHidden="1" w:unhideWhenUsed="1"/>
+    <w:lsdException w:name="HTML Sample" w:semiHidden="1" w:unhideWhenUsed="1"/>
+    <w:lsdException w:name="HTML Typewriter" w:semiHidden="1" w:unhideWhenUsed="1"/>
+    <w:lsdException w:name="HTML Variable" w:semiHidden="1" w:unhideWhenUsed="1"/>
+    <w:lsdException w:name="Normal Table" w:semiHidden="1" w:unhideWhenUsed="1"/>
+    <w:lsdException w:name="annotation subject" w:semiHidden="1" w:unhideWhenUsed="1"/>
+    <w:lsdException w:name="No List" w:semiHidden="1" w:unhideWhenUsed="1"/>
+    <w:lsdException w:name="Outline List 1" w:semiHidden="1" w:unhideWhenUsed="1"/>
+    <w:lsdException w:name="Outline List 2" w:semiHidden="1" w:unhideWhenUsed="1"/>
+    <w:lsdException w:name="Outline List 3" w:semiHidden="1" w:unhideWhenUsed="1"/>
+    <w:lsdException w:name="Table Simple 1" w:semiHidden="1" w:unhideWhenUsed="1"/>
+    <w:lsdException w:name="Table Simple 2" w:semiHidden="1" w:unhideWhenUsed="1"/>
+    <w:lsdException w:name="Table Simple 3" w:semiHidden="1" w:unhideWhenUsed="1"/>
+    <w:lsdException w:name="Table Classic 1" w:semiHidden="1" w:unhideWhenUsed="1"/>
+    <w:lsdException w:name="Table Classic 2" w:semiHidden="1" w:unhideWhenUsed="1"/>
+    <w:lsdException w:name="Table Classic 3" w:semiHidden="1" w:unhideWhenUsed="1"/>
+    <w:lsdException w:name="Table Classic 4" w:semiHidden="1" w:unhideWhenUsed="1"/>
+    <w:lsdException w:name="Table Colorful 1" w:semiHidden="1" w:unhideWhenUsed="1"/>
+    <w:lsdException w:name="Table Colorful 2" w:semiHidden="1" w:unhideWhenUsed="1"/>
+    <w:lsdException w:name="Table Colorful 3" w:semiHidden="1" w:unhideWhenUsed="1"/>
+    <w:lsdException w:name="Table Columns 1" w:semiHidden="1" w:unhideWhenUsed="1"/>
+    <w:lsdException w:name="Table Columns 2" w:semiHidden="1" w:unhideWhenUsed="1"/>
+    <w:lsdException w:name="Table Columns 3" w:semiHidden="1" w:unhideWhenUsed="1"/>
+    <w:lsdException w:name="Table Columns 4" w:semiHidden="1" w:unhideWhenUsed="1"/>
+    <w:lsdException w:name="Table Columns 5" w:semiHidden="1" w:unhideWhenUsed="1"/>
+    <w:lsdException w:name="Table Grid 1" w:semiHidden="1" w:unhideWhenUsed="1"/>
+    <w:lsdException w:name="Table Grid 2" w:semiHidden="1" w:unhideWhenUsed="1"/>
+    <w:lsdException w:name="Table Grid 3" w:semiHidden="1" w:unhideWhenUsed="1"/>
+    <w:lsdException w:name="Table Grid 4" w:semiHidden="1" w:unhideWhenUsed="1"/>
+    <w:lsdException w:name="Table Grid 5" w:semiHidden="1" w:unhideWhenUsed="1"/>
+    <w:lsdException w:name="Table Grid 6" w:semiHidden="1" w:unhideWhenUsed="1"/>
+    <w:lsdException w:name="Table Grid 7" w:semiHidden="1" w:unhideWhenUsed="1"/>
+    <w:lsdException w:name="Table Grid 8" w:semiHidden="1" w:unhideWhenUsed="1"/>
+    <w:lsdException w:name="Table List 1" w:semiHidden="1" w:unhideWhenUsed="1"/>
+    <w:lsdException w:name="Table List 2" w:semiHidden="1" w:unhideWhenUsed="1"/>
+    <w:lsdException w:name="Table List 3" w:semiHidden="1" w:unhideWhenUsed="1"/>
+    <w:lsdException w:name="Table List 4" w:semiHidden="1" w:unhideWhenUsed="1"/>
+    <w:lsdException w:name="Table List 5" w:semiHidden="1" w:unhideWhenUsed="1"/>
+    <w:lsdException w:name="Table List 6" w:semiHidden="1" w:unhideWhenUsed="1"/>
+    <w:lsdException w:name="Table List 7" w:semiHidden="1" w:unhideWhenUsed="1"/>
+    <w:lsdException w:name="Table List 8" w:semiHidden="1" w:unhideWhenUsed="1"/>
+    <w:lsdException w:name="Table 3D effects 1" w:semiHidden="1" w:unhideWhenUsed="1"/>
+    <w:lsdException w:name="Table 3D effects 2" w:semiHidden="1" w:unhideWhenUsed="1"/>
+    <w:lsdException w:name="Table 3D effects 3" w:semiHidden="1" w:unhideWhenUsed="1"/>
+    <w:lsdException w:name="Table Contemporary" w:semiHidden="1" w:unhideWhenUsed="1"/>
+    <w:lsdException w:name="Table Elegant" w:semiHidden="1" w:unhideWhenUsed="1"/>
+    <w:lsdException w:name="Table Professional" w:semiHidden="1" w:unhideWhenUsed="1"/>
+    <w:lsdException w:name="Table Subtle 1" w:semiHidden="1" w:unhideWhenUsed="1"/>
+    <w:lsdException w:name="Table Subtle 2" w:semiHidden="1" w:unhideWhenUsed="1"/>
+    <w:lsdException w:name="Table Web 1" w:semiHidden="1" w:unhideWhenUsed="1"/>
+    <w:lsdException w:name="Table Web 2" w:semiHidden="1" w:unhideWhenUsed="1"/>
+    <w:lsdException w:name="Table Web 3" w:semiHidden="1" w:unhideWhenUsed="1"/>
+    <w:lsdException w:name="Balloon Text" w:semiHidden="1" w:unhideWhenUsed="1"/>
+    <w:lsdException w:name="Table Grid" w:uiPriority="59"/>
+    <w:lsdException w:name="Table Theme" w:semiHidden="1" w:unhideWhenUsed="1"/>
+    <w:lsdException w:name="Placeholder Text" w:semiHidden="1"/>
+    <w:lsdException w:name="No Spacing" w:uiPriority="1" w:qFormat="1"/>
+    <w:lsdException w:name="Light Shading" w:uiPriority="60"/>
+    <w:lsdException w:name="Light List" w:uiPriority="61"/>
+    <w:lsdException w:name="Light Grid" w:uiPriority="62"/>
+    <w:lsdException w:name="Medium Shading 1" w:uiPriority="63"/>
+    <w:lsdException w:name="Medium Shading 2" w:uiPriority="64"/>
+    <w:lsdException w:name="Medium List 1" w:uiPriority="65"/>
+    <w:lsdException w:name="Medium List 2" w:uiPriority="66"/>
+    <w:lsdException w:name="Medium Grid 1" w:uiPriority="67"/>
+    <w:lsdException w:name="Medium Grid 2" w:uiPriority="68"/>
+    <w:lsdException w:name="Medium Grid 3" w:uiPriority="69"/>
+    <w:lsdException w:name="Dark List" w:uiPriority="70"/>
+    <w:lsdException w:name="Colorful Shading" w:uiPriority="71"/>
+    <w:lsdException w:name="Colorful List" w:uiPriority="72"/>
+    <w:lsdException w:name="Colorful Grid" w:uiPriority="73"/>
+    <w:lsdException w:name="Light Shading Accent 1" w:uiPriority="60"/>
+    <w:lsdException w:name="Light List Accent 1" w:uiPriority="61"/>
+    <w:lsdException w:name="Light Grid Accent 1" w:uiPriority="62"/>
+    <w:lsdException w:name="Medium Shading 1 Accent 1" w:uiPriority="63"/>
+    <w:lsdException w:name="Medium Shading 2 Accent 1" w:uiPriority="64"/>
+    <w:lsdException w:name="Medium List 1 Accent 1" w:uiPriority="65"/>
+    <w:lsdException w:name="Revision" w:semiHidden="1"/>
+    <w:lsdException w:name="List Paragraph" w:uiPriority="34" w:qFormat="1"/>
+    <w:lsdException w:name="Quote" w:uiPriority="29" w:qFormat="1"/>
+    <w:lsdException w:name="Intense Quote" w:uiPriority="30" w:qFormat="1"/>
+    <w:lsdException w:name="Medium List 2 Accent 1" w:uiPriority="66"/>
+    <w:lsdException w:name="Medium Grid 1 Accent 1" w:uiPriority="67"/>
+    <w:lsdException w:name="Medium Grid 2 Accent 1" w:uiPriority="68"/>
+    <w:lsdException w:name="Medium Grid 3 Accent 1" w:uiPriority="69"/>
+    <w:lsdException w:name="Dark List Accent 1" w:uiPriority="70"/>
+    <w:lsdException w:name="Colorful Shading Accent 1" w:uiPriority="71"/>
+    <w:lsdException w:name="Colorful List Accent 1" w:uiPriority="72"/>
+    <w:lsdException w:name="Colorful Grid Accent 1" w:uiPriority="73"/>
+    <w:lsdException w:name="Light Shading Accent 2" w:uiPriority="60"/>
+    <w:lsdException w:name="Light List Accent 2" w:uiPriority="61"/>
+    <w:lsdException w:name="Light Grid Accent 2" w:uiPriority="62"/>
+    <w:lsdException w:name="Medium Shading 1 Accent 2" w:uiPriority="63"/>
+    <w:lsdException w:name="Medium Shading 2 Accent 2" w:uiPriority="64"/>
+    <w:lsdException w:name="Medium List 1 Accent 2" w:uiPriority="65"/>
+    <w:lsdException w:name="Medium List 2 Accent 2" w:uiPriority="66"/>
+    <w:lsdException w:name="Medium Grid 1 Accent 2" w:uiPriority="67"/>
+    <w:lsdException w:name="Medium Grid 2 Accent 2" w:uiPriority="68"/>
+    <w:lsdException w:name="Medium Grid 3 Accent 2" w:uiPriority="69"/>
+    <w:lsdException w:name="Dark List Accent 2" w:uiPriority="70"/>
+    <w:lsdException w:name="Colorful Shading Accent 2" w:uiPriority="71"/>
+    <w:lsdException w:name="Colorful List Accent 2" w:uiPriority="72"/>
+    <w:lsdException w:name="Colorful Grid Accent 2" w:uiPriority="73"/>
+    <w:lsdException w:name="Light Shading Accent 3" w:uiPriority="60"/>
+    <w:lsdException w:name="Light List Accent 3" w:uiPriority="61"/>
+    <w:lsdException w:name="Light Grid Accent 3" w:uiPriority="62"/>
+    <w:lsdException w:name="Medium Shading 1 Accent 3" w:uiPriority="63"/>
+    <w:lsdException w:name="Medium Shading 2 Accent 3" w:uiPriority="64"/>
+    <w:lsdException w:name="Medium List 1 Accent 3" w:uiPriority="65"/>
+    <w:lsdException w:name="Medium List 2 Accent 3" w:uiPriority="66"/>
+    <w:lsdException w:name="Medium Grid 1 Accent 3" w:uiPriority="67"/>
+    <w:lsdException w:name="Medium Grid 2 Accent 3" w:uiPriority="68"/>
+    <w:lsdException w:name="Medium Grid 3 Accent 3" w:uiPriority="69"/>
+    <w:lsdException w:name="Dark List Accent 3" w:uiPriority="70"/>
+    <w:lsdException w:name="Colorful Shading Accent 3" w:uiPriority="71"/>
+    <w:lsdException w:name="Colorful List Accent 3" w:uiPriority="72"/>
+    <w:lsdException w:name="Colorful Grid Accent 3" w:uiPriority="73"/>
+    <w:lsdException w:name="Light Shading Accent 4" w:uiPriority="60"/>
+    <w:lsdException w:name="Light List Accent 4" w:uiPriority="61"/>
+    <w:lsdException w:name="Light Grid Accent 4" w:uiPriority="62"/>
+    <w:lsdException w:name="Medium Shading 1 Accent 4" w:uiPriority="63"/>
+    <w:lsdException w:name="Medium Shading 2 Accent 4" w:uiPriority="64"/>
+    <w:lsdException w:name="Medium List 1 Accent 4" w:uiPriority="65"/>
+    <w:lsdException w:name="Medium List 2 Accent 4" w:uiPriority="66"/>
+    <w:lsdException w:name="Medium Grid 1 Accent 4" w:uiPriority="67"/>
+    <w:lsdException w:name="Medium Grid 2 Accent 4" w:uiPriority="68"/>
+    <w:lsdException w:name="Medium Grid 3 Accent 4" w:uiPriority="69"/>
+    <w:lsdException w:name="Dark List Accent 4" w:uiPriority="70"/>
+    <w:lsdException w:name="Colorful Shading Accent 4" w:uiPriority="71"/>
+    <w:lsdException w:name="Colorful List Accent 4" w:uiPriority="72"/>
+    <w:lsdException w:name="Colorful Grid Accent 4" w:uiPriority="73"/>
+    <w:lsdException w:name="Light Shading Accent 5" w:uiPriority="60"/>
+    <w:lsdException w:name="Light List Accent 5" w:uiPriority="61"/>
+    <w:lsdException w:name="Light Grid Accent 5" w:uiPriority="62"/>
+    <w:lsdException w:name="Medium Shading 1 Accent 5" w:uiPriority="63"/>
+    <w:lsdException w:name="Medium Shading 2 Accent 5" w:uiPriority="64"/>
+    <w:lsdException w:name="Medium List 1 Accent 5" w:uiPriority="65"/>
+    <w:lsdException w:name="Medium List 2 Accent 5" w:uiPriority="66"/>
+    <w:lsdException w:name="Medium Grid 1 Accent 5" w:uiPriority="67"/>
+    <w:lsdException w:name="Medium Grid 2 Accent 5" w:uiPriority="68"/>
+    <w:lsdException w:name="Medium Grid 3 Accent 5" w:uiPriority="69"/>
+    <w:lsdException w:name="Dark List Accent 5" w:uiPriority="70"/>
+    <w:lsdException w:name="Colorful Shading Accent 5" w:uiPriority="71"/>
+    <w:lsdException w:name="Colorful List Accent 5" w:uiPriority="72"/>
+    <w:lsdException w:name="Colorful Grid Accent 5" w:uiPriority="73"/>
+    <w:lsdException w:name="Light Shading Accent 6" w:uiPriority="60"/>
+    <w:lsdException w:name="Light List Accent 6" w:uiPriority="61"/>
+    <w:lsdException w:name="Light Grid Accent 6" w:uiPriority="62"/>
+    <w:lsdException w:name="Medium Shading 1 Accent 6" w:uiPriority="63"/>
+    <w:lsdException w:name="Medium Shading 2 Accent 6" w:uiPriority="64"/>
+    <w:lsdException w:name="Medium List 1 Accent 6" w:uiPriority="65"/>
+    <w:lsdException w:name="Medium List 2 Accent 6" w:uiPriority="66"/>
+    <w:lsdException w:name="Medium Grid 1 Accent 6" w:uiPriority="67"/>
+    <w:lsdException w:name="Medium Grid 2 Accent 6" w:uiPriority="68"/>
+    <w:lsdException w:name="Medium Grid 3 Accent 6" w:uiPriority="69"/>
+    <w:lsdException w:name="Dark List Accent 6" w:uiPriority="70"/>
+    <w:lsdException w:name="Colorful Shading Accent 6" w:uiPriority="71"/>
+    <w:lsdException w:name="Colorful List Accent 6" w:uiPriority="72"/>
+    <w:lsdException w:name="Colorful Grid Accent 6" w:uiPriority="73"/>
+    <w:lsdException w:name="Subtle Emphasis" w:uiPriority="19" w:qFormat="1"/>
+    <w:lsdException w:name="Intense Emphasis" w:uiPriority="21" w:qFormat="1"/>
+    <w:lsdException w:name="Subtle Reference" w:uiPriority="31" w:qFormat="1"/>
+    <w:lsdException w:name="Intense Reference" w:uiPriority="32" w:qFormat="1"/>
+    <w:lsdException w:name="Book Title" w:uiPriority="33" w:qFormat="1"/>
+    <w:lsdException w:name="Bibliography" w:semiHidden="1" w:uiPriority="37" w:unhideWhenUsed="1"/>
+    <w:lsdException w:name="TOC Heading" w:semiHidden="1" w:uiPriority="39" w:unhideWhenUsed="1" w:qFormat="1"/>
+    <w:lsdException w:name="Grid Table 4" w:uiPriority="49"/>
+    <w:lsdException w:name="Grid Table 5 Dark" w:uiPriority="50"/>
+    <w:lsdException w:name="Grid Table 6 Colorful" w:uiPriority="51"/>
+    <w:lsdException w:name="Grid Table 7 Colorful" w:uiPriority="52"/>
+    <w:lsdException w:name="Grid Table 1 Light Accent 1" w:uiPriority="46"/>
+    <w:lsdException w:name="Grid Table 2 Accent 1" w:uiPriority="47"/>
+    <w:lsdException w:name="Grid Table 3 Accent 1" w:uiPriority="48"/>
+    <w:lsdException w:name="Grid Table 4 Accent 1" w:uiPriority="49"/>
+    <w:lsdException w:name="Grid Table 5 Dark Accent 1" w:uiPriority="50"/>
+    <w:lsdException w:name="Grid Table 6 Colorful Accent 1" w:uiPriority="51"/>
+    <w:lsdException w:name="Grid Table 7 Colorful Accent 1" w:uiPriority="52"/>
+    <w:lsdException w:name="Grid Table 1 Light Accent 2" w:uiPriority="46"/>
+    <w:lsdException w:name="Grid Table 2 Accent 2" w:uiPriority="47"/>
+    <w:lsdException w:name="Grid Table 3 Accent 2" w:uiPriority="48"/>
+    <w:lsdException w:name="Grid Table 4 Accent 2" w:uiPriority="49"/>
+    <w:lsdException w:name="Grid Table 5 Dark Accent 2" w:uiPriority="50"/>
+    <w:lsdException w:name="Grid Table 6 Colorful Accent 2" w:uiPriority="51"/>
+    <w:lsdException w:name="Grid Table 7 Colorful Accent 2" w:uiPriority="52"/>
+    <w:lsdException w:name="Grid Table 1 Light Accent 3" w:uiPriority="46"/>
+    <w:lsdException w:name="Grid Table 2 Accent 3" w:uiPriority="47"/>
+    <w:lsdException w:name="Grid Table 3 Accent 3" w:uiPriority="48"/>
+    <w:lsdException w:name="Grid Table 4 Accent 3" w:uiPriority="49"/>
+    <w:lsdException w:name="Grid Table 5 Dark Accent 3" w:uiPriority="50"/>
+    <w:lsdException w:name="Grid Table 6 Colorful Accent 3" w:uiPriority="51"/>
+    <w:lsdException w:name="Grid Table 7 Colorful Accent 3" w:uiPriority="52"/>
+    <w:lsdException w:name="Grid Table 1 Light Accent 4" w:uiPriority="46"/>
+    <w:lsdException w:name="Grid Table 2 Accent 4" w:uiPriority="47"/>
+    <w:lsdException w:name="Grid Table 3 Accent 4" w:uiPriority="48"/>
+    <w:lsdException w:name="Grid Table 4 Accent 4" w:uiPriority="49"/>
+    <w:lsdException w:name="Grid Table 5 Dark Accent 4" w:uiPriority="50"/>
+    <w:lsdException w:name="Grid Table 6 Colorful Accent 4" w:uiPriority="51"/>
+    <w:lsdException w:name="Grid Table 7 Colorful Accent 4" w:uiPriority="52"/>
+    <w:lsdException w:name="Grid Table 1 Light Accent 5" w:uiPriority="46"/>
+    <w:lsdException w:name="Grid Table 2 Accent 5" w:uiPriority="47"/>
+    <w:lsdException w:name="Grid Table 3 Accent 5" w:uiPriority="48"/>
+    <w:lsdException w:name="Grid Table 4 Accent 5" w:uiPriority="49"/>
+    <w:lsdException w:name="Grid Table 5 Dark Accent 5" w:uiPriority="50"/>
+    <w:lsdException w:name="Grid Table 6 Colorful Accent 5" w:uiPriority="51"/>
+    <w:lsdException w:name="Grid Table 7 Colorful Accent 5" w:uiPriority="52"/>
+    <w:lsdException w:name="Grid Table 1 Light Accent 6" w:uiPriority="46"/>
+    <w:lsdException w:name="Grid Table 2 Accent 6" w:uiPriority="47"/>
+    <w:lsdException w:name="Grid Table 3 Accent 6" w:uiPriority="48"/>
+    <w:lsdException w:name="Grid Table 4 Accent 6" w:uiPriority="49"/>
+    <w:lsdException w:name="Grid Table 5 Dark Accent 6" w:uiPriority="50"/>
+    <w:lsdException w:name="Grid Table 6 Colorful Accent 6" w:uiPriority="51"/>
+    <w:lsdException w:name="Grid Table 7 Colorful Accent 6" w:uiPriority="52"/>
+    <w:lsdException w:name="List Table 1 Light" w:uiPriority="46"/>
+    <w:lsdException w:name="List Table 2" w:uiPriority="47"/>
+    <w:lsdException w:name="List Table 3" w:uiPriority="48"/>
+    <w:lsdException w:name="List Table 4" w:uiPriority="49"/>
+    <w:lsdException w:name="List Table 5 Dark" w:uiPriority="50"/>
+    <w:lsdException w:name="List Table 6 Colorful" w:uiPriority="51"/>
+    <w:lsdException w:name="List Table 7 Colorful" w:uiPriority="52"/>
+    <w:lsdException w:name="List Table 1 Light Accent 1" w:uiPriority="46"/>
+    <w:lsdException w:name="List Table 2 Accent 1" w:uiPriority="47"/>
+    <w:lsdException w:name="List Table 3 Accent 1" w:uiPriority="48"/>
+    <w:lsdException w:name="List Table 4 Accent 1" w:uiPriority="49"/>
+    <w:lsdException w:name="List Table 5 Dark Accent 1" w:uiPriority="50"/>
+    <w:lsdException w:name="List Table 6 Colorful Accent 1" w:uiPriority="51"/>
+    <w:lsdException w:name="List Table 7 Colorful Accent 1" w:uiPriority="52"/>
+    <w:lsdException w:name="List Table 1 Light Accent 2" w:uiPriority="46"/>
+    <w:lsdException w:name="List Table 2 Accent 2" w:uiPriority="47"/>
+    <w:lsdException w:name="List Table 3 Accent 2" w:uiPriority="48"/>
+    <w:lsdException w:name="List Table 4 Accent 2" w:uiPriority="49"/>
+    <w:lsdException w:name="List Table 5 Dark Accent 2" w:uiPriority="50"/>
+    <w:lsdException w:name="List Table 6 Colorful Accent 2" w:uiPriority="51"/>
+    <w:lsdException w:name="List Table 7 Colorful Accent 2" w:uiPriority="52"/>
+    <w:lsdException w:name="List Table 1 Light Accent 3" w:uiPriority="46"/>
+    <w:lsdException w:name="List Table 2 Accent 3" w:uiPriority="47"/>
+    <w:lsdException w:name="List Table 3 Accent 3" w:uiPriority="48"/>
+    <w:lsdException w:name="List Table 4 Accent 3" w:uiPriority="49"/>
+    <w:lsdException w:name="List Table 5 Dark Accent 3" w:uiPriority="50"/>
+    <w:lsdException w:name="List Table 6 Colorful Accent 3" w:uiPriority="51"/>
+    <w:lsdException w:name="List Table 7 Colorful Accent 3" w:uiPriority="52"/>
+    <w:lsdException w:name="List Table 1 Light Accent 4" w:uiPriority="46"/>
+    <w:lsdException w:name="List Table 2 Accent 4" w:uiPriority="47"/>
+    <w:lsdException w:name="List Table 3 Accent 4" w:uiPriority="48"/>
+    <w:lsdException w:name="List Table 4 Accent 4" w:uiPriority="49"/>
+    <w:lsdException w:name="List Table 5 Dark Accent 4" w:uiPriority="50"/>
+    <w:lsdException w:name="List Table 6 Colorful Accent 4" w:uiPriority="51"/>
+    <w:lsdException w:name="List Table 7 Colorful Accent 4" w:uiPriority="52"/>
+    <w:lsdException w:name="List Table 1 Light Accent 5" w:uiPriority="46"/>
+    <w:lsdException w:name="List Table 2 Accent 5" w:uiPriority="47"/>
+    <w:lsdException w:name="List Table 3 Accent 5" w:uiPriority="48"/>
+    <w:lsdException w:name="List Table 4 Accent 5" w:uiPriority="49"/>
+    <w:lsdException w:name="List Table 5 Dark Accent 5" w:uiPriority="50"/>
+    <w:lsdException w:name="List Table 6 Colorful Accent 5" w:uiPriority="51"/>
+    <w:lsdException w:name="List Table 7 Colorful Accent 5" w:uiPriority="52"/>
+    <w:lsdException w:name="List Table 1 Light Accent 6" w:uiPriority="46"/>
+    <w:lsdException w:name="List Table 2 Accent 6" w:uiPriority="47"/>
+    <w:lsdException w:name="List Table 3 Accent 6" w:uiPriority="48"/>
+    <w:lsdException w:name="List Table 4 Accent 6" w:uiPriority="49"/>
+    <w:lsdException w:name="List Table 5 Dark Accent 6" w:uiPriority="50"/>
+    <w:lsdException w:name="List Table 6 Colorful Accent 6" w:uiPriority="51"/>
+    <w:lsdException w:name="List Table 7 Colorful Accent 6" w:uiPriority="52"/>
   </w:latentStyles>
   <w:style w:type="paragraph" w:default="1" w:styleId="Normal">
     <w:name w:val="Normal"/>

--- a/templates/muis-ptp.docx
+++ b/templates/muis-ptp.docx
@@ -5296,7 +5296,6 @@
         <w:rPr>
           <w:noProof/>
           <w:szCs w:val="20"/>
-          <w:lang w:val="en-US"/>
         </w:rPr>
       </w:pPr>
       <w:r>
@@ -5305,7 +5304,6 @@
           <w:bCs w:val="0"/>
           <w:noProof/>
           <w:szCs w:val="20"/>
-          <w:lang w:val="en-US"/>
         </w:rPr>
         <w:t>Figuur 5b:</w:t>
       </w:r>
@@ -5313,14 +5311,27 @@
         <w:rPr>
           <w:noProof/>
           <w:szCs w:val="20"/>
-          <w:lang w:val="en-US"/>
         </w:rPr>
         <w:t xml:space="preserve"> ‘Top 10’ Ontevredenheid</w:t>
       </w:r>
     </w:p>
-    <w:p/>
-    <w:p>
-      <w:r>
+    <w:p>
+      <w:pPr>
+        <w:rPr>
+          <w:lang w:val="nl-NL"/>
+        </w:rPr>
+      </w:pPr>
+    </w:p>
+    <w:p>
+      <w:pPr>
+        <w:rPr>
+          <w:lang w:val="nl-NL"/>
+        </w:rPr>
+      </w:pPr>
+      <w:r>
+        <w:rPr>
+          <w:lang w:val="nl-NL"/>
+        </w:rPr>
         <w:t>TTTclass:satisfactionTop:badTTT</w:t>
       </w:r>
     </w:p>
@@ -5627,18 +5638,12 @@
     <w:p>
       <w:pPr>
         <w:pStyle w:val="Heading1"/>
-        <w:rPr>
-          <w:lang w:val="en-US"/>
-        </w:rPr>
       </w:pPr>
       <w:bookmarkStart w:id="15" w:name="_Toc71441017"/>
       <w:bookmarkStart w:id="16" w:name="_Toc71441779"/>
       <w:bookmarkStart w:id="17" w:name="_Toc71442086"/>
       <w:bookmarkStart w:id="18" w:name="_Toc93893188"/>
       <w:r>
-        <w:rPr>
-          <w:lang w:val="en-US"/>
-        </w:rPr>
         <w:lastRenderedPageBreak/>
         <w:t>Resultaten</w:t>
       </w:r>
@@ -6816,8 +6821,6 @@
           <w:lang w:val="nl-NL"/>
         </w:rPr>
       </w:pPr>
-      <w:bookmarkStart w:id="20" w:name="_GoBack"/>
-      <w:bookmarkEnd w:id="20"/>
     </w:p>
     <w:p>
       <w:pPr>
@@ -8520,7 +8523,21 @@
         <w:rPr>
           <w:lang w:val="nl-NL"/>
         </w:rPr>
-        <w:t>TTTclass:questionListTTT</w:t>
+        <w:t>TTTclass:questionList</w:t>
+      </w:r>
+      <w:r>
+        <w:rPr>
+          <w:lang w:val="nl-NL"/>
+        </w:rPr>
+        <w:t>s</w:t>
+      </w:r>
+      <w:bookmarkStart w:id="20" w:name="_GoBack"/>
+      <w:bookmarkEnd w:id="20"/>
+      <w:r>
+        <w:rPr>
+          <w:lang w:val="nl-NL"/>
+        </w:rPr>
+        <w:t>TTT</w:t>
       </w:r>
     </w:p>
     <w:p>
@@ -8753,7 +8770,7 @@
                       </a:ln>
                       <a:extLst>
                         <a:ext uri="{909E8E84-426E-40dd-AFC4-6F175D3DCCD1}">
-                          <a14:hiddenFill xmlns:a14="http://schemas.microsoft.com/office/drawing/2010/main" xmlns:w="http://schemas.openxmlformats.org/wordprocessingml/2006/main" xmlns:w10="urn:schemas-microsoft-com:office:word" xmlns:v="urn:schemas-microsoft-com:vml" xmlns:o="urn:schemas-microsoft-com:office:office" xmlns:mv="urn:schemas-microsoft-com:mac:vml" xmlns:mo="http://schemas.microsoft.com/office/mac/office/2008/main" xmlns="">
+                          <a14:hiddenFill xmlns="" xmlns:mo="http://schemas.microsoft.com/office/mac/office/2008/main" xmlns:mv="urn:schemas-microsoft-com:mac:vml" xmlns:o="urn:schemas-microsoft-com:office:office" xmlns:v="urn:schemas-microsoft-com:vml" xmlns:w10="urn:schemas-microsoft-com:office:word" xmlns:w="http://schemas.openxmlformats.org/wordprocessingml/2006/main" xmlns:a14="http://schemas.microsoft.com/office/drawing/2010/main">
                             <a:noFill/>
                           </a14:hiddenFill>
                         </a:ext>
@@ -8774,7 +8791,7 @@
         </mc:Choice>
         <mc:Fallback>
           <w:pict>
-            <v:line w14:anchorId="73E4DEBE" id="Line 1" o:spid="_x0000_s1026" style="position:absolute;z-index:251658240;visibility:visible;mso-wrap-style:square;mso-width-percent:0;mso-height-percent:0;mso-wrap-distance-left:9pt;mso-wrap-distance-top:-3e-5mm;mso-wrap-distance-right:9pt;mso-wrap-distance-bottom:-3e-5mm;mso-position-horizontal:absolute;mso-position-horizontal-relative:text;mso-position-vertical:absolute;mso-position-vertical-relative:text;mso-width-percent:0;mso-height-percent:0;mso-width-relative:page;mso-height-relative:page" from="1.7pt,-7.9pt" to="479.45pt,-7.9pt" o:gfxdata="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" strokecolor="#00a4e4" strokeweight="1.5pt">
+            <v:line w14:anchorId="38205908" id="Line 1" o:spid="_x0000_s1026" style="position:absolute;z-index:251658240;visibility:visible;mso-wrap-style:square;mso-width-percent:0;mso-height-percent:0;mso-wrap-distance-left:9pt;mso-wrap-distance-top:-3e-5mm;mso-wrap-distance-right:9pt;mso-wrap-distance-bottom:-3e-5mm;mso-position-horizontal:absolute;mso-position-horizontal-relative:text;mso-position-vertical:absolute;mso-position-vertical-relative:text;mso-width-percent:0;mso-height-percent:0;mso-width-relative:page;mso-height-relative:page" from="1.7pt,-7.9pt" to="479.45pt,-7.9pt" o:gfxdata="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" strokecolor="#00a4e4" strokeweight="1.5pt">
               <w10:wrap type="tight"/>
             </v:line>
           </w:pict>
@@ -8828,7 +8845,7 @@
         <w:szCs w:val="20"/>
         <w:lang w:val="nl-NL"/>
       </w:rPr>
-      <w:t>18</w:t>
+      <w:t>22</w:t>
     </w:r>
     <w:r>
       <w:rPr>
@@ -8954,7 +8971,7 @@
                       </a:ln>
                       <a:extLst>
                         <a:ext uri="{909E8E84-426E-40dd-AFC4-6F175D3DCCD1}">
-                          <a14:hiddenFill xmlns:a14="http://schemas.microsoft.com/office/drawing/2010/main" xmlns:w="http://schemas.openxmlformats.org/wordprocessingml/2006/main" xmlns:w10="urn:schemas-microsoft-com:office:word" xmlns:v="urn:schemas-microsoft-com:vml" xmlns:o="urn:schemas-microsoft-com:office:office" xmlns:mv="urn:schemas-microsoft-com:mac:vml" xmlns:mo="http://schemas.microsoft.com/office/mac/office/2008/main" xmlns="">
+                          <a14:hiddenFill xmlns="" xmlns:mo="http://schemas.microsoft.com/office/mac/office/2008/main" xmlns:mv="urn:schemas-microsoft-com:mac:vml" xmlns:o="urn:schemas-microsoft-com:office:office" xmlns:v="urn:schemas-microsoft-com:vml" xmlns:w10="urn:schemas-microsoft-com:office:word" xmlns:w="http://schemas.openxmlformats.org/wordprocessingml/2006/main" xmlns:a14="http://schemas.microsoft.com/office/drawing/2010/main">
                             <a:noFill/>
                           </a14:hiddenFill>
                         </a:ext>
@@ -8975,7 +8992,7 @@
         </mc:Choice>
         <mc:Fallback>
           <w:pict>
-            <v:line w14:anchorId="3CB47AAE" id="Line 2" o:spid="_x0000_s1026" style="position:absolute;z-index:251657216;visibility:visible;mso-wrap-style:square;mso-width-percent:0;mso-height-percent:0;mso-wrap-distance-left:9pt;mso-wrap-distance-top:-3e-5mm;mso-wrap-distance-right:9pt;mso-wrap-distance-bottom:-3e-5mm;mso-position-horizontal:absolute;mso-position-horizontal-relative:text;mso-position-vertical:absolute;mso-position-vertical-relative:text;mso-width-percent:0;mso-height-percent:0;mso-width-relative:page;mso-height-relative:page" from=".35pt,-10.15pt" to="478.1pt,-10.15pt" o:gfxdata="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" strokecolor="#00a4e4" strokeweight="1.5pt">
+            <v:line w14:anchorId="6B4A2283" id="Line 2" o:spid="_x0000_s1026" style="position:absolute;z-index:251657216;visibility:visible;mso-wrap-style:square;mso-width-percent:0;mso-height-percent:0;mso-wrap-distance-left:9pt;mso-wrap-distance-top:-3e-5mm;mso-wrap-distance-right:9pt;mso-wrap-distance-bottom:-3e-5mm;mso-position-horizontal:absolute;mso-position-horizontal-relative:text;mso-position-vertical:absolute;mso-position-vertical-relative:text;mso-width-percent:0;mso-height-percent:0;mso-width-relative:page;mso-height-relative:page" from=".35pt,-10.15pt" to="478.1pt,-10.15pt" o:gfxdata="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" strokecolor="#00a4e4" strokeweight="1.5pt">
               <w10:wrap type="tight"/>
             </v:line>
           </w:pict>
@@ -9033,7 +9050,7 @@
         <w:szCs w:val="19"/>
         <w:lang w:val="nl-NL"/>
       </w:rPr>
-      <w:t>19</w:t>
+      <w:t>21</w:t>
     </w:r>
     <w:r>
       <w:rPr>

--- a/templates/muis-ptp.docx
+++ b/templates/muis-ptp.docx
@@ -4806,7 +4806,7 @@
           <w:noProof/>
           <w:lang w:val="nl-NL"/>
         </w:rPr>
-        <w:t>gele punten</w:t>
+        <w:t>blauwe</w:t>
       </w:r>
       <w:r>
         <w:rPr>
@@ -4814,7 +4814,33 @@
           <w:noProof/>
           <w:lang w:val="nl-NL"/>
         </w:rPr>
-        <w:t xml:space="preserve"> worden de resultaten van de vorige peiling weergegeven. De blauwe punten geven de resultaten weer van de huidige peiling.</w:t>
+        <w:t xml:space="preserve"> punten</w:t>
+      </w:r>
+      <w:r>
+        <w:rPr>
+          <w:rFonts w:ascii="Century Gothic" w:hAnsi="Century Gothic" w:cs="Century Gothic"/>
+          <w:noProof/>
+          <w:lang w:val="nl-NL"/>
+        </w:rPr>
+        <w:t xml:space="preserve"> worden de resultaten van de vorige peiling weergegeven. De </w:t>
+      </w:r>
+      <w:r>
+        <w:rPr>
+          <w:rFonts w:ascii="Century Gothic" w:hAnsi="Century Gothic" w:cs="Century Gothic"/>
+          <w:noProof/>
+          <w:lang w:val="nl-NL"/>
+        </w:rPr>
+        <w:t>gele</w:t>
+      </w:r>
+      <w:bookmarkStart w:id="13" w:name="_GoBack"/>
+      <w:bookmarkEnd w:id="13"/>
+      <w:r>
+        <w:rPr>
+          <w:rFonts w:ascii="Century Gothic" w:hAnsi="Century Gothic" w:cs="Century Gothic"/>
+          <w:noProof/>
+          <w:lang w:val="nl-NL"/>
+        </w:rPr>
+        <w:t xml:space="preserve"> punten geven de resultaten weer van de huidige peiling.</w:t>
       </w:r>
     </w:p>
     <w:p>
@@ -4947,8 +4973,8 @@
       <w:pPr>
         <w:pStyle w:val="Heading1"/>
       </w:pPr>
-      <w:bookmarkStart w:id="13" w:name="_Toc72373574"/>
-      <w:bookmarkStart w:id="14" w:name="_Toc93893187"/>
+      <w:bookmarkStart w:id="14" w:name="_Toc72373574"/>
+      <w:bookmarkStart w:id="15" w:name="_Toc93893187"/>
       <w:r>
         <w:br w:type="page"/>
       </w:r>
@@ -4956,8 +4982,8 @@
         <w:lastRenderedPageBreak/>
         <w:t>Conclusie</w:t>
       </w:r>
-      <w:bookmarkEnd w:id="13"/>
       <w:bookmarkEnd w:id="14"/>
+      <w:bookmarkEnd w:id="15"/>
     </w:p>
     <w:p>
       <w:pPr>
@@ -5639,18 +5665,18 @@
       <w:pPr>
         <w:pStyle w:val="Heading1"/>
       </w:pPr>
-      <w:bookmarkStart w:id="15" w:name="_Toc71441017"/>
-      <w:bookmarkStart w:id="16" w:name="_Toc71441779"/>
-      <w:bookmarkStart w:id="17" w:name="_Toc71442086"/>
-      <w:bookmarkStart w:id="18" w:name="_Toc93893188"/>
+      <w:bookmarkStart w:id="16" w:name="_Toc71441017"/>
+      <w:bookmarkStart w:id="17" w:name="_Toc71441779"/>
+      <w:bookmarkStart w:id="18" w:name="_Toc71442086"/>
+      <w:bookmarkStart w:id="19" w:name="_Toc93893188"/>
       <w:r>
         <w:lastRenderedPageBreak/>
         <w:t>Resultaten</w:t>
       </w:r>
-      <w:bookmarkEnd w:id="15"/>
       <w:bookmarkEnd w:id="16"/>
       <w:bookmarkEnd w:id="17"/>
       <w:bookmarkEnd w:id="18"/>
+      <w:bookmarkEnd w:id="19"/>
     </w:p>
     <w:p>
       <w:pPr>
@@ -6319,12 +6345,12 @@
       <w:r>
         <w:br w:type="page"/>
       </w:r>
-      <w:bookmarkStart w:id="19" w:name="_Toc93893189"/>
+      <w:bookmarkStart w:id="20" w:name="_Toc93893189"/>
       <w:r>
         <w:lastRenderedPageBreak/>
         <w:t>Overzicht(en)</w:t>
       </w:r>
-      <w:bookmarkEnd w:id="19"/>
+      <w:bookmarkEnd w:id="20"/>
     </w:p>
     <w:p>
       <w:pPr>
@@ -8531,8 +8557,6 @@
         </w:rPr>
         <w:t>s</w:t>
       </w:r>
-      <w:bookmarkStart w:id="20" w:name="_GoBack"/>
-      <w:bookmarkEnd w:id="20"/>
       <w:r>
         <w:rPr>
           <w:lang w:val="nl-NL"/>
@@ -8770,7 +8794,7 @@
                       </a:ln>
                       <a:extLst>
                         <a:ext uri="{909E8E84-426E-40dd-AFC4-6F175D3DCCD1}">
-                          <a14:hiddenFill xmlns="" xmlns:mo="http://schemas.microsoft.com/office/mac/office/2008/main" xmlns:mv="urn:schemas-microsoft-com:mac:vml" xmlns:o="urn:schemas-microsoft-com:office:office" xmlns:v="urn:schemas-microsoft-com:vml" xmlns:w10="urn:schemas-microsoft-com:office:word" xmlns:w="http://schemas.openxmlformats.org/wordprocessingml/2006/main" xmlns:a14="http://schemas.microsoft.com/office/drawing/2010/main">
+                          <a14:hiddenFill xmlns:a14="http://schemas.microsoft.com/office/drawing/2010/main" xmlns:w="http://schemas.openxmlformats.org/wordprocessingml/2006/main" xmlns:w10="urn:schemas-microsoft-com:office:word" xmlns:v="urn:schemas-microsoft-com:vml" xmlns:o="urn:schemas-microsoft-com:office:office" xmlns:mv="urn:schemas-microsoft-com:mac:vml" xmlns:mo="http://schemas.microsoft.com/office/mac/office/2008/main" xmlns="">
                             <a:noFill/>
                           </a14:hiddenFill>
                         </a:ext>
@@ -8791,7 +8815,7 @@
         </mc:Choice>
         <mc:Fallback>
           <w:pict>
-            <v:line w14:anchorId="38205908" id="Line 1" o:spid="_x0000_s1026" style="position:absolute;z-index:251658240;visibility:visible;mso-wrap-style:square;mso-width-percent:0;mso-height-percent:0;mso-wrap-distance-left:9pt;mso-wrap-distance-top:-3e-5mm;mso-wrap-distance-right:9pt;mso-wrap-distance-bottom:-3e-5mm;mso-position-horizontal:absolute;mso-position-horizontal-relative:text;mso-position-vertical:absolute;mso-position-vertical-relative:text;mso-width-percent:0;mso-height-percent:0;mso-width-relative:page;mso-height-relative:page" from="1.7pt,-7.9pt" to="479.45pt,-7.9pt" o:gfxdata="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" strokecolor="#00a4e4" strokeweight="1.5pt">
+            <v:line w14:anchorId="0A3DF85D" id="Line 1" o:spid="_x0000_s1026" style="position:absolute;z-index:251658240;visibility:visible;mso-wrap-style:square;mso-width-percent:0;mso-height-percent:0;mso-wrap-distance-left:9pt;mso-wrap-distance-top:-3e-5mm;mso-wrap-distance-right:9pt;mso-wrap-distance-bottom:-3e-5mm;mso-position-horizontal:absolute;mso-position-horizontal-relative:text;mso-position-vertical:absolute;mso-position-vertical-relative:text;mso-width-percent:0;mso-height-percent:0;mso-width-relative:page;mso-height-relative:page" from="1.7pt,-7.9pt" to="479.45pt,-7.9pt" o:gfxdata="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" strokecolor="#00a4e4" strokeweight="1.5pt">
               <w10:wrap type="tight"/>
             </v:line>
           </w:pict>
@@ -8845,7 +8869,7 @@
         <w:szCs w:val="20"/>
         <w:lang w:val="nl-NL"/>
       </w:rPr>
-      <w:t>22</w:t>
+      <w:t>10</w:t>
     </w:r>
     <w:r>
       <w:rPr>
@@ -8971,7 +8995,7 @@
                       </a:ln>
                       <a:extLst>
                         <a:ext uri="{909E8E84-426E-40dd-AFC4-6F175D3DCCD1}">
-                          <a14:hiddenFill xmlns="" xmlns:mo="http://schemas.microsoft.com/office/mac/office/2008/main" xmlns:mv="urn:schemas-microsoft-com:mac:vml" xmlns:o="urn:schemas-microsoft-com:office:office" xmlns:v="urn:schemas-microsoft-com:vml" xmlns:w10="urn:schemas-microsoft-com:office:word" xmlns:w="http://schemas.openxmlformats.org/wordprocessingml/2006/main" xmlns:a14="http://schemas.microsoft.com/office/drawing/2010/main">
+                          <a14:hiddenFill xmlns:a14="http://schemas.microsoft.com/office/drawing/2010/main" xmlns:w="http://schemas.openxmlformats.org/wordprocessingml/2006/main" xmlns:w10="urn:schemas-microsoft-com:office:word" xmlns:v="urn:schemas-microsoft-com:vml" xmlns:o="urn:schemas-microsoft-com:office:office" xmlns:mv="urn:schemas-microsoft-com:mac:vml" xmlns:mo="http://schemas.microsoft.com/office/mac/office/2008/main" xmlns="">
                             <a:noFill/>
                           </a14:hiddenFill>
                         </a:ext>
@@ -8992,7 +9016,7 @@
         </mc:Choice>
         <mc:Fallback>
           <w:pict>
-            <v:line w14:anchorId="6B4A2283" id="Line 2" o:spid="_x0000_s1026" style="position:absolute;z-index:251657216;visibility:visible;mso-wrap-style:square;mso-width-percent:0;mso-height-percent:0;mso-wrap-distance-left:9pt;mso-wrap-distance-top:-3e-5mm;mso-wrap-distance-right:9pt;mso-wrap-distance-bottom:-3e-5mm;mso-position-horizontal:absolute;mso-position-horizontal-relative:text;mso-position-vertical:absolute;mso-position-vertical-relative:text;mso-width-percent:0;mso-height-percent:0;mso-width-relative:page;mso-height-relative:page" from=".35pt,-10.15pt" to="478.1pt,-10.15pt" o:gfxdata="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" strokecolor="#00a4e4" strokeweight="1.5pt">
+            <v:line w14:anchorId="4B57B47C" id="Line 2" o:spid="_x0000_s1026" style="position:absolute;z-index:251657216;visibility:visible;mso-wrap-style:square;mso-width-percent:0;mso-height-percent:0;mso-wrap-distance-left:9pt;mso-wrap-distance-top:-3e-5mm;mso-wrap-distance-right:9pt;mso-wrap-distance-bottom:-3e-5mm;mso-position-horizontal:absolute;mso-position-horizontal-relative:text;mso-position-vertical:absolute;mso-position-vertical-relative:text;mso-width-percent:0;mso-height-percent:0;mso-width-relative:page;mso-height-relative:page" from=".35pt,-10.15pt" to="478.1pt,-10.15pt" o:gfxdata="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" strokecolor="#00a4e4" strokeweight="1.5pt">
               <w10:wrap type="tight"/>
             </v:line>
           </w:pict>
@@ -9050,7 +9074,7 @@
         <w:szCs w:val="19"/>
         <w:lang w:val="nl-NL"/>
       </w:rPr>
-      <w:t>21</w:t>
+      <w:t>11</w:t>
     </w:r>
     <w:r>
       <w:rPr>

--- a/templates/muis-ptp.docx
+++ b/templates/muis-ptp.docx
@@ -3,6 +3,9 @@
 <w:document xmlns:wpc="http://schemas.microsoft.com/office/word/2010/wordprocessingCanvas" xmlns:mc="http://schemas.openxmlformats.org/markup-compatibility/2006" xmlns:o="urn:schemas-microsoft-com:office:office" xmlns:r="http://schemas.openxmlformats.org/officeDocument/2006/relationships" xmlns:m="http://schemas.openxmlformats.org/officeDocument/2006/math" xmlns:v="urn:schemas-microsoft-com:vml" xmlns:wp14="http://schemas.microsoft.com/office/word/2010/wordprocessingDrawing" xmlns:wp="http://schemas.openxmlformats.org/drawingml/2006/wordprocessingDrawing" xmlns:w10="urn:schemas-microsoft-com:office:word" xmlns:w="http://schemas.openxmlformats.org/wordprocessingml/2006/main" xmlns:w14="http://schemas.microsoft.com/office/word/2010/wordml" xmlns:w15="http://schemas.microsoft.com/office/word/2012/wordml" xmlns:wpg="http://schemas.microsoft.com/office/word/2010/wordprocessingGroup" xmlns:wpi="http://schemas.microsoft.com/office/word/2010/wordprocessingInk" xmlns:wne="http://schemas.microsoft.com/office/word/2006/wordml" xmlns:wps="http://schemas.microsoft.com/office/word/2010/wordprocessingShape" mc:Ignorable="w14 w15 wp14">
   <w:body>
     <w:p>
+      <w:r>
+        <w:t>f</w:t>
+      </w:r>
       <w:r>
         <w:tab/>
       </w:r>
@@ -23,7 +26,6 @@
           <w:color w:val="FF9900"/>
           <w:sz w:val="45"/>
           <w:szCs w:val="45"/>
-          <w:lang w:val="nl-NL"/>
         </w:rPr>
       </w:pPr>
     </w:p>
@@ -37,7 +39,6 @@
           <w:color w:val="F78E1E"/>
           <w:sz w:val="45"/>
           <w:szCs w:val="45"/>
-          <w:lang w:val="nl-NL"/>
         </w:rPr>
       </w:pPr>
       <w:r>
@@ -48,7 +49,6 @@
           <w:color w:val="F78E1E"/>
           <w:sz w:val="45"/>
           <w:szCs w:val="45"/>
-          <w:lang w:val="nl-NL"/>
         </w:rPr>
         <w:t>TTTxml:schoolnaamTTT</w:t>
       </w:r>
@@ -62,7 +62,6 @@
           <w:color w:val="F78E1E"/>
           <w:sz w:val="45"/>
           <w:szCs w:val="45"/>
-          <w:lang w:val="nl-NL"/>
         </w:rPr>
       </w:pPr>
       <w:r>
@@ -73,7 +72,6 @@
           <w:color w:val="F78E1E"/>
           <w:sz w:val="45"/>
           <w:szCs w:val="45"/>
-          <w:lang w:val="nl-NL"/>
         </w:rPr>
         <w:t>TTTxml:school.cityTTT</w:t>
       </w:r>
@@ -86,7 +84,6 @@
           <w:bCs/>
           <w:sz w:val="45"/>
           <w:szCs w:val="45"/>
-          <w:lang w:val="nl-NL"/>
         </w:rPr>
       </w:pPr>
     </w:p>
@@ -98,7 +95,6 @@
           <w:bCs/>
           <w:sz w:val="45"/>
           <w:szCs w:val="45"/>
-          <w:lang w:val="nl-NL"/>
         </w:rPr>
       </w:pPr>
     </w:p>
@@ -458,7 +454,7 @@
           <w:noProof/>
         </w:rPr>
         <w:drawing>
-          <wp:anchor distT="0" distB="0" distL="114300" distR="114300" simplePos="0" relativeHeight="251658240" behindDoc="1" locked="0" layoutInCell="1" allowOverlap="1" wp14:anchorId="541C5B7B" wp14:editId="5EEE6A1A">
+          <wp:anchor distT="0" distB="0" distL="114300" distR="114300" simplePos="0" relativeHeight="251658240" behindDoc="1" locked="0" layoutInCell="1" allowOverlap="1">
             <wp:simplePos x="0" y="0"/>
             <wp:positionH relativeFrom="column">
               <wp:posOffset>-685800</wp:posOffset>
@@ -1956,7 +1952,7 @@
             <w:szCs w:val="20"/>
             <w:lang w:val="nl-NL"/>
           </w:rPr>
-          <w:t>6</w:t>
+          <w:t>5</w:t>
         </w:r>
         <w:r>
           <w:rPr>
@@ -2047,7 +2043,7 @@
             <w:szCs w:val="20"/>
             <w:lang w:val="nl-NL"/>
           </w:rPr>
-          <w:t>7</w:t>
+          <w:t>6</w:t>
         </w:r>
         <w:r>
           <w:rPr>
@@ -2138,7 +2134,7 @@
             <w:szCs w:val="20"/>
             <w:lang w:val="nl-NL"/>
           </w:rPr>
-          <w:t>8</w:t>
+          <w:t>7</w:t>
         </w:r>
         <w:r>
           <w:rPr>
@@ -2229,7 +2225,7 @@
             <w:szCs w:val="20"/>
             <w:lang w:val="nl-NL"/>
           </w:rPr>
-          <w:t>14</w:t>
+          <w:t>12</w:t>
         </w:r>
         <w:r>
           <w:rPr>
@@ -2320,7 +2316,7 @@
             <w:szCs w:val="20"/>
             <w:lang w:val="nl-NL"/>
           </w:rPr>
-          <w:t>19</w:t>
+          <w:t>14</w:t>
         </w:r>
         <w:r>
           <w:rPr>
@@ -2411,7 +2407,7 @@
             <w:szCs w:val="20"/>
             <w:lang w:val="nl-NL"/>
           </w:rPr>
-          <w:t>51</w:t>
+          <w:t>17</w:t>
         </w:r>
         <w:r>
           <w:rPr>
@@ -2452,33 +2448,6 @@
       <w:pPr>
         <w:rPr>
           <w:rFonts w:cs="Century Gothic"/>
-          <w:szCs w:val="20"/>
-          <w:lang w:val="nl-NL"/>
-        </w:rPr>
-      </w:pPr>
-      <w:r>
-        <w:rPr>
-          <w:rFonts w:cs="Century Gothic"/>
-          <w:szCs w:val="20"/>
-          <w:lang w:val="nl-NL"/>
-        </w:rPr>
-        <w:t>Bijlage: Vragenlijst</w:t>
-      </w:r>
-    </w:p>
-    <w:p>
-      <w:pPr>
-        <w:rPr>
-          <w:rFonts w:cs="Century Gothic"/>
-          <w:sz w:val="19"/>
-          <w:szCs w:val="19"/>
-          <w:lang w:val="nl-NL"/>
-        </w:rPr>
-      </w:pPr>
-    </w:p>
-    <w:p>
-      <w:pPr>
-        <w:rPr>
-          <w:rFonts w:cs="Century Gothic"/>
           <w:sz w:val="19"/>
           <w:szCs w:val="19"/>
           <w:lang w:val="nl-NL"/>
@@ -2595,25 +2564,6 @@
           <w:lang w:val="nl-NL"/>
         </w:rPr>
       </w:pPr>
-      <w:r>
-        <w:rPr>
-          <w:rFonts w:ascii="Century Gothic" w:hAnsi="Century Gothic" w:cs="Century Gothic"/>
-          <w:lang w:val="nl-NL"/>
-        </w:rPr>
-        <w:t>Dit rapport werd automatisch gegenereerd met behulp van informatiesysteem “Succesdata” dat door Dulmers Management BV voor ‘Scholen met Succes!’ is ontwikkeld.</w:t>
-      </w:r>
-    </w:p>
-    <w:p>
-      <w:pPr>
-        <w:pStyle w:val="PlainText"/>
-        <w:tabs>
-          <w:tab w:val="left" w:pos="5868"/>
-        </w:tabs>
-        <w:rPr>
-          <w:rFonts w:ascii="Century Gothic" w:hAnsi="Century Gothic" w:cs="Century Gothic"/>
-          <w:lang w:val="nl-NL"/>
-        </w:rPr>
-      </w:pPr>
     </w:p>
     <w:p>
       <w:pPr>
@@ -2880,7 +2830,22 @@
           <w:rFonts w:ascii="Century Gothic" w:hAnsi="Century Gothic" w:cs="Century Gothic"/>
           <w:lang w:val="nl-NL"/>
         </w:rPr>
-        <w:t>De peiling bestaat uit een vragenlijst die door de school zelf is samengesteld via de vragenplanner van Scholen met Succes en door de computer verwerkt wordt tot een schoolrapport met een geschreven samenvatting/conclusie en een tabellenoverzicht van de resultaten. Hierbij wordt de school vergeleken met het landelijk gemiddelde.</w:t>
+        <w:t xml:space="preserve">De peiling bestaat uit een vragenlijst die door </w:t>
+      </w:r>
+      <w:r>
+        <w:rPr>
+          <w:rFonts w:ascii="Century Gothic" w:hAnsi="Century Gothic" w:cs="Century Gothic"/>
+          <w:color w:val="FF0000"/>
+          <w:lang w:val="nl-NL"/>
+        </w:rPr>
+        <w:t>de school</w:t>
+      </w:r>
+      <w:r>
+        <w:rPr>
+          <w:rFonts w:ascii="Century Gothic" w:hAnsi="Century Gothic" w:cs="Century Gothic"/>
+          <w:lang w:val="nl-NL"/>
+        </w:rPr>
+        <w:t xml:space="preserve"> is samengesteld via de vragenplanner van Scholen met Succes en door de computer verwerkt wordt tot een schoolrapport met een geschreven samenvatting/conclusie en een tabellenoverzicht van de resultaten. Hierbij wordt de school vergeleken met het landelijk gemiddelde.</w:t>
       </w:r>
     </w:p>
     <w:p>
@@ -3468,93 +3433,117 @@
         <w:rPr>
           <w:lang w:val="nl-NL"/>
         </w:rPr>
-        <w:t xml:space="preserve"> personeelsleden de vragenlijst ingevuld. Het responspercentage voor de peiling is </w:t>
-      </w:r>
-      <w:r>
+        <w:t xml:space="preserve"> personeelsleden de vragenlijst ingevuld. Het responspercentage voor de peiling </w:t>
+      </w:r>
+      <w:r>
+        <w:rPr>
+          <w:lang w:val="nl-NL"/>
+        </w:rPr>
+        <w:t xml:space="preserve">is </w:t>
+      </w:r>
+      <w:r>
+        <w:rPr>
+          <w:lang w:val="nl-NL"/>
+        </w:rPr>
+        <w:t>TTTxml:</w:t>
+      </w:r>
+      <w:r>
+        <w:rPr>
+          <w:lang w:val="nl-NL"/>
+        </w:rPr>
+        <w:t>target.primary.response</w:t>
+      </w:r>
+      <w:r>
+        <w:rPr>
+          <w:lang w:val="nl-NL"/>
+        </w:rPr>
+        <w:t>TTT</w:t>
+      </w:r>
+      <w:r>
+        <w:rPr>
+          <w:lang w:val="nl-NL"/>
+        </w:rPr>
+        <w:t>%.</w:t>
+      </w:r>
+    </w:p>
+    <w:p>
+      <w:pPr>
+        <w:rPr>
+          <w:lang w:val="nl-NL"/>
+        </w:rPr>
+      </w:pPr>
+    </w:p>
+    <w:p>
+      <w:pPr>
+        <w:pStyle w:val="BodyText"/>
+        <w:rPr>
+          <w:rFonts w:ascii="Century Gothic" w:hAnsi="Century Gothic"/>
+          <w:lang w:val="nl-NL"/>
+        </w:rPr>
+      </w:pPr>
+    </w:p>
+    <w:p>
+      <w:pPr>
+        <w:pStyle w:val="Heading3"/>
+        <w:rPr>
+          <w:color w:val="F78E1E"/>
+        </w:rPr>
+      </w:pPr>
+      <w:r>
+        <w:rPr>
+          <w:color w:val="F78E1E"/>
+        </w:rPr>
+        <w:t>De personeelsleden op TTTxml:schoolnaamTTT</w:t>
+      </w:r>
+    </w:p>
+    <w:p>
+      <w:pPr>
         <w:rPr>
           <w:color w:val="FF0000"/>
           <w:lang w:val="nl-NL"/>
         </w:rPr>
-        <w:t>TTTxml:</w:t>
-      </w:r>
+      </w:pPr>
       <w:r>
         <w:rPr>
           <w:color w:val="FF0000"/>
           <w:lang w:val="nl-NL"/>
         </w:rPr>
-        <w:t>target.primary.response</w:t>
+        <w:t xml:space="preserve">Er werden gegevens verzameld van </w:t>
       </w:r>
       <w:r>
         <w:rPr>
           <w:color w:val="FF0000"/>
           <w:lang w:val="nl-NL"/>
         </w:rPr>
+        <w:t>TTTxml:ptp.c</w:t>
+      </w:r>
+      <w:r>
+        <w:rPr>
+          <w:color w:val="FF0000"/>
+          <w:lang w:val="nl-NL"/>
+        </w:rPr>
+        <w:t>ount.peiling.forms.leerkrachten</w:t>
+      </w:r>
+      <w:r>
+        <w:rPr>
+          <w:color w:val="FF0000"/>
+          <w:lang w:val="nl-NL"/>
+        </w:rPr>
         <w:t>TTT</w:t>
       </w:r>
       <w:r>
         <w:rPr>
-          <w:lang w:val="nl-NL"/>
-        </w:rPr>
-        <w:t>%.</w:t>
-      </w:r>
-    </w:p>
-    <w:p>
-      <w:pPr>
-        <w:rPr>
-          <w:lang w:val="nl-NL"/>
-        </w:rPr>
-      </w:pPr>
-    </w:p>
-    <w:p>
-      <w:pPr>
-        <w:pStyle w:val="BodyText"/>
-        <w:rPr>
-          <w:rFonts w:ascii="Century Gothic" w:hAnsi="Century Gothic"/>
-          <w:lang w:val="nl-NL"/>
-        </w:rPr>
-      </w:pPr>
-    </w:p>
-    <w:p>
-      <w:pPr>
-        <w:pStyle w:val="Heading3"/>
-        <w:rPr>
-          <w:color w:val="F78E1E"/>
-        </w:rPr>
-      </w:pPr>
-      <w:r>
-        <w:rPr>
-          <w:color w:val="F78E1E"/>
-        </w:rPr>
-        <w:t>De personeelsleden op TTTxml:schoolnaamTTT</w:t>
-      </w:r>
-    </w:p>
-    <w:p>
-      <w:pPr>
-        <w:rPr>
           <w:color w:val="FF0000"/>
           <w:lang w:val="nl-NL"/>
         </w:rPr>
-      </w:pPr>
+        <w:t xml:space="preserve"> </w:t>
+      </w:r>
       <w:r>
         <w:rPr>
           <w:color w:val="FF0000"/>
           <w:lang w:val="nl-NL"/>
         </w:rPr>
-        <w:t xml:space="preserve">Er werden gegevens verzameld van </w:t>
-      </w:r>
-      <w:r>
-        <w:rPr>
-          <w:color w:val="FF0000"/>
-          <w:lang w:val="nl-NL"/>
-        </w:rPr>
-        <w:t>TTTxml:count_peiling_formsTTT</w:t>
-      </w:r>
-      <w:r>
-        <w:rPr>
-          <w:color w:val="FF0000"/>
-          <w:lang w:val="nl-NL"/>
-        </w:rPr>
-        <w:t xml:space="preserve"> (groeps)leerkrachten, </w:t>
+        <w:t xml:space="preserve">(groeps)leerkrachten, </w:t>
       </w:r>
       <w:r>
         <w:rPr>
@@ -3963,13 +3952,15 @@
           <w:rFonts w:ascii="Century Gothic" w:hAnsi="Century Gothic" w:cs="Century Gothic"/>
           <w:sz w:val="19"/>
           <w:szCs w:val="19"/>
-        </w:rPr>
-      </w:pPr>
-      <w:r>
-        <w:rPr>
-          <w:rFonts w:ascii="Century Gothic" w:hAnsi="Century Gothic" w:cs="Century Gothic"/>
-          <w:sz w:val="19"/>
-          <w:szCs w:val="19"/>
+          <w:lang w:val="nl-NL"/>
+        </w:rPr>
+      </w:pPr>
+      <w:r>
+        <w:rPr>
+          <w:rFonts w:ascii="Century Gothic" w:hAnsi="Century Gothic" w:cs="Century Gothic"/>
+          <w:sz w:val="19"/>
+          <w:szCs w:val="19"/>
+          <w:lang w:val="nl-NL"/>
         </w:rPr>
         <w:t>TTTclass:summaryTTT</w:t>
       </w:r>
@@ -3981,6 +3972,7 @@
           <w:rFonts w:ascii="Century Gothic" w:hAnsi="Century Gothic" w:cs="Century Gothic"/>
           <w:sz w:val="19"/>
           <w:szCs w:val="19"/>
+          <w:lang w:val="nl-NL"/>
         </w:rPr>
       </w:pPr>
     </w:p>
@@ -3994,6 +3986,7 @@
           <w:color w:val="F78E1E"/>
           <w:sz w:val="22"/>
           <w:szCs w:val="22"/>
+          <w:lang w:val="nl-NL"/>
         </w:rPr>
       </w:pPr>
       <w:r>
@@ -4001,6 +3994,7 @@
           <w:color w:val="F78E1E"/>
           <w:sz w:val="22"/>
           <w:szCs w:val="22"/>
+          <w:lang w:val="nl-NL"/>
         </w:rPr>
         <w:br w:type="page"/>
       </w:r>
@@ -4101,6 +4095,17 @@
           <w:lang w:val="nl-NL"/>
         </w:rPr>
       </w:pPr>
+    </w:p>
+    <w:p>
+      <w:pPr>
+        <w:pStyle w:val="PlainText"/>
+        <w:rPr>
+          <w:rFonts w:ascii="Century Gothic" w:hAnsi="Century Gothic" w:cs="Century Gothic"/>
+          <w:lang w:val="nl-NL"/>
+        </w:rPr>
+      </w:pPr>
+      <w:bookmarkStart w:id="13" w:name="_GoBack"/>
+      <w:bookmarkEnd w:id="13"/>
       <w:r>
         <w:rPr>
           <w:rFonts w:ascii="Century Gothic" w:hAnsi="Century Gothic" w:cs="Century Gothic"/>
@@ -4222,7 +4227,7 @@
           <w:szCs w:val="20"/>
           <w:lang w:val="nl-NL"/>
         </w:rPr>
-        <w:t>De vragenlijst van de P</w:t>
+        <w:t xml:space="preserve">De vragenlijst van de PTP is </w:t>
       </w:r>
       <w:r>
         <w:rPr>
@@ -4231,17 +4236,7 @@
           <w:szCs w:val="20"/>
           <w:lang w:val="nl-NL"/>
         </w:rPr>
-        <w:t xml:space="preserve">TP is ingedeeld in </w:t>
-      </w:r>
-      <w:r>
-        <w:rPr>
-          <w:rFonts w:cs="Century Gothic"/>
-          <w:noProof/>
-          <w:color w:val="FF0000"/>
-          <w:szCs w:val="20"/>
-          <w:lang w:val="nl-NL"/>
-        </w:rPr>
-        <w:t>15 rubrieken</w:t>
+        <w:t xml:space="preserve">ingedeeld in </w:t>
       </w:r>
       <w:r>
         <w:rPr>
@@ -4250,17 +4245,7 @@
           <w:szCs w:val="20"/>
           <w:lang w:val="nl-NL"/>
         </w:rPr>
-        <w:t xml:space="preserve"> (aspecten van het onderwijs) met verschillende soorten vragen. </w:t>
-      </w:r>
-      <w:r>
-        <w:rPr>
-          <w:rFonts w:cs="Century Gothic"/>
-          <w:noProof/>
-          <w:color w:val="FF0000"/>
-          <w:szCs w:val="20"/>
-          <w:lang w:val="nl-NL"/>
-        </w:rPr>
-        <w:t>10 rubrieken</w:t>
+        <w:t>een aantal</w:t>
       </w:r>
       <w:r>
         <w:rPr>
@@ -4269,7 +4254,7 @@
           <w:szCs w:val="20"/>
           <w:lang w:val="nl-NL"/>
         </w:rPr>
-        <w:t xml:space="preserve"> betreffen waarderingsvragen, waarbij is nagegaan hoe tevreden </w:t>
+        <w:t xml:space="preserve"> rubrieken (aspecten van het onderwijs) met verschillende soorten vragen. </w:t>
       </w:r>
       <w:r>
         <w:rPr>
@@ -4278,7 +4263,7 @@
           <w:szCs w:val="20"/>
           <w:lang w:val="nl-NL"/>
         </w:rPr>
-        <w:t>personeelsleden</w:t>
+        <w:t>Verschillende</w:t>
       </w:r>
       <w:r>
         <w:rPr>
@@ -4287,7 +4272,7 @@
           <w:szCs w:val="20"/>
           <w:lang w:val="nl-NL"/>
         </w:rPr>
-        <w:t xml:space="preserve"> zijn over verschillende aspecten van de school. Voor deze rubrieken is ook gevraagd hoe belangrijk de </w:t>
+        <w:t xml:space="preserve"> rubrieken betreffen</w:t>
       </w:r>
       <w:r>
         <w:rPr>
@@ -4296,16 +4281,7 @@
           <w:szCs w:val="20"/>
           <w:lang w:val="nl-NL"/>
         </w:rPr>
-        <w:t>personeelsleden</w:t>
-      </w:r>
-      <w:r>
-        <w:rPr>
-          <w:rFonts w:cs="Century Gothic"/>
-          <w:noProof/>
-          <w:szCs w:val="20"/>
-          <w:lang w:val="nl-NL"/>
-        </w:rPr>
-        <w:t xml:space="preserve"> de rubrieken vinden voor ‘een goede school’. Dit wordt in het rapport uitgedrukt in belangcijfers.</w:t>
+        <w:t xml:space="preserve"> waarderingsvragen, waarbij is nagegaan hoe tevreden personeelsleden zijn over verschillende aspecten van de school. Voor de rubrieken afkomstig uit onze standaard vragen uit de Vragenplanner is ook gevraagd hoe belangrijk de personeelsleden de rubrieken vinden voor ‘een goede school’. Dit wordt in het rapport uitgedrukt in belangcijfers.</w:t>
       </w:r>
     </w:p>
     <w:p>
@@ -4345,7 +4321,7 @@
           <w:szCs w:val="20"/>
           <w:lang w:val="nl-NL"/>
         </w:rPr>
-        <w:t>In de figuur hieronder staan de belangcijfers per vraagrubriek voor onze school weergegeven, in onderscheid naar onder- en bovenbouw of locatie. Tevens zijn de cijfers van de vorige deelname opgenomen (indien van toepassing). Ter vergelijking zijn ook de cijfers opgenomen van de referentiegroep. De rubrieken zijn geordend naar hoogte van het cijfer. De rubriek met het hoogste cijfer staat op 1.</w:t>
+        <w:t>In de figuur hieronder staan de belangcijfers per vraagrubriek voor onze school weergegeven voor de rubrieken die uit onze standaardvragen uit de Vragenplanner zijn overgenomen. Tevens zijn de cijfers van de vorige deelname opgenomen (indien van toepassing). Ter vergelijking zijn ook de cijfers opgenomen van de referentiegroep. De rubrieken zijn geordend naar hoogte van het cijfer. De rubriek met het hoogste cijfer staat op 1.</w:t>
       </w:r>
     </w:p>
     <w:p>
@@ -4401,16 +4377,6 @@
       <w:r>
         <w:rPr>
           <w:rFonts w:cs="Century Gothic"/>
-          <w:sz w:val="19"/>
-          <w:szCs w:val="19"/>
-          <w:lang w:val="nl-NL"/>
-        </w:rPr>
-        <w:lastRenderedPageBreak/>
-        <w:t xml:space="preserve"> </w:t>
-      </w:r>
-      <w:r>
-        <w:rPr>
-          <w:rFonts w:cs="Century Gothic"/>
           <w:b/>
           <w:bCs/>
           <w:noProof/>
@@ -4418,6 +4384,7 @@
           <w:sz w:val="22"/>
           <w:lang w:val="nl-NL"/>
         </w:rPr>
+        <w:lastRenderedPageBreak/>
         <w:t>Tevredenheidcijfers</w:t>
       </w:r>
     </w:p>
@@ -4431,11 +4398,19 @@
         <w:rPr>
           <w:rFonts w:cs="Century Gothic"/>
           <w:noProof/>
-          <w:sz w:val="22"/>
-          <w:szCs w:val="22"/>
-          <w:lang w:val="nl-NL"/>
-        </w:rPr>
-      </w:pPr>
+          <w:szCs w:val="20"/>
+          <w:lang w:val="nl-NL"/>
+        </w:rPr>
+      </w:pPr>
+      <w:r>
+        <w:rPr>
+          <w:rFonts w:cs="Century Gothic"/>
+          <w:noProof/>
+          <w:szCs w:val="20"/>
+          <w:lang w:val="nl-NL"/>
+        </w:rPr>
+        <w:t xml:space="preserve">De vragenlijst van de PTP is ingedeeld in een aantal rubrieken (aspecten van het onderwijs) met verschillende soorten vragen. Een aantal rubrieken betreffen tevredenheidsvragen, waarbij is nagegaan hoe tevreden personeelsleden zijn over verschillende aspecten van de school. Dit wordt uitgedrukt in een tevredenheidscijfer per rubriek. </w:t>
+      </w:r>
     </w:p>
     <w:p>
       <w:pPr>
@@ -4451,78 +4426,6 @@
           <w:lang w:val="nl-NL"/>
         </w:rPr>
       </w:pPr>
-      <w:r>
-        <w:rPr>
-          <w:rFonts w:cs="Century Gothic"/>
-          <w:noProof/>
-          <w:szCs w:val="20"/>
-          <w:lang w:val="nl-NL"/>
-        </w:rPr>
-        <w:t>De vragenlijst van de PTP is ingedeeld in een</w:t>
-      </w:r>
-      <w:r>
-        <w:rPr>
-          <w:rFonts w:cs="Century Gothic"/>
-          <w:noProof/>
-          <w:szCs w:val="20"/>
-          <w:lang w:val="nl-NL"/>
-        </w:rPr>
-        <w:t xml:space="preserve"> </w:t>
-      </w:r>
-      <w:r>
-        <w:rPr>
-          <w:rFonts w:cs="Century Gothic"/>
-          <w:noProof/>
-          <w:szCs w:val="20"/>
-          <w:lang w:val="nl-NL"/>
-        </w:rPr>
-        <w:t>aantal</w:t>
-      </w:r>
-      <w:r>
-        <w:rPr>
-          <w:rFonts w:cs="Century Gothic"/>
-          <w:noProof/>
-          <w:szCs w:val="20"/>
-          <w:lang w:val="nl-NL"/>
-        </w:rPr>
-        <w:t xml:space="preserve"> rubrieken (aspecten van het onderwijs) met </w:t>
-      </w:r>
-      <w:r>
-        <w:rPr>
-          <w:rFonts w:cs="Century Gothic"/>
-          <w:noProof/>
-          <w:szCs w:val="20"/>
-          <w:lang w:val="nl-NL"/>
-        </w:rPr>
-        <w:t>verschillende soorten vragen. Een aantal</w:t>
-      </w:r>
-      <w:r>
-        <w:rPr>
-          <w:rFonts w:cs="Century Gothic"/>
-          <w:noProof/>
-          <w:szCs w:val="20"/>
-          <w:lang w:val="nl-NL"/>
-        </w:rPr>
-        <w:t xml:space="preserve"> rubrieken betreffen tevredenheidsvragen, waarbij is nagegaan hoe tevreden </w:t>
-      </w:r>
-      <w:r>
-        <w:rPr>
-          <w:rFonts w:cs="Century Gothic"/>
-          <w:noProof/>
-          <w:szCs w:val="20"/>
-          <w:lang w:val="nl-NL"/>
-        </w:rPr>
-        <w:t>personeelsleden</w:t>
-      </w:r>
-      <w:r>
-        <w:rPr>
-          <w:rFonts w:cs="Century Gothic"/>
-          <w:noProof/>
-          <w:szCs w:val="20"/>
-          <w:lang w:val="nl-NL"/>
-        </w:rPr>
-        <w:t xml:space="preserve"> zijn over verschillende aspecten van de school. Dit wordt uitgedrukt in een tevredenheidscijfer per rubriek. </w:t>
-      </w:r>
     </w:p>
     <w:p>
       <w:pPr>
@@ -4538,6 +4441,15 @@
           <w:lang w:val="nl-NL"/>
         </w:rPr>
       </w:pPr>
+      <w:r>
+        <w:rPr>
+          <w:rFonts w:cs="Century Gothic"/>
+          <w:noProof/>
+          <w:szCs w:val="20"/>
+          <w:lang w:val="nl-NL"/>
+        </w:rPr>
+        <w:t>In de figuur hieronder staan de tevredenheidscijfers per vraagrubriek voor onze school weergegeven voor de rubrieken die uit onze standaardvragen uit de Vragenplanner zijn overgenomen. Tevens zijn de cijfers van de vorige deelname opgenomen (indien van toepassing). Ter vergelijking zijn ook de cijfers opgenomen van de referentiegroep.</w:t>
+      </w:r>
     </w:p>
     <w:p>
       <w:pPr>
@@ -4553,15 +4465,6 @@
           <w:lang w:val="nl-NL"/>
         </w:rPr>
       </w:pPr>
-      <w:r>
-        <w:rPr>
-          <w:rFonts w:cs="Century Gothic"/>
-          <w:noProof/>
-          <w:szCs w:val="20"/>
-          <w:lang w:val="nl-NL"/>
-        </w:rPr>
-        <w:t>In de figuur hieronder staan deze cijfers voor onze school weergegeven, in onderscheid naar onder- en bovenbouw of locatie. Tevens zijn de cijfers van de vorige deelname opgenomen (indien van toepassing). Ter vergelijking zijn ook de cijfers opgenomen van de referentiegroep.</w:t>
-      </w:r>
     </w:p>
     <w:p>
       <w:pPr>
@@ -4573,10 +4476,20 @@
         <w:rPr>
           <w:rFonts w:cs="Century Gothic"/>
           <w:noProof/>
+          <w:sz w:val="22"/>
+          <w:szCs w:val="22"/>
+          <w:lang w:val="nl-NL"/>
+        </w:rPr>
+      </w:pPr>
+      <w:r>
+        <w:rPr>
+          <w:rFonts w:cs="Century Gothic"/>
+          <w:noProof/>
           <w:szCs w:val="20"/>
           <w:lang w:val="nl-NL"/>
         </w:rPr>
-      </w:pPr>
+        <w:t>De rubrieken zijn geordend naar hoogte van het cijfer, met de hoogste waardering op nummer 1.</w:t>
+      </w:r>
     </w:p>
     <w:p>
       <w:pPr>
@@ -4593,15 +4506,6 @@
           <w:lang w:val="nl-NL"/>
         </w:rPr>
       </w:pPr>
-      <w:r>
-        <w:rPr>
-          <w:rFonts w:cs="Century Gothic"/>
-          <w:noProof/>
-          <w:szCs w:val="20"/>
-          <w:lang w:val="nl-NL"/>
-        </w:rPr>
-        <w:t>De rubrieken zijn geordend naar hoogte van het cijfer met de hoogste waardering op nummer 1.</w:t>
-      </w:r>
     </w:p>
     <w:p>
       <w:pPr>
@@ -4613,11 +4517,19 @@
         <w:rPr>
           <w:rFonts w:cs="Century Gothic"/>
           <w:noProof/>
-          <w:sz w:val="22"/>
-          <w:szCs w:val="22"/>
-          <w:lang w:val="nl-NL"/>
-        </w:rPr>
-      </w:pPr>
+          <w:szCs w:val="20"/>
+          <w:lang w:val="nl-NL"/>
+        </w:rPr>
+      </w:pPr>
+      <w:r>
+        <w:rPr>
+          <w:rFonts w:cs="Century Gothic"/>
+          <w:noProof/>
+          <w:szCs w:val="20"/>
+          <w:lang w:val="nl-NL"/>
+        </w:rPr>
+        <w:t>TTTclass:satisfactionTTT</w:t>
+      </w:r>
     </w:p>
     <w:p>
       <w:pPr>
@@ -4629,19 +4541,11 @@
         <w:rPr>
           <w:rFonts w:cs="Century Gothic"/>
           <w:noProof/>
-          <w:szCs w:val="20"/>
-          <w:lang w:val="nl-NL"/>
-        </w:rPr>
-      </w:pPr>
-      <w:r>
-        <w:rPr>
-          <w:rFonts w:cs="Century Gothic"/>
-          <w:noProof/>
-          <w:szCs w:val="20"/>
-          <w:lang w:val="nl-NL"/>
-        </w:rPr>
-        <w:t>TTTclass:satisfactionTTT</w:t>
-      </w:r>
+          <w:sz w:val="18"/>
+          <w:szCs w:val="18"/>
+          <w:lang w:val="nl-NL"/>
+        </w:rPr>
+      </w:pPr>
     </w:p>
     <w:p>
       <w:pPr>
@@ -4652,9 +4556,11 @@
         <w:adjustRightInd/>
         <w:rPr>
           <w:rFonts w:cs="Century Gothic"/>
+          <w:b/>
+          <w:bCs/>
           <w:noProof/>
-          <w:sz w:val="18"/>
-          <w:szCs w:val="18"/>
+          <w:sz w:val="22"/>
+          <w:szCs w:val="22"/>
           <w:lang w:val="nl-NL"/>
         </w:rPr>
       </w:pPr>
@@ -4679,6 +4585,37 @@
     </w:p>
     <w:p>
       <w:pPr>
+        <w:pStyle w:val="Heading3"/>
+        <w:rPr>
+          <w:color w:val="F78E1E"/>
+          <w:sz w:val="22"/>
+          <w:szCs w:val="22"/>
+        </w:rPr>
+      </w:pPr>
+      <w:r>
+        <w:rPr>
+          <w:noProof/>
+        </w:rPr>
+        <w:br w:type="page"/>
+      </w:r>
+      <w:r>
+        <w:rPr>
+          <w:color w:val="F78E1E"/>
+          <w:sz w:val="22"/>
+          <w:szCs w:val="22"/>
+        </w:rPr>
+        <w:lastRenderedPageBreak/>
+        <w:t>Vergelijking met vorige peiling</w:t>
+      </w:r>
+      <w:r>
+        <w:rPr>
+          <w:color w:val="F78E1E"/>
+        </w:rPr>
+        <w:t xml:space="preserve"> </w:t>
+      </w:r>
+    </w:p>
+    <w:p>
+      <w:pPr>
         <w:pStyle w:val="Standard"/>
         <w:widowControl/>
         <w:autoSpaceDE/>
@@ -4686,44 +4623,37 @@
         <w:adjustRightInd/>
         <w:rPr>
           <w:rFonts w:cs="Century Gothic"/>
-          <w:b/>
-          <w:bCs/>
           <w:noProof/>
-          <w:sz w:val="22"/>
-          <w:szCs w:val="22"/>
-          <w:lang w:val="nl-NL"/>
-        </w:rPr>
-      </w:pPr>
-    </w:p>
-    <w:p>
-      <w:pPr>
-        <w:pStyle w:val="Heading3"/>
-        <w:rPr>
-          <w:color w:val="F78E1E"/>
-          <w:sz w:val="22"/>
-          <w:szCs w:val="22"/>
-        </w:rPr>
-      </w:pPr>
-      <w:r>
-        <w:rPr>
+          <w:szCs w:val="20"/>
+          <w:lang w:val="nl-NL"/>
+        </w:rPr>
+      </w:pPr>
+      <w:r>
+        <w:rPr>
+          <w:rFonts w:cs="Century Gothic"/>
           <w:noProof/>
-        </w:rPr>
-        <w:br w:type="page"/>
-      </w:r>
-      <w:r>
-        <w:rPr>
-          <w:color w:val="F78E1E"/>
-          <w:sz w:val="22"/>
-          <w:szCs w:val="22"/>
-        </w:rPr>
-        <w:lastRenderedPageBreak/>
-        <w:t>Vergelijking met vorige peiling</w:t>
-      </w:r>
-      <w:r>
-        <w:rPr>
-          <w:color w:val="F78E1E"/>
-        </w:rPr>
-        <w:t xml:space="preserve"> </w:t>
+          <w:szCs w:val="20"/>
+          <w:lang w:val="nl-NL"/>
+        </w:rPr>
+        <w:t xml:space="preserve">Indien de school al </w:t>
+      </w:r>
+      <w:r>
+        <w:rPr>
+          <w:rFonts w:cs="Century Gothic"/>
+          <w:noProof/>
+          <w:szCs w:val="20"/>
+          <w:lang w:val="nl-NL"/>
+        </w:rPr>
+        <w:t>eerder een P</w:t>
+      </w:r>
+      <w:r>
+        <w:rPr>
+          <w:rFonts w:cs="Century Gothic"/>
+          <w:noProof/>
+          <w:szCs w:val="20"/>
+          <w:lang w:val="nl-NL"/>
+        </w:rPr>
+        <w:t>TP heeft afgenomen wordt hieronder  een grafische vergelijking gemaakt met de tevredenheidsscores van de vorige peiling en de huidige peiling.</w:t>
       </w:r>
     </w:p>
     <w:p>
@@ -4740,32 +4670,96 @@
           <w:lang w:val="nl-NL"/>
         </w:rPr>
       </w:pPr>
-      <w:r>
-        <w:rPr>
-          <w:rFonts w:cs="Century Gothic"/>
+    </w:p>
+    <w:p>
+      <w:pPr>
+        <w:pStyle w:val="PlainText"/>
+        <w:rPr>
+          <w:rFonts w:ascii="Century Gothic" w:hAnsi="Century Gothic" w:cs="Century Gothic"/>
           <w:noProof/>
+          <w:lang w:val="nl-NL"/>
+        </w:rPr>
+      </w:pPr>
+      <w:r>
+        <w:rPr>
+          <w:rFonts w:ascii="Century Gothic" w:hAnsi="Century Gothic" w:cs="Century Gothic"/>
+          <w:noProof/>
+          <w:lang w:val="nl-NL"/>
+        </w:rPr>
+        <w:t xml:space="preserve">Met de </w:t>
+      </w:r>
+      <w:r>
+        <w:rPr>
+          <w:rFonts w:ascii="Century Gothic" w:hAnsi="Century Gothic" w:cs="Century Gothic"/>
+          <w:noProof/>
+          <w:lang w:val="nl-NL"/>
+        </w:rPr>
+        <w:t>gele</w:t>
+      </w:r>
+      <w:r>
+        <w:rPr>
+          <w:rFonts w:ascii="Century Gothic" w:hAnsi="Century Gothic" w:cs="Century Gothic"/>
+          <w:noProof/>
+          <w:lang w:val="nl-NL"/>
+        </w:rPr>
+        <w:t xml:space="preserve"> punten</w:t>
+      </w:r>
+      <w:r>
+        <w:rPr>
+          <w:rFonts w:ascii="Century Gothic" w:hAnsi="Century Gothic" w:cs="Century Gothic"/>
+          <w:noProof/>
+          <w:lang w:val="nl-NL"/>
+        </w:rPr>
+        <w:t xml:space="preserve"> worden de resultaten van de vorige peiling weergegeven. De </w:t>
+      </w:r>
+      <w:r>
+        <w:rPr>
+          <w:rFonts w:ascii="Century Gothic" w:hAnsi="Century Gothic" w:cs="Century Gothic"/>
+          <w:noProof/>
+          <w:lang w:val="nl-NL"/>
+        </w:rPr>
+        <w:t>blauwe</w:t>
+      </w:r>
+      <w:r>
+        <w:rPr>
+          <w:rFonts w:ascii="Century Gothic" w:hAnsi="Century Gothic" w:cs="Century Gothic"/>
+          <w:noProof/>
+          <w:lang w:val="nl-NL"/>
+        </w:rPr>
+        <w:t xml:space="preserve"> </w:t>
+      </w:r>
+      <w:r>
+        <w:rPr>
+          <w:rFonts w:ascii="Century Gothic" w:hAnsi="Century Gothic" w:cs="Century Gothic"/>
+          <w:noProof/>
+          <w:lang w:val="nl-NL"/>
+        </w:rPr>
+        <w:t>punten geven de resultaten weer van de huidige peiling.</w:t>
+      </w:r>
+    </w:p>
+    <w:p>
+      <w:pPr>
+        <w:pStyle w:val="PlainText"/>
+        <w:rPr>
+          <w:rFonts w:ascii="Century Gothic" w:hAnsi="Century Gothic" w:cs="Century Gothic"/>
+          <w:noProof/>
+          <w:lang w:val="nl-NL"/>
+        </w:rPr>
+      </w:pPr>
+    </w:p>
+    <w:p>
+      <w:pPr>
+        <w:rPr>
           <w:szCs w:val="20"/>
           <w:lang w:val="nl-NL"/>
         </w:rPr>
-        <w:t xml:space="preserve">Indien de school al </w:t>
-      </w:r>
-      <w:r>
-        <w:rPr>
-          <w:rFonts w:cs="Century Gothic"/>
-          <w:noProof/>
+      </w:pPr>
+      <w:r>
+        <w:rPr>
           <w:szCs w:val="20"/>
           <w:lang w:val="nl-NL"/>
         </w:rPr>
-        <w:t>eerder een P</w:t>
-      </w:r>
-      <w:r>
-        <w:rPr>
-          <w:rFonts w:cs="Century Gothic"/>
-          <w:noProof/>
-          <w:szCs w:val="20"/>
-          <w:lang w:val="nl-NL"/>
-        </w:rPr>
-        <w:t>TP heeft afgenomen wordt hieronder  een grafische vergelijking gemaakt met de tevredenheidsscores van de vorige peiling en de huidige peiling.</w:t>
+        <w:t>TTTclass:previousTTT</w:t>
       </w:r>
     </w:p>
     <w:p>
@@ -4777,96 +4771,13 @@
         <w:adjustRightInd/>
         <w:rPr>
           <w:rFonts w:cs="Century Gothic"/>
+          <w:b/>
+          <w:bCs/>
           <w:noProof/>
           <w:szCs w:val="20"/>
           <w:lang w:val="nl-NL"/>
         </w:rPr>
       </w:pPr>
-    </w:p>
-    <w:p>
-      <w:pPr>
-        <w:pStyle w:val="PlainText"/>
-        <w:rPr>
-          <w:rFonts w:ascii="Century Gothic" w:hAnsi="Century Gothic" w:cs="Century Gothic"/>
-          <w:noProof/>
-          <w:lang w:val="nl-NL"/>
-        </w:rPr>
-      </w:pPr>
-      <w:r>
-        <w:rPr>
-          <w:rFonts w:ascii="Century Gothic" w:hAnsi="Century Gothic" w:cs="Century Gothic"/>
-          <w:noProof/>
-          <w:lang w:val="nl-NL"/>
-        </w:rPr>
-        <w:t xml:space="preserve">Met de </w:t>
-      </w:r>
-      <w:r>
-        <w:rPr>
-          <w:rFonts w:ascii="Century Gothic" w:hAnsi="Century Gothic" w:cs="Century Gothic"/>
-          <w:noProof/>
-          <w:lang w:val="nl-NL"/>
-        </w:rPr>
-        <w:t>blauwe</w:t>
-      </w:r>
-      <w:r>
-        <w:rPr>
-          <w:rFonts w:ascii="Century Gothic" w:hAnsi="Century Gothic" w:cs="Century Gothic"/>
-          <w:noProof/>
-          <w:lang w:val="nl-NL"/>
-        </w:rPr>
-        <w:t xml:space="preserve"> punten</w:t>
-      </w:r>
-      <w:r>
-        <w:rPr>
-          <w:rFonts w:ascii="Century Gothic" w:hAnsi="Century Gothic" w:cs="Century Gothic"/>
-          <w:noProof/>
-          <w:lang w:val="nl-NL"/>
-        </w:rPr>
-        <w:t xml:space="preserve"> worden de resultaten van de vorige peiling weergegeven. De </w:t>
-      </w:r>
-      <w:r>
-        <w:rPr>
-          <w:rFonts w:ascii="Century Gothic" w:hAnsi="Century Gothic" w:cs="Century Gothic"/>
-          <w:noProof/>
-          <w:lang w:val="nl-NL"/>
-        </w:rPr>
-        <w:t>gele</w:t>
-      </w:r>
-      <w:bookmarkStart w:id="13" w:name="_GoBack"/>
-      <w:bookmarkEnd w:id="13"/>
-      <w:r>
-        <w:rPr>
-          <w:rFonts w:ascii="Century Gothic" w:hAnsi="Century Gothic" w:cs="Century Gothic"/>
-          <w:noProof/>
-          <w:lang w:val="nl-NL"/>
-        </w:rPr>
-        <w:t xml:space="preserve"> punten geven de resultaten weer van de huidige peiling.</w:t>
-      </w:r>
-    </w:p>
-    <w:p>
-      <w:pPr>
-        <w:pStyle w:val="PlainText"/>
-        <w:rPr>
-          <w:rFonts w:ascii="Century Gothic" w:hAnsi="Century Gothic" w:cs="Century Gothic"/>
-          <w:noProof/>
-          <w:lang w:val="nl-NL"/>
-        </w:rPr>
-      </w:pPr>
-    </w:p>
-    <w:p>
-      <w:pPr>
-        <w:rPr>
-          <w:szCs w:val="20"/>
-          <w:lang w:val="nl-NL"/>
-        </w:rPr>
-      </w:pPr>
-      <w:r>
-        <w:rPr>
-          <w:szCs w:val="20"/>
-          <w:lang w:val="nl-NL"/>
-        </w:rPr>
-        <w:t>TTTclass:previousTTT</w:t>
-      </w:r>
     </w:p>
     <w:p>
       <w:pPr>
@@ -4884,6 +4795,46 @@
           <w:lang w:val="nl-NL"/>
         </w:rPr>
       </w:pPr>
+      <w:r>
+        <w:rPr>
+          <w:rFonts w:cs="Century Gothic"/>
+          <w:szCs w:val="20"/>
+          <w:lang w:val="nl-NL"/>
+        </w:rPr>
+        <w:t>Op onze</w:t>
+      </w:r>
+      <w:r>
+        <w:rPr>
+          <w:rFonts w:cs="Century Gothic"/>
+          <w:szCs w:val="20"/>
+          <w:lang w:val="nl-NL"/>
+        </w:rPr>
+        <w:t xml:space="preserve"> school is niet eerder een personeel</w:t>
+      </w:r>
+      <w:r>
+        <w:rPr>
+          <w:rFonts w:cs="Century Gothic"/>
+          <w:szCs w:val="20"/>
+          <w:lang w:val="nl-NL"/>
+        </w:rPr>
+        <w:t>tevredenheidspeiling met vergelijkbare vragen uitgevoerd door S</w:t>
+      </w:r>
+      <w:r>
+        <w:rPr>
+          <w:rFonts w:cs="Century Gothic"/>
+          <w:szCs w:val="20"/>
+          <w:lang w:val="nl-NL"/>
+        </w:rPr>
+        <w:t>cholen met Succes. Daarom ontbreekt hier een vergelijking</w:t>
+      </w:r>
+      <w:r>
+        <w:rPr>
+          <w:rFonts w:cs="Century Gothic"/>
+          <w:szCs w:val="20"/>
+          <w:lang w:val="nl-NL"/>
+        </w:rPr>
+        <w:t>.</w:t>
+      </w:r>
     </w:p>
     <w:p>
       <w:pPr>
@@ -4901,63 +4852,6 @@
           <w:lang w:val="nl-NL"/>
         </w:rPr>
       </w:pPr>
-      <w:r>
-        <w:rPr>
-          <w:rFonts w:cs="Century Gothic"/>
-          <w:szCs w:val="20"/>
-          <w:lang w:val="nl-NL"/>
-        </w:rPr>
-        <w:t>Op onze</w:t>
-      </w:r>
-      <w:r>
-        <w:rPr>
-          <w:rFonts w:cs="Century Gothic"/>
-          <w:szCs w:val="20"/>
-          <w:lang w:val="nl-NL"/>
-        </w:rPr>
-        <w:t xml:space="preserve"> school is niet eerder een personeel</w:t>
-      </w:r>
-      <w:r>
-        <w:rPr>
-          <w:rFonts w:cs="Century Gothic"/>
-          <w:szCs w:val="20"/>
-          <w:lang w:val="nl-NL"/>
-        </w:rPr>
-        <w:t>tevredenheidspeiling met vergelijkbare vragen uitgevoerd door S</w:t>
-      </w:r>
-      <w:r>
-        <w:rPr>
-          <w:rFonts w:cs="Century Gothic"/>
-          <w:szCs w:val="20"/>
-          <w:lang w:val="nl-NL"/>
-        </w:rPr>
-        <w:t>cholen met Succes. Daarom ontbreekt hier een vergelijking</w:t>
-      </w:r>
-      <w:r>
-        <w:rPr>
-          <w:rFonts w:cs="Century Gothic"/>
-          <w:szCs w:val="20"/>
-          <w:lang w:val="nl-NL"/>
-        </w:rPr>
-        <w:t>.</w:t>
-      </w:r>
-    </w:p>
-    <w:p>
-      <w:pPr>
-        <w:pStyle w:val="Standard"/>
-        <w:widowControl/>
-        <w:autoSpaceDE/>
-        <w:autoSpaceDN/>
-        <w:adjustRightInd/>
-        <w:rPr>
-          <w:rFonts w:cs="Century Gothic"/>
-          <w:b/>
-          <w:bCs/>
-          <w:noProof/>
-          <w:szCs w:val="20"/>
-          <w:lang w:val="nl-NL"/>
-        </w:rPr>
-      </w:pPr>
     </w:p>
     <w:p>
       <w:pPr>
@@ -5038,7 +4932,31 @@
           <w:szCs w:val="20"/>
           <w:lang w:val="nl-NL"/>
         </w:rPr>
-        <w:t xml:space="preserve">In onderstaande figuur 5a en 5b wordt een overzicht gegeven van de hoogste tevredenheid- en ontevredenheidspercentages van </w:t>
+        <w:t>In onderstaande fig</w:t>
+      </w:r>
+      <w:r>
+        <w:rPr>
+          <w:rFonts w:cs="Century Gothic"/>
+          <w:szCs w:val="20"/>
+          <w:lang w:val="nl-NL"/>
+        </w:rPr>
+        <w:t>ur</w:t>
+      </w:r>
+      <w:r>
+        <w:rPr>
+          <w:rFonts w:cs="Century Gothic"/>
+          <w:szCs w:val="20"/>
+          <w:lang w:val="nl-NL"/>
+        </w:rPr>
+        <w:t>en</w:t>
+      </w:r>
+      <w:r>
+        <w:rPr>
+          <w:rFonts w:cs="Century Gothic"/>
+          <w:szCs w:val="20"/>
+          <w:lang w:val="nl-NL"/>
+        </w:rPr>
+        <w:t xml:space="preserve"> 5a en 5b wordt een overzicht gegeven van de hoogste tevredenheid- en ontevredenheidspercentages van </w:t>
       </w:r>
       <w:r>
         <w:rPr>
@@ -5071,7 +4989,21 @@
           <w:rFonts w:ascii="Century Gothic" w:hAnsi="Century Gothic" w:cs="Century Gothic"/>
           <w:lang w:val="nl-NL"/>
         </w:rPr>
-        <w:t>In de tabellen wordt alleen de ‘ top10’  weergegeven.</w:t>
+        <w:t>In de tab</w:t>
+      </w:r>
+      <w:r>
+        <w:rPr>
+          <w:rFonts w:ascii="Century Gothic" w:hAnsi="Century Gothic" w:cs="Century Gothic"/>
+          <w:lang w:val="nl-NL"/>
+        </w:rPr>
+        <w:t xml:space="preserve">ellen wordt alleen de ‘top10’ </w:t>
+      </w:r>
+      <w:r>
+        <w:rPr>
+          <w:rFonts w:ascii="Century Gothic" w:hAnsi="Century Gothic" w:cs="Century Gothic"/>
+          <w:lang w:val="nl-NL"/>
+        </w:rPr>
+        <w:t>weergegeven.</w:t>
       </w:r>
     </w:p>
     <w:p>
@@ -5276,7 +5208,6 @@
         <w:rPr>
           <w:noProof/>
           <w:szCs w:val="20"/>
-          <w:lang w:val="en-US"/>
         </w:rPr>
       </w:pPr>
       <w:r>
@@ -5285,7 +5216,6 @@
           <w:bCs w:val="0"/>
           <w:noProof/>
           <w:szCs w:val="20"/>
-          <w:lang w:val="en-US"/>
         </w:rPr>
         <w:t>Figuur 5a:</w:t>
       </w:r>
@@ -5293,14 +5223,27 @@
         <w:rPr>
           <w:noProof/>
           <w:szCs w:val="20"/>
-          <w:lang w:val="en-US"/>
         </w:rPr>
         <w:t xml:space="preserve"> ‘Top 10’ Tevredenheid</w:t>
       </w:r>
     </w:p>
-    <w:p/>
-    <w:p>
-      <w:r>
+    <w:p>
+      <w:pPr>
+        <w:rPr>
+          <w:lang w:val="nl-NL"/>
+        </w:rPr>
+      </w:pPr>
+    </w:p>
+    <w:p>
+      <w:pPr>
+        <w:rPr>
+          <w:lang w:val="nl-NL"/>
+        </w:rPr>
+      </w:pPr>
+      <w:r>
+        <w:rPr>
+          <w:lang w:val="nl-NL"/>
+        </w:rPr>
         <w:t>TTTclass:satisfactionTop:goodTTT</w:t>
       </w:r>
     </w:p>
@@ -5312,7 +5255,6 @@
           <w:bCs w:val="0"/>
           <w:noProof/>
           <w:szCs w:val="20"/>
-          <w:lang w:val="en-US"/>
         </w:rPr>
       </w:pPr>
     </w:p>
@@ -5664,12 +5606,18 @@
     <w:p>
       <w:pPr>
         <w:pStyle w:val="Heading1"/>
+        <w:rPr>
+          <w:lang w:val="en-US"/>
+        </w:rPr>
       </w:pPr>
       <w:bookmarkStart w:id="16" w:name="_Toc71441017"/>
       <w:bookmarkStart w:id="17" w:name="_Toc71441779"/>
       <w:bookmarkStart w:id="18" w:name="_Toc71442086"/>
       <w:bookmarkStart w:id="19" w:name="_Toc93893188"/>
       <w:r>
+        <w:rPr>
+          <w:lang w:val="en-US"/>
+        </w:rPr>
         <w:lastRenderedPageBreak/>
         <w:t>Resultaten</w:t>
       </w:r>
@@ -5947,35 +5895,14 @@
           <w:rFonts w:ascii="Century Gothic" w:hAnsi="Century Gothic" w:cs="Century Gothic"/>
           <w:lang w:val="nl-NL"/>
         </w:rPr>
-        <w:t>' (</w:t>
-      </w:r>
-      <w:r>
-        <w:rPr>
-          <w:rFonts w:ascii="Century Gothic" w:hAnsi="Century Gothic" w:cs="Century Gothic"/>
-          <w:lang w:val="nl-NL"/>
-        </w:rPr>
-        <w:t>TTTxml:count_peiling_formsTTT</w:t>
-      </w:r>
-      <w:r>
-        <w:rPr>
-          <w:rFonts w:ascii="Century Gothic" w:hAnsi="Century Gothic" w:cs="Century Gothic"/>
-          <w:lang w:val="nl-NL"/>
-        </w:rPr>
-        <w:t xml:space="preserve"> </w:t>
-      </w:r>
-      <w:r>
-        <w:rPr>
-          <w:rFonts w:ascii="Century Gothic" w:hAnsi="Century Gothic" w:cs="Century Gothic"/>
-          <w:lang w:val="nl-NL"/>
-        </w:rPr>
-        <w:t>personeelsleden</w:t>
-      </w:r>
-      <w:r>
-        <w:rPr>
-          <w:rFonts w:ascii="Century Gothic" w:hAnsi="Century Gothic" w:cs="Century Gothic"/>
-          <w:lang w:val="nl-NL"/>
-        </w:rPr>
-        <w:t xml:space="preserve"> ondervraagd).</w:t>
+        <w:t>'</w:t>
+      </w:r>
+      <w:r>
+        <w:rPr>
+          <w:rFonts w:ascii="Century Gothic" w:hAnsi="Century Gothic" w:cs="Century Gothic"/>
+          <w:lang w:val="nl-NL"/>
+        </w:rPr>
+        <w:t>.</w:t>
       </w:r>
     </w:p>
     <w:p>
@@ -5995,35 +5922,7 @@
           <w:rFonts w:ascii="Century Gothic" w:hAnsi="Century Gothic" w:cs="Century Gothic"/>
           <w:lang w:val="nl-NL"/>
         </w:rPr>
-        <w:t>Per antwoordmogelijkheid het percentage verkregen antwoorden bij 'Alle scholen' (</w:t>
-      </w:r>
-      <w:r>
-        <w:rPr>
-          <w:rFonts w:ascii="Century Gothic" w:hAnsi="Century Gothic" w:cs="Century Gothic"/>
-          <w:lang w:val="nl-NL"/>
-        </w:rPr>
-        <w:t>TTTxml:count_alle_scholen_formsTTT</w:t>
-      </w:r>
-      <w:r>
-        <w:rPr>
-          <w:rFonts w:ascii="Century Gothic" w:hAnsi="Century Gothic" w:cs="Century Gothic"/>
-          <w:lang w:val="nl-NL"/>
-        </w:rPr>
-        <w:t xml:space="preserve"> </w:t>
-      </w:r>
-      <w:r>
-        <w:rPr>
-          <w:rFonts w:ascii="Century Gothic" w:hAnsi="Century Gothic" w:cs="Century Gothic"/>
-          <w:lang w:val="nl-NL"/>
-        </w:rPr>
-        <w:t>personeelsleden</w:t>
-      </w:r>
-      <w:r>
-        <w:rPr>
-          <w:rFonts w:ascii="Century Gothic" w:hAnsi="Century Gothic" w:cs="Century Gothic"/>
-          <w:lang w:val="nl-NL"/>
-        </w:rPr>
-        <w:t xml:space="preserve"> ondervraagd).</w:t>
+        <w:t>Per antwoordmogelijkheid het percentage verkregen antwoorden bij 'Alle scholen'.</w:t>
       </w:r>
     </w:p>
     <w:p>
@@ -6290,6 +6189,7 @@
           <w:b/>
           <w:bCs/>
           <w:szCs w:val="20"/>
+          <w:lang w:val="nl-NL"/>
         </w:rPr>
       </w:pPr>
       <w:r>
@@ -6298,6 +6198,7 @@
           <w:b/>
           <w:bCs/>
           <w:szCs w:val="20"/>
+          <w:lang w:val="nl-NL"/>
         </w:rPr>
         <w:lastRenderedPageBreak/>
         <w:t>TTTclass:scoresAndPercentagesTTT</w:t>
@@ -6305,42 +6206,11 @@
     </w:p>
     <w:p>
       <w:pPr>
-        <w:spacing w:after="200" w:line="276" w:lineRule="auto"/>
-        <w:rPr>
-          <w:rFonts w:cs="Century Gothic"/>
-          <w:b/>
-          <w:bCs/>
+        <w:pStyle w:val="Heading1"/>
+        <w:rPr>
+          <w:sz w:val="20"/>
           <w:szCs w:val="20"/>
         </w:rPr>
-      </w:pPr>
-      <w:r>
-        <w:rPr>
-          <w:rFonts w:cs="Century Gothic"/>
-          <w:b/>
-          <w:bCs/>
-          <w:szCs w:val="20"/>
-        </w:rPr>
-        <w:br w:type="page"/>
-      </w:r>
-    </w:p>
-    <w:p>
-      <w:pPr>
-        <w:rPr>
-          <w:sz w:val="22"/>
-          <w:szCs w:val="22"/>
-        </w:rPr>
-      </w:pPr>
-      <w:r>
-        <w:rPr>
-          <w:szCs w:val="22"/>
-        </w:rPr>
-        <w:lastRenderedPageBreak/>
-        <w:t>-Intentioneel blanco pagina-</w:t>
-      </w:r>
-    </w:p>
-    <w:p>
-      <w:pPr>
-        <w:pStyle w:val="Heading1"/>
       </w:pPr>
       <w:r>
         <w:br w:type="page"/>
@@ -6823,13 +6693,11 @@
         <w:adjustRightInd/>
         <w:rPr>
           <w:rFonts w:ascii="Century Gothic" w:hAnsi="Century Gothic" w:cs="Century Gothic"/>
-          <w:lang w:val="nl-NL"/>
-        </w:rPr>
-      </w:pPr>
-      <w:r>
-        <w:rPr>
-          <w:rFonts w:ascii="Century Gothic" w:hAnsi="Century Gothic" w:cs="Century Gothic"/>
-          <w:lang w:val="nl-NL"/>
+        </w:rPr>
+      </w:pPr>
+      <w:r>
+        <w:rPr>
+          <w:rFonts w:ascii="Century Gothic" w:hAnsi="Century Gothic" w:cs="Century Gothic"/>
         </w:rPr>
         <w:t>TTTclass:satisfactionImportanceTTT</w:t>
       </w:r>
@@ -6844,7 +6712,6 @@
         <w:rPr>
           <w:rFonts w:cs="Century Gothic"/>
           <w:szCs w:val="20"/>
-          <w:lang w:val="nl-NL"/>
         </w:rPr>
       </w:pPr>
     </w:p>
@@ -6858,1709 +6725,36 @@
         <w:rPr>
           <w:rFonts w:cs="Century Gothic"/>
           <w:szCs w:val="20"/>
-          <w:lang w:val="nl-NL"/>
-        </w:rPr>
-      </w:pPr>
-      <w:r>
-        <w:rPr>
-          <w:rFonts w:cs="Century Gothic"/>
-          <w:szCs w:val="20"/>
-          <w:lang w:val="nl-NL"/>
-        </w:rPr>
+        </w:rPr>
+      </w:pPr>
+      <w:r>
         <w:br w:type="page"/>
       </w:r>
     </w:p>
     <w:p>
       <w:pPr>
         <w:pStyle w:val="Heading1"/>
-      </w:pPr>
-      <w:r>
-        <w:lastRenderedPageBreak/>
-        <w:t>Statistische verantwoording</w:t>
-      </w:r>
-    </w:p>
-    <w:p>
-      <w:pPr>
-        <w:rPr>
-          <w:rFonts w:cs="Century Gothic"/>
-          <w:b/>
-          <w:bCs/>
-          <w:color w:val="F78E1E"/>
-          <w:szCs w:val="20"/>
-          <w:lang w:val="nl-NL"/>
-        </w:rPr>
-      </w:pPr>
-    </w:p>
-    <w:p>
-      <w:pPr>
-        <w:rPr>
-          <w:rFonts w:cs="Century Gothic"/>
-          <w:b/>
-          <w:bCs/>
-          <w:color w:val="F78E1E"/>
-          <w:szCs w:val="20"/>
-          <w:lang w:val="nl-NL"/>
-        </w:rPr>
-      </w:pPr>
-      <w:r>
-        <w:rPr>
-          <w:rFonts w:cs="Century Gothic"/>
-          <w:b/>
-          <w:bCs/>
-          <w:color w:val="F78E1E"/>
-          <w:szCs w:val="20"/>
-          <w:lang w:val="nl-NL"/>
-        </w:rPr>
-        <w:t>Betrouwbaarheid</w:t>
-      </w:r>
-    </w:p>
-    <w:p>
-      <w:pPr>
-        <w:rPr>
-          <w:szCs w:val="20"/>
-          <w:lang w:val="nl-NL"/>
-        </w:rPr>
-      </w:pPr>
-      <w:r>
-        <w:rPr>
-          <w:szCs w:val="20"/>
-          <w:lang w:val="nl-NL"/>
-        </w:rPr>
-        <w:t xml:space="preserve">Met de Tevredenheidspeiling(en) willen we van zo veel mogelijk respondenten hun mening over uw school te weten komen. Het aantal respondenten is immers van invloed op de betrouwbaarheid van het onderzoek. Om na te gaan of het onderzoek voor uw school betrouwbaar is, wordt naar de respons gekeken. De respons wordt berekend door het aantal ingevulde vragenlijsten te delen door het aantal uitgedeelde lijsten. Of de resultaten van uw rapport betrouwbaar zijn, kunt u aflezen in onderstaande tabel. Als u bijvoorbeeld 150 ouders op school heeft, dan is een responspercentage van tenminste 53% nodig (er zijn dan 79 ouders die de vragenlijst hebben ingevuld) om het rapport als betrouwbaar te mogen interpreteren. Hebben minder ouders aan het onderzoek deelgenomen, dan moeten de resultaten met terughoudendheid worden gelezen.  </w:t>
-      </w:r>
-    </w:p>
-    <w:p>
-      <w:pPr>
-        <w:rPr>
-          <w:szCs w:val="20"/>
-          <w:lang w:val="nl-NL"/>
-        </w:rPr>
-      </w:pPr>
-    </w:p>
-    <w:tbl>
-      <w:tblPr>
-        <w:tblW w:w="0" w:type="auto"/>
-        <w:tblBorders>
-          <w:top w:val="single" w:sz="8" w:space="0" w:color="F79646"/>
-          <w:bottom w:val="single" w:sz="8" w:space="0" w:color="F79646"/>
-        </w:tblBorders>
-        <w:tblLook w:val="04A0" w:firstRow="1" w:lastRow="0" w:firstColumn="1" w:lastColumn="0" w:noHBand="0" w:noVBand="1"/>
-      </w:tblPr>
-      <w:tblGrid>
-        <w:gridCol w:w="2117"/>
-        <w:gridCol w:w="651"/>
-        <w:gridCol w:w="652"/>
-        <w:gridCol w:w="652"/>
-        <w:gridCol w:w="652"/>
-        <w:gridCol w:w="652"/>
-        <w:gridCol w:w="652"/>
-        <w:gridCol w:w="652"/>
-        <w:gridCol w:w="652"/>
-        <w:gridCol w:w="652"/>
-        <w:gridCol w:w="652"/>
-        <w:gridCol w:w="652"/>
-      </w:tblGrid>
-      <w:tr>
-        <w:tc>
-          <w:tcPr>
-            <w:tcW w:w="2117" w:type="dxa"/>
-            <w:tcBorders>
-              <w:top w:val="single" w:sz="8" w:space="0" w:color="F79646"/>
-              <w:left w:val="nil"/>
-              <w:bottom w:val="single" w:sz="8" w:space="0" w:color="F79646"/>
-              <w:right w:val="nil"/>
-            </w:tcBorders>
-          </w:tcPr>
-          <w:p>
-            <w:pPr>
-              <w:rPr>
-                <w:b/>
-                <w:bCs/>
-                <w:color w:val="E36C0A"/>
-                <w:szCs w:val="20"/>
-              </w:rPr>
-            </w:pPr>
-            <w:r>
-              <w:rPr>
-                <w:b/>
-                <w:bCs/>
-                <w:color w:val="E36C0A"/>
-                <w:szCs w:val="20"/>
-              </w:rPr>
-              <w:t>Betrouwbaarheid</w:t>
-            </w:r>
-          </w:p>
-        </w:tc>
-        <w:tc>
-          <w:tcPr>
-            <w:tcW w:w="651" w:type="dxa"/>
-            <w:tcBorders>
-              <w:top w:val="single" w:sz="8" w:space="0" w:color="F79646"/>
-              <w:left w:val="nil"/>
-              <w:bottom w:val="single" w:sz="8" w:space="0" w:color="F79646"/>
-              <w:right w:val="nil"/>
-            </w:tcBorders>
-          </w:tcPr>
-          <w:p>
-            <w:pPr>
-              <w:rPr>
-                <w:b/>
-                <w:bCs/>
-                <w:color w:val="E36C0A"/>
-                <w:szCs w:val="20"/>
-              </w:rPr>
-            </w:pPr>
-          </w:p>
-        </w:tc>
-        <w:tc>
-          <w:tcPr>
-            <w:tcW w:w="652" w:type="dxa"/>
-            <w:tcBorders>
-              <w:top w:val="single" w:sz="8" w:space="0" w:color="F79646"/>
-              <w:left w:val="nil"/>
-              <w:bottom w:val="single" w:sz="8" w:space="0" w:color="F79646"/>
-              <w:right w:val="nil"/>
-            </w:tcBorders>
-          </w:tcPr>
-          <w:p>
-            <w:pPr>
-              <w:rPr>
-                <w:b/>
-                <w:bCs/>
-                <w:color w:val="E36C0A"/>
-                <w:szCs w:val="20"/>
-              </w:rPr>
-            </w:pPr>
-          </w:p>
-        </w:tc>
-        <w:tc>
-          <w:tcPr>
-            <w:tcW w:w="652" w:type="dxa"/>
-            <w:tcBorders>
-              <w:top w:val="single" w:sz="8" w:space="0" w:color="F79646"/>
-              <w:left w:val="nil"/>
-              <w:bottom w:val="single" w:sz="8" w:space="0" w:color="F79646"/>
-              <w:right w:val="nil"/>
-            </w:tcBorders>
-          </w:tcPr>
-          <w:p>
-            <w:pPr>
-              <w:rPr>
-                <w:b/>
-                <w:bCs/>
-                <w:color w:val="E36C0A"/>
-                <w:szCs w:val="20"/>
-              </w:rPr>
-            </w:pPr>
-          </w:p>
-        </w:tc>
-        <w:tc>
-          <w:tcPr>
-            <w:tcW w:w="652" w:type="dxa"/>
-            <w:tcBorders>
-              <w:top w:val="single" w:sz="8" w:space="0" w:color="F79646"/>
-              <w:left w:val="nil"/>
-              <w:bottom w:val="single" w:sz="8" w:space="0" w:color="F79646"/>
-              <w:right w:val="nil"/>
-            </w:tcBorders>
-          </w:tcPr>
-          <w:p>
-            <w:pPr>
-              <w:rPr>
-                <w:b/>
-                <w:bCs/>
-                <w:color w:val="E36C0A"/>
-                <w:szCs w:val="20"/>
-              </w:rPr>
-            </w:pPr>
-          </w:p>
-        </w:tc>
-        <w:tc>
-          <w:tcPr>
-            <w:tcW w:w="652" w:type="dxa"/>
-            <w:tcBorders>
-              <w:top w:val="single" w:sz="8" w:space="0" w:color="F79646"/>
-              <w:left w:val="nil"/>
-              <w:bottom w:val="single" w:sz="8" w:space="0" w:color="F79646"/>
-              <w:right w:val="nil"/>
-            </w:tcBorders>
-          </w:tcPr>
-          <w:p>
-            <w:pPr>
-              <w:rPr>
-                <w:b/>
-                <w:bCs/>
-                <w:color w:val="E36C0A"/>
-                <w:szCs w:val="20"/>
-              </w:rPr>
-            </w:pPr>
-          </w:p>
-        </w:tc>
-        <w:tc>
-          <w:tcPr>
-            <w:tcW w:w="652" w:type="dxa"/>
-            <w:tcBorders>
-              <w:top w:val="single" w:sz="8" w:space="0" w:color="F79646"/>
-              <w:left w:val="nil"/>
-              <w:bottom w:val="single" w:sz="8" w:space="0" w:color="F79646"/>
-              <w:right w:val="nil"/>
-            </w:tcBorders>
-          </w:tcPr>
-          <w:p>
-            <w:pPr>
-              <w:rPr>
-                <w:b/>
-                <w:bCs/>
-                <w:color w:val="E36C0A"/>
-                <w:szCs w:val="20"/>
-              </w:rPr>
-            </w:pPr>
-          </w:p>
-        </w:tc>
-        <w:tc>
-          <w:tcPr>
-            <w:tcW w:w="652" w:type="dxa"/>
-            <w:tcBorders>
-              <w:top w:val="single" w:sz="8" w:space="0" w:color="F79646"/>
-              <w:left w:val="nil"/>
-              <w:bottom w:val="single" w:sz="8" w:space="0" w:color="F79646"/>
-              <w:right w:val="nil"/>
-            </w:tcBorders>
-          </w:tcPr>
-          <w:p>
-            <w:pPr>
-              <w:rPr>
-                <w:b/>
-                <w:bCs/>
-                <w:color w:val="E36C0A"/>
-                <w:szCs w:val="20"/>
-              </w:rPr>
-            </w:pPr>
-          </w:p>
-        </w:tc>
-        <w:tc>
-          <w:tcPr>
-            <w:tcW w:w="652" w:type="dxa"/>
-            <w:tcBorders>
-              <w:top w:val="single" w:sz="8" w:space="0" w:color="F79646"/>
-              <w:left w:val="nil"/>
-              <w:bottom w:val="single" w:sz="8" w:space="0" w:color="F79646"/>
-              <w:right w:val="nil"/>
-            </w:tcBorders>
-          </w:tcPr>
-          <w:p>
-            <w:pPr>
-              <w:rPr>
-                <w:b/>
-                <w:bCs/>
-                <w:color w:val="E36C0A"/>
-                <w:szCs w:val="20"/>
-              </w:rPr>
-            </w:pPr>
-          </w:p>
-        </w:tc>
-        <w:tc>
-          <w:tcPr>
-            <w:tcW w:w="652" w:type="dxa"/>
-            <w:tcBorders>
-              <w:top w:val="single" w:sz="8" w:space="0" w:color="F79646"/>
-              <w:left w:val="nil"/>
-              <w:bottom w:val="single" w:sz="8" w:space="0" w:color="F79646"/>
-              <w:right w:val="nil"/>
-            </w:tcBorders>
-          </w:tcPr>
-          <w:p>
-            <w:pPr>
-              <w:rPr>
-                <w:b/>
-                <w:bCs/>
-                <w:color w:val="E36C0A"/>
-                <w:szCs w:val="20"/>
-              </w:rPr>
-            </w:pPr>
-          </w:p>
-        </w:tc>
-        <w:tc>
-          <w:tcPr>
-            <w:tcW w:w="652" w:type="dxa"/>
-            <w:tcBorders>
-              <w:top w:val="single" w:sz="8" w:space="0" w:color="F79646"/>
-              <w:left w:val="nil"/>
-              <w:bottom w:val="single" w:sz="8" w:space="0" w:color="F79646"/>
-              <w:right w:val="nil"/>
-            </w:tcBorders>
-          </w:tcPr>
-          <w:p>
-            <w:pPr>
-              <w:rPr>
-                <w:b/>
-                <w:bCs/>
-                <w:color w:val="E36C0A"/>
-                <w:szCs w:val="20"/>
-              </w:rPr>
-            </w:pPr>
-          </w:p>
-        </w:tc>
-        <w:tc>
-          <w:tcPr>
-            <w:tcW w:w="652" w:type="dxa"/>
-            <w:tcBorders>
-              <w:top w:val="single" w:sz="8" w:space="0" w:color="F79646"/>
-              <w:left w:val="nil"/>
-              <w:bottom w:val="single" w:sz="8" w:space="0" w:color="F79646"/>
-              <w:right w:val="nil"/>
-            </w:tcBorders>
-          </w:tcPr>
-          <w:p>
-            <w:pPr>
-              <w:rPr>
-                <w:b/>
-                <w:bCs/>
-                <w:color w:val="E36C0A"/>
-                <w:szCs w:val="20"/>
-              </w:rPr>
-            </w:pPr>
-          </w:p>
-        </w:tc>
-      </w:tr>
-      <w:tr>
-        <w:tc>
-          <w:tcPr>
-            <w:tcW w:w="2117" w:type="dxa"/>
-            <w:tcBorders>
-              <w:left w:val="nil"/>
-              <w:right w:val="nil"/>
-            </w:tcBorders>
-            <w:shd w:val="clear" w:color="auto" w:fill="FDE4D0"/>
-          </w:tcPr>
-          <w:p>
-            <w:pPr>
-              <w:rPr>
-                <w:b/>
-                <w:bCs/>
-                <w:color w:val="E36C0A"/>
-                <w:szCs w:val="20"/>
-              </w:rPr>
-            </w:pPr>
-            <w:r>
-              <w:rPr>
-                <w:b/>
-                <w:bCs/>
-                <w:color w:val="E36C0A"/>
-                <w:szCs w:val="20"/>
-              </w:rPr>
-              <w:t>Aantal lijsten uitgedeeld</w:t>
-            </w:r>
-          </w:p>
-        </w:tc>
-        <w:tc>
-          <w:tcPr>
-            <w:tcW w:w="651" w:type="dxa"/>
-            <w:tcBorders>
-              <w:left w:val="nil"/>
-              <w:right w:val="nil"/>
-            </w:tcBorders>
-            <w:shd w:val="clear" w:color="auto" w:fill="FDE4D0"/>
-            <w:vAlign w:val="center"/>
-          </w:tcPr>
-          <w:p>
-            <w:pPr>
-              <w:jc w:val="center"/>
-              <w:rPr>
-                <w:b/>
-                <w:color w:val="E36C0A"/>
-                <w:szCs w:val="20"/>
-              </w:rPr>
-            </w:pPr>
-            <w:r>
-              <w:rPr>
-                <w:b/>
-                <w:color w:val="E36C0A"/>
-                <w:szCs w:val="20"/>
-              </w:rPr>
-              <w:t>50</w:t>
-            </w:r>
-          </w:p>
-        </w:tc>
-        <w:tc>
-          <w:tcPr>
-            <w:tcW w:w="652" w:type="dxa"/>
-            <w:tcBorders>
-              <w:left w:val="nil"/>
-              <w:right w:val="nil"/>
-            </w:tcBorders>
-            <w:shd w:val="clear" w:color="auto" w:fill="FDE4D0"/>
-            <w:vAlign w:val="center"/>
-          </w:tcPr>
-          <w:p>
-            <w:pPr>
-              <w:jc w:val="center"/>
-              <w:rPr>
-                <w:b/>
-                <w:color w:val="E36C0A"/>
-                <w:szCs w:val="20"/>
-              </w:rPr>
-            </w:pPr>
-            <w:r>
-              <w:rPr>
-                <w:b/>
-                <w:color w:val="E36C0A"/>
-                <w:szCs w:val="20"/>
-              </w:rPr>
-              <w:t>75</w:t>
-            </w:r>
-          </w:p>
-        </w:tc>
-        <w:tc>
-          <w:tcPr>
-            <w:tcW w:w="652" w:type="dxa"/>
-            <w:tcBorders>
-              <w:left w:val="nil"/>
-              <w:right w:val="nil"/>
-            </w:tcBorders>
-            <w:shd w:val="clear" w:color="auto" w:fill="FDE4D0"/>
-            <w:vAlign w:val="center"/>
-          </w:tcPr>
-          <w:p>
-            <w:pPr>
-              <w:jc w:val="center"/>
-              <w:rPr>
-                <w:b/>
-                <w:color w:val="E36C0A"/>
-                <w:szCs w:val="20"/>
-              </w:rPr>
-            </w:pPr>
-            <w:r>
-              <w:rPr>
-                <w:b/>
-                <w:color w:val="E36C0A"/>
-                <w:szCs w:val="20"/>
-              </w:rPr>
-              <w:t>100</w:t>
-            </w:r>
-          </w:p>
-        </w:tc>
-        <w:tc>
-          <w:tcPr>
-            <w:tcW w:w="652" w:type="dxa"/>
-            <w:tcBorders>
-              <w:left w:val="nil"/>
-              <w:right w:val="nil"/>
-            </w:tcBorders>
-            <w:shd w:val="clear" w:color="auto" w:fill="FDE4D0"/>
-            <w:vAlign w:val="center"/>
-          </w:tcPr>
-          <w:p>
-            <w:pPr>
-              <w:jc w:val="center"/>
-              <w:rPr>
-                <w:b/>
-                <w:color w:val="E36C0A"/>
-                <w:szCs w:val="20"/>
-              </w:rPr>
-            </w:pPr>
-            <w:r>
-              <w:rPr>
-                <w:b/>
-                <w:color w:val="E36C0A"/>
-                <w:szCs w:val="20"/>
-              </w:rPr>
-              <w:t>125</w:t>
-            </w:r>
-          </w:p>
-        </w:tc>
-        <w:tc>
-          <w:tcPr>
-            <w:tcW w:w="652" w:type="dxa"/>
-            <w:tcBorders>
-              <w:left w:val="nil"/>
-              <w:right w:val="nil"/>
-            </w:tcBorders>
-            <w:shd w:val="clear" w:color="auto" w:fill="FDE4D0"/>
-            <w:vAlign w:val="center"/>
-          </w:tcPr>
-          <w:p>
-            <w:pPr>
-              <w:jc w:val="center"/>
-              <w:rPr>
-                <w:b/>
-                <w:color w:val="E36C0A"/>
-                <w:szCs w:val="20"/>
-              </w:rPr>
-            </w:pPr>
-            <w:r>
-              <w:rPr>
-                <w:b/>
-                <w:color w:val="E36C0A"/>
-                <w:szCs w:val="20"/>
-              </w:rPr>
-              <w:t>150</w:t>
-            </w:r>
-          </w:p>
-        </w:tc>
-        <w:tc>
-          <w:tcPr>
-            <w:tcW w:w="652" w:type="dxa"/>
-            <w:tcBorders>
-              <w:left w:val="nil"/>
-              <w:right w:val="nil"/>
-            </w:tcBorders>
-            <w:shd w:val="clear" w:color="auto" w:fill="FDE4D0"/>
-            <w:vAlign w:val="center"/>
-          </w:tcPr>
-          <w:p>
-            <w:pPr>
-              <w:jc w:val="center"/>
-              <w:rPr>
-                <w:b/>
-                <w:color w:val="E36C0A"/>
-                <w:szCs w:val="20"/>
-              </w:rPr>
-            </w:pPr>
-            <w:r>
-              <w:rPr>
-                <w:b/>
-                <w:color w:val="E36C0A"/>
-                <w:szCs w:val="20"/>
-              </w:rPr>
-              <w:t>175</w:t>
-            </w:r>
-          </w:p>
-        </w:tc>
-        <w:tc>
-          <w:tcPr>
-            <w:tcW w:w="652" w:type="dxa"/>
-            <w:tcBorders>
-              <w:left w:val="nil"/>
-              <w:right w:val="nil"/>
-            </w:tcBorders>
-            <w:shd w:val="clear" w:color="auto" w:fill="FDE4D0"/>
-            <w:vAlign w:val="center"/>
-          </w:tcPr>
-          <w:p>
-            <w:pPr>
-              <w:jc w:val="center"/>
-              <w:rPr>
-                <w:b/>
-                <w:color w:val="E36C0A"/>
-                <w:szCs w:val="20"/>
-              </w:rPr>
-            </w:pPr>
-            <w:r>
-              <w:rPr>
-                <w:b/>
-                <w:color w:val="E36C0A"/>
-                <w:szCs w:val="20"/>
-              </w:rPr>
-              <w:t>200</w:t>
-            </w:r>
-          </w:p>
-        </w:tc>
-        <w:tc>
-          <w:tcPr>
-            <w:tcW w:w="652" w:type="dxa"/>
-            <w:tcBorders>
-              <w:left w:val="nil"/>
-              <w:right w:val="nil"/>
-            </w:tcBorders>
-            <w:shd w:val="clear" w:color="auto" w:fill="FDE4D0"/>
-            <w:vAlign w:val="center"/>
-          </w:tcPr>
-          <w:p>
-            <w:pPr>
-              <w:jc w:val="center"/>
-              <w:rPr>
-                <w:b/>
-                <w:color w:val="E36C0A"/>
-                <w:szCs w:val="20"/>
-              </w:rPr>
-            </w:pPr>
-            <w:r>
-              <w:rPr>
-                <w:b/>
-                <w:color w:val="E36C0A"/>
-                <w:szCs w:val="20"/>
-              </w:rPr>
-              <w:t>225</w:t>
-            </w:r>
-          </w:p>
-        </w:tc>
-        <w:tc>
-          <w:tcPr>
-            <w:tcW w:w="652" w:type="dxa"/>
-            <w:tcBorders>
-              <w:left w:val="nil"/>
-              <w:right w:val="nil"/>
-            </w:tcBorders>
-            <w:shd w:val="clear" w:color="auto" w:fill="FDE4D0"/>
-            <w:vAlign w:val="center"/>
-          </w:tcPr>
-          <w:p>
-            <w:pPr>
-              <w:jc w:val="center"/>
-              <w:rPr>
-                <w:b/>
-                <w:color w:val="E36C0A"/>
-                <w:szCs w:val="20"/>
-              </w:rPr>
-            </w:pPr>
-            <w:r>
-              <w:rPr>
-                <w:b/>
-                <w:color w:val="E36C0A"/>
-                <w:szCs w:val="20"/>
-              </w:rPr>
-              <w:t>250</w:t>
-            </w:r>
-          </w:p>
-        </w:tc>
-        <w:tc>
-          <w:tcPr>
-            <w:tcW w:w="652" w:type="dxa"/>
-            <w:tcBorders>
-              <w:left w:val="nil"/>
-              <w:right w:val="nil"/>
-            </w:tcBorders>
-            <w:shd w:val="clear" w:color="auto" w:fill="FDE4D0"/>
-            <w:vAlign w:val="center"/>
-          </w:tcPr>
-          <w:p>
-            <w:pPr>
-              <w:jc w:val="center"/>
-              <w:rPr>
-                <w:b/>
-                <w:color w:val="E36C0A"/>
-                <w:szCs w:val="20"/>
-              </w:rPr>
-            </w:pPr>
-            <w:r>
-              <w:rPr>
-                <w:b/>
-                <w:color w:val="E36C0A"/>
-                <w:szCs w:val="20"/>
-              </w:rPr>
-              <w:t>275</w:t>
-            </w:r>
-          </w:p>
-        </w:tc>
-        <w:tc>
-          <w:tcPr>
-            <w:tcW w:w="652" w:type="dxa"/>
-            <w:tcBorders>
-              <w:left w:val="nil"/>
-              <w:right w:val="nil"/>
-            </w:tcBorders>
-            <w:shd w:val="clear" w:color="auto" w:fill="FDE4D0"/>
-            <w:vAlign w:val="center"/>
-          </w:tcPr>
-          <w:p>
-            <w:pPr>
-              <w:jc w:val="center"/>
-              <w:rPr>
-                <w:b/>
-                <w:color w:val="E36C0A"/>
-                <w:szCs w:val="20"/>
-              </w:rPr>
-            </w:pPr>
-            <w:r>
-              <w:rPr>
-                <w:b/>
-                <w:color w:val="E36C0A"/>
-                <w:szCs w:val="20"/>
-              </w:rPr>
-              <w:t>300</w:t>
-            </w:r>
-          </w:p>
-        </w:tc>
-      </w:tr>
-      <w:tr>
-        <w:tc>
-          <w:tcPr>
-            <w:tcW w:w="2117" w:type="dxa"/>
-          </w:tcPr>
-          <w:p>
-            <w:pPr>
-              <w:rPr>
-                <w:b/>
-                <w:bCs/>
-                <w:color w:val="E36C0A"/>
-                <w:szCs w:val="20"/>
-              </w:rPr>
-            </w:pPr>
-            <w:r>
-              <w:rPr>
-                <w:b/>
-                <w:bCs/>
-                <w:color w:val="E36C0A"/>
-                <w:szCs w:val="20"/>
-              </w:rPr>
-              <w:t>Aantal lijsten geretourneerd</w:t>
-            </w:r>
-          </w:p>
-        </w:tc>
-        <w:tc>
-          <w:tcPr>
-            <w:tcW w:w="651" w:type="dxa"/>
-            <w:vAlign w:val="center"/>
-          </w:tcPr>
-          <w:p>
-            <w:pPr>
-              <w:jc w:val="center"/>
-              <w:rPr>
-                <w:color w:val="E36C0A"/>
-                <w:szCs w:val="20"/>
-              </w:rPr>
-            </w:pPr>
-            <w:r>
-              <w:rPr>
-                <w:color w:val="E36C0A"/>
-                <w:szCs w:val="20"/>
-              </w:rPr>
-              <w:t>39</w:t>
-            </w:r>
-          </w:p>
-        </w:tc>
-        <w:tc>
-          <w:tcPr>
-            <w:tcW w:w="652" w:type="dxa"/>
-            <w:vAlign w:val="center"/>
-          </w:tcPr>
-          <w:p>
-            <w:pPr>
-              <w:jc w:val="center"/>
-              <w:rPr>
-                <w:color w:val="E36C0A"/>
-                <w:szCs w:val="20"/>
-              </w:rPr>
-            </w:pPr>
-            <w:r>
-              <w:rPr>
-                <w:color w:val="E36C0A"/>
-                <w:szCs w:val="20"/>
-              </w:rPr>
-              <w:t>52</w:t>
-            </w:r>
-          </w:p>
-        </w:tc>
-        <w:tc>
-          <w:tcPr>
-            <w:tcW w:w="652" w:type="dxa"/>
-            <w:vAlign w:val="center"/>
-          </w:tcPr>
-          <w:p>
-            <w:pPr>
-              <w:jc w:val="center"/>
-              <w:rPr>
-                <w:color w:val="E36C0A"/>
-                <w:szCs w:val="20"/>
-              </w:rPr>
-            </w:pPr>
-            <w:r>
-              <w:rPr>
-                <w:color w:val="E36C0A"/>
-                <w:szCs w:val="20"/>
-              </w:rPr>
-              <w:t>63</w:t>
-            </w:r>
-          </w:p>
-        </w:tc>
-        <w:tc>
-          <w:tcPr>
-            <w:tcW w:w="652" w:type="dxa"/>
-            <w:vAlign w:val="center"/>
-          </w:tcPr>
-          <w:p>
-            <w:pPr>
-              <w:jc w:val="center"/>
-              <w:rPr>
-                <w:color w:val="E36C0A"/>
-                <w:szCs w:val="20"/>
-              </w:rPr>
-            </w:pPr>
-            <w:r>
-              <w:rPr>
-                <w:color w:val="E36C0A"/>
-                <w:szCs w:val="20"/>
-              </w:rPr>
-              <w:t>71</w:t>
-            </w:r>
-          </w:p>
-        </w:tc>
-        <w:tc>
-          <w:tcPr>
-            <w:tcW w:w="652" w:type="dxa"/>
-            <w:vAlign w:val="center"/>
-          </w:tcPr>
-          <w:p>
-            <w:pPr>
-              <w:jc w:val="center"/>
-              <w:rPr>
-                <w:color w:val="E36C0A"/>
-                <w:szCs w:val="20"/>
-              </w:rPr>
-            </w:pPr>
-            <w:r>
-              <w:rPr>
-                <w:color w:val="E36C0A"/>
-                <w:szCs w:val="20"/>
-              </w:rPr>
-              <w:t>79</w:t>
-            </w:r>
-          </w:p>
-        </w:tc>
-        <w:tc>
-          <w:tcPr>
-            <w:tcW w:w="652" w:type="dxa"/>
-            <w:vAlign w:val="center"/>
-          </w:tcPr>
-          <w:p>
-            <w:pPr>
-              <w:jc w:val="center"/>
-              <w:rPr>
-                <w:color w:val="E36C0A"/>
-                <w:szCs w:val="20"/>
-              </w:rPr>
-            </w:pPr>
-            <w:r>
-              <w:rPr>
-                <w:color w:val="E36C0A"/>
-                <w:szCs w:val="20"/>
-              </w:rPr>
-              <w:t>85</w:t>
-            </w:r>
-          </w:p>
-        </w:tc>
-        <w:tc>
-          <w:tcPr>
-            <w:tcW w:w="652" w:type="dxa"/>
-            <w:vAlign w:val="center"/>
-          </w:tcPr>
-          <w:p>
-            <w:pPr>
-              <w:jc w:val="center"/>
-              <w:rPr>
-                <w:color w:val="E36C0A"/>
-                <w:szCs w:val="20"/>
-              </w:rPr>
-            </w:pPr>
-            <w:r>
-              <w:rPr>
-                <w:color w:val="E36C0A"/>
-                <w:szCs w:val="20"/>
-              </w:rPr>
-              <w:t>90</w:t>
-            </w:r>
-          </w:p>
-        </w:tc>
-        <w:tc>
-          <w:tcPr>
-            <w:tcW w:w="652" w:type="dxa"/>
-            <w:vAlign w:val="center"/>
-          </w:tcPr>
-          <w:p>
-            <w:pPr>
-              <w:jc w:val="center"/>
-              <w:rPr>
-                <w:color w:val="E36C0A"/>
-                <w:szCs w:val="20"/>
-              </w:rPr>
-            </w:pPr>
-            <w:r>
-              <w:rPr>
-                <w:color w:val="E36C0A"/>
-                <w:szCs w:val="20"/>
-              </w:rPr>
-              <w:t>95</w:t>
-            </w:r>
-          </w:p>
-        </w:tc>
-        <w:tc>
-          <w:tcPr>
-            <w:tcW w:w="652" w:type="dxa"/>
-            <w:vAlign w:val="center"/>
-          </w:tcPr>
-          <w:p>
-            <w:pPr>
-              <w:jc w:val="center"/>
-              <w:rPr>
-                <w:color w:val="E36C0A"/>
-                <w:szCs w:val="20"/>
-              </w:rPr>
-            </w:pPr>
-            <w:r>
-              <w:rPr>
-                <w:color w:val="E36C0A"/>
-                <w:szCs w:val="20"/>
-              </w:rPr>
-              <w:t>99</w:t>
-            </w:r>
-          </w:p>
-        </w:tc>
-        <w:tc>
-          <w:tcPr>
-            <w:tcW w:w="652" w:type="dxa"/>
-            <w:vAlign w:val="center"/>
-          </w:tcPr>
-          <w:p>
-            <w:pPr>
-              <w:jc w:val="center"/>
-              <w:rPr>
-                <w:color w:val="E36C0A"/>
-                <w:szCs w:val="20"/>
-              </w:rPr>
-            </w:pPr>
-            <w:r>
-              <w:rPr>
-                <w:color w:val="E36C0A"/>
-                <w:szCs w:val="20"/>
-              </w:rPr>
-              <w:t>103</w:t>
-            </w:r>
-          </w:p>
-        </w:tc>
-        <w:tc>
-          <w:tcPr>
-            <w:tcW w:w="652" w:type="dxa"/>
-            <w:vAlign w:val="center"/>
-          </w:tcPr>
-          <w:p>
-            <w:pPr>
-              <w:jc w:val="center"/>
-              <w:rPr>
-                <w:color w:val="E36C0A"/>
-                <w:szCs w:val="20"/>
-              </w:rPr>
-            </w:pPr>
-            <w:r>
-              <w:rPr>
-                <w:color w:val="E36C0A"/>
-                <w:szCs w:val="20"/>
-              </w:rPr>
-              <w:t>106</w:t>
-            </w:r>
-          </w:p>
-        </w:tc>
-      </w:tr>
-      <w:tr>
-        <w:tc>
-          <w:tcPr>
-            <w:tcW w:w="2117" w:type="dxa"/>
-            <w:tcBorders>
-              <w:left w:val="nil"/>
-              <w:bottom w:val="single" w:sz="8" w:space="0" w:color="F79646"/>
-              <w:right w:val="nil"/>
-            </w:tcBorders>
-            <w:shd w:val="clear" w:color="auto" w:fill="FDE4D0"/>
-          </w:tcPr>
-          <w:p>
-            <w:pPr>
-              <w:rPr>
-                <w:b/>
-                <w:bCs/>
-                <w:color w:val="E36C0A"/>
-                <w:szCs w:val="20"/>
-              </w:rPr>
-            </w:pPr>
-            <w:r>
-              <w:rPr>
-                <w:b/>
-                <w:bCs/>
-                <w:color w:val="E36C0A"/>
-                <w:szCs w:val="20"/>
-              </w:rPr>
-              <w:t>Minimale responspercentage</w:t>
-            </w:r>
-          </w:p>
-        </w:tc>
-        <w:tc>
-          <w:tcPr>
-            <w:tcW w:w="651" w:type="dxa"/>
-            <w:tcBorders>
-              <w:left w:val="nil"/>
-              <w:bottom w:val="single" w:sz="8" w:space="0" w:color="F79646"/>
-              <w:right w:val="nil"/>
-            </w:tcBorders>
-            <w:shd w:val="clear" w:color="auto" w:fill="FDE4D0"/>
-            <w:vAlign w:val="center"/>
-          </w:tcPr>
-          <w:p>
-            <w:pPr>
-              <w:jc w:val="center"/>
-              <w:rPr>
-                <w:color w:val="E36C0A"/>
-                <w:szCs w:val="20"/>
-              </w:rPr>
-            </w:pPr>
-            <w:r>
-              <w:rPr>
-                <w:color w:val="E36C0A"/>
-                <w:szCs w:val="20"/>
-              </w:rPr>
-              <w:t>78%</w:t>
-            </w:r>
-          </w:p>
-        </w:tc>
-        <w:tc>
-          <w:tcPr>
-            <w:tcW w:w="652" w:type="dxa"/>
-            <w:tcBorders>
-              <w:left w:val="nil"/>
-              <w:bottom w:val="single" w:sz="8" w:space="0" w:color="F79646"/>
-              <w:right w:val="nil"/>
-            </w:tcBorders>
-            <w:shd w:val="clear" w:color="auto" w:fill="FDE4D0"/>
-            <w:vAlign w:val="center"/>
-          </w:tcPr>
-          <w:p>
-            <w:pPr>
-              <w:jc w:val="center"/>
-              <w:rPr>
-                <w:color w:val="E36C0A"/>
-                <w:szCs w:val="20"/>
-              </w:rPr>
-            </w:pPr>
-            <w:r>
-              <w:rPr>
-                <w:color w:val="E36C0A"/>
-                <w:szCs w:val="20"/>
-              </w:rPr>
-              <w:t>69%</w:t>
-            </w:r>
-          </w:p>
-        </w:tc>
-        <w:tc>
-          <w:tcPr>
-            <w:tcW w:w="652" w:type="dxa"/>
-            <w:tcBorders>
-              <w:left w:val="nil"/>
-              <w:bottom w:val="single" w:sz="8" w:space="0" w:color="F79646"/>
-              <w:right w:val="nil"/>
-            </w:tcBorders>
-            <w:shd w:val="clear" w:color="auto" w:fill="FDE4D0"/>
-            <w:vAlign w:val="center"/>
-          </w:tcPr>
-          <w:p>
-            <w:pPr>
-              <w:jc w:val="center"/>
-              <w:rPr>
-                <w:color w:val="E36C0A"/>
-                <w:szCs w:val="20"/>
-              </w:rPr>
-            </w:pPr>
-            <w:r>
-              <w:rPr>
-                <w:color w:val="E36C0A"/>
-                <w:szCs w:val="20"/>
-              </w:rPr>
-              <w:t>63%</w:t>
-            </w:r>
-          </w:p>
-        </w:tc>
-        <w:tc>
-          <w:tcPr>
-            <w:tcW w:w="652" w:type="dxa"/>
-            <w:tcBorders>
-              <w:left w:val="nil"/>
-              <w:bottom w:val="single" w:sz="8" w:space="0" w:color="F79646"/>
-              <w:right w:val="nil"/>
-            </w:tcBorders>
-            <w:shd w:val="clear" w:color="auto" w:fill="FDE4D0"/>
-            <w:vAlign w:val="center"/>
-          </w:tcPr>
-          <w:p>
-            <w:pPr>
-              <w:jc w:val="center"/>
-              <w:rPr>
-                <w:color w:val="E36C0A"/>
-                <w:szCs w:val="20"/>
-              </w:rPr>
-            </w:pPr>
-            <w:r>
-              <w:rPr>
-                <w:color w:val="E36C0A"/>
-                <w:szCs w:val="20"/>
-              </w:rPr>
-              <w:t>57%</w:t>
-            </w:r>
-          </w:p>
-        </w:tc>
-        <w:tc>
-          <w:tcPr>
-            <w:tcW w:w="652" w:type="dxa"/>
-            <w:tcBorders>
-              <w:left w:val="nil"/>
-              <w:bottom w:val="single" w:sz="8" w:space="0" w:color="F79646"/>
-              <w:right w:val="nil"/>
-            </w:tcBorders>
-            <w:shd w:val="clear" w:color="auto" w:fill="FDE4D0"/>
-            <w:vAlign w:val="center"/>
-          </w:tcPr>
-          <w:p>
-            <w:pPr>
-              <w:jc w:val="center"/>
-              <w:rPr>
-                <w:color w:val="E36C0A"/>
-                <w:szCs w:val="20"/>
-              </w:rPr>
-            </w:pPr>
-            <w:r>
-              <w:rPr>
-                <w:color w:val="E36C0A"/>
-                <w:szCs w:val="20"/>
-              </w:rPr>
-              <w:t>53%</w:t>
-            </w:r>
-          </w:p>
-        </w:tc>
-        <w:tc>
-          <w:tcPr>
-            <w:tcW w:w="652" w:type="dxa"/>
-            <w:tcBorders>
-              <w:left w:val="nil"/>
-              <w:bottom w:val="single" w:sz="8" w:space="0" w:color="F79646"/>
-              <w:right w:val="nil"/>
-            </w:tcBorders>
-            <w:shd w:val="clear" w:color="auto" w:fill="FDE4D0"/>
-            <w:vAlign w:val="center"/>
-          </w:tcPr>
-          <w:p>
-            <w:pPr>
-              <w:jc w:val="center"/>
-              <w:rPr>
-                <w:color w:val="E36C0A"/>
-                <w:szCs w:val="20"/>
-              </w:rPr>
-            </w:pPr>
-            <w:r>
-              <w:rPr>
-                <w:color w:val="E36C0A"/>
-                <w:szCs w:val="20"/>
-              </w:rPr>
-              <w:t>49%</w:t>
-            </w:r>
-          </w:p>
-        </w:tc>
-        <w:tc>
-          <w:tcPr>
-            <w:tcW w:w="652" w:type="dxa"/>
-            <w:tcBorders>
-              <w:left w:val="nil"/>
-              <w:bottom w:val="single" w:sz="8" w:space="0" w:color="F79646"/>
-              <w:right w:val="nil"/>
-            </w:tcBorders>
-            <w:shd w:val="clear" w:color="auto" w:fill="FDE4D0"/>
-            <w:vAlign w:val="center"/>
-          </w:tcPr>
-          <w:p>
-            <w:pPr>
-              <w:jc w:val="center"/>
-              <w:rPr>
-                <w:color w:val="E36C0A"/>
-                <w:szCs w:val="20"/>
-              </w:rPr>
-            </w:pPr>
-            <w:r>
-              <w:rPr>
-                <w:color w:val="E36C0A"/>
-                <w:szCs w:val="20"/>
-              </w:rPr>
-              <w:t>45%</w:t>
-            </w:r>
-          </w:p>
-        </w:tc>
-        <w:tc>
-          <w:tcPr>
-            <w:tcW w:w="652" w:type="dxa"/>
-            <w:tcBorders>
-              <w:left w:val="nil"/>
-              <w:bottom w:val="single" w:sz="8" w:space="0" w:color="F79646"/>
-              <w:right w:val="nil"/>
-            </w:tcBorders>
-            <w:shd w:val="clear" w:color="auto" w:fill="FDE4D0"/>
-            <w:vAlign w:val="center"/>
-          </w:tcPr>
-          <w:p>
-            <w:pPr>
-              <w:jc w:val="center"/>
-              <w:rPr>
-                <w:color w:val="E36C0A"/>
-                <w:szCs w:val="20"/>
-              </w:rPr>
-            </w:pPr>
-            <w:r>
-              <w:rPr>
-                <w:color w:val="E36C0A"/>
-                <w:szCs w:val="20"/>
-              </w:rPr>
-              <w:t>42%</w:t>
-            </w:r>
-          </w:p>
-        </w:tc>
-        <w:tc>
-          <w:tcPr>
-            <w:tcW w:w="652" w:type="dxa"/>
-            <w:tcBorders>
-              <w:left w:val="nil"/>
-              <w:bottom w:val="single" w:sz="8" w:space="0" w:color="F79646"/>
-              <w:right w:val="nil"/>
-            </w:tcBorders>
-            <w:shd w:val="clear" w:color="auto" w:fill="FDE4D0"/>
-            <w:vAlign w:val="center"/>
-          </w:tcPr>
-          <w:p>
-            <w:pPr>
-              <w:jc w:val="center"/>
-              <w:rPr>
-                <w:color w:val="E36C0A"/>
-                <w:szCs w:val="20"/>
-              </w:rPr>
-            </w:pPr>
-            <w:r>
-              <w:rPr>
-                <w:color w:val="E36C0A"/>
-                <w:szCs w:val="20"/>
-              </w:rPr>
-              <w:t>40%</w:t>
-            </w:r>
-          </w:p>
-        </w:tc>
-        <w:tc>
-          <w:tcPr>
-            <w:tcW w:w="652" w:type="dxa"/>
-            <w:tcBorders>
-              <w:left w:val="nil"/>
-              <w:bottom w:val="single" w:sz="8" w:space="0" w:color="F79646"/>
-              <w:right w:val="nil"/>
-            </w:tcBorders>
-            <w:shd w:val="clear" w:color="auto" w:fill="FDE4D0"/>
-            <w:vAlign w:val="center"/>
-          </w:tcPr>
-          <w:p>
-            <w:pPr>
-              <w:jc w:val="center"/>
-              <w:rPr>
-                <w:color w:val="E36C0A"/>
-                <w:szCs w:val="20"/>
-              </w:rPr>
-            </w:pPr>
-            <w:r>
-              <w:rPr>
-                <w:color w:val="E36C0A"/>
-                <w:szCs w:val="20"/>
-              </w:rPr>
-              <w:t>37%</w:t>
-            </w:r>
-          </w:p>
-        </w:tc>
-        <w:tc>
-          <w:tcPr>
-            <w:tcW w:w="652" w:type="dxa"/>
-            <w:tcBorders>
-              <w:left w:val="nil"/>
-              <w:bottom w:val="single" w:sz="8" w:space="0" w:color="F79646"/>
-              <w:right w:val="nil"/>
-            </w:tcBorders>
-            <w:shd w:val="clear" w:color="auto" w:fill="FDE4D0"/>
-            <w:vAlign w:val="center"/>
-          </w:tcPr>
-          <w:p>
-            <w:pPr>
-              <w:jc w:val="center"/>
-              <w:rPr>
-                <w:color w:val="E36C0A"/>
-                <w:szCs w:val="20"/>
-              </w:rPr>
-            </w:pPr>
-            <w:r>
-              <w:rPr>
-                <w:color w:val="E36C0A"/>
-                <w:szCs w:val="20"/>
-              </w:rPr>
-              <w:t>35%</w:t>
-            </w:r>
-          </w:p>
-        </w:tc>
-      </w:tr>
-    </w:tbl>
-    <w:p>
-      <w:pPr>
-        <w:rPr>
-          <w:sz w:val="16"/>
-          <w:szCs w:val="16"/>
-          <w:lang w:val="nl-NL"/>
-        </w:rPr>
-      </w:pPr>
-      <w:r>
-        <w:rPr>
-          <w:sz w:val="16"/>
-          <w:szCs w:val="16"/>
-          <w:lang w:val="nl-NL"/>
-        </w:rPr>
-        <w:t>In deze tabel is uitgegaan van een betrouwbaarheid van 95% en een foutenmarge van 5%. De spreiding ligt op 12%, dit is de gemiddelde spreiding op alle tevredenheidsvragen uit de Oudertevredenheidspeiling.</w:t>
-      </w:r>
-    </w:p>
-    <w:p>
-      <w:pPr>
-        <w:rPr>
-          <w:szCs w:val="20"/>
-          <w:lang w:val="nl-NL"/>
-        </w:rPr>
-      </w:pPr>
-    </w:p>
-    <w:p>
-      <w:pPr>
-        <w:rPr>
-          <w:b/>
-          <w:szCs w:val="20"/>
-          <w:lang w:val="nl-NL"/>
-        </w:rPr>
-      </w:pPr>
-      <w:r>
-        <w:rPr>
-          <w:rFonts w:cs="Century Gothic"/>
-          <w:b/>
-          <w:bCs/>
-          <w:color w:val="F78E1E"/>
-          <w:szCs w:val="20"/>
-          <w:lang w:val="nl-NL"/>
-        </w:rPr>
-        <w:t>Significantie</w:t>
-      </w:r>
-    </w:p>
-    <w:p>
-      <w:pPr>
-        <w:rPr>
-          <w:szCs w:val="20"/>
-          <w:lang w:val="nl-NL"/>
-        </w:rPr>
-      </w:pPr>
-      <w:r>
-        <w:rPr>
-          <w:szCs w:val="20"/>
-          <w:lang w:val="nl-NL"/>
-        </w:rPr>
-        <w:t xml:space="preserve">Naast het feit dat de betrouwbaarheid van het onderzoek belangrijk is, is het ook interessant om te weten hoe betekenisvol de resultaten zijn (significantie). Om de significantie te bepalen wordt nagegaan hoe groot de kans is dat een gevonden verschil tussen de gemiddelden van uw school en de gemiddelden van de benchmark (het landelijk gemiddelde) veroorzaakt is door toeval. Wanneer een resultaat significant is, wil het zeggen dat je mag verwachten dat de 2 scores van elkaar verschillen en dat dat verschil niet op toeval berust. </w:t>
-      </w:r>
-    </w:p>
-    <w:p>
-      <w:pPr>
-        <w:rPr>
-          <w:szCs w:val="20"/>
-          <w:lang w:val="nl-NL"/>
-        </w:rPr>
-      </w:pPr>
-      <w:r>
-        <w:rPr>
-          <w:szCs w:val="20"/>
-          <w:lang w:val="nl-NL"/>
-        </w:rPr>
-        <w:t>In zijn algemeenheid kunnen we stellen dat als er op de vragen 3 t/m 49 van de Oudertevredenheidspeiling (deze zijn gemeten op een vierpuntsschaal) een verschil is in de gemiddelde score van de school en de benchmark van 0,15 of meer dit een betekenisvol verschil is (met andere woorden, de kans op toeval is erg klein).</w:t>
-      </w:r>
-    </w:p>
-    <w:p>
-      <w:pPr>
-        <w:rPr>
-          <w:szCs w:val="20"/>
-          <w:lang w:val="nl-NL"/>
-        </w:rPr>
-      </w:pPr>
-    </w:p>
-    <w:p>
-      <w:pPr>
-        <w:rPr>
-          <w:rFonts w:cs="Century Gothic"/>
-          <w:b/>
-          <w:bCs/>
-          <w:color w:val="F78E1E"/>
-          <w:szCs w:val="20"/>
-          <w:lang w:val="nl-NL"/>
-        </w:rPr>
-      </w:pPr>
-      <w:r>
-        <w:rPr>
-          <w:rFonts w:cs="Century Gothic"/>
-          <w:b/>
-          <w:bCs/>
-          <w:color w:val="F78E1E"/>
-          <w:szCs w:val="20"/>
-          <w:lang w:val="nl-NL"/>
-        </w:rPr>
-        <w:t>Geen gewogen antwoorden</w:t>
-      </w:r>
-    </w:p>
-    <w:p>
-      <w:pPr>
-        <w:rPr>
-          <w:szCs w:val="20"/>
-          <w:lang w:val="nl-NL"/>
-        </w:rPr>
-      </w:pPr>
-      <w:r>
-        <w:rPr>
-          <w:szCs w:val="20"/>
-          <w:lang w:val="nl-NL"/>
-        </w:rPr>
-        <w:t xml:space="preserve">De tevredenheidsvragen in de vragenlijsten worden gemeten op een vierpuntsschaaI. Deze is als volgt opgebouwd: </w:t>
-      </w:r>
-    </w:p>
-    <w:p>
-      <w:pPr>
-        <w:rPr>
-          <w:szCs w:val="20"/>
-          <w:lang w:val="nl-NL"/>
-        </w:rPr>
-      </w:pPr>
-      <w:r>
-        <w:rPr>
-          <w:szCs w:val="20"/>
-          <w:lang w:val="nl-NL"/>
-        </w:rPr>
-        <w:t>1 = erg ontevreden</w:t>
-      </w:r>
-      <w:r>
-        <w:rPr>
-          <w:szCs w:val="20"/>
-          <w:lang w:val="nl-NL"/>
-        </w:rPr>
-        <w:tab/>
-        <w:t>2 = ontevreden</w:t>
-      </w:r>
-      <w:r>
-        <w:rPr>
-          <w:szCs w:val="20"/>
-          <w:lang w:val="nl-NL"/>
-        </w:rPr>
-        <w:tab/>
-        <w:t>3 = tevreden</w:t>
-      </w:r>
-      <w:r>
-        <w:rPr>
-          <w:szCs w:val="20"/>
-          <w:lang w:val="nl-NL"/>
-        </w:rPr>
-        <w:tab/>
-        <w:t>4 = erg tevreden</w:t>
-      </w:r>
-    </w:p>
-    <w:p>
-      <w:pPr>
-        <w:rPr>
-          <w:szCs w:val="20"/>
-          <w:lang w:val="nl-NL"/>
-        </w:rPr>
-      </w:pPr>
-      <w:r>
-        <w:rPr>
-          <w:szCs w:val="20"/>
-          <w:lang w:val="nl-NL"/>
-        </w:rPr>
-        <w:t xml:space="preserve"> </w:t>
-      </w:r>
-    </w:p>
-    <w:p>
-      <w:pPr>
-        <w:rPr>
-          <w:szCs w:val="20"/>
-          <w:lang w:val="nl-NL"/>
-        </w:rPr>
-      </w:pPr>
-      <w:r>
-        <w:rPr>
-          <w:szCs w:val="20"/>
-          <w:lang w:val="nl-NL"/>
-        </w:rPr>
-        <w:t xml:space="preserve">In de rapportages is er voor gekozen om de antwoorden op de vragen niet te wegen (er wordt geen mate van belangrijkheid aan toegekend). Op de resultatenpagina’s in de rapportage staan gemiddelde waarden genoemd achter elke vraag. Voorbeeld: een gemiddelde score van 3.2 geeft aan dat respondenten gemiddeld ‘tevreden’ tot ‘erg tevreden’ hebben geantwoord. Je kunt dus zeggen dat men over dit onderwerp tevreden is.     </w:t>
-      </w:r>
-    </w:p>
-    <w:p>
-      <w:pPr>
-        <w:rPr>
-          <w:szCs w:val="20"/>
-          <w:lang w:val="nl-NL"/>
-        </w:rPr>
-      </w:pPr>
-    </w:p>
-    <w:p>
-      <w:pPr>
-        <w:rPr>
-          <w:rFonts w:cs="Century Gothic"/>
-          <w:b/>
-          <w:bCs/>
-          <w:color w:val="F78E1E"/>
-          <w:szCs w:val="20"/>
-          <w:lang w:val="nl-NL"/>
-        </w:rPr>
-      </w:pPr>
-      <w:r>
-        <w:rPr>
-          <w:rFonts w:cs="Century Gothic"/>
-          <w:b/>
-          <w:bCs/>
-          <w:color w:val="F78E1E"/>
-          <w:szCs w:val="20"/>
-          <w:lang w:val="nl-NL"/>
-        </w:rPr>
-        <w:br w:type="page"/>
-      </w:r>
-      <w:r>
-        <w:rPr>
-          <w:rFonts w:cs="Century Gothic"/>
-          <w:b/>
-          <w:bCs/>
-          <w:color w:val="F78E1E"/>
-          <w:szCs w:val="20"/>
-          <w:lang w:val="nl-NL"/>
-        </w:rPr>
-        <w:lastRenderedPageBreak/>
-        <w:t>Non-respons</w:t>
-      </w:r>
-    </w:p>
-    <w:p>
-      <w:pPr>
-        <w:rPr>
-          <w:szCs w:val="20"/>
-          <w:lang w:val="nl-NL"/>
-        </w:rPr>
-      </w:pPr>
-      <w:r>
-        <w:rPr>
-          <w:szCs w:val="20"/>
-          <w:lang w:val="nl-NL"/>
-        </w:rPr>
-        <w:t>Er zijn twee soorten non-respons: ouders die de vragenlijst helemaal niet hebben ingevuld en ouders die een aantal vragen niet hebben ingevuld.</w:t>
-      </w:r>
-    </w:p>
-    <w:p>
-      <w:pPr>
-        <w:rPr>
-          <w:szCs w:val="20"/>
-          <w:lang w:val="nl-NL"/>
-        </w:rPr>
-      </w:pPr>
-      <w:r>
-        <w:rPr>
-          <w:szCs w:val="20"/>
-          <w:lang w:val="nl-NL"/>
-        </w:rPr>
-        <w:t>De eerste groep laten wij in deze rapportage helemaal buiten beschouwin</w:t>
-      </w:r>
-      <w:r>
-        <w:rPr>
-          <w:szCs w:val="20"/>
-          <w:lang w:val="nl-NL"/>
-        </w:rPr>
-        <w:t xml:space="preserve">g. Deze non-respons beïnvloedt </w:t>
-      </w:r>
-      <w:r>
-        <w:rPr>
-          <w:szCs w:val="20"/>
-          <w:lang w:val="nl-NL"/>
-        </w:rPr>
-        <w:t>de gerealiseerde steekproefgrootte en zorgt daardoor voor een lagere betrouwbaarheid. In de betrouwbaarheid</w:t>
-      </w:r>
-      <w:r>
-        <w:rPr>
-          <w:szCs w:val="20"/>
-          <w:lang w:val="nl-NL"/>
-        </w:rPr>
-        <w:t>s</w:t>
-      </w:r>
-      <w:r>
-        <w:rPr>
-          <w:szCs w:val="20"/>
-          <w:lang w:val="nl-NL"/>
-        </w:rPr>
-        <w:t>tabel kunt u aflezen of de non-respons van invloed is op de betrouwbaarheid van de rapportage. Een andere vraag hierbij is in hoeverre de non-respons selectief is geweest en in hoeverre deze dan de onderzoeksresultaten heeft beïnvloedt. Als dit laatste het geval is, zal hiermee rekening moeten worden gehouden bij het interpreteren van de resultaten.</w:t>
-      </w:r>
-    </w:p>
-    <w:p>
-      <w:pPr>
-        <w:rPr>
-          <w:szCs w:val="20"/>
-          <w:lang w:val="nl-NL"/>
-        </w:rPr>
-      </w:pPr>
-      <w:r>
-        <w:rPr>
-          <w:szCs w:val="20"/>
-          <w:lang w:val="nl-NL"/>
-        </w:rPr>
-        <w:t>De groep ouders die een deel van de vragen niet heeft ingevuld worden in onze rapportage op twee manieren weergegeven: de groep die niets heeft ingevuld en de groep d</w:t>
-      </w:r>
-      <w:r>
-        <w:rPr>
-          <w:szCs w:val="20"/>
-          <w:lang w:val="nl-NL"/>
-        </w:rPr>
-        <w:t>i</w:t>
-      </w:r>
-      <w:r>
-        <w:rPr>
-          <w:szCs w:val="20"/>
-          <w:lang w:val="nl-NL"/>
-        </w:rPr>
-        <w:t xml:space="preserve">e ‘weet niet’ heeft ingevuld. </w:t>
-      </w:r>
-      <w:r>
-        <w:rPr>
-          <w:szCs w:val="20"/>
-          <w:lang w:val="nl-NL"/>
-        </w:rPr>
-        <w:t>Beide groepen worden in de scores niet meegenomen.</w:t>
-      </w:r>
-    </w:p>
-    <w:p>
-      <w:pPr>
-        <w:spacing w:after="200" w:line="276" w:lineRule="auto"/>
-        <w:rPr>
-          <w:lang w:val="nl-NL"/>
-        </w:rPr>
-      </w:pPr>
-      <w:r>
-        <w:rPr>
-          <w:lang w:val="nl-NL"/>
-        </w:rPr>
-        <w:br w:type="page"/>
-      </w:r>
-    </w:p>
-    <w:p>
-      <w:pPr>
-        <w:pStyle w:val="Heading1"/>
-      </w:pPr>
-      <w:r>
+        <w:rPr>
+          <w:lang w:val="en-US"/>
+        </w:rPr>
+      </w:pPr>
+      <w:r>
+        <w:rPr>
+          <w:lang w:val="en-US"/>
+        </w:rPr>
         <w:lastRenderedPageBreak/>
         <w:t>Vragenlijst</w:t>
       </w:r>
     </w:p>
-    <w:p>
-      <w:pPr>
-        <w:rPr>
-          <w:lang w:val="nl-NL"/>
-        </w:rPr>
-      </w:pPr>
-    </w:p>
-    <w:p>
-      <w:pPr>
-        <w:rPr>
-          <w:lang w:val="nl-NL"/>
-        </w:rPr>
-      </w:pPr>
-      <w:r>
-        <w:rPr>
-          <w:lang w:val="nl-NL"/>
-        </w:rPr>
+    <w:p/>
+    <w:p>
+      <w:r>
         <w:t>TTTclass:questionList</w:t>
       </w:r>
       <w:r>
-        <w:rPr>
-          <w:lang w:val="nl-NL"/>
-        </w:rPr>
         <w:t>s</w:t>
       </w:r>
       <w:r>
-        <w:rPr>
-          <w:lang w:val="nl-NL"/>
-        </w:rPr>
         <w:t>TTT</w:t>
       </w:r>
     </w:p>
@@ -8574,14 +6768,12 @@
         <w:rPr>
           <w:rFonts w:cs="Century Gothic"/>
           <w:szCs w:val="20"/>
-          <w:lang w:val="nl-NL"/>
         </w:rPr>
       </w:pPr>
       <w:r>
         <w:rPr>
           <w:rFonts w:cs="Century Gothic"/>
           <w:szCs w:val="20"/>
-          <w:lang w:val="nl-NL"/>
         </w:rPr>
         <w:br w:type="page"/>
       </w:r>
@@ -8589,7 +6781,6 @@
         <w:rPr>
           <w:rFonts w:cs="Century Gothic"/>
           <w:szCs w:val="20"/>
-          <w:lang w:val="nl-NL"/>
         </w:rPr>
         <w:lastRenderedPageBreak/>
         <w:t>Einde Rapportage</w:t>
@@ -8600,7 +6791,6 @@
         <w:rPr>
           <w:rFonts w:cs="Century Gothic"/>
           <w:szCs w:val="20"/>
-          <w:lang w:val="nl-NL"/>
         </w:rPr>
       </w:pPr>
     </w:p>
@@ -8743,84 +6933,11 @@
         <w:noProof/>
         <w:sz w:val="24"/>
       </w:rPr>
-      <mc:AlternateContent>
-        <mc:Choice Requires="wps">
-          <w:drawing>
-            <wp:anchor distT="4294967295" distB="4294967295" distL="114300" distR="114300" simplePos="0" relativeHeight="251658240" behindDoc="0" locked="0" layoutInCell="1" allowOverlap="1" wp14:anchorId="75703E95" wp14:editId="29765B57">
-              <wp:simplePos x="0" y="0"/>
-              <wp:positionH relativeFrom="column">
-                <wp:posOffset>21590</wp:posOffset>
-              </wp:positionH>
-              <wp:positionV relativeFrom="paragraph">
-                <wp:posOffset>-100331</wp:posOffset>
-              </wp:positionV>
-              <wp:extent cx="6067425" cy="0"/>
-              <wp:effectExtent l="0" t="0" r="28575" b="25400"/>
-              <wp:wrapTight wrapText="bothSides">
-                <wp:wrapPolygon edited="0">
-                  <wp:start x="0" y="-1"/>
-                  <wp:lineTo x="0" y="-1"/>
-                  <wp:lineTo x="21611" y="-1"/>
-                  <wp:lineTo x="21611" y="-1"/>
-                  <wp:lineTo x="0" y="-1"/>
-                </wp:wrapPolygon>
-              </wp:wrapTight>
-              <wp:docPr id="2" name="Line 1"/>
-              <wp:cNvGraphicFramePr>
-                <a:graphicFrameLocks xmlns:a="http://schemas.openxmlformats.org/drawingml/2006/main"/>
-              </wp:cNvGraphicFramePr>
-              <a:graphic xmlns:a="http://schemas.openxmlformats.org/drawingml/2006/main">
-                <a:graphicData uri="http://schemas.microsoft.com/office/word/2010/wordprocessingShape">
-                  <wps:wsp>
-                    <wps:cNvCnPr>
-                      <a:cxnSpLocks noChangeShapeType="1"/>
-                    </wps:cNvCnPr>
-                    <wps:spPr bwMode="auto">
-                      <a:xfrm>
-                        <a:off x="0" y="0"/>
-                        <a:ext cx="6067425" cy="0"/>
-                      </a:xfrm>
-                      <a:prstGeom prst="line">
-                        <a:avLst/>
-                      </a:prstGeom>
-                      <a:noFill/>
-                      <a:ln w="19050">
-                        <a:solidFill>
-                          <a:srgbClr val="00A4E4"/>
-                        </a:solidFill>
-                        <a:round/>
-                        <a:headEnd/>
-                        <a:tailEnd/>
-                      </a:ln>
-                      <a:extLst>
-                        <a:ext uri="{909E8E84-426E-40dd-AFC4-6F175D3DCCD1}">
-                          <a14:hiddenFill xmlns:a14="http://schemas.microsoft.com/office/drawing/2010/main" xmlns:w="http://schemas.openxmlformats.org/wordprocessingml/2006/main" xmlns:w10="urn:schemas-microsoft-com:office:word" xmlns:v="urn:schemas-microsoft-com:vml" xmlns:o="urn:schemas-microsoft-com:office:office" xmlns:mv="urn:schemas-microsoft-com:mac:vml" xmlns:mo="http://schemas.microsoft.com/office/mac/office/2008/main" xmlns="">
-                            <a:noFill/>
-                          </a14:hiddenFill>
-                        </a:ext>
-                      </a:extLst>
-                    </wps:spPr>
-                    <wps:bodyPr/>
-                  </wps:wsp>
-                </a:graphicData>
-              </a:graphic>
-              <wp14:sizeRelH relativeFrom="page">
-                <wp14:pctWidth>0</wp14:pctWidth>
-              </wp14:sizeRelH>
-              <wp14:sizeRelV relativeFrom="page">
-                <wp14:pctHeight>0</wp14:pctHeight>
-              </wp14:sizeRelV>
-            </wp:anchor>
-          </w:drawing>
-        </mc:Choice>
-        <mc:Fallback>
-          <w:pict>
-            <v:line w14:anchorId="0A3DF85D" id="Line 1" o:spid="_x0000_s1026" style="position:absolute;z-index:251658240;visibility:visible;mso-wrap-style:square;mso-width-percent:0;mso-height-percent:0;mso-wrap-distance-left:9pt;mso-wrap-distance-top:-3e-5mm;mso-wrap-distance-right:9pt;mso-wrap-distance-bottom:-3e-5mm;mso-position-horizontal:absolute;mso-position-horizontal-relative:text;mso-position-vertical:absolute;mso-position-vertical-relative:text;mso-width-percent:0;mso-height-percent:0;mso-width-relative:page;mso-height-relative:page" from="1.7pt,-7.9pt" to="479.45pt,-7.9pt" o:gfxdata="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" strokecolor="#00a4e4" strokeweight="1.5pt">
-              <w10:wrap type="tight"/>
-            </v:line>
-          </w:pict>
-        </mc:Fallback>
-      </mc:AlternateContent>
+      <w:pict>
+        <v:line id="Line 1" o:spid="_x0000_s10242" style="position:absolute;z-index:251658240;visibility:visible;mso-wrap-distance-top:-3e-5mm;mso-wrap-distance-bottom:-3e-5mm" from="1.7pt,-7.9pt" to="479.45pt,-7.9pt" wrapcoords="0 0 0 1 639 1 639 0 0 0" o:gfxdata="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" strokecolor="#00a4e4" strokeweight="1.5pt">
+          <w10:wrap type="tight"/>
+        </v:line>
+      </w:pict>
     </w:r>
     <w:r>
       <w:rPr>
@@ -8869,7 +6986,7 @@
         <w:szCs w:val="20"/>
         <w:lang w:val="nl-NL"/>
       </w:rPr>
-      <w:t>10</w:t>
+      <w:t>8</w:t>
     </w:r>
     <w:r>
       <w:rPr>
@@ -8944,84 +7061,11 @@
       <w:rPr>
         <w:noProof/>
       </w:rPr>
-      <mc:AlternateContent>
-        <mc:Choice Requires="wps">
-          <w:drawing>
-            <wp:anchor distT="4294967295" distB="4294967295" distL="114300" distR="114300" simplePos="0" relativeHeight="251657216" behindDoc="0" locked="0" layoutInCell="1" allowOverlap="1" wp14:anchorId="6E1DD682" wp14:editId="1754B095">
-              <wp:simplePos x="0" y="0"/>
-              <wp:positionH relativeFrom="column">
-                <wp:posOffset>4445</wp:posOffset>
-              </wp:positionH>
-              <wp:positionV relativeFrom="paragraph">
-                <wp:posOffset>-128906</wp:posOffset>
-              </wp:positionV>
-              <wp:extent cx="6067425" cy="0"/>
-              <wp:effectExtent l="0" t="0" r="28575" b="25400"/>
-              <wp:wrapTight wrapText="bothSides">
-                <wp:wrapPolygon edited="0">
-                  <wp:start x="0" y="-1"/>
-                  <wp:lineTo x="0" y="-1"/>
-                  <wp:lineTo x="21611" y="-1"/>
-                  <wp:lineTo x="21611" y="-1"/>
-                  <wp:lineTo x="0" y="-1"/>
-                </wp:wrapPolygon>
-              </wp:wrapTight>
-              <wp:docPr id="1" name="Line 2"/>
-              <wp:cNvGraphicFramePr>
-                <a:graphicFrameLocks xmlns:a="http://schemas.openxmlformats.org/drawingml/2006/main"/>
-              </wp:cNvGraphicFramePr>
-              <a:graphic xmlns:a="http://schemas.openxmlformats.org/drawingml/2006/main">
-                <a:graphicData uri="http://schemas.microsoft.com/office/word/2010/wordprocessingShape">
-                  <wps:wsp>
-                    <wps:cNvCnPr>
-                      <a:cxnSpLocks noChangeShapeType="1"/>
-                    </wps:cNvCnPr>
-                    <wps:spPr bwMode="auto">
-                      <a:xfrm>
-                        <a:off x="0" y="0"/>
-                        <a:ext cx="6067425" cy="0"/>
-                      </a:xfrm>
-                      <a:prstGeom prst="line">
-                        <a:avLst/>
-                      </a:prstGeom>
-                      <a:noFill/>
-                      <a:ln w="19050">
-                        <a:solidFill>
-                          <a:srgbClr val="00A4E4"/>
-                        </a:solidFill>
-                        <a:round/>
-                        <a:headEnd/>
-                        <a:tailEnd/>
-                      </a:ln>
-                      <a:extLst>
-                        <a:ext uri="{909E8E84-426E-40dd-AFC4-6F175D3DCCD1}">
-                          <a14:hiddenFill xmlns:a14="http://schemas.microsoft.com/office/drawing/2010/main" xmlns:w="http://schemas.openxmlformats.org/wordprocessingml/2006/main" xmlns:w10="urn:schemas-microsoft-com:office:word" xmlns:v="urn:schemas-microsoft-com:vml" xmlns:o="urn:schemas-microsoft-com:office:office" xmlns:mv="urn:schemas-microsoft-com:mac:vml" xmlns:mo="http://schemas.microsoft.com/office/mac/office/2008/main" xmlns="">
-                            <a:noFill/>
-                          </a14:hiddenFill>
-                        </a:ext>
-                      </a:extLst>
-                    </wps:spPr>
-                    <wps:bodyPr/>
-                  </wps:wsp>
-                </a:graphicData>
-              </a:graphic>
-              <wp14:sizeRelH relativeFrom="page">
-                <wp14:pctWidth>0</wp14:pctWidth>
-              </wp14:sizeRelH>
-              <wp14:sizeRelV relativeFrom="page">
-                <wp14:pctHeight>0</wp14:pctHeight>
-              </wp14:sizeRelV>
-            </wp:anchor>
-          </w:drawing>
-        </mc:Choice>
-        <mc:Fallback>
-          <w:pict>
-            <v:line w14:anchorId="4B57B47C" id="Line 2" o:spid="_x0000_s1026" style="position:absolute;z-index:251657216;visibility:visible;mso-wrap-style:square;mso-width-percent:0;mso-height-percent:0;mso-wrap-distance-left:9pt;mso-wrap-distance-top:-3e-5mm;mso-wrap-distance-right:9pt;mso-wrap-distance-bottom:-3e-5mm;mso-position-horizontal:absolute;mso-position-horizontal-relative:text;mso-position-vertical:absolute;mso-position-vertical-relative:text;mso-width-percent:0;mso-height-percent:0;mso-width-relative:page;mso-height-relative:page" from=".35pt,-10.15pt" to="478.1pt,-10.15pt" o:gfxdata="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" strokecolor="#00a4e4" strokeweight="1.5pt">
-              <w10:wrap type="tight"/>
-            </v:line>
-          </w:pict>
-        </mc:Fallback>
-      </mc:AlternateContent>
+      <w:pict>
+        <v:line id="Line 2" o:spid="_x0000_s10241" style="position:absolute;left:0;text-align:left;z-index:251657216;visibility:visible;mso-wrap-distance-top:-3e-5mm;mso-wrap-distance-bottom:-3e-5mm" from=".35pt,-10.15pt" to="478.1pt,-10.15pt" wrapcoords="0 0 0 1 639 1 639 0 0 0" o:gfxdata="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" strokecolor="#00a4e4" strokeweight="1.5pt">
+          <w10:wrap type="tight"/>
+        </v:line>
+      </w:pict>
     </w:r>
     <w:r>
       <w:rPr>
@@ -9074,7 +7118,7 @@
         <w:szCs w:val="19"/>
         <w:lang w:val="nl-NL"/>
       </w:rPr>
-      <w:t>11</w:t>
+      <w:t>9</w:t>
     </w:r>
     <w:r>
       <w:rPr>
@@ -16206,6 +14250,15 @@
     <w:lsdException w:name="Book Title" w:uiPriority="33" w:qFormat="1"/>
     <w:lsdException w:name="Bibliography" w:semiHidden="1" w:uiPriority="37" w:unhideWhenUsed="1"/>
     <w:lsdException w:name="TOC Heading" w:semiHidden="1" w:uiPriority="39" w:unhideWhenUsed="1" w:qFormat="1"/>
+    <w:lsdException w:name="Plain Table 1" w:uiPriority="41"/>
+    <w:lsdException w:name="Plain Table 2" w:uiPriority="42"/>
+    <w:lsdException w:name="Plain Table 3" w:uiPriority="43"/>
+    <w:lsdException w:name="Plain Table 4" w:uiPriority="44"/>
+    <w:lsdException w:name="Plain Table 5" w:uiPriority="45"/>
+    <w:lsdException w:name="Grid Table Light" w:uiPriority="40"/>
+    <w:lsdException w:name="Grid Table 1 Light" w:uiPriority="46"/>
+    <w:lsdException w:name="Grid Table 2" w:uiPriority="47"/>
+    <w:lsdException w:name="Grid Table 3" w:uiPriority="48"/>
     <w:lsdException w:name="Grid Table 4" w:uiPriority="49"/>
     <w:lsdException w:name="Grid Table 5 Dark" w:uiPriority="50"/>
     <w:lsdException w:name="Grid Table 6 Colorful" w:uiPriority="51"/>
